--- a/T3/T3-Relatório.docx
+++ b/T3/T3-Relatório.docx
@@ -1,12 +1,12 @@
 
 <file path=word/document.xml><?xml version="1.0" encoding="utf-8"?>
-<w:document xmlns:wpc="http://schemas.microsoft.com/office/word/2010/wordprocessingCanvas" xmlns:mo="http://schemas.microsoft.com/office/mac/office/2008/main" xmlns:mc="http://schemas.openxmlformats.org/markup-compatibility/2006" xmlns:mv="urn:schemas-microsoft-com:mac:vml" xmlns:o="urn:schemas-microsoft-com:office:office" xmlns:r="http://schemas.openxmlformats.org/officeDocument/2006/relationships" xmlns:m="http://schemas.openxmlformats.org/officeDocument/2006/math" xmlns:v="urn:schemas-microsoft-com:vml" xmlns:wp14="http://schemas.microsoft.com/office/word/2010/wordprocessingDrawing" xmlns:wp="http://schemas.openxmlformats.org/drawingml/2006/wordprocessingDrawing" xmlns:w10="urn:schemas-microsoft-com:office:word" xmlns:w="http://schemas.openxmlformats.org/wordprocessingml/2006/main" xmlns:w14="http://schemas.microsoft.com/office/word/2010/wordml" xmlns:wpg="http://schemas.microsoft.com/office/word/2010/wordprocessingGroup" xmlns:wpi="http://schemas.microsoft.com/office/word/2010/wordprocessingInk" xmlns:wne="http://schemas.microsoft.com/office/word/2006/wordml" xmlns:wps="http://schemas.microsoft.com/office/word/2010/wordprocessingShape" mc:Ignorable="w14 wp14">
+<w:document xmlns:wpc="http://schemas.microsoft.com/office/word/2010/wordprocessingCanvas" xmlns:mc="http://schemas.openxmlformats.org/markup-compatibility/2006" xmlns:o="urn:schemas-microsoft-com:office:office" xmlns:r="http://schemas.openxmlformats.org/officeDocument/2006/relationships" xmlns:m="http://schemas.openxmlformats.org/officeDocument/2006/math" xmlns:v="urn:schemas-microsoft-com:vml" xmlns:wp14="http://schemas.microsoft.com/office/word/2010/wordprocessingDrawing" xmlns:wp="http://schemas.openxmlformats.org/drawingml/2006/wordprocessingDrawing" xmlns:w10="urn:schemas-microsoft-com:office:word" xmlns:w="http://schemas.openxmlformats.org/wordprocessingml/2006/main" xmlns:w14="http://schemas.microsoft.com/office/word/2010/wordml" xmlns:wpg="http://schemas.microsoft.com/office/word/2010/wordprocessingGroup" xmlns:wpi="http://schemas.microsoft.com/office/word/2010/wordprocessingInk" xmlns:wne="http://schemas.microsoft.com/office/word/2006/wordml" xmlns:wps="http://schemas.microsoft.com/office/word/2010/wordprocessingShape" mc:Ignorable="w14 wp14">
   <w:body>
     <w:p>
       <w:r>
         <w:rPr>
           <w:noProof/>
-          <w:lang w:val="en-US"/>
+          <w:lang w:eastAsia="pt-PT"/>
         </w:rPr>
         <w:drawing>
           <wp:inline distT="0" distB="0" distL="0" distR="0" wp14:anchorId="29943DAB" wp14:editId="370E9134">
@@ -92,7 +92,7 @@
     </w:p>
     <w:tbl>
       <w:tblPr>
-        <w:tblStyle w:val="TableGrid"/>
+        <w:tblStyle w:val="Tabelacomgrade"/>
         <w:tblW w:w="0" w:type="auto"/>
         <w:tblInd w:w="1809" w:type="dxa"/>
         <w:tblBorders>
@@ -216,7 +216,7 @@
     </w:p>
     <w:tbl>
       <w:tblPr>
-        <w:tblStyle w:val="TableGrid"/>
+        <w:tblStyle w:val="Tabelacomgrade"/>
         <w:tblW w:w="0" w:type="auto"/>
         <w:tblInd w:w="2235" w:type="dxa"/>
         <w:tblBorders>
@@ -378,7 +378,7 @@
     <w:p/>
     <w:p>
       <w:pPr>
-        <w:pStyle w:val="Heading1"/>
+        <w:pStyle w:val="Ttulo1"/>
         <w:rPr>
           <w:rFonts w:cs="Times New Roman"/>
           <w:color w:val="000000"/>
@@ -420,7 +420,7 @@
     </w:p>
     <w:p>
       <w:pPr>
-        <w:pStyle w:val="TOC1"/>
+        <w:pStyle w:val="Sumrio1"/>
         <w:tabs>
           <w:tab w:val="right" w:leader="dot" w:pos="8494"/>
         </w:tabs>
@@ -430,9 +430,9 @@
           <w:bCs w:val="0"/>
           <w:caps w:val="0"/>
           <w:noProof/>
-          <w:sz w:val="24"/>
-          <w:szCs w:val="24"/>
-          <w:lang w:val="en-US" w:eastAsia="ja-JP"/>
+          <w:sz w:val="22"/>
+          <w:szCs w:val="22"/>
+          <w:lang w:eastAsia="pt-PT"/>
         </w:rPr>
       </w:pPr>
       <w:r>
@@ -459,59 +459,69 @@
         </w:rPr>
         <w:fldChar w:fldCharType="separate"/>
       </w:r>
-      <w:r>
-        <w:rPr>
-          <w:noProof/>
-        </w:rPr>
-        <w:t>Lista de Figuras</w:t>
-      </w:r>
-      <w:r>
-        <w:rPr>
-          <w:noProof/>
-        </w:rPr>
-        <w:tab/>
-      </w:r>
-      <w:r>
-        <w:rPr>
-          <w:noProof/>
-        </w:rPr>
-        <w:fldChar w:fldCharType="begin"/>
-      </w:r>
-      <w:r>
-        <w:rPr>
-          <w:noProof/>
-        </w:rPr>
-        <w:instrText xml:space="preserve"> PAGEREF _Toc297303539 \h </w:instrText>
-      </w:r>
-      <w:r>
-        <w:rPr>
-          <w:noProof/>
-        </w:rPr>
-      </w:r>
-      <w:r>
-        <w:rPr>
-          <w:noProof/>
-        </w:rPr>
-        <w:fldChar w:fldCharType="separate"/>
-      </w:r>
-      <w:r>
-        <w:rPr>
-          <w:noProof/>
-        </w:rPr>
-        <w:t>v</w:t>
-      </w:r>
-      <w:r>
-        <w:rPr>
-          <w:noProof/>
-        </w:rPr>
-        <w:fldChar w:fldCharType="end"/>
-      </w:r>
-    </w:p>
-    <w:p>
-      <w:pPr>
-        <w:pStyle w:val="TOC1"/>
+      <w:hyperlink w:anchor="_Toc423463356" w:history="1">
+        <w:r>
+          <w:rPr>
+            <w:rStyle w:val="Hyperlink"/>
+            <w:noProof/>
+          </w:rPr>
+          <w:t>Lista de Figuras</w:t>
+        </w:r>
+        <w:r>
+          <w:rPr>
+            <w:noProof/>
+            <w:webHidden/>
+          </w:rPr>
+          <w:tab/>
+        </w:r>
+        <w:r>
+          <w:rPr>
+            <w:noProof/>
+            <w:webHidden/>
+          </w:rPr>
+          <w:fldChar w:fldCharType="begin"/>
+        </w:r>
+        <w:r>
+          <w:rPr>
+            <w:noProof/>
+            <w:webHidden/>
+          </w:rPr>
+          <w:instrText xml:space="preserve"> PAGEREF _Toc423463356 \h </w:instrText>
+        </w:r>
+        <w:r>
+          <w:rPr>
+            <w:noProof/>
+            <w:webHidden/>
+          </w:rPr>
+        </w:r>
+        <w:r>
+          <w:rPr>
+            <w:noProof/>
+            <w:webHidden/>
+          </w:rPr>
+          <w:fldChar w:fldCharType="separate"/>
+        </w:r>
+        <w:r>
+          <w:rPr>
+            <w:noProof/>
+            <w:webHidden/>
+          </w:rPr>
+          <w:t>v</w:t>
+        </w:r>
+        <w:r>
+          <w:rPr>
+            <w:noProof/>
+            <w:webHidden/>
+          </w:rPr>
+          <w:fldChar w:fldCharType="end"/>
+        </w:r>
+      </w:hyperlink>
+    </w:p>
+    <w:p>
+      <w:pPr>
+        <w:pStyle w:val="Sumrio1"/>
         <w:tabs>
-          <w:tab w:val="left" w:pos="405"/>
+          <w:tab w:val="left" w:pos="440"/>
           <w:tab w:val="right" w:leader="dot" w:pos="8494"/>
         </w:tabs>
         <w:rPr>
@@ -520,81 +530,407 @@
           <w:bCs w:val="0"/>
           <w:caps w:val="0"/>
           <w:noProof/>
-          <w:sz w:val="24"/>
-          <w:szCs w:val="24"/>
-          <w:lang w:val="en-US" w:eastAsia="ja-JP"/>
-        </w:rPr>
-      </w:pPr>
-      <w:r>
-        <w:rPr>
+          <w:sz w:val="22"/>
+          <w:szCs w:val="22"/>
+          <w:lang w:eastAsia="pt-PT"/>
+        </w:rPr>
+      </w:pPr>
+      <w:hyperlink w:anchor="_Toc423463357" w:history="1">
+        <w:r>
+          <w:rPr>
+            <w:rStyle w:val="Hyperlink"/>
+            <w:noProof/>
+          </w:rPr>
+          <w:t>1.</w:t>
+        </w:r>
+        <w:r>
+          <w:rPr>
+            <w:rFonts w:eastAsiaTheme="minorEastAsia"/>
+            <w:b w:val="0"/>
+            <w:bCs w:val="0"/>
+            <w:caps w:val="0"/>
+            <w:noProof/>
+            <w:sz w:val="22"/>
+            <w:szCs w:val="22"/>
+            <w:lang w:eastAsia="pt-PT"/>
+          </w:rPr>
+          <w:tab/>
+        </w:r>
+        <w:r>
+          <w:rPr>
+            <w:rStyle w:val="Hyperlink"/>
+            <w:noProof/>
+          </w:rPr>
+          <w:t>Introdução</w:t>
+        </w:r>
+        <w:r>
+          <w:rPr>
+            <w:noProof/>
+            <w:webHidden/>
+          </w:rPr>
+          <w:tab/>
+        </w:r>
+        <w:r>
+          <w:rPr>
+            <w:noProof/>
+            <w:webHidden/>
+          </w:rPr>
+          <w:fldChar w:fldCharType="begin"/>
+        </w:r>
+        <w:r>
+          <w:rPr>
+            <w:noProof/>
+            <w:webHidden/>
+          </w:rPr>
+          <w:instrText xml:space="preserve"> PAGEREF _Toc423463357 \h </w:instrText>
+        </w:r>
+        <w:r>
+          <w:rPr>
+            <w:noProof/>
+            <w:webHidden/>
+          </w:rPr>
+        </w:r>
+        <w:r>
+          <w:rPr>
+            <w:noProof/>
+            <w:webHidden/>
+          </w:rPr>
+          <w:fldChar w:fldCharType="separate"/>
+        </w:r>
+        <w:r>
+          <w:rPr>
+            <w:noProof/>
+            <w:webHidden/>
+          </w:rPr>
+          <w:t>1</w:t>
+        </w:r>
+        <w:r>
+          <w:rPr>
+            <w:noProof/>
+            <w:webHidden/>
+          </w:rPr>
+          <w:fldChar w:fldCharType="end"/>
+        </w:r>
+      </w:hyperlink>
+    </w:p>
+    <w:p>
+      <w:pPr>
+        <w:pStyle w:val="Sumrio2"/>
+        <w:tabs>
+          <w:tab w:val="right" w:leader="dot" w:pos="8494"/>
+        </w:tabs>
+        <w:rPr>
+          <w:rFonts w:eastAsiaTheme="minorEastAsia"/>
+          <w:smallCaps w:val="0"/>
           <w:noProof/>
-        </w:rPr>
-        <w:t>1.</w:t>
-      </w:r>
-      <w:r>
+          <w:sz w:val="22"/>
+          <w:szCs w:val="22"/>
+          <w:lang w:eastAsia="pt-PT"/>
+        </w:rPr>
+      </w:pPr>
+      <w:hyperlink w:anchor="_Toc423463358" w:history="1">
+        <w:r>
+          <w:rPr>
+            <w:rStyle w:val="Hyperlink"/>
+            <w:noProof/>
+          </w:rPr>
+          <w:t>1.1 Problema</w:t>
+        </w:r>
+        <w:r>
+          <w:rPr>
+            <w:noProof/>
+            <w:webHidden/>
+          </w:rPr>
+          <w:tab/>
+        </w:r>
+        <w:r>
+          <w:rPr>
+            <w:noProof/>
+            <w:webHidden/>
+          </w:rPr>
+          <w:fldChar w:fldCharType="begin"/>
+        </w:r>
+        <w:r>
+          <w:rPr>
+            <w:noProof/>
+            <w:webHidden/>
+          </w:rPr>
+          <w:instrText xml:space="preserve"> PAGEREF _Toc423463358 \h </w:instrText>
+        </w:r>
+        <w:r>
+          <w:rPr>
+            <w:noProof/>
+            <w:webHidden/>
+          </w:rPr>
+        </w:r>
+        <w:r>
+          <w:rPr>
+            <w:noProof/>
+            <w:webHidden/>
+          </w:rPr>
+          <w:fldChar w:fldCharType="separate"/>
+        </w:r>
+        <w:r>
+          <w:rPr>
+            <w:noProof/>
+            <w:webHidden/>
+          </w:rPr>
+          <w:t>1</w:t>
+        </w:r>
+        <w:r>
+          <w:rPr>
+            <w:noProof/>
+            <w:webHidden/>
+          </w:rPr>
+          <w:fldChar w:fldCharType="end"/>
+        </w:r>
+      </w:hyperlink>
+    </w:p>
+    <w:p>
+      <w:pPr>
+        <w:pStyle w:val="Sumrio2"/>
+        <w:tabs>
+          <w:tab w:val="right" w:leader="dot" w:pos="8494"/>
+        </w:tabs>
+        <w:rPr>
+          <w:rFonts w:eastAsiaTheme="minorEastAsia"/>
+          <w:smallCaps w:val="0"/>
+          <w:noProof/>
+          <w:sz w:val="22"/>
+          <w:szCs w:val="22"/>
+          <w:lang w:eastAsia="pt-PT"/>
+        </w:rPr>
+      </w:pPr>
+      <w:hyperlink w:anchor="_Toc423463359" w:history="1">
+        <w:r>
+          <w:rPr>
+            <w:rStyle w:val="Hyperlink"/>
+            <w:noProof/>
+          </w:rPr>
+          <w:t>1.2 Pontos importantes</w:t>
+        </w:r>
+        <w:r>
+          <w:rPr>
+            <w:noProof/>
+            <w:webHidden/>
+          </w:rPr>
+          <w:tab/>
+        </w:r>
+        <w:r>
+          <w:rPr>
+            <w:noProof/>
+            <w:webHidden/>
+          </w:rPr>
+          <w:fldChar w:fldCharType="begin"/>
+        </w:r>
+        <w:r>
+          <w:rPr>
+            <w:noProof/>
+            <w:webHidden/>
+          </w:rPr>
+          <w:instrText xml:space="preserve"> PAGEREF _Toc423463359 \h </w:instrText>
+        </w:r>
+        <w:r>
+          <w:rPr>
+            <w:noProof/>
+            <w:webHidden/>
+          </w:rPr>
+        </w:r>
+        <w:r>
+          <w:rPr>
+            <w:noProof/>
+            <w:webHidden/>
+          </w:rPr>
+          <w:fldChar w:fldCharType="separate"/>
+        </w:r>
+        <w:r>
+          <w:rPr>
+            <w:noProof/>
+            <w:webHidden/>
+          </w:rPr>
+          <w:t>1</w:t>
+        </w:r>
+        <w:r>
+          <w:rPr>
+            <w:noProof/>
+            <w:webHidden/>
+          </w:rPr>
+          <w:fldChar w:fldCharType="end"/>
+        </w:r>
+      </w:hyperlink>
+    </w:p>
+    <w:p>
+      <w:pPr>
+        <w:pStyle w:val="Sumrio2"/>
+        <w:tabs>
+          <w:tab w:val="right" w:leader="dot" w:pos="8494"/>
+        </w:tabs>
+        <w:rPr>
+          <w:rFonts w:eastAsiaTheme="minorEastAsia"/>
+          <w:smallCaps w:val="0"/>
+          <w:noProof/>
+          <w:sz w:val="22"/>
+          <w:szCs w:val="22"/>
+          <w:lang w:eastAsia="pt-PT"/>
+        </w:rPr>
+      </w:pPr>
+      <w:hyperlink w:anchor="_Toc423463360" w:history="1">
+        <w:r>
+          <w:rPr>
+            <w:rStyle w:val="Hyperlink"/>
+            <w:noProof/>
+          </w:rPr>
+          <w:t>1.3 Temas da unidade curricular</w:t>
+        </w:r>
+        <w:r>
+          <w:rPr>
+            <w:noProof/>
+            <w:webHidden/>
+          </w:rPr>
+          <w:tab/>
+        </w:r>
+        <w:r>
+          <w:rPr>
+            <w:noProof/>
+            <w:webHidden/>
+          </w:rPr>
+          <w:fldChar w:fldCharType="begin"/>
+        </w:r>
+        <w:r>
+          <w:rPr>
+            <w:noProof/>
+            <w:webHidden/>
+          </w:rPr>
+          <w:instrText xml:space="preserve"> PAGEREF _Toc423463360 \h </w:instrText>
+        </w:r>
+        <w:r>
+          <w:rPr>
+            <w:noProof/>
+            <w:webHidden/>
+          </w:rPr>
+        </w:r>
+        <w:r>
+          <w:rPr>
+            <w:noProof/>
+            <w:webHidden/>
+          </w:rPr>
+          <w:fldChar w:fldCharType="separate"/>
+        </w:r>
+        <w:r>
+          <w:rPr>
+            <w:noProof/>
+            <w:webHidden/>
+          </w:rPr>
+          <w:t>1</w:t>
+        </w:r>
+        <w:r>
+          <w:rPr>
+            <w:noProof/>
+            <w:webHidden/>
+          </w:rPr>
+          <w:fldChar w:fldCharType="end"/>
+        </w:r>
+      </w:hyperlink>
+    </w:p>
+    <w:p>
+      <w:pPr>
+        <w:pStyle w:val="Sumrio1"/>
+        <w:tabs>
+          <w:tab w:val="left" w:pos="440"/>
+          <w:tab w:val="right" w:leader="dot" w:pos="8494"/>
+        </w:tabs>
         <w:rPr>
           <w:rFonts w:eastAsiaTheme="minorEastAsia"/>
           <w:b w:val="0"/>
           <w:bCs w:val="0"/>
           <w:caps w:val="0"/>
           <w:noProof/>
-          <w:sz w:val="24"/>
-          <w:szCs w:val="24"/>
-          <w:lang w:val="en-US" w:eastAsia="ja-JP"/>
-        </w:rPr>
-        <w:tab/>
-      </w:r>
-      <w:r>
-        <w:rPr>
-          <w:noProof/>
-        </w:rPr>
-        <w:t>Introdução</w:t>
-      </w:r>
-      <w:r>
-        <w:rPr>
-          <w:noProof/>
-        </w:rPr>
-        <w:tab/>
-      </w:r>
-      <w:r>
-        <w:rPr>
-          <w:noProof/>
-        </w:rPr>
-        <w:fldChar w:fldCharType="begin"/>
-      </w:r>
-      <w:r>
-        <w:rPr>
-          <w:noProof/>
-        </w:rPr>
-        <w:instrText xml:space="preserve"> PAGEREF _Toc297303540 \h </w:instrText>
-      </w:r>
-      <w:r>
-        <w:rPr>
-          <w:noProof/>
-        </w:rPr>
-      </w:r>
-      <w:r>
-        <w:rPr>
-          <w:noProof/>
-        </w:rPr>
-        <w:fldChar w:fldCharType="separate"/>
-      </w:r>
-      <w:r>
-        <w:rPr>
-          <w:noProof/>
-        </w:rPr>
-        <w:t>1</w:t>
-      </w:r>
-      <w:r>
-        <w:rPr>
-          <w:noProof/>
-        </w:rPr>
-        <w:fldChar w:fldCharType="end"/>
-      </w:r>
-    </w:p>
-    <w:p>
-      <w:pPr>
-        <w:pStyle w:val="TOC2"/>
+          <w:sz w:val="22"/>
+          <w:szCs w:val="22"/>
+          <w:lang w:eastAsia="pt-PT"/>
+        </w:rPr>
+      </w:pPr>
+      <w:hyperlink w:anchor="_Toc423463361" w:history="1">
+        <w:r>
+          <w:rPr>
+            <w:rStyle w:val="Hyperlink"/>
+            <w:noProof/>
+          </w:rPr>
+          <w:t>2.</w:t>
+        </w:r>
+        <w:r>
+          <w:rPr>
+            <w:rFonts w:eastAsiaTheme="minorEastAsia"/>
+            <w:b w:val="0"/>
+            <w:bCs w:val="0"/>
+            <w:caps w:val="0"/>
+            <w:noProof/>
+            <w:sz w:val="22"/>
+            <w:szCs w:val="22"/>
+            <w:lang w:eastAsia="pt-PT"/>
+          </w:rPr>
+          <w:tab/>
+        </w:r>
+        <w:r>
+          <w:rPr>
+            <w:rStyle w:val="Hyperlink"/>
+            <w:noProof/>
+          </w:rPr>
+          <w:t>Solução Implementada</w:t>
+        </w:r>
+        <w:r>
+          <w:rPr>
+            <w:noProof/>
+            <w:webHidden/>
+          </w:rPr>
+          <w:tab/>
+        </w:r>
+        <w:r>
+          <w:rPr>
+            <w:noProof/>
+            <w:webHidden/>
+          </w:rPr>
+          <w:fldChar w:fldCharType="begin"/>
+        </w:r>
+        <w:r>
+          <w:rPr>
+            <w:noProof/>
+            <w:webHidden/>
+          </w:rPr>
+          <w:instrText xml:space="preserve"> PAGEREF _Toc423463361 \h </w:instrText>
+        </w:r>
+        <w:r>
+          <w:rPr>
+            <w:noProof/>
+            <w:webHidden/>
+          </w:rPr>
+        </w:r>
+        <w:r>
+          <w:rPr>
+            <w:noProof/>
+            <w:webHidden/>
+          </w:rPr>
+          <w:fldChar w:fldCharType="separate"/>
+        </w:r>
+        <w:r>
+          <w:rPr>
+            <w:noProof/>
+            <w:webHidden/>
+          </w:rPr>
+          <w:t>2</w:t>
+        </w:r>
+        <w:r>
+          <w:rPr>
+            <w:noProof/>
+            <w:webHidden/>
+          </w:rPr>
+          <w:fldChar w:fldCharType="end"/>
+        </w:r>
+      </w:hyperlink>
+    </w:p>
+    <w:p>
+      <w:pPr>
+        <w:pStyle w:val="Sumrio2"/>
         <w:tabs>
           <w:tab w:val="right" w:leader="dot" w:pos="8494"/>
         </w:tabs>
@@ -602,190 +938,464 @@
           <w:rFonts w:eastAsiaTheme="minorEastAsia"/>
           <w:smallCaps w:val="0"/>
           <w:noProof/>
-          <w:sz w:val="24"/>
-          <w:szCs w:val="24"/>
-          <w:lang w:val="en-US" w:eastAsia="ja-JP"/>
-        </w:rPr>
-      </w:pPr>
-      <w:r>
-        <w:rPr>
-          <w:noProof/>
-        </w:rPr>
-        <w:t>1.1 Problema</w:t>
-      </w:r>
-      <w:r>
-        <w:rPr>
-          <w:noProof/>
-        </w:rPr>
-        <w:tab/>
-      </w:r>
-      <w:r>
-        <w:rPr>
-          <w:noProof/>
-        </w:rPr>
-        <w:fldChar w:fldCharType="begin"/>
-      </w:r>
-      <w:r>
-        <w:rPr>
-          <w:noProof/>
-        </w:rPr>
-        <w:instrText xml:space="preserve"> PAGEREF _Toc297303541 \h </w:instrText>
-      </w:r>
-      <w:r>
-        <w:rPr>
-          <w:noProof/>
-        </w:rPr>
-      </w:r>
-      <w:r>
-        <w:rPr>
-          <w:noProof/>
-        </w:rPr>
-        <w:fldChar w:fldCharType="separate"/>
-      </w:r>
-      <w:r>
-        <w:rPr>
-          <w:noProof/>
-        </w:rPr>
-        <w:t>1</w:t>
-      </w:r>
-      <w:r>
-        <w:rPr>
-          <w:noProof/>
-        </w:rPr>
-        <w:fldChar w:fldCharType="end"/>
-      </w:r>
-    </w:p>
-    <w:p>
-      <w:pPr>
-        <w:pStyle w:val="TOC2"/>
+          <w:sz w:val="22"/>
+          <w:szCs w:val="22"/>
+          <w:lang w:eastAsia="pt-PT"/>
+        </w:rPr>
+      </w:pPr>
+      <w:hyperlink w:anchor="_Toc423463362" w:history="1">
+        <w:r>
+          <w:rPr>
+            <w:rStyle w:val="Hyperlink"/>
+            <w:noProof/>
+            <w:lang w:val="en-US"/>
+          </w:rPr>
+          <w:t xml:space="preserve">2.1 </w:t>
+        </w:r>
+        <w:r>
+          <w:rPr>
+            <w:rStyle w:val="Hyperlink"/>
+            <w:noProof/>
+          </w:rPr>
+          <w:t>Serviço de Jogo</w:t>
+        </w:r>
+        <w:r>
+          <w:rPr>
+            <w:noProof/>
+            <w:webHidden/>
+          </w:rPr>
+          <w:tab/>
+        </w:r>
+        <w:r>
+          <w:rPr>
+            <w:noProof/>
+            <w:webHidden/>
+          </w:rPr>
+          <w:fldChar w:fldCharType="begin"/>
+        </w:r>
+        <w:r>
+          <w:rPr>
+            <w:noProof/>
+            <w:webHidden/>
+          </w:rPr>
+          <w:instrText xml:space="preserve"> PAGEREF _Toc423463362 \h </w:instrText>
+        </w:r>
+        <w:r>
+          <w:rPr>
+            <w:noProof/>
+            <w:webHidden/>
+          </w:rPr>
+        </w:r>
+        <w:r>
+          <w:rPr>
+            <w:noProof/>
+            <w:webHidden/>
+          </w:rPr>
+          <w:fldChar w:fldCharType="separate"/>
+        </w:r>
+        <w:r>
+          <w:rPr>
+            <w:noProof/>
+            <w:webHidden/>
+          </w:rPr>
+          <w:t>2</w:t>
+        </w:r>
+        <w:r>
+          <w:rPr>
+            <w:noProof/>
+            <w:webHidden/>
+          </w:rPr>
+          <w:fldChar w:fldCharType="end"/>
+        </w:r>
+      </w:hyperlink>
+    </w:p>
+    <w:p>
+      <w:pPr>
+        <w:pStyle w:val="Sumrio3"/>
         <w:tabs>
           <w:tab w:val="right" w:leader="dot" w:pos="8494"/>
         </w:tabs>
         <w:rPr>
           <w:rFonts w:eastAsiaTheme="minorEastAsia"/>
-          <w:smallCaps w:val="0"/>
+          <w:i w:val="0"/>
+          <w:iCs w:val="0"/>
           <w:noProof/>
-          <w:sz w:val="24"/>
-          <w:szCs w:val="24"/>
-          <w:lang w:val="en-US" w:eastAsia="ja-JP"/>
-        </w:rPr>
-      </w:pPr>
-      <w:r>
-        <w:rPr>
-          <w:noProof/>
-        </w:rPr>
-        <w:t>1.2 Pontos importantes</w:t>
-      </w:r>
-      <w:r>
-        <w:rPr>
-          <w:noProof/>
-        </w:rPr>
-        <w:tab/>
-      </w:r>
-      <w:r>
-        <w:rPr>
-          <w:noProof/>
-        </w:rPr>
-        <w:fldChar w:fldCharType="begin"/>
-      </w:r>
-      <w:r>
-        <w:rPr>
-          <w:noProof/>
-        </w:rPr>
-        <w:instrText xml:space="preserve"> PAGEREF _Toc297303542 \h </w:instrText>
-      </w:r>
-      <w:r>
-        <w:rPr>
-          <w:noProof/>
-        </w:rPr>
-      </w:r>
-      <w:r>
-        <w:rPr>
-          <w:noProof/>
-        </w:rPr>
-        <w:fldChar w:fldCharType="separate"/>
-      </w:r>
-      <w:r>
-        <w:rPr>
-          <w:noProof/>
-        </w:rPr>
-        <w:t>1</w:t>
-      </w:r>
-      <w:r>
-        <w:rPr>
-          <w:noProof/>
-        </w:rPr>
-        <w:fldChar w:fldCharType="end"/>
-      </w:r>
-    </w:p>
-    <w:p>
-      <w:pPr>
-        <w:pStyle w:val="TOC2"/>
+          <w:sz w:val="22"/>
+          <w:szCs w:val="22"/>
+          <w:lang w:eastAsia="pt-PT"/>
+        </w:rPr>
+      </w:pPr>
+      <w:hyperlink w:anchor="_Toc423463363" w:history="1">
+        <w:r>
+          <w:rPr>
+            <w:rStyle w:val="Hyperlink"/>
+            <w:noProof/>
+          </w:rPr>
+          <w:t>2.1.1 Criação de Jogo</w:t>
+        </w:r>
+        <w:r>
+          <w:rPr>
+            <w:noProof/>
+            <w:webHidden/>
+          </w:rPr>
+          <w:tab/>
+        </w:r>
+        <w:r>
+          <w:rPr>
+            <w:noProof/>
+            <w:webHidden/>
+          </w:rPr>
+          <w:fldChar w:fldCharType="begin"/>
+        </w:r>
+        <w:r>
+          <w:rPr>
+            <w:noProof/>
+            <w:webHidden/>
+          </w:rPr>
+          <w:instrText xml:space="preserve"> PAGEREF _Toc423463363 \h </w:instrText>
+        </w:r>
+        <w:r>
+          <w:rPr>
+            <w:noProof/>
+            <w:webHidden/>
+          </w:rPr>
+        </w:r>
+        <w:r>
+          <w:rPr>
+            <w:noProof/>
+            <w:webHidden/>
+          </w:rPr>
+          <w:fldChar w:fldCharType="separate"/>
+        </w:r>
+        <w:r>
+          <w:rPr>
+            <w:noProof/>
+            <w:webHidden/>
+          </w:rPr>
+          <w:t>3</w:t>
+        </w:r>
+        <w:r>
+          <w:rPr>
+            <w:noProof/>
+            <w:webHidden/>
+          </w:rPr>
+          <w:fldChar w:fldCharType="end"/>
+        </w:r>
+      </w:hyperlink>
+    </w:p>
+    <w:p>
+      <w:pPr>
+        <w:pStyle w:val="Sumrio3"/>
         <w:tabs>
           <w:tab w:val="right" w:leader="dot" w:pos="8494"/>
         </w:tabs>
         <w:rPr>
           <w:rFonts w:eastAsiaTheme="minorEastAsia"/>
+          <w:i w:val="0"/>
+          <w:iCs w:val="0"/>
+          <w:noProof/>
+          <w:sz w:val="22"/>
+          <w:szCs w:val="22"/>
+          <w:lang w:eastAsia="pt-PT"/>
+        </w:rPr>
+      </w:pPr>
+      <w:hyperlink w:anchor="_Toc423463364" w:history="1">
+        <w:r>
+          <w:rPr>
+            <w:rStyle w:val="Hyperlink"/>
+            <w:noProof/>
+          </w:rPr>
+          <w:t>2.1.2 Regras e funcionamento de Jogo</w:t>
+        </w:r>
+        <w:r>
+          <w:rPr>
+            <w:noProof/>
+            <w:webHidden/>
+          </w:rPr>
+          <w:tab/>
+        </w:r>
+        <w:r>
+          <w:rPr>
+            <w:noProof/>
+            <w:webHidden/>
+          </w:rPr>
+          <w:fldChar w:fldCharType="begin"/>
+        </w:r>
+        <w:r>
+          <w:rPr>
+            <w:noProof/>
+            <w:webHidden/>
+          </w:rPr>
+          <w:instrText xml:space="preserve"> PAGEREF _Toc423463364 \h </w:instrText>
+        </w:r>
+        <w:r>
+          <w:rPr>
+            <w:noProof/>
+            <w:webHidden/>
+          </w:rPr>
+        </w:r>
+        <w:r>
+          <w:rPr>
+            <w:noProof/>
+            <w:webHidden/>
+          </w:rPr>
+          <w:fldChar w:fldCharType="separate"/>
+        </w:r>
+        <w:r>
+          <w:rPr>
+            <w:noProof/>
+            <w:webHidden/>
+          </w:rPr>
+          <w:t>4</w:t>
+        </w:r>
+        <w:r>
+          <w:rPr>
+            <w:noProof/>
+            <w:webHidden/>
+          </w:rPr>
+          <w:fldChar w:fldCharType="end"/>
+        </w:r>
+      </w:hyperlink>
+    </w:p>
+    <w:p>
+      <w:pPr>
+        <w:pStyle w:val="Sumrio3"/>
+        <w:tabs>
+          <w:tab w:val="right" w:leader="dot" w:pos="8494"/>
+        </w:tabs>
+        <w:rPr>
+          <w:rFonts w:eastAsiaTheme="minorEastAsia"/>
+          <w:i w:val="0"/>
+          <w:iCs w:val="0"/>
+          <w:noProof/>
+          <w:sz w:val="22"/>
+          <w:szCs w:val="22"/>
+          <w:lang w:eastAsia="pt-PT"/>
+        </w:rPr>
+      </w:pPr>
+      <w:hyperlink w:anchor="_Toc423463365" w:history="1">
+        <w:r>
+          <w:rPr>
+            <w:rStyle w:val="Hyperlink"/>
+            <w:noProof/>
+          </w:rPr>
+          <w:t>2.1.3 Registo d</w:t>
+        </w:r>
+        <w:r>
+          <w:rPr>
+            <w:rStyle w:val="Hyperlink"/>
+            <w:noProof/>
+          </w:rPr>
+          <w:t>o</w:t>
+        </w:r>
+        <w:r>
+          <w:rPr>
+            <w:rStyle w:val="Hyperlink"/>
+            <w:noProof/>
+          </w:rPr>
+          <w:t xml:space="preserve"> Player</w:t>
+        </w:r>
+        <w:r>
+          <w:rPr>
+            <w:noProof/>
+            <w:webHidden/>
+          </w:rPr>
+          <w:tab/>
+        </w:r>
+        <w:r>
+          <w:rPr>
+            <w:noProof/>
+            <w:webHidden/>
+          </w:rPr>
+          <w:fldChar w:fldCharType="begin"/>
+        </w:r>
+        <w:r>
+          <w:rPr>
+            <w:noProof/>
+            <w:webHidden/>
+          </w:rPr>
+          <w:instrText xml:space="preserve"> PAGEREF _Toc423463365 \h </w:instrText>
+        </w:r>
+        <w:r>
+          <w:rPr>
+            <w:noProof/>
+            <w:webHidden/>
+          </w:rPr>
+        </w:r>
+        <w:r>
+          <w:rPr>
+            <w:noProof/>
+            <w:webHidden/>
+          </w:rPr>
+          <w:fldChar w:fldCharType="separate"/>
+        </w:r>
+        <w:r>
+          <w:rPr>
+            <w:noProof/>
+            <w:webHidden/>
+          </w:rPr>
+          <w:t>4</w:t>
+        </w:r>
+        <w:r>
+          <w:rPr>
+            <w:noProof/>
+            <w:webHidden/>
+          </w:rPr>
+          <w:fldChar w:fldCharType="end"/>
+        </w:r>
+      </w:hyperlink>
+    </w:p>
+    <w:p>
+      <w:pPr>
+        <w:pStyle w:val="Sumrio2"/>
+        <w:tabs>
+          <w:tab w:val="right" w:leader="dot" w:pos="8494"/>
+        </w:tabs>
+        <w:rPr>
+          <w:rFonts w:eastAsiaTheme="minorEastAsia"/>
           <w:smallCaps w:val="0"/>
           <w:noProof/>
-          <w:sz w:val="24"/>
-          <w:szCs w:val="24"/>
-          <w:lang w:val="en-US" w:eastAsia="ja-JP"/>
-        </w:rPr>
-      </w:pPr>
-      <w:r>
-        <w:rPr>
+          <w:sz w:val="22"/>
+          <w:szCs w:val="22"/>
+          <w:lang w:eastAsia="pt-PT"/>
+        </w:rPr>
+      </w:pPr>
+      <w:hyperlink w:anchor="_Toc423463366" w:history="1">
+        <w:r>
+          <w:rPr>
+            <w:rStyle w:val="Hyperlink"/>
+            <w:noProof/>
+          </w:rPr>
+          <w:t>2.3 Serviço de Tradução</w:t>
+        </w:r>
+        <w:r>
+          <w:rPr>
+            <w:noProof/>
+            <w:webHidden/>
+          </w:rPr>
+          <w:tab/>
+        </w:r>
+        <w:r>
+          <w:rPr>
+            <w:noProof/>
+            <w:webHidden/>
+          </w:rPr>
+          <w:fldChar w:fldCharType="begin"/>
+        </w:r>
+        <w:r>
+          <w:rPr>
+            <w:noProof/>
+            <w:webHidden/>
+          </w:rPr>
+          <w:instrText xml:space="preserve"> PAGEREF _Toc423463366 \h </w:instrText>
+        </w:r>
+        <w:r>
+          <w:rPr>
+            <w:noProof/>
+            <w:webHidden/>
+          </w:rPr>
+        </w:r>
+        <w:r>
+          <w:rPr>
+            <w:noProof/>
+            <w:webHidden/>
+          </w:rPr>
+          <w:fldChar w:fldCharType="separate"/>
+        </w:r>
+        <w:r>
+          <w:rPr>
+            <w:noProof/>
+            <w:webHidden/>
+          </w:rPr>
+          <w:t>4</w:t>
+        </w:r>
+        <w:r>
+          <w:rPr>
+            <w:noProof/>
+            <w:webHidden/>
+          </w:rPr>
+          <w:fldChar w:fldCharType="end"/>
+        </w:r>
+      </w:hyperlink>
+    </w:p>
+    <w:p>
+      <w:pPr>
+        <w:pStyle w:val="Sumrio2"/>
+        <w:tabs>
+          <w:tab w:val="right" w:leader="dot" w:pos="8494"/>
+        </w:tabs>
+        <w:rPr>
+          <w:rFonts w:eastAsiaTheme="minorEastAsia"/>
+          <w:smallCaps w:val="0"/>
           <w:noProof/>
-        </w:rPr>
-        <w:t>1.3 Temas da unidade curricular</w:t>
-      </w:r>
-      <w:r>
-        <w:rPr>
-          <w:noProof/>
-        </w:rPr>
-        <w:tab/>
-      </w:r>
-      <w:r>
-        <w:rPr>
-          <w:noProof/>
-        </w:rPr>
-        <w:fldChar w:fldCharType="begin"/>
-      </w:r>
-      <w:r>
-        <w:rPr>
-          <w:noProof/>
-        </w:rPr>
-        <w:instrText xml:space="preserve"> PAGEREF _Toc297303543 \h </w:instrText>
-      </w:r>
-      <w:r>
-        <w:rPr>
-          <w:noProof/>
-        </w:rPr>
-      </w:r>
-      <w:r>
-        <w:rPr>
-          <w:noProof/>
-        </w:rPr>
-        <w:fldChar w:fldCharType="separate"/>
-      </w:r>
-      <w:r>
-        <w:rPr>
-          <w:noProof/>
-        </w:rPr>
-        <w:t>1</w:t>
-      </w:r>
-      <w:r>
-        <w:rPr>
-          <w:noProof/>
-        </w:rPr>
-        <w:fldChar w:fldCharType="end"/>
-      </w:r>
-    </w:p>
-    <w:p>
-      <w:pPr>
-        <w:pStyle w:val="TOC1"/>
+          <w:sz w:val="22"/>
+          <w:szCs w:val="22"/>
+          <w:lang w:eastAsia="pt-PT"/>
+        </w:rPr>
+      </w:pPr>
+      <w:hyperlink w:anchor="_Toc423463367" w:history="1">
+        <w:r>
+          <w:rPr>
+            <w:rStyle w:val="Hyperlink"/>
+            <w:noProof/>
+          </w:rPr>
+          <w:t>2.2 Serviço de Notificação</w:t>
+        </w:r>
+        <w:r>
+          <w:rPr>
+            <w:noProof/>
+            <w:webHidden/>
+          </w:rPr>
+          <w:tab/>
+        </w:r>
+        <w:r>
+          <w:rPr>
+            <w:noProof/>
+            <w:webHidden/>
+          </w:rPr>
+          <w:fldChar w:fldCharType="begin"/>
+        </w:r>
+        <w:r>
+          <w:rPr>
+            <w:noProof/>
+            <w:webHidden/>
+          </w:rPr>
+          <w:instrText xml:space="preserve"> PAGEREF _Toc423463367 \h </w:instrText>
+        </w:r>
+        <w:r>
+          <w:rPr>
+            <w:noProof/>
+            <w:webHidden/>
+          </w:rPr>
+        </w:r>
+        <w:r>
+          <w:rPr>
+            <w:noProof/>
+            <w:webHidden/>
+          </w:rPr>
+          <w:fldChar w:fldCharType="separate"/>
+        </w:r>
+        <w:r>
+          <w:rPr>
+            <w:noProof/>
+            <w:webHidden/>
+          </w:rPr>
+          <w:t>4</w:t>
+        </w:r>
+        <w:r>
+          <w:rPr>
+            <w:noProof/>
+            <w:webHidden/>
+          </w:rPr>
+          <w:fldChar w:fldCharType="end"/>
+        </w:r>
+      </w:hyperlink>
+    </w:p>
+    <w:p>
+      <w:pPr>
+        <w:pStyle w:val="Sumrio1"/>
         <w:tabs>
-          <w:tab w:val="left" w:pos="405"/>
+          <w:tab w:val="left" w:pos="440"/>
           <w:tab w:val="right" w:leader="dot" w:pos="8494"/>
         </w:tabs>
         <w:rPr>
@@ -794,625 +1404,167 @@
           <w:bCs w:val="0"/>
           <w:caps w:val="0"/>
           <w:noProof/>
-          <w:sz w:val="24"/>
-          <w:szCs w:val="24"/>
-          <w:lang w:val="en-US" w:eastAsia="ja-JP"/>
-        </w:rPr>
-      </w:pPr>
-      <w:r>
-        <w:rPr>
-          <w:noProof/>
-        </w:rPr>
-        <w:t>2.</w:t>
-      </w:r>
-      <w:r>
+          <w:sz w:val="22"/>
+          <w:szCs w:val="22"/>
+          <w:lang w:eastAsia="pt-PT"/>
+        </w:rPr>
+      </w:pPr>
+      <w:hyperlink w:anchor="_Toc423463368" w:history="1">
+        <w:r>
+          <w:rPr>
+            <w:rStyle w:val="Hyperlink"/>
+            <w:noProof/>
+          </w:rPr>
+          <w:t>3.</w:t>
+        </w:r>
+        <w:r>
+          <w:rPr>
+            <w:rFonts w:eastAsiaTheme="minorEastAsia"/>
+            <w:b w:val="0"/>
+            <w:bCs w:val="0"/>
+            <w:caps w:val="0"/>
+            <w:noProof/>
+            <w:sz w:val="22"/>
+            <w:szCs w:val="22"/>
+            <w:lang w:eastAsia="pt-PT"/>
+          </w:rPr>
+          <w:tab/>
+        </w:r>
+        <w:r>
+          <w:rPr>
+            <w:rStyle w:val="Hyperlink"/>
+            <w:noProof/>
+          </w:rPr>
+          <w:t>Conclusões</w:t>
+        </w:r>
+        <w:r>
+          <w:rPr>
+            <w:noProof/>
+            <w:webHidden/>
+          </w:rPr>
+          <w:tab/>
+        </w:r>
+        <w:r>
+          <w:rPr>
+            <w:noProof/>
+            <w:webHidden/>
+          </w:rPr>
+          <w:fldChar w:fldCharType="begin"/>
+        </w:r>
+        <w:r>
+          <w:rPr>
+            <w:noProof/>
+            <w:webHidden/>
+          </w:rPr>
+          <w:instrText xml:space="preserve"> PAGEREF _Toc423463368 \h </w:instrText>
+        </w:r>
+        <w:r>
+          <w:rPr>
+            <w:noProof/>
+            <w:webHidden/>
+          </w:rPr>
+        </w:r>
+        <w:r>
+          <w:rPr>
+            <w:noProof/>
+            <w:webHidden/>
+          </w:rPr>
+          <w:fldChar w:fldCharType="separate"/>
+        </w:r>
+        <w:r>
+          <w:rPr>
+            <w:noProof/>
+            <w:webHidden/>
+          </w:rPr>
+          <w:t>5</w:t>
+        </w:r>
+        <w:r>
+          <w:rPr>
+            <w:noProof/>
+            <w:webHidden/>
+          </w:rPr>
+          <w:fldChar w:fldCharType="end"/>
+        </w:r>
+      </w:hyperlink>
+    </w:p>
+    <w:p>
+      <w:pPr>
+        <w:pStyle w:val="Sumrio1"/>
+        <w:tabs>
+          <w:tab w:val="right" w:leader="dot" w:pos="8494"/>
+        </w:tabs>
         <w:rPr>
           <w:rFonts w:eastAsiaTheme="minorEastAsia"/>
           <w:b w:val="0"/>
           <w:bCs w:val="0"/>
           <w:caps w:val="0"/>
           <w:noProof/>
-          <w:sz w:val="24"/>
-          <w:szCs w:val="24"/>
-          <w:lang w:val="en-US" w:eastAsia="ja-JP"/>
-        </w:rPr>
-        <w:tab/>
-      </w:r>
-      <w:r>
-        <w:rPr>
-          <w:noProof/>
-        </w:rPr>
-        <w:t>Solução Implementada</w:t>
-      </w:r>
-      <w:r>
-        <w:rPr>
-          <w:noProof/>
-        </w:rPr>
-        <w:tab/>
-      </w:r>
-      <w:r>
-        <w:rPr>
-          <w:noProof/>
-        </w:rPr>
-        <w:fldChar w:fldCharType="begin"/>
-      </w:r>
-      <w:r>
-        <w:rPr>
-          <w:noProof/>
-        </w:rPr>
-        <w:instrText xml:space="preserve"> PAGEREF _Toc297303544 \h </w:instrText>
-      </w:r>
-      <w:r>
-        <w:rPr>
-          <w:noProof/>
-        </w:rPr>
-      </w:r>
-      <w:r>
-        <w:rPr>
-          <w:noProof/>
-        </w:rPr>
-        <w:fldChar w:fldCharType="separate"/>
-      </w:r>
-      <w:r>
-        <w:rPr>
-          <w:noProof/>
-        </w:rPr>
-        <w:t>2</w:t>
-      </w:r>
-      <w:r>
-        <w:rPr>
-          <w:noProof/>
-        </w:rPr>
-        <w:fldChar w:fldCharType="end"/>
-      </w:r>
-    </w:p>
-    <w:p>
-      <w:pPr>
-        <w:pStyle w:val="TOC2"/>
-        <w:tabs>
-          <w:tab w:val="right" w:leader="dot" w:pos="8494"/>
-        </w:tabs>
-        <w:rPr>
-          <w:rFonts w:eastAsiaTheme="minorEastAsia"/>
-          <w:smallCaps w:val="0"/>
-          <w:noProof/>
-          <w:sz w:val="24"/>
-          <w:szCs w:val="24"/>
-          <w:lang w:val="en-US" w:eastAsia="ja-JP"/>
-        </w:rPr>
-      </w:pPr>
-      <w:r>
-        <w:rPr>
-          <w:noProof/>
-          <w:lang w:val="en-US"/>
-        </w:rPr>
-        <w:t xml:space="preserve">2.1 </w:t>
-      </w:r>
-      <w:r>
-        <w:rPr>
-          <w:noProof/>
-        </w:rPr>
-        <w:t>Serviço de Jogo</w:t>
-      </w:r>
-      <w:r>
-        <w:rPr>
-          <w:noProof/>
-        </w:rPr>
-        <w:tab/>
-      </w:r>
-      <w:r>
-        <w:rPr>
-          <w:noProof/>
-        </w:rPr>
-        <w:fldChar w:fldCharType="begin"/>
-      </w:r>
-      <w:r>
-        <w:rPr>
-          <w:noProof/>
-        </w:rPr>
-        <w:instrText xml:space="preserve"> PAGEREF _Toc297303545 \h </w:instrText>
-      </w:r>
-      <w:r>
-        <w:rPr>
-          <w:noProof/>
-        </w:rPr>
-      </w:r>
-      <w:r>
-        <w:rPr>
-          <w:noProof/>
-        </w:rPr>
-        <w:fldChar w:fldCharType="separate"/>
-      </w:r>
-      <w:r>
-        <w:rPr>
-          <w:noProof/>
-        </w:rPr>
-        <w:t>2</w:t>
-      </w:r>
-      <w:r>
-        <w:rPr>
-          <w:noProof/>
-        </w:rPr>
-        <w:fldChar w:fldCharType="end"/>
-      </w:r>
-    </w:p>
-    <w:p>
-      <w:pPr>
-        <w:pStyle w:val="TOC3"/>
-        <w:tabs>
-          <w:tab w:val="right" w:leader="dot" w:pos="8494"/>
-        </w:tabs>
-        <w:rPr>
-          <w:rFonts w:eastAsiaTheme="minorEastAsia"/>
-          <w:i w:val="0"/>
-          <w:iCs w:val="0"/>
-          <w:noProof/>
-          <w:sz w:val="24"/>
-          <w:szCs w:val="24"/>
-          <w:lang w:val="en-US" w:eastAsia="ja-JP"/>
-        </w:rPr>
-      </w:pPr>
-      <w:r>
-        <w:rPr>
-          <w:noProof/>
-        </w:rPr>
-        <w:t>2.1.1 Criação de Jogo</w:t>
-      </w:r>
-      <w:r>
-        <w:rPr>
-          <w:noProof/>
-        </w:rPr>
-        <w:tab/>
-      </w:r>
-      <w:r>
-        <w:rPr>
-          <w:noProof/>
-        </w:rPr>
-        <w:fldChar w:fldCharType="begin"/>
-      </w:r>
-      <w:r>
-        <w:rPr>
-          <w:noProof/>
-        </w:rPr>
-        <w:instrText xml:space="preserve"> PAGEREF _Toc297303546 \h </w:instrText>
-      </w:r>
-      <w:r>
-        <w:rPr>
-          <w:noProof/>
-        </w:rPr>
-      </w:r>
-      <w:r>
-        <w:rPr>
-          <w:noProof/>
-        </w:rPr>
-        <w:fldChar w:fldCharType="separate"/>
-      </w:r>
-      <w:r>
-        <w:rPr>
-          <w:noProof/>
-        </w:rPr>
-        <w:t>2</w:t>
-      </w:r>
-      <w:r>
-        <w:rPr>
-          <w:noProof/>
-        </w:rPr>
-        <w:fldChar w:fldCharType="end"/>
-      </w:r>
-    </w:p>
-    <w:p>
-      <w:pPr>
-        <w:pStyle w:val="TOC3"/>
-        <w:tabs>
-          <w:tab w:val="right" w:leader="dot" w:pos="8494"/>
-        </w:tabs>
-        <w:rPr>
-          <w:rFonts w:eastAsiaTheme="minorEastAsia"/>
-          <w:i w:val="0"/>
-          <w:iCs w:val="0"/>
-          <w:noProof/>
-          <w:sz w:val="24"/>
-          <w:szCs w:val="24"/>
-          <w:lang w:val="en-US" w:eastAsia="ja-JP"/>
-        </w:rPr>
-      </w:pPr>
-      <w:r>
-        <w:rPr>
-          <w:noProof/>
-        </w:rPr>
-        <w:t>2.1.2 Gestão de Jogo</w:t>
-      </w:r>
-      <w:r>
-        <w:rPr>
-          <w:noProof/>
-        </w:rPr>
-        <w:tab/>
-      </w:r>
-      <w:r>
-        <w:rPr>
-          <w:noProof/>
-        </w:rPr>
-        <w:fldChar w:fldCharType="begin"/>
-      </w:r>
-      <w:r>
-        <w:rPr>
-          <w:noProof/>
-        </w:rPr>
-        <w:instrText xml:space="preserve"> PAGEREF _Toc297303547 \h </w:instrText>
-      </w:r>
-      <w:r>
-        <w:rPr>
-          <w:noProof/>
-        </w:rPr>
-      </w:r>
-      <w:r>
-        <w:rPr>
-          <w:noProof/>
-        </w:rPr>
-        <w:fldChar w:fldCharType="separate"/>
-      </w:r>
-      <w:r>
-        <w:rPr>
-          <w:noProof/>
-        </w:rPr>
-        <w:t>2</w:t>
-      </w:r>
-      <w:r>
-        <w:rPr>
-          <w:noProof/>
-        </w:rPr>
-        <w:fldChar w:fldCharType="end"/>
-      </w:r>
-    </w:p>
-    <w:p>
-      <w:pPr>
-        <w:pStyle w:val="TOC3"/>
-        <w:tabs>
-          <w:tab w:val="right" w:leader="dot" w:pos="8494"/>
-        </w:tabs>
-        <w:rPr>
-          <w:rFonts w:eastAsiaTheme="minorEastAsia"/>
-          <w:i w:val="0"/>
-          <w:iCs w:val="0"/>
-          <w:noProof/>
-          <w:sz w:val="24"/>
-          <w:szCs w:val="24"/>
-          <w:lang w:val="en-US" w:eastAsia="ja-JP"/>
-        </w:rPr>
-      </w:pPr>
-      <w:r>
-        <w:rPr>
-          <w:noProof/>
-        </w:rPr>
-        <w:t xml:space="preserve">2.1.3 Registo do </w:t>
-      </w:r>
-      <w:r>
-        <w:rPr>
-          <w:noProof/>
-        </w:rPr>
-        <w:t>Player</w:t>
-      </w:r>
-      <w:r>
-        <w:rPr>
-          <w:noProof/>
-        </w:rPr>
-        <w:tab/>
-      </w:r>
-      <w:r>
-        <w:rPr>
-          <w:noProof/>
-        </w:rPr>
-        <w:fldChar w:fldCharType="begin"/>
-      </w:r>
-      <w:r>
-        <w:rPr>
-          <w:noProof/>
-        </w:rPr>
-        <w:instrText xml:space="preserve"> PAGEREF _Toc297303548 \h </w:instrText>
-      </w:r>
-      <w:r>
-        <w:rPr>
-          <w:noProof/>
-        </w:rPr>
-      </w:r>
-      <w:r>
-        <w:rPr>
-          <w:noProof/>
-        </w:rPr>
-        <w:fldChar w:fldCharType="separate"/>
-      </w:r>
-      <w:r>
-        <w:rPr>
-          <w:noProof/>
-        </w:rPr>
-        <w:t>2</w:t>
-      </w:r>
-      <w:r>
-        <w:rPr>
-          <w:noProof/>
-        </w:rPr>
-        <w:fldChar w:fldCharType="end"/>
-      </w:r>
-    </w:p>
-    <w:p>
-      <w:pPr>
-        <w:pStyle w:val="TOC2"/>
-        <w:tabs>
-          <w:tab w:val="right" w:leader="dot" w:pos="8494"/>
-        </w:tabs>
-        <w:rPr>
-          <w:rFonts w:eastAsiaTheme="minorEastAsia"/>
-          <w:smallCaps w:val="0"/>
-          <w:noProof/>
-          <w:sz w:val="24"/>
-          <w:szCs w:val="24"/>
-          <w:lang w:val="en-US" w:eastAsia="ja-JP"/>
-        </w:rPr>
-      </w:pPr>
-      <w:r>
-        <w:rPr>
-          <w:noProof/>
-        </w:rPr>
-        <w:t>2.3 Serviço de Tradução</w:t>
-      </w:r>
-      <w:r>
-        <w:rPr>
-          <w:noProof/>
-        </w:rPr>
-        <w:tab/>
-      </w:r>
-      <w:r>
-        <w:rPr>
-          <w:noProof/>
-        </w:rPr>
-        <w:fldChar w:fldCharType="begin"/>
-      </w:r>
-      <w:r>
-        <w:rPr>
-          <w:noProof/>
-        </w:rPr>
-        <w:instrText xml:space="preserve"> PAGEREF _Toc297303549 \h </w:instrText>
-      </w:r>
-      <w:r>
-        <w:rPr>
-          <w:noProof/>
-        </w:rPr>
-      </w:r>
-      <w:r>
-        <w:rPr>
-          <w:noProof/>
-        </w:rPr>
-        <w:fldChar w:fldCharType="separate"/>
-      </w:r>
-      <w:r>
-        <w:rPr>
-          <w:noProof/>
-        </w:rPr>
-        <w:t>3</w:t>
-      </w:r>
-      <w:r>
-        <w:rPr>
-          <w:noProof/>
-        </w:rPr>
-        <w:fldChar w:fldCharType="end"/>
-      </w:r>
-    </w:p>
-    <w:p>
-      <w:pPr>
-        <w:pStyle w:val="TOC2"/>
-        <w:tabs>
-          <w:tab w:val="right" w:leader="dot" w:pos="8494"/>
-        </w:tabs>
-        <w:rPr>
-          <w:rFonts w:eastAsiaTheme="minorEastAsia"/>
-          <w:smallCaps w:val="0"/>
-          <w:noProof/>
-          <w:sz w:val="24"/>
-          <w:szCs w:val="24"/>
-          <w:lang w:val="en-US" w:eastAsia="ja-JP"/>
-        </w:rPr>
-      </w:pPr>
-      <w:r>
-        <w:rPr>
-          <w:noProof/>
-        </w:rPr>
-        <w:t>2.2 Serviço de Notificação</w:t>
-      </w:r>
-      <w:r>
-        <w:rPr>
-          <w:noProof/>
-        </w:rPr>
-        <w:tab/>
-      </w:r>
-      <w:r>
-        <w:rPr>
-          <w:noProof/>
-        </w:rPr>
-        <w:fldChar w:fldCharType="begin"/>
-      </w:r>
-      <w:r>
-        <w:rPr>
-          <w:noProof/>
-        </w:rPr>
-        <w:instrText xml:space="preserve"> PAGEREF _Toc297303550 \h </w:instrText>
-      </w:r>
-      <w:r>
-        <w:rPr>
-          <w:noProof/>
-        </w:rPr>
-      </w:r>
-      <w:r>
-        <w:rPr>
-          <w:noProof/>
-        </w:rPr>
-        <w:fldChar w:fldCharType="separate"/>
-      </w:r>
-      <w:r>
-        <w:rPr>
-          <w:noProof/>
-        </w:rPr>
-        <w:t>3</w:t>
-      </w:r>
-      <w:r>
-        <w:rPr>
-          <w:noProof/>
-        </w:rPr>
-        <w:fldChar w:fldCharType="end"/>
-      </w:r>
-    </w:p>
-    <w:p>
-      <w:pPr>
-        <w:pStyle w:val="TOC1"/>
-        <w:tabs>
-          <w:tab w:val="left" w:pos="405"/>
-          <w:tab w:val="right" w:leader="dot" w:pos="8494"/>
-        </w:tabs>
-        <w:rPr>
-          <w:rFonts w:eastAsiaTheme="minorEastAsia"/>
-          <w:b w:val="0"/>
-          <w:bCs w:val="0"/>
-          <w:caps w:val="0"/>
-          <w:noProof/>
-          <w:sz w:val="24"/>
-          <w:szCs w:val="24"/>
-          <w:lang w:val="en-US" w:eastAsia="ja-JP"/>
-        </w:rPr>
-      </w:pPr>
-      <w:r>
-        <w:rPr>
-          <w:noProof/>
-        </w:rPr>
-        <w:t>3.</w:t>
-      </w:r>
-      <w:r>
-        <w:rPr>
-          <w:rFonts w:eastAsiaTheme="minorEastAsia"/>
-          <w:b w:val="0"/>
-          <w:bCs w:val="0"/>
-          <w:caps w:val="0"/>
-          <w:noProof/>
-          <w:sz w:val="24"/>
-          <w:szCs w:val="24"/>
-          <w:lang w:val="en-US" w:eastAsia="ja-JP"/>
-        </w:rPr>
-        <w:tab/>
-      </w:r>
-      <w:r>
-        <w:rPr>
-          <w:noProof/>
-        </w:rPr>
-        <w:t>Conclusões</w:t>
-      </w:r>
-      <w:r>
-        <w:rPr>
-          <w:noProof/>
-        </w:rPr>
-        <w:tab/>
-      </w:r>
-      <w:r>
-        <w:rPr>
-          <w:noProof/>
-        </w:rPr>
-        <w:fldChar w:fldCharType="begin"/>
-      </w:r>
-      <w:r>
-        <w:rPr>
-          <w:noProof/>
-        </w:rPr>
-        <w:instrText xml:space="preserve"> PAGEREF _Toc297303551 \h </w:instrText>
-      </w:r>
-      <w:r>
-        <w:rPr>
-          <w:noProof/>
-        </w:rPr>
-      </w:r>
-      <w:r>
-        <w:rPr>
-          <w:noProof/>
-        </w:rPr>
-        <w:fldChar w:fldCharType="separate"/>
-      </w:r>
-      <w:r>
-        <w:rPr>
-          <w:noProof/>
-        </w:rPr>
-        <w:t>4</w:t>
-      </w:r>
-      <w:r>
-        <w:rPr>
-          <w:noProof/>
-        </w:rPr>
-        <w:fldChar w:fldCharType="end"/>
-      </w:r>
-    </w:p>
-    <w:p>
-      <w:pPr>
-        <w:pStyle w:val="TOC1"/>
-        <w:tabs>
-          <w:tab w:val="right" w:leader="dot" w:pos="8494"/>
-        </w:tabs>
-        <w:rPr>
-          <w:rFonts w:eastAsiaTheme="minorEastAsia"/>
-          <w:b w:val="0"/>
-          <w:bCs w:val="0"/>
-          <w:caps w:val="0"/>
-          <w:noProof/>
-          <w:sz w:val="24"/>
-          <w:szCs w:val="24"/>
-          <w:lang w:val="en-US" w:eastAsia="ja-JP"/>
-        </w:rPr>
-      </w:pPr>
-      <w:r>
-        <w:rPr>
-          <w:noProof/>
-        </w:rPr>
-        <w:t>Referêcias</w:t>
-      </w:r>
-      <w:r>
-        <w:rPr>
-          <w:noProof/>
-        </w:rPr>
-        <w:tab/>
-      </w:r>
-      <w:r>
-        <w:rPr>
-          <w:noProof/>
-        </w:rPr>
-        <w:fldChar w:fldCharType="begin"/>
-      </w:r>
-      <w:r>
-        <w:rPr>
-          <w:noProof/>
-        </w:rPr>
-        <w:instrText xml:space="preserve"> PAGEREF _Toc297303552 \h </w:instrText>
-      </w:r>
-      <w:r>
-        <w:rPr>
-          <w:noProof/>
-        </w:rPr>
-      </w:r>
-      <w:r>
-        <w:rPr>
-          <w:noProof/>
-        </w:rPr>
-        <w:fldChar w:fldCharType="separate"/>
-      </w:r>
-      <w:r>
-        <w:rPr>
-          <w:noProof/>
-        </w:rPr>
-        <w:t>5</w:t>
-      </w:r>
-      <w:r>
-        <w:rPr>
-          <w:noProof/>
-        </w:rPr>
-        <w:fldChar w:fldCharType="end"/>
-      </w:r>
-    </w:p>
-    <w:p>
-      <w:pPr>
-        <w:pStyle w:val="Heading1"/>
+          <w:sz w:val="22"/>
+          <w:szCs w:val="22"/>
+          <w:lang w:eastAsia="pt-PT"/>
+        </w:rPr>
+      </w:pPr>
+      <w:hyperlink w:anchor="_Toc423463369" w:history="1">
+        <w:r>
+          <w:rPr>
+            <w:rStyle w:val="Hyperlink"/>
+            <w:noProof/>
+          </w:rPr>
+          <w:t>Referêcias</w:t>
+        </w:r>
+        <w:r>
+          <w:rPr>
+            <w:noProof/>
+            <w:webHidden/>
+          </w:rPr>
+          <w:tab/>
+        </w:r>
+        <w:r>
+          <w:rPr>
+            <w:noProof/>
+            <w:webHidden/>
+          </w:rPr>
+          <w:fldChar w:fldCharType="begin"/>
+        </w:r>
+        <w:r>
+          <w:rPr>
+            <w:noProof/>
+            <w:webHidden/>
+          </w:rPr>
+          <w:instrText xml:space="preserve"> PAGEREF _Toc423463369 \h </w:instrText>
+        </w:r>
+        <w:r>
+          <w:rPr>
+            <w:noProof/>
+            <w:webHidden/>
+          </w:rPr>
+        </w:r>
+        <w:r>
+          <w:rPr>
+            <w:noProof/>
+            <w:webHidden/>
+          </w:rPr>
+          <w:fldChar w:fldCharType="separate"/>
+        </w:r>
+        <w:r>
+          <w:rPr>
+            <w:noProof/>
+            <w:webHidden/>
+          </w:rPr>
+          <w:t>6</w:t>
+        </w:r>
+        <w:r>
+          <w:rPr>
+            <w:noProof/>
+            <w:webHidden/>
+          </w:rPr>
+          <w:fldChar w:fldCharType="end"/>
+        </w:r>
+      </w:hyperlink>
+    </w:p>
+    <w:p>
+      <w:pPr>
+        <w:pStyle w:val="Ttulo1"/>
         <w:rPr>
           <w:rFonts w:asciiTheme="minorHAnsi" w:hAnsiTheme="minorHAnsi"/>
           <w:b w:val="0"/>
@@ -1459,7 +1611,7 @@
     </w:p>
     <w:p>
       <w:pPr>
-        <w:pStyle w:val="Heading1"/>
+        <w:pStyle w:val="Ttulo1"/>
         <w:rPr>
           <w:rFonts w:asciiTheme="minorHAnsi" w:hAnsiTheme="minorHAnsi"/>
           <w:b w:val="0"/>
@@ -1469,7 +1621,7 @@
           <w:szCs w:val="20"/>
         </w:rPr>
       </w:pPr>
-      <w:bookmarkStart w:id="2" w:name="_Toc297303539"/>
+      <w:bookmarkStart w:id="2" w:name="_Toc423463356"/>
       <w:r>
         <w:lastRenderedPageBreak/>
         <w:t>Lista de Figuras</w:t>
@@ -1479,7 +1631,7 @@
     <w:p/>
     <w:p>
       <w:pPr>
-        <w:pStyle w:val="TableofFigures"/>
+        <w:pStyle w:val="ndicedeilustraes"/>
         <w:tabs>
           <w:tab w:val="right" w:leader="dot" w:pos="8494"/>
         </w:tabs>
@@ -1576,7 +1728,7 @@
     </w:p>
     <w:p>
       <w:pPr>
-        <w:pStyle w:val="TableofFigures"/>
+        <w:pStyle w:val="ndicedeilustraes"/>
         <w:tabs>
           <w:tab w:val="right" w:leader="dot" w:pos="8494"/>
         </w:tabs>
@@ -1646,7 +1798,7 @@
     </w:p>
     <w:p>
       <w:pPr>
-        <w:pStyle w:val="TableofFigures"/>
+        <w:pStyle w:val="ndicedeilustraes"/>
         <w:tabs>
           <w:tab w:val="right" w:leader="dot" w:pos="8494"/>
         </w:tabs>
@@ -1745,13 +1897,13 @@
     </w:p>
     <w:p>
       <w:pPr>
-        <w:pStyle w:val="Heading1"/>
+        <w:pStyle w:val="Ttulo1"/>
         <w:numPr>
           <w:ilvl w:val="0"/>
           <w:numId w:val="1"/>
         </w:numPr>
       </w:pPr>
-      <w:bookmarkStart w:id="3" w:name="_Toc297303540"/>
+      <w:bookmarkStart w:id="3" w:name="_Toc423463357"/>
       <w:r>
         <w:lastRenderedPageBreak/>
         <w:t>Introdução</w:t>
@@ -1779,6 +1931,9 @@
         <w:t>ser explicado</w:t>
       </w:r>
       <w:r>
+        <w:t>,</w:t>
+      </w:r>
+      <w:r>
         <w:t xml:space="preserve"> de forma mais explícita possível, as decisões tomadas perante cada </w:t>
       </w:r>
       <w:r>
@@ -1800,9 +1955,9 @@
     <w:p/>
     <w:p>
       <w:pPr>
-        <w:pStyle w:val="Heading2"/>
-      </w:pPr>
-      <w:bookmarkStart w:id="4" w:name="_Toc297303541"/>
+        <w:pStyle w:val="Ttulo2"/>
+      </w:pPr>
+      <w:bookmarkStart w:id="4" w:name="_Toc423463358"/>
       <w:r>
         <w:t xml:space="preserve">1.1 </w:t>
       </w:r>
@@ -1817,7 +1972,18 @@
     <w:p/>
     <w:p>
       <w:r>
-        <w:t xml:space="preserve">Neste trabalho foi proposto a implementação de um serviço </w:t>
+        <w:t>Neste trabalho foi proposta</w:t>
+      </w:r>
+      <w:r>
+        <w:t xml:space="preserve"> a </w:t>
+      </w:r>
+      <w:proofErr w:type="gramStart"/>
+      <w:r>
+        <w:t>implementação</w:t>
+      </w:r>
+      <w:proofErr w:type="gramEnd"/>
+      <w:r>
+        <w:t xml:space="preserve"> de um serviço </w:t>
       </w:r>
       <w:r>
         <w:rPr>
@@ -1838,15 +2004,7 @@
         <w:t>n</w:t>
       </w:r>
       <w:r>
-        <w:t xml:space="preserve">um tabuleiro </w:t>
-      </w:r>
-      <w:proofErr w:type="spellStart"/>
-      <w:r>
-        <w:t>NxN</w:t>
-      </w:r>
-      <w:proofErr w:type="spellEnd"/>
-      <w:r>
-        <w:t>. Este tabuleiro é preenchido por mortes, vidas e casa vazias, para além do tesouro. Este último é único e a sua descoberta dá a vitória ao jogador que</w:t>
+        <w:t>um tabuleiro NxN. Este tabuleiro é preenchido por mortes, vidas e casa vazias, para além do tesouro. Este último é único e a sua descoberta dá a vitória ao jogador que</w:t>
       </w:r>
       <w:r>
         <w:t xml:space="preserve"> o encontrou.</w:t>
@@ -1878,14 +2036,12 @@
       <w:r>
         <w:t xml:space="preserve">, tendo cada </w:t>
       </w:r>
-      <w:proofErr w:type="spellStart"/>
       <w:r>
         <w:rPr>
           <w:i/>
         </w:rPr>
         <w:t>player</w:t>
       </w:r>
-      <w:proofErr w:type="spellEnd"/>
       <w:r>
         <w:t xml:space="preserve"> que se </w:t>
       </w:r>
@@ -1908,9 +2064,9 @@
     <w:p/>
     <w:p>
       <w:pPr>
-        <w:pStyle w:val="Heading2"/>
-      </w:pPr>
-      <w:bookmarkStart w:id="5" w:name="_Toc297303542"/>
+        <w:pStyle w:val="Ttulo2"/>
+      </w:pPr>
+      <w:bookmarkStart w:id="5" w:name="_Toc423463359"/>
       <w:r>
         <w:t xml:space="preserve">1.2 </w:t>
       </w:r>
@@ -1954,14 +2110,12 @@
       <w:r>
         <w:t xml:space="preserve">explicada a importância de cada uma das casas do tabuleiro, sendo o tesouro a casa principal, e vida, morte e </w:t>
       </w:r>
-      <w:proofErr w:type="spellStart"/>
       <w:r>
         <w:rPr>
           <w:i/>
         </w:rPr>
         <w:t>nothing</w:t>
       </w:r>
-      <w:proofErr w:type="spellEnd"/>
       <w:r>
         <w:t xml:space="preserve"> as secundárias</w:t>
       </w:r>
@@ -1969,7 +2123,7 @@
         <w:t xml:space="preserve">. Relativamente à afetação do jogo </w:t>
       </w:r>
       <w:r>
-        <w:t>irá</w:t>
+        <w:t>irão</w:t>
       </w:r>
       <w:r>
         <w:t xml:space="preserve"> também ser </w:t>
@@ -1978,6 +2132,9 @@
         <w:t>explicado</w:t>
       </w:r>
       <w:r>
+        <w:t>s</w:t>
+      </w:r>
+      <w:r>
         <w:t xml:space="preserve"> aspectos importantes sobre esse tema, como os acontecimentos após cada jogada</w:t>
       </w:r>
       <w:r>
@@ -1987,9 +2144,9 @@
     <w:p/>
     <w:p>
       <w:pPr>
-        <w:pStyle w:val="Heading2"/>
-      </w:pPr>
-      <w:bookmarkStart w:id="6" w:name="_Toc297303543"/>
+        <w:pStyle w:val="Ttulo2"/>
+      </w:pPr>
+      <w:bookmarkStart w:id="6" w:name="_Toc423463360"/>
       <w:r>
         <w:t>1.3 Temas da unidade curricular</w:t>
       </w:r>
@@ -2001,114 +2158,39 @@
         <w:t>Neste trabalho prático serão abordados e consolidados alguns dos temas de Sistemas Distribuídos que foram leccionad</w:t>
       </w:r>
       <w:r>
-        <w:t xml:space="preserve">os nas aulas. Alguns deles são: Arquitetura orientada aos Serviços (SOA); Windows </w:t>
-      </w:r>
-      <w:proofErr w:type="spellStart"/>
-      <w:r>
-        <w:t>Communication</w:t>
-      </w:r>
-      <w:proofErr w:type="spellEnd"/>
-      <w:r>
-        <w:t xml:space="preserve"> </w:t>
-      </w:r>
-      <w:proofErr w:type="spellStart"/>
-      <w:r>
-        <w:t>Fondation</w:t>
-      </w:r>
-      <w:proofErr w:type="spellEnd"/>
-      <w:r>
-        <w:t xml:space="preserve"> (WCF); Alguns aspetos fundamentais do WCF como </w:t>
-      </w:r>
-      <w:proofErr w:type="spellStart"/>
-      <w:r>
-        <w:t>Endpoints</w:t>
-      </w:r>
-      <w:proofErr w:type="spellEnd"/>
-      <w:r>
-        <w:t xml:space="preserve">, Protocolos de Comunicação, </w:t>
-      </w:r>
-      <w:proofErr w:type="spellStart"/>
-      <w:r>
-        <w:t>Service</w:t>
-      </w:r>
-      <w:proofErr w:type="spellEnd"/>
-      <w:r>
-        <w:t xml:space="preserve"> </w:t>
-      </w:r>
-      <w:proofErr w:type="spellStart"/>
-      <w:r>
-        <w:t>Operation</w:t>
-      </w:r>
-      <w:proofErr w:type="spellEnd"/>
-      <w:r>
-        <w:t xml:space="preserve">, </w:t>
-      </w:r>
-      <w:proofErr w:type="spellStart"/>
-      <w:r>
-        <w:t>Service</w:t>
-      </w:r>
-      <w:proofErr w:type="spellEnd"/>
-      <w:r>
-        <w:t xml:space="preserve"> </w:t>
-      </w:r>
-      <w:proofErr w:type="spellStart"/>
-      <w:r>
-        <w:t>Contract</w:t>
-      </w:r>
-      <w:proofErr w:type="spellEnd"/>
-      <w:r>
-        <w:t xml:space="preserve">, </w:t>
-      </w:r>
-      <w:proofErr w:type="spellStart"/>
-      <w:r>
-        <w:t>Operation</w:t>
-      </w:r>
-      <w:proofErr w:type="spellEnd"/>
-      <w:r>
-        <w:t xml:space="preserve"> </w:t>
-      </w:r>
-      <w:proofErr w:type="spellStart"/>
-      <w:r>
-        <w:t>Contract</w:t>
-      </w:r>
-      <w:proofErr w:type="spellEnd"/>
-      <w:r>
-        <w:t xml:space="preserve">, </w:t>
-      </w:r>
-      <w:proofErr w:type="spellStart"/>
-      <w:r>
-        <w:t>Bindings</w:t>
-      </w:r>
-      <w:proofErr w:type="spellEnd"/>
-      <w:r>
-        <w:t>, Ficheiros de Configuração.</w:t>
-      </w:r>
-      <w:r>
-        <w:t xml:space="preserve"> </w:t>
-      </w:r>
-    </w:p>
-    <w:p>
-      <w:pPr>
-        <w:pStyle w:val="Heading1"/>
+        <w:t>os nas aulas. Alguns deles são: Arquitetura orientada aos Serviços (SOA); Windows Communication Fondation (WCF); Alguns aspetos fundamentais do WCF como Endpoints, Protocolos de Comunicação, Service Operation, Service Contract, Operation Contract, Bind</w:t>
+      </w:r>
+      <w:r>
+        <w:t>ings, Ficheiros de Configuração, entre outros.</w:t>
+      </w:r>
+    </w:p>
+    <w:p>
+      <w:pPr>
+        <w:pStyle w:val="Ttulo1"/>
         <w:numPr>
           <w:ilvl w:val="0"/>
           <w:numId w:val="1"/>
         </w:numPr>
       </w:pPr>
-      <w:bookmarkStart w:id="7" w:name="_Toc297303544"/>
+      <w:bookmarkStart w:id="7" w:name="_Toc423463361"/>
       <w:r>
         <w:lastRenderedPageBreak/>
-        <w:t>Solução Implementada</w:t>
+        <w:t xml:space="preserve">Solução </w:t>
+      </w:r>
+      <w:proofErr w:type="gramStart"/>
+      <w:r>
+        <w:t>Implementada</w:t>
       </w:r>
       <w:bookmarkEnd w:id="7"/>
+      <w:proofErr w:type="gramEnd"/>
     </w:p>
     <w:p/>
     <w:p/>
     <w:p>
       <w:pPr>
-        <w:pStyle w:val="Heading2"/>
-      </w:pPr>
-      <w:bookmarkStart w:id="8" w:name="_Toc297303545"/>
+        <w:pStyle w:val="Ttulo2"/>
+      </w:pPr>
+      <w:bookmarkStart w:id="8" w:name="_Toc423463362"/>
       <w:r>
         <w:rPr>
           <w:lang w:val="en-US"/>
@@ -2129,24 +2211,80 @@
     <w:p/>
     <w:p>
       <w:r>
-        <w:t xml:space="preserve">Sendo o elemento central do trabalho, o Jogo é a componente mais importante. É este que faz a gestão do </w:t>
-      </w:r>
-      <w:proofErr w:type="spellStart"/>
+        <w:t>O Jogo é o elemento centra</w:t>
+      </w:r>
+      <w:r>
+        <w:t>l</w:t>
+      </w:r>
+      <w:r>
+        <w:t xml:space="preserve"> do trabalho, sendo a parte mais importante. Está alojado num serviço </w:t>
+      </w:r>
+      <w:proofErr w:type="gramStart"/>
       <w:r>
         <w:rPr>
           <w:i/>
         </w:rPr>
+        <w:t>GameService</w:t>
+      </w:r>
+      <w:proofErr w:type="gramEnd"/>
+      <w:r>
+        <w:rPr>
+          <w:i/>
+        </w:rPr>
+        <w:t xml:space="preserve"> </w:t>
+      </w:r>
+      <w:r>
+        <w:t xml:space="preserve">e suporta um jogo de procura de um tesouro em que podem participar múltiplos jogadores.  </w:t>
+      </w:r>
+      <w:r>
+        <w:t>É este que faz a gestão do</w:t>
+      </w:r>
+      <w:r>
+        <w:t>s</w:t>
+      </w:r>
+      <w:r>
+        <w:t xml:space="preserve"> </w:t>
+      </w:r>
+      <w:r>
+        <w:rPr>
+          <w:i/>
+        </w:rPr>
         <w:t>players</w:t>
       </w:r>
-      <w:proofErr w:type="spellEnd"/>
       <w:r>
         <w:rPr>
           <w:i/>
         </w:rPr>
-        <w:t xml:space="preserve">, </w:t>
-      </w:r>
-      <w:r>
-        <w:t>e que os notifica quanto a resultados do jogo e publicidade neste presente</w:t>
+        <w:t xml:space="preserve"> </w:t>
+      </w:r>
+      <w:r>
+        <w:t xml:space="preserve">e que os notifica quanto a resultados do jogo </w:t>
+      </w:r>
+      <w:r>
+        <w:rPr>
+          <w:highlight w:val="yellow"/>
+        </w:rPr>
+        <w:t xml:space="preserve">e publicidade neste </w:t>
+      </w:r>
+      <w:proofErr w:type="gramStart"/>
+      <w:r>
+        <w:rPr>
+          <w:highlight w:val="yellow"/>
+        </w:rPr>
+        <w:t>presente</w:t>
+      </w:r>
+      <w:r>
+        <w:t>(</w:t>
+      </w:r>
+      <w:proofErr w:type="gramEnd"/>
+      <w:r>
+        <w:rPr>
+          <w:highlight w:val="yellow"/>
+        </w:rPr>
+        <w:t>acho que não é este, é mesmo o GameManager</w:t>
+      </w:r>
+      <w:r>
+        <w:t>)</w:t>
       </w:r>
       <w:r>
         <w:rPr>
@@ -2155,22 +2293,324 @@
         <w:t xml:space="preserve">. </w:t>
       </w:r>
       <w:r>
-        <w:t>A publicidade é emitida usando um serviço intermédio que irá ser falado posteriormente.</w:t>
-      </w:r>
-      <w:r>
+        <w:t xml:space="preserve">A publicidade é emitida usando um serviço intermédio que irá ser </w:t>
+      </w:r>
+      <w:r>
+        <w:t>explicado</w:t>
+      </w:r>
+      <w:r>
+        <w:t xml:space="preserve"> posteriormente.</w:t>
+      </w:r>
+    </w:p>
+    <w:p/>
+    <w:p>
+      <w:pPr>
         <w:rPr>
           <w:i/>
         </w:rPr>
+      </w:pPr>
+      <w:proofErr w:type="gramStart"/>
+      <w:r>
+        <w:rPr>
+          <w:i/>
+        </w:rPr>
+        <w:t>GameService</w:t>
+      </w:r>
+      <w:proofErr w:type="gramEnd"/>
+      <w:r>
+        <w:rPr>
+          <w:i/>
+        </w:rPr>
         <w:t xml:space="preserve"> </w:t>
       </w:r>
+      <w:r>
+        <w:t xml:space="preserve">disponibiliza dois contratos. O primeiro é o </w:t>
+      </w:r>
+      <w:proofErr w:type="gramStart"/>
+      <w:r>
+        <w:rPr>
+          <w:i/>
+        </w:rPr>
+        <w:t>IGameManager</w:t>
+      </w:r>
+      <w:proofErr w:type="gramEnd"/>
+      <w:r>
+        <w:rPr>
+          <w:i/>
+        </w:rPr>
+        <w:t xml:space="preserve"> </w:t>
+      </w:r>
+      <w:r>
+        <w:t xml:space="preserve">cujas operações permitidas são </w:t>
+      </w:r>
+      <w:r>
+        <w:rPr>
+          <w:i/>
+        </w:rPr>
+        <w:t xml:space="preserve">StartGame </w:t>
+      </w:r>
+      <w:r>
+        <w:t>– responsável por iniciar o jogo</w:t>
+      </w:r>
+      <w:r>
+        <w:t>,</w:t>
+      </w:r>
+      <w:r>
+        <w:t xml:space="preserve"> especificando o tamanho do tabuleiro, </w:t>
+      </w:r>
+      <w:r>
+        <w:rPr>
+          <w:i/>
+        </w:rPr>
+        <w:t xml:space="preserve">EndGame – </w:t>
+      </w:r>
+      <w:r>
+        <w:t xml:space="preserve">que serve para fechar o jogo e o </w:t>
+      </w:r>
+      <w:r>
+        <w:rPr>
+          <w:i/>
+        </w:rPr>
+        <w:t>SetAdv</w:t>
+      </w:r>
+      <w:r>
+        <w:t xml:space="preserve"> – que é utilizado para enviar publicidade aos jogadores. O segundo é </w:t>
+      </w:r>
+      <w:proofErr w:type="gramStart"/>
+      <w:r>
+        <w:rPr>
+          <w:i/>
+        </w:rPr>
+        <w:t>IGamePlayer</w:t>
+      </w:r>
+      <w:proofErr w:type="gramEnd"/>
+      <w:r>
+        <w:t xml:space="preserve"> que permite ao jogador juntar-se ao jogo, especifinado o seu nome e a sua língua (esta útlima irá servir para a publicidade enviada pelo </w:t>
+      </w:r>
+      <w:r>
+        <w:rPr>
+          <w:i/>
+        </w:rPr>
+        <w:t>Manager</w:t>
+      </w:r>
+      <w:r>
+        <w:t xml:space="preserve"> ser traduzida para a língua do jogador em questão e só depois ser enviada) – </w:t>
+      </w:r>
+      <w:r>
+        <w:rPr>
+          <w:i/>
+        </w:rPr>
+        <w:t>JoinGame</w:t>
+      </w:r>
+      <w:r>
+        <w:t xml:space="preserve">. Permite também </w:t>
+      </w:r>
+      <w:r>
+        <w:t>fazer</w:t>
+      </w:r>
+      <w:r>
+        <w:t xml:space="preserve"> jogadas – </w:t>
+      </w:r>
+      <w:proofErr w:type="gramStart"/>
+      <w:r>
+        <w:rPr>
+          <w:i/>
+        </w:rPr>
+        <w:t>MakeMove</w:t>
+      </w:r>
+      <w:proofErr w:type="gramEnd"/>
+      <w:r>
+        <w:t xml:space="preserve">, especificando a casa onde o mesmo quer jogar, </w:t>
+      </w:r>
+      <w:r>
+        <w:t xml:space="preserve">e sair do Jogo – </w:t>
+      </w:r>
+      <w:r>
+        <w:rPr>
+          <w:i/>
+        </w:rPr>
+        <w:t xml:space="preserve">ExitGame. </w:t>
+      </w:r>
+    </w:p>
+    <w:p>
+      <w:pPr>
+        <w:rPr>
+          <w:i/>
+        </w:rPr>
+      </w:pPr>
+    </w:p>
+    <w:p>
+      <w:r>
+        <w:t xml:space="preserve">O contrato </w:t>
+      </w:r>
+      <w:proofErr w:type="gramStart"/>
+      <w:r>
+        <w:rPr>
+          <w:i/>
+        </w:rPr>
+        <w:t>IGamePlayer</w:t>
+      </w:r>
+      <w:proofErr w:type="gramEnd"/>
+      <w:r>
+        <w:rPr>
+          <w:i/>
+        </w:rPr>
+        <w:t xml:space="preserve"> </w:t>
+      </w:r>
+      <w:r>
+        <w:t xml:space="preserve">do </w:t>
+      </w:r>
+      <w:r>
+        <w:rPr>
+          <w:i/>
+        </w:rPr>
+        <w:t>GameSerice</w:t>
+      </w:r>
+      <w:r>
+        <w:t xml:space="preserve"> disponibiliza também um </w:t>
+      </w:r>
+      <w:r>
+        <w:rPr>
+          <w:i/>
+        </w:rPr>
+        <w:t xml:space="preserve">CallbackContract </w:t>
+      </w:r>
+      <w:r>
+        <w:t xml:space="preserve">do tipo </w:t>
+      </w:r>
+      <w:r>
+        <w:rPr>
+          <w:i/>
+        </w:rPr>
+        <w:t xml:space="preserve"> IGamePlayerReceiverCallback, </w:t>
+      </w:r>
+      <w:r>
+        <w:t xml:space="preserve">constituído por dois métodos, o </w:t>
+      </w:r>
+      <w:r>
+        <w:rPr>
+          <w:i/>
+        </w:rPr>
+        <w:t>NewAnnounce</w:t>
+      </w:r>
+      <w:r>
+        <w:t xml:space="preserve"> – utilizado para notificar os </w:t>
+      </w:r>
+      <w:r>
+        <w:t>jogadores</w:t>
+      </w:r>
+      <w:r>
+        <w:t xml:space="preserve">, por exemplo sobre o fim do jogo caso alguém já tenha ganho, e o </w:t>
+      </w:r>
+      <w:r>
+        <w:rPr>
+          <w:i/>
+        </w:rPr>
+        <w:t>NewAdvertisement</w:t>
+      </w:r>
+      <w:r>
+        <w:t xml:space="preserve"> – para enviar a publicidade traduzida aos jogadores.</w:t>
+      </w:r>
     </w:p>
     <w:p/>
     <w:p>
-      <w:pPr>
-        <w:pStyle w:val="Heading3"/>
-      </w:pPr>
-      <w:bookmarkStart w:id="9" w:name="_Toc297303546"/>
-      <w:r>
+      <w:r>
+        <w:t xml:space="preserve">Para o </w:t>
+      </w:r>
+      <w:proofErr w:type="gramStart"/>
+      <w:r>
+        <w:rPr>
+          <w:i/>
+        </w:rPr>
+        <w:t>GameService</w:t>
+      </w:r>
+      <w:proofErr w:type="gramEnd"/>
+      <w:r>
+        <w:t xml:space="preserve"> foi escolhido o </w:t>
+      </w:r>
+      <w:r>
+        <w:rPr>
+          <w:i/>
+        </w:rPr>
+        <w:t>InstanceContextMode</w:t>
+      </w:r>
+      <w:r>
+        <w:t xml:space="preserve"> como </w:t>
+      </w:r>
+      <w:r>
+        <w:rPr>
+          <w:i/>
+        </w:rPr>
+        <w:t>Single</w:t>
+      </w:r>
+      <w:r>
+        <w:t xml:space="preserve">, visto que o pretendido é que a mesma instância seja partilhada por vários clientes, neste caso múltiplos jogadores. O </w:t>
+      </w:r>
+      <w:proofErr w:type="gramStart"/>
+      <w:r>
+        <w:rPr>
+          <w:i/>
+        </w:rPr>
+        <w:t>ConcurrencyMode</w:t>
+      </w:r>
+      <w:proofErr w:type="gramEnd"/>
+      <w:r>
+        <w:rPr>
+          <w:i/>
+        </w:rPr>
+        <w:t xml:space="preserve"> </w:t>
+      </w:r>
+      <w:r>
+        <w:t xml:space="preserve">escolhido é </w:t>
+      </w:r>
+      <w:r>
+        <w:rPr>
+          <w:i/>
+          <w:highlight w:val="yellow"/>
+        </w:rPr>
+        <w:t>Single</w:t>
+      </w:r>
+      <w:r>
+        <w:rPr>
+          <w:highlight w:val="yellow"/>
+        </w:rPr>
+        <w:t>, de maneira a não permitir múltiplos pedidos serem processados ao mesmo tempo, causando problemas de concorrência</w:t>
+      </w:r>
+      <w:r>
+        <w:t xml:space="preserve">. (No trabalho temos Multiple, mudo? Podem mudar esta frase se houver melhor maneira de </w:t>
+      </w:r>
+      <w:proofErr w:type="gramStart"/>
+      <w:r>
+        <w:t>dizer :</w:t>
+      </w:r>
+      <w:proofErr w:type="gramEnd"/>
+      <w:r>
+        <w:t xml:space="preserve">) ) </w:t>
+      </w:r>
+    </w:p>
+    <w:p/>
+    <w:p>
+      <w:pPr>
+        <w:spacing w:after="200" w:line="276" w:lineRule="auto"/>
+        <w:jc w:val="left"/>
+        <w:rPr>
+          <w:rFonts w:eastAsiaTheme="majorEastAsia" w:cstheme="majorBidi"/>
+          <w:b/>
+          <w:bCs/>
+          <w:sz w:val="26"/>
+        </w:rPr>
+      </w:pPr>
+      <w:r>
+        <w:br w:type="page"/>
+      </w:r>
+    </w:p>
+    <w:p>
+      <w:pPr>
+        <w:pStyle w:val="Ttulo3"/>
+      </w:pPr>
+      <w:bookmarkStart w:id="9" w:name="_Toc423463363"/>
+      <w:r>
+        <w:lastRenderedPageBreak/>
         <w:t>2.1.1</w:t>
       </w:r>
       <w:r>
@@ -2181,108 +2621,299 @@
     <w:p/>
     <w:p>
       <w:r>
+        <w:t xml:space="preserve">Uma das regras do jogo é que é o Gestor que o deve iniciar. Para isso, foi criada uma aplicação </w:t>
+      </w:r>
+      <w:proofErr w:type="gramStart"/>
+      <w:r>
+        <w:rPr>
+          <w:i/>
+        </w:rPr>
+        <w:t>GameManager</w:t>
+      </w:r>
+      <w:proofErr w:type="gramEnd"/>
+      <w:r>
+        <w:t xml:space="preserve"> que tem como responsabilidade </w:t>
+      </w:r>
+      <w:r>
+        <w:t xml:space="preserve">indicar o tamanho do tabuleiro e começar o jogo em si. Este </w:t>
+      </w:r>
+      <w:proofErr w:type="gramStart"/>
+      <w:r>
+        <w:rPr>
+          <w:i/>
+        </w:rPr>
+        <w:t>GameManager</w:t>
+      </w:r>
+      <w:proofErr w:type="gramEnd"/>
+      <w:r>
+        <w:t xml:space="preserve"> utiliza o contrato </w:t>
+      </w:r>
+      <w:r>
+        <w:rPr>
+          <w:i/>
+        </w:rPr>
+        <w:t>IGameManager</w:t>
+      </w:r>
+      <w:r>
+        <w:rPr>
+          <w:i/>
+        </w:rPr>
+        <w:t>,</w:t>
+      </w:r>
+      <w:r>
+        <w:t xml:space="preserve"> especí</w:t>
+      </w:r>
+      <w:r>
+        <w:t>fico para utilizadores com privilégio sobre o jogo</w:t>
+      </w:r>
+      <w:r>
+        <w:t>.</w:t>
+      </w:r>
+      <w:r>
+        <w:t xml:space="preserve"> </w:t>
+      </w:r>
+      <w:r>
+        <w:t>Estes privilégios abrangem o iní</w:t>
+      </w:r>
+      <w:r>
+        <w:t xml:space="preserve">cio e </w:t>
+      </w:r>
+      <w:r>
+        <w:t xml:space="preserve">o </w:t>
+      </w:r>
+      <w:r>
+        <w:t xml:space="preserve">fim de um jogo tal como a gestão de anúncios. Ou seja, tendo controlo sobre qual o anuncio inicial e podendo mudar </w:t>
+      </w:r>
+      <w:r>
+        <w:t>e enviar vários anú</w:t>
+      </w:r>
+      <w:r>
+        <w:t>ncio</w:t>
+      </w:r>
+      <w:r>
+        <w:t>s</w:t>
+      </w:r>
+      <w:r>
+        <w:t xml:space="preserve"> ao longo do jogo.</w:t>
+      </w:r>
+    </w:p>
+    <w:p/>
+    <w:p>
+      <w:r>
         <w:t xml:space="preserve">O jogo decorre sobre um tabuleiro </w:t>
       </w:r>
-      <w:proofErr w:type="spellStart"/>
+      <w:proofErr w:type="gramStart"/>
       <w:r>
         <w:t>NxN</w:t>
       </w:r>
-      <w:proofErr w:type="spellEnd"/>
-      <w:r>
-        <w:t xml:space="preserve"> definido </w:t>
-      </w:r>
-      <w:r>
-        <w:t xml:space="preserve">pelo </w:t>
-      </w:r>
-      <w:proofErr w:type="spellStart"/>
-      <w:r>
+      <w:proofErr w:type="gramEnd"/>
+      <w:r>
+        <w:t xml:space="preserve"> definido pelo </w:t>
+      </w:r>
+      <w:r>
+        <w:rPr>
+          <w:i/>
+        </w:rPr>
         <w:t>GameManager</w:t>
       </w:r>
-      <w:proofErr w:type="spellEnd"/>
-      <w:r>
-        <w:t xml:space="preserve"> (Figura 1). </w:t>
-      </w:r>
-      <w:r>
-        <w:t xml:space="preserve">Aqui é também definido </w:t>
-      </w:r>
-      <w:r>
-        <w:t xml:space="preserve">o anúncio inicial que vai estar presente na </w:t>
-      </w:r>
-      <w:proofErr w:type="spellStart"/>
+      <w:r>
+        <w:t xml:space="preserve">. Aqui é também definido o anúncio inicial que vai estar presente na </w:t>
+      </w:r>
       <w:r>
         <w:rPr>
           <w:i/>
         </w:rPr>
-        <w:t>user</w:t>
-      </w:r>
-      <w:proofErr w:type="spellEnd"/>
+        <w:t>user interface</w:t>
+      </w:r>
+      <w:r>
+        <w:t xml:space="preserve"> de cada participante. </w:t>
+      </w:r>
+      <w:r>
+        <w:t xml:space="preserve">Ao clicar no botão </w:t>
+      </w:r>
+      <w:proofErr w:type="gramStart"/>
       <w:r>
         <w:rPr>
           <w:i/>
         </w:rPr>
-        <w:t xml:space="preserve"> interface</w:t>
-      </w:r>
-      <w:r>
-        <w:t xml:space="preserve"> de cada participante. </w:t>
-      </w:r>
-      <w:r>
-        <w:t>A partir deste ponto fica-se com o s</w:t>
-      </w:r>
-      <w:r>
-        <w:t>erviço pronto a jogar.</w:t>
+        <w:t>StartGame</w:t>
+      </w:r>
+      <w:proofErr w:type="gramEnd"/>
+      <w:r>
+        <w:rPr>
+          <w:i/>
+        </w:rPr>
+        <w:t xml:space="preserve"> </w:t>
+      </w:r>
+      <w:r>
+        <w:t xml:space="preserve">(Figura 1), depois de definido o tamanho do tabuleiro, é invocado o méotodo </w:t>
+      </w:r>
+      <w:r>
+        <w:rPr>
+          <w:i/>
+        </w:rPr>
+        <w:t xml:space="preserve">StartGame </w:t>
+      </w:r>
+      <w:r>
+        <w:t xml:space="preserve">do respectivo contrato e a partir deste momento, o serviço de jogo está pronto a ser utilizado. </w:t>
       </w:r>
     </w:p>
     <w:p/>
     <w:p>
-      <w:r>
-        <w:t xml:space="preserve">A classe </w:t>
-      </w:r>
-      <w:proofErr w:type="spellStart"/>
-      <w:r>
-        <w:t>GameManager</w:t>
-      </w:r>
-      <w:proofErr w:type="spellEnd"/>
-      <w:r>
-        <w:t xml:space="preserve"> implementa </w:t>
-      </w:r>
-      <w:proofErr w:type="spellStart"/>
-      <w:r>
-        <w:t>IGameManager</w:t>
-      </w:r>
-      <w:proofErr w:type="spellEnd"/>
-      <w:r>
-        <w:t>, o contrato especifico para utilizadores</w:t>
-      </w:r>
-      <w:r>
-        <w:t xml:space="preserve"> com privilé</w:t>
-      </w:r>
-      <w:r>
-        <w:t xml:space="preserve">gio </w:t>
-      </w:r>
-      <w:r>
-        <w:t>sobre o</w:t>
-      </w:r>
-      <w:r>
-        <w:t xml:space="preserve"> jogo. </w:t>
-      </w:r>
-      <w:r>
-        <w:t>Estes privilégios abrangem o inicio e fim de um jogo tal como a gestão de anúncios. Ou seja, tendo controlo sobre qual o anuncio inicial e podendo mudar o anuncio ao longo do jogo.</w:t>
-      </w:r>
+      <w:pPr>
+        <w:keepNext/>
+        <w:jc w:val="center"/>
+      </w:pPr>
+      <w:r>
+        <w:rPr>
+          <w:noProof/>
+          <w:lang w:eastAsia="pt-PT"/>
+        </w:rPr>
+        <w:drawing>
+          <wp:inline distT="0" distB="0" distL="0" distR="0" wp14:anchorId="487F42EB" wp14:editId="3CAFFD0A">
+            <wp:extent cx="2753109" cy="2896004"/>
+            <wp:effectExtent l="0" t="0" r="9525" b="0"/>
+            <wp:docPr id="1" name="Imagem 1"/>
+            <wp:cNvGraphicFramePr>
+              <a:graphicFrameLocks xmlns:a="http://schemas.openxmlformats.org/drawingml/2006/main" noChangeAspect="1"/>
+            </wp:cNvGraphicFramePr>
+            <a:graphic xmlns:a="http://schemas.openxmlformats.org/drawingml/2006/main">
+              <a:graphicData uri="http://schemas.openxmlformats.org/drawingml/2006/picture">
+                <pic:pic xmlns:pic="http://schemas.openxmlformats.org/drawingml/2006/picture">
+                  <pic:nvPicPr>
+                    <pic:cNvPr id="0" name="manager.png"/>
+                    <pic:cNvPicPr/>
+                  </pic:nvPicPr>
+                  <pic:blipFill>
+                    <a:blip r:embed="rId12">
+                      <a:extLst>
+                        <a:ext uri="{28A0092B-C50C-407E-A947-70E740481C1C}">
+                          <a14:useLocalDpi xmlns:a14="http://schemas.microsoft.com/office/drawing/2010/main" val="0"/>
+                        </a:ext>
+                      </a:extLst>
+                    </a:blip>
+                    <a:stretch>
+                      <a:fillRect/>
+                    </a:stretch>
+                  </pic:blipFill>
+                  <pic:spPr>
+                    <a:xfrm>
+                      <a:off x="0" y="0"/>
+                      <a:ext cx="2753109" cy="2896004"/>
+                    </a:xfrm>
+                    <a:prstGeom prst="rect">
+                      <a:avLst/>
+                    </a:prstGeom>
+                  </pic:spPr>
+                </pic:pic>
+              </a:graphicData>
+            </a:graphic>
+          </wp:inline>
+        </w:drawing>
+      </w:r>
+    </w:p>
+    <w:p>
+      <w:pPr>
+        <w:pStyle w:val="Legenda"/>
+        <w:jc w:val="center"/>
+        <w:rPr>
+          <w:color w:val="auto"/>
+          <w:sz w:val="22"/>
+        </w:rPr>
+      </w:pPr>
+      <w:r>
+        <w:rPr>
+          <w:color w:val="auto"/>
+          <w:sz w:val="22"/>
+        </w:rPr>
+        <w:t xml:space="preserve">Figura </w:t>
+      </w:r>
+      <w:r>
+        <w:rPr>
+          <w:color w:val="auto"/>
+          <w:sz w:val="22"/>
+        </w:rPr>
+        <w:fldChar w:fldCharType="begin"/>
+      </w:r>
+      <w:r>
+        <w:rPr>
+          <w:color w:val="auto"/>
+          <w:sz w:val="22"/>
+        </w:rPr>
+        <w:instrText xml:space="preserve"> SEQ Figura \* ARABIC </w:instrText>
+      </w:r>
+      <w:r>
+        <w:rPr>
+          <w:color w:val="auto"/>
+          <w:sz w:val="22"/>
+        </w:rPr>
+        <w:fldChar w:fldCharType="separate"/>
+      </w:r>
+      <w:r>
+        <w:rPr>
+          <w:noProof/>
+          <w:color w:val="auto"/>
+          <w:sz w:val="22"/>
+        </w:rPr>
+        <w:t>1</w:t>
+      </w:r>
+      <w:r>
+        <w:rPr>
+          <w:color w:val="auto"/>
+          <w:sz w:val="22"/>
+        </w:rPr>
+        <w:fldChar w:fldCharType="end"/>
+      </w:r>
+      <w:r>
+        <w:rPr>
+          <w:color w:val="auto"/>
+          <w:sz w:val="22"/>
+        </w:rPr>
+        <w:t xml:space="preserve"> - Início de jogo com o tabuleiro de </w:t>
+      </w:r>
+      <w:proofErr w:type="gramStart"/>
+      <w:r>
+        <w:rPr>
+          <w:color w:val="auto"/>
+          <w:sz w:val="22"/>
+        </w:rPr>
+        <w:t>20:10</w:t>
+      </w:r>
+      <w:proofErr w:type="gramEnd"/>
     </w:p>
     <w:p/>
     <w:p>
       <w:pPr>
-        <w:pStyle w:val="Heading3"/>
-      </w:pPr>
-      <w:bookmarkStart w:id="10" w:name="_Toc297303547"/>
-      <w:r>
+        <w:spacing w:after="200" w:line="276" w:lineRule="auto"/>
+        <w:jc w:val="left"/>
+        <w:rPr>
+          <w:rFonts w:eastAsiaTheme="majorEastAsia" w:cstheme="majorBidi"/>
+          <w:b/>
+          <w:bCs/>
+          <w:sz w:val="26"/>
+        </w:rPr>
+      </w:pPr>
+      <w:r>
+        <w:br w:type="page"/>
+      </w:r>
+    </w:p>
+    <w:p>
+      <w:pPr>
+        <w:pStyle w:val="Ttulo3"/>
+      </w:pPr>
+      <w:bookmarkStart w:id="10" w:name="_Toc423463364"/>
+      <w:r>
+        <w:lastRenderedPageBreak/>
         <w:t>2.1.2</w:t>
       </w:r>
       <w:r>
         <w:t xml:space="preserve"> </w:t>
       </w:r>
       <w:r>
-        <w:t>Gestão de Jogo</w:t>
+        <w:t>Regras e funcionamento</w:t>
+      </w:r>
+      <w:r>
+        <w:t xml:space="preserve"> de Jogo</w:t>
       </w:r>
       <w:bookmarkEnd w:id="10"/>
     </w:p>
@@ -2291,13 +2922,8 @@
       <w:r>
         <w:t xml:space="preserve">Cada jogo é composto por um </w:t>
       </w:r>
-      <w:proofErr w:type="spellStart"/>
-      <w:r>
-        <w:t>Board</w:t>
-      </w:r>
-      <w:proofErr w:type="spellEnd"/>
-      <w:r>
-        <w:t xml:space="preserve"> com </w:t>
+      <w:r>
+        <w:t xml:space="preserve">Board com </w:t>
       </w:r>
       <w:r>
         <w:t>n por n</w:t>
@@ -2305,32 +2931,11 @@
       <w:r>
         <w:t xml:space="preserve"> </w:t>
       </w:r>
-      <w:proofErr w:type="spellStart"/>
-      <w:r>
-        <w:t>Cells</w:t>
-      </w:r>
-      <w:proofErr w:type="spellEnd"/>
-      <w:r>
-        <w:t xml:space="preserve">. </w:t>
-      </w:r>
-      <w:r>
-        <w:t xml:space="preserve">Cada </w:t>
-      </w:r>
-      <w:proofErr w:type="spellStart"/>
-      <w:r>
-        <w:t>Cell</w:t>
-      </w:r>
-      <w:proofErr w:type="spellEnd"/>
-      <w:r>
-        <w:t xml:space="preserve"> tem características que influenciam a duração do jogo. Uma destas possui o tesouro, que ao ser descoberto por um dos jogadores faz com que seja vencedor, e de seguida o jogo notifica todos os outros participantes que perderam. Além do tesouro as </w:t>
-      </w:r>
-      <w:proofErr w:type="spellStart"/>
-      <w:r>
-        <w:t>Cells</w:t>
-      </w:r>
-      <w:proofErr w:type="spellEnd"/>
-      <w:r>
-        <w:t xml:space="preserve"> ainda podem ser zero, vida ou morte. </w:t>
+      <w:r>
+        <w:t xml:space="preserve">Cells. </w:t>
+      </w:r>
+      <w:r>
+        <w:t xml:space="preserve">Cada Cell tem características que influenciam a duração do jogo. Uma destas possui o tesouro, que ao ser descoberto por um dos jogadores faz com que seja vencedor, e de seguida o jogo notifica todos os outros participantes que perderam. Além do tesouro as Cells ainda podem ser zero, vida ou morte. </w:t>
       </w:r>
       <w:r>
         <w:t>Estas, ao contrário do tesouro, podem estar repetidas por todo o tabuleiro de uma maneira aleatória.</w:t>
@@ -2339,66 +2944,565 @@
     <w:p/>
     <w:p>
       <w:r>
-        <w:t xml:space="preserve">É referido que cada jogador tem uma contagem inicial de 3 vidas, que quando chega a 0 significa a derrota do participante. A casa morte decrementa o contador de vidas, enquanto que a casa vida o incrementa. </w:t>
+        <w:t>C</w:t>
+      </w:r>
+      <w:r>
+        <w:t>ada jogad</w:t>
+      </w:r>
+      <w:r>
+        <w:t xml:space="preserve">or tem uma contagem inicial de três vidas, que quando chega </w:t>
+      </w:r>
+      <w:proofErr w:type="gramStart"/>
+      <w:r>
+        <w:t>a</w:t>
+      </w:r>
+      <w:proofErr w:type="gramEnd"/>
+      <w:r>
+        <w:t xml:space="preserve"> zero</w:t>
+      </w:r>
+      <w:r>
+        <w:t xml:space="preserve"> significa a derrota do participante. A casa morte decrementa o contador de vidas, enquanto que a casa vida o incrementa. </w:t>
       </w:r>
       <w:r>
         <w:t>A característica zero não influência nada no jogo.</w:t>
       </w:r>
-      <w:bookmarkStart w:id="11" w:name="_GoBack"/>
+    </w:p>
+    <w:p/>
+    <w:p>
+      <w:r>
+        <w:t xml:space="preserve">Depois de feita a jogada pelo </w:t>
+      </w:r>
+      <w:r>
+        <w:rPr>
+          <w:i/>
+        </w:rPr>
+        <w:t>Player</w:t>
+      </w:r>
+      <w:r>
+        <w:t xml:space="preserve">, é </w:t>
+      </w:r>
+      <w:proofErr w:type="gramStart"/>
+      <w:r>
+        <w:t>modificado</w:t>
+      </w:r>
+      <w:proofErr w:type="gramEnd"/>
+      <w:r>
+        <w:t xml:space="preserve"> o conteúdo da </w:t>
+      </w:r>
+      <w:r>
+        <w:rPr>
+          <w:i/>
+        </w:rPr>
+        <w:t xml:space="preserve">cell </w:t>
+      </w:r>
+      <w:r>
+        <w:t xml:space="preserve">(casa) de uma forma aleatória, de maneira a não permitir ao jogador coleccionar um número muito elevado de vidas, caso ele descubra que lá estejam. Assim, se o jogador apostou na casa 1:1 e ganhou uma vida, </w:t>
+      </w:r>
+      <w:r>
+        <w:t>é feito reset a esta casa e na próxima jogada pode conter morte, outra vida ou nada.</w:t>
+      </w:r>
+      <w:bookmarkStart w:id="11" w:name="_Toc423463365"/>
+    </w:p>
+    <w:p/>
+    <w:p>
+      <w:pPr>
+        <w:spacing w:after="200" w:line="276" w:lineRule="auto"/>
+        <w:jc w:val="left"/>
+        <w:rPr>
+          <w:rFonts w:eastAsiaTheme="majorEastAsia" w:cstheme="majorBidi"/>
+          <w:b/>
+          <w:bCs/>
+          <w:sz w:val="26"/>
+        </w:rPr>
+      </w:pPr>
+      <w:r>
+        <w:br w:type="page"/>
+      </w:r>
+    </w:p>
+    <w:p>
+      <w:pPr>
+        <w:pStyle w:val="Ttulo3"/>
+      </w:pPr>
+      <w:r>
+        <w:lastRenderedPageBreak/>
+        <w:t>2.1.3</w:t>
+      </w:r>
+      <w:r>
+        <w:t xml:space="preserve"> </w:t>
+      </w:r>
+      <w:r>
+        <w:t xml:space="preserve">Registo do </w:t>
+      </w:r>
+      <w:r>
+        <w:rPr>
+          <w:i/>
+        </w:rPr>
+        <w:t>Player</w:t>
+      </w:r>
       <w:bookmarkEnd w:id="11"/>
+      <w:r>
+        <w:rPr>
+          <w:i/>
+        </w:rPr>
+        <w:t xml:space="preserve"> </w:t>
+      </w:r>
+      <w:r>
+        <w:t>e como se joga</w:t>
+      </w:r>
+    </w:p>
+    <w:p/>
+    <w:p>
+      <w:r>
+        <w:t xml:space="preserve">Foi criada uma aplicação </w:t>
+      </w:r>
+      <w:proofErr w:type="gramStart"/>
+      <w:r>
+        <w:rPr>
+          <w:i/>
+        </w:rPr>
+        <w:t>Game</w:t>
+      </w:r>
+      <w:r>
+        <w:rPr>
+          <w:i/>
+        </w:rPr>
+        <w:t>Player</w:t>
+      </w:r>
+      <w:proofErr w:type="gramEnd"/>
+      <w:r>
+        <w:rPr>
+          <w:i/>
+        </w:rPr>
+        <w:t xml:space="preserve"> </w:t>
+      </w:r>
+      <w:r>
+        <w:t xml:space="preserve">que utiliza o contrato </w:t>
+      </w:r>
+      <w:r>
+        <w:rPr>
+          <w:i/>
+        </w:rPr>
+        <w:t xml:space="preserve">IGamePlayer </w:t>
+      </w:r>
+      <w:r>
+        <w:t xml:space="preserve">do </w:t>
+      </w:r>
+      <w:r>
+        <w:rPr>
+          <w:i/>
+        </w:rPr>
+        <w:t>GameService</w:t>
+      </w:r>
+      <w:r>
+        <w:t xml:space="preserve"> e </w:t>
+      </w:r>
+      <w:r>
+        <w:t xml:space="preserve">é usada pelos jogadores. Quando esta aplicação corre pela primeira vez, o jogador não fica imediatamento apto a jogar, visto que necessita de se registar no jogo. Para isso deve inserir o seu nome e a sua língua (Figura 2) e clicar no botão </w:t>
+      </w:r>
+      <w:r>
+        <w:rPr>
+          <w:i/>
+        </w:rPr>
+        <w:t>Regist</w:t>
+      </w:r>
+      <w:r>
+        <w:t>.</w:t>
+      </w:r>
+    </w:p>
+    <w:p/>
+    <w:p/>
+    <w:p>
+      <w:pPr>
+        <w:keepNext/>
+        <w:jc w:val="center"/>
+      </w:pPr>
+      <w:r>
+        <w:rPr>
+          <w:noProof/>
+          <w:lang w:eastAsia="pt-PT"/>
+        </w:rPr>
+        <w:drawing>
+          <wp:inline distT="0" distB="0" distL="0" distR="0" wp14:anchorId="0EDC6253" wp14:editId="76AD1005">
+            <wp:extent cx="3505689" cy="4229690"/>
+            <wp:effectExtent l="0" t="0" r="0" b="0"/>
+            <wp:docPr id="2" name="Imagem 2"/>
+            <wp:cNvGraphicFramePr>
+              <a:graphicFrameLocks xmlns:a="http://schemas.openxmlformats.org/drawingml/2006/main" noChangeAspect="1"/>
+            </wp:cNvGraphicFramePr>
+            <a:graphic xmlns:a="http://schemas.openxmlformats.org/drawingml/2006/main">
+              <a:graphicData uri="http://schemas.openxmlformats.org/drawingml/2006/picture">
+                <pic:pic xmlns:pic="http://schemas.openxmlformats.org/drawingml/2006/picture">
+                  <pic:nvPicPr>
+                    <pic:cNvPr id="0" name="playerreg.png"/>
+                    <pic:cNvPicPr/>
+                  </pic:nvPicPr>
+                  <pic:blipFill>
+                    <a:blip r:embed="rId13">
+                      <a:extLst>
+                        <a:ext uri="{28A0092B-C50C-407E-A947-70E740481C1C}">
+                          <a14:useLocalDpi xmlns:a14="http://schemas.microsoft.com/office/drawing/2010/main" val="0"/>
+                        </a:ext>
+                      </a:extLst>
+                    </a:blip>
+                    <a:stretch>
+                      <a:fillRect/>
+                    </a:stretch>
+                  </pic:blipFill>
+                  <pic:spPr>
+                    <a:xfrm>
+                      <a:off x="0" y="0"/>
+                      <a:ext cx="3505689" cy="4229690"/>
+                    </a:xfrm>
+                    <a:prstGeom prst="rect">
+                      <a:avLst/>
+                    </a:prstGeom>
+                  </pic:spPr>
+                </pic:pic>
+              </a:graphicData>
+            </a:graphic>
+          </wp:inline>
+        </w:drawing>
+      </w:r>
+    </w:p>
+    <w:p>
+      <w:pPr>
+        <w:pStyle w:val="Legenda"/>
+        <w:jc w:val="center"/>
+        <w:rPr>
+          <w:color w:val="auto"/>
+          <w:sz w:val="22"/>
+        </w:rPr>
+      </w:pPr>
+      <w:r>
+        <w:rPr>
+          <w:color w:val="auto"/>
+          <w:sz w:val="22"/>
+        </w:rPr>
+        <w:t xml:space="preserve">Figura </w:t>
+      </w:r>
+      <w:r>
+        <w:rPr>
+          <w:color w:val="auto"/>
+          <w:sz w:val="22"/>
+        </w:rPr>
+        <w:fldChar w:fldCharType="begin"/>
+      </w:r>
+      <w:r>
+        <w:rPr>
+          <w:color w:val="auto"/>
+          <w:sz w:val="22"/>
+        </w:rPr>
+        <w:instrText xml:space="preserve"> SEQ Figura \* ARABIC </w:instrText>
+      </w:r>
+      <w:r>
+        <w:rPr>
+          <w:color w:val="auto"/>
+          <w:sz w:val="22"/>
+        </w:rPr>
+        <w:fldChar w:fldCharType="separate"/>
+      </w:r>
+      <w:r>
+        <w:rPr>
+          <w:noProof/>
+          <w:color w:val="auto"/>
+          <w:sz w:val="22"/>
+        </w:rPr>
+        <w:t>2</w:t>
+      </w:r>
+      <w:r>
+        <w:rPr>
+          <w:color w:val="auto"/>
+          <w:sz w:val="22"/>
+        </w:rPr>
+        <w:fldChar w:fldCharType="end"/>
+      </w:r>
+      <w:r>
+        <w:rPr>
+          <w:color w:val="auto"/>
+          <w:sz w:val="22"/>
+        </w:rPr>
+        <w:t xml:space="preserve"> - Registo do utilizador</w:t>
+      </w:r>
+    </w:p>
+    <w:p/>
+    <w:p/>
+    <w:p>
+      <w:r>
+        <w:t xml:space="preserve">Depois de ter sido feito o registo, o jogador está apto a jogar. Deve indicar o valor do x e do y que corresponderão </w:t>
+      </w:r>
+      <w:proofErr w:type="gramStart"/>
+      <w:r>
+        <w:t>à</w:t>
+      </w:r>
+      <w:proofErr w:type="gramEnd"/>
+      <w:r>
+        <w:t xml:space="preserve"> casa onde o jogador quer apostar</w:t>
+      </w:r>
+      <w:r>
+        <w:t xml:space="preserve">, podendo clicar assim no botão </w:t>
+      </w:r>
+      <w:r>
+        <w:rPr>
+          <w:i/>
+        </w:rPr>
+        <w:t>Play</w:t>
+      </w:r>
+      <w:r>
+        <w:t xml:space="preserve">. À esquerda serão registadas as útlimas jogadas e </w:t>
+      </w:r>
+      <w:r>
+        <w:t xml:space="preserve">na </w:t>
+      </w:r>
+      <w:proofErr w:type="gramStart"/>
+      <w:r>
+        <w:rPr>
+          <w:i/>
+        </w:rPr>
+        <w:t>TextBox</w:t>
+      </w:r>
+      <w:proofErr w:type="gramEnd"/>
+      <w:r>
+        <w:t xml:space="preserve"> de </w:t>
+      </w:r>
+      <w:r>
+        <w:rPr>
+          <w:i/>
+        </w:rPr>
+        <w:t>Results</w:t>
+      </w:r>
+      <w:r>
+        <w:t xml:space="preserve"> o resultado da jogada feita.</w:t>
+      </w:r>
+    </w:p>
+    <w:p>
+      <w:r>
+        <w:t>Poderá ver um exemplo de uma jogada feita na figura 3. Neste caso o jogador apostou em 1:1 e não lhe calhou nada.</w:t>
+      </w:r>
+    </w:p>
+    <w:p>
+      <w:pPr>
+        <w:keepNext/>
+        <w:jc w:val="center"/>
+      </w:pPr>
+      <w:r>
+        <w:rPr>
+          <w:noProof/>
+          <w:lang w:eastAsia="pt-PT"/>
+        </w:rPr>
+        <w:lastRenderedPageBreak/>
+        <w:drawing>
+          <wp:inline distT="0" distB="0" distL="0" distR="0" wp14:anchorId="15227838" wp14:editId="250D66CB">
+            <wp:extent cx="3496163" cy="4229690"/>
+            <wp:effectExtent l="0" t="0" r="9525" b="0"/>
+            <wp:docPr id="3" name="Imagem 3"/>
+            <wp:cNvGraphicFramePr>
+              <a:graphicFrameLocks xmlns:a="http://schemas.openxmlformats.org/drawingml/2006/main" noChangeAspect="1"/>
+            </wp:cNvGraphicFramePr>
+            <a:graphic xmlns:a="http://schemas.openxmlformats.org/drawingml/2006/main">
+              <a:graphicData uri="http://schemas.openxmlformats.org/drawingml/2006/picture">
+                <pic:pic xmlns:pic="http://schemas.openxmlformats.org/drawingml/2006/picture">
+                  <pic:nvPicPr>
+                    <pic:cNvPr id="0" name="jogada.png"/>
+                    <pic:cNvPicPr/>
+                  </pic:nvPicPr>
+                  <pic:blipFill>
+                    <a:blip r:embed="rId14">
+                      <a:extLst>
+                        <a:ext uri="{28A0092B-C50C-407E-A947-70E740481C1C}">
+                          <a14:useLocalDpi xmlns:a14="http://schemas.microsoft.com/office/drawing/2010/main" val="0"/>
+                        </a:ext>
+                      </a:extLst>
+                    </a:blip>
+                    <a:stretch>
+                      <a:fillRect/>
+                    </a:stretch>
+                  </pic:blipFill>
+                  <pic:spPr>
+                    <a:xfrm>
+                      <a:off x="0" y="0"/>
+                      <a:ext cx="3496163" cy="4229690"/>
+                    </a:xfrm>
+                    <a:prstGeom prst="rect">
+                      <a:avLst/>
+                    </a:prstGeom>
+                  </pic:spPr>
+                </pic:pic>
+              </a:graphicData>
+            </a:graphic>
+          </wp:inline>
+        </w:drawing>
+      </w:r>
+    </w:p>
+    <w:p>
+      <w:pPr>
+        <w:pStyle w:val="Legenda"/>
+        <w:jc w:val="center"/>
+        <w:rPr>
+          <w:color w:val="auto"/>
+          <w:sz w:val="22"/>
+        </w:rPr>
+      </w:pPr>
+      <w:r>
+        <w:rPr>
+          <w:color w:val="auto"/>
+          <w:sz w:val="22"/>
+        </w:rPr>
+        <w:t xml:space="preserve">Figura </w:t>
+      </w:r>
+      <w:r>
+        <w:rPr>
+          <w:color w:val="auto"/>
+          <w:sz w:val="22"/>
+        </w:rPr>
+        <w:fldChar w:fldCharType="begin"/>
+      </w:r>
+      <w:r>
+        <w:rPr>
+          <w:color w:val="auto"/>
+          <w:sz w:val="22"/>
+        </w:rPr>
+        <w:instrText xml:space="preserve"> SEQ Figura \* ARABIC </w:instrText>
+      </w:r>
+      <w:r>
+        <w:rPr>
+          <w:color w:val="auto"/>
+          <w:sz w:val="22"/>
+        </w:rPr>
+        <w:fldChar w:fldCharType="separate"/>
+      </w:r>
+      <w:r>
+        <w:rPr>
+          <w:noProof/>
+          <w:color w:val="auto"/>
+          <w:sz w:val="22"/>
+        </w:rPr>
+        <w:t>3</w:t>
+      </w:r>
+      <w:r>
+        <w:rPr>
+          <w:color w:val="auto"/>
+          <w:sz w:val="22"/>
+        </w:rPr>
+        <w:fldChar w:fldCharType="end"/>
+      </w:r>
+      <w:r>
+        <w:rPr>
+          <w:color w:val="auto"/>
+          <w:sz w:val="22"/>
+        </w:rPr>
+        <w:t xml:space="preserve"> - </w:t>
+      </w:r>
+      <w:proofErr w:type="gramStart"/>
+      <w:r>
+        <w:rPr>
+          <w:color w:val="auto"/>
+          <w:sz w:val="22"/>
+        </w:rPr>
+        <w:t>Jogada feita</w:t>
+      </w:r>
+      <w:proofErr w:type="gramEnd"/>
+      <w:r>
+        <w:rPr>
+          <w:color w:val="auto"/>
+          <w:sz w:val="22"/>
+        </w:rPr>
+        <w:t xml:space="preserve"> em 1:1</w:t>
+      </w:r>
     </w:p>
     <w:p/>
     <w:p/>
     <w:p/>
     <w:p>
-      <w:pPr>
-        <w:pStyle w:val="Heading3"/>
+      <w:r>
+        <w:rPr>
+          <w:highlight w:val="yellow"/>
+        </w:rPr>
+        <w:t>Caso o jogador efectuar uma jogada sem o Gestor ter iniciado o jogo, é lançada uma exceção.</w:t>
+      </w:r>
+    </w:p>
+    <w:p/>
+    <w:p>
+      <w:bookmarkStart w:id="12" w:name="_GoBack"/>
+      <w:bookmarkEnd w:id="12"/>
+      <w:r>
+        <w:t xml:space="preserve">Esta </w:t>
+      </w:r>
+      <w:r>
+        <w:t xml:space="preserve">aplicação </w:t>
+      </w:r>
+      <w:r>
+        <w:t>aloja</w:t>
+      </w:r>
+      <w:r>
+        <w:t xml:space="preserve"> também</w:t>
+      </w:r>
+      <w:r>
+        <w:t xml:space="preserve"> um serviço de notificações, </w:t>
+      </w:r>
+      <w:r>
+        <w:t xml:space="preserve">criando uma classe </w:t>
+      </w:r>
+      <w:r>
         <w:rPr>
           <w:i/>
         </w:rPr>
-      </w:pPr>
-      <w:bookmarkStart w:id="12" w:name="_Toc297303548"/>
-      <w:r>
-        <w:lastRenderedPageBreak/>
-        <w:t>2.1.3</w:t>
-      </w:r>
-      <w:r>
-        <w:t xml:space="preserve"> </w:t>
-      </w:r>
-      <w:r>
-        <w:t xml:space="preserve">Registo do </w:t>
-      </w:r>
-      <w:proofErr w:type="spellStart"/>
+        <w:t xml:space="preserve">Receiver </w:t>
+      </w:r>
+      <w:r>
+        <w:t xml:space="preserve">que </w:t>
+      </w:r>
+      <w:proofErr w:type="gramStart"/>
+      <w:r>
+        <w:t>implementa</w:t>
+      </w:r>
+      <w:proofErr w:type="gramEnd"/>
+      <w:r>
+        <w:t xml:space="preserve"> a interface </w:t>
+      </w:r>
       <w:r>
         <w:rPr>
           <w:i/>
         </w:rPr>
-        <w:t>Player</w:t>
-      </w:r>
-      <w:bookmarkEnd w:id="12"/>
-      <w:proofErr w:type="spellEnd"/>
+        <w:t>IGamePlayerCallback</w:t>
+      </w:r>
+      <w:r>
+        <w:t xml:space="preserve"> definida no contrato.</w:t>
+      </w:r>
+      <w:r>
+        <w:t xml:space="preserve"> Esta parte irá ser explicada em detalhe na Secção 2.2.</w:t>
+      </w:r>
     </w:p>
     <w:p/>
     <w:p>
       <w:pPr>
-        <w:pStyle w:val="Heading2"/>
-      </w:pPr>
-      <w:bookmarkStart w:id="13" w:name="_Toc297303549"/>
-      <w:r>
-        <w:t>2.3 Serviço de Tradução</w:t>
+        <w:pStyle w:val="Ttulo2"/>
+      </w:pPr>
+      <w:bookmarkStart w:id="13" w:name="_Toc423463366"/>
+      <w:proofErr w:type="gramStart"/>
+      <w:r>
+        <w:t>2.3 Serviço</w:t>
+      </w:r>
+      <w:proofErr w:type="gramEnd"/>
+      <w:r>
+        <w:t xml:space="preserve"> de Tradução</w:t>
       </w:r>
       <w:bookmarkEnd w:id="13"/>
     </w:p>
     <w:p>
       <w:pPr>
-        <w:pStyle w:val="Heading2"/>
-      </w:pPr>
-      <w:bookmarkStart w:id="14" w:name="_Toc297303550"/>
+        <w:pStyle w:val="Ttulo2"/>
+      </w:pPr>
+      <w:bookmarkStart w:id="14" w:name="_Toc423463367"/>
+      <w:proofErr w:type="gramStart"/>
       <w:r>
         <w:t xml:space="preserve">2.2 </w:t>
       </w:r>
       <w:r>
-        <w:t>Serviço de Notificação</w:t>
+        <w:t>Serviço</w:t>
+      </w:r>
+      <w:proofErr w:type="gramEnd"/>
+      <w:r>
+        <w:t xml:space="preserve"> de Notificação</w:t>
       </w:r>
       <w:bookmarkEnd w:id="14"/>
     </w:p>
@@ -2434,13 +3538,13 @@
     </w:p>
     <w:p>
       <w:pPr>
-        <w:pStyle w:val="Heading1"/>
+        <w:pStyle w:val="Ttulo1"/>
         <w:numPr>
           <w:ilvl w:val="0"/>
           <w:numId w:val="1"/>
         </w:numPr>
       </w:pPr>
-      <w:bookmarkStart w:id="15" w:name="_Toc297303551"/>
+      <w:bookmarkStart w:id="15" w:name="_Toc423463368"/>
       <w:r>
         <w:lastRenderedPageBreak/>
         <w:t>Conclusões</w:t>
@@ -2478,7 +3582,7 @@
     </w:p>
     <w:p>
       <w:pPr>
-        <w:pStyle w:val="ListParagraph"/>
+        <w:pStyle w:val="PargrafodaLista"/>
       </w:pPr>
     </w:p>
     <w:p>
@@ -2496,7 +3600,7 @@
         <w:jc w:val="left"/>
       </w:pPr>
     </w:p>
-    <w:bookmarkStart w:id="16" w:name="_Toc297303552" w:displacedByCustomXml="next"/>
+    <w:bookmarkStart w:id="16" w:name="_Toc423463369" w:displacedByCustomXml="next"/>
     <w:sdt>
       <w:sdtPr>
         <w:rPr>
@@ -2512,10 +3616,11 @@
           <w:docPartUnique/>
         </w:docPartObj>
       </w:sdtPr>
+      <w:sdtEndPr/>
       <w:sdtContent>
         <w:p>
           <w:pPr>
-            <w:pStyle w:val="Heading1"/>
+            <w:pStyle w:val="Ttulo1"/>
           </w:pPr>
           <w:r>
             <w:t>Referê</w:t>
@@ -2570,7 +3675,7 @@
               </w:tcPr>
               <w:p>
                 <w:pPr>
-                  <w:pStyle w:val="Bibliography"/>
+                  <w:pStyle w:val="Bibliografia"/>
                   <w:rPr>
                     <w:rFonts w:eastAsiaTheme="minorEastAsia"/>
                     <w:noProof/>
@@ -2591,7 +3696,7 @@
               </w:tcPr>
               <w:p>
                 <w:pPr>
-                  <w:pStyle w:val="Bibliography"/>
+                  <w:pStyle w:val="Bibliografia"/>
                   <w:rPr>
                     <w:rFonts w:eastAsiaTheme="minorEastAsia"/>
                     <w:noProof/>
@@ -2619,7 +3724,7 @@
               </w:tcPr>
               <w:p>
                 <w:pPr>
-                  <w:pStyle w:val="Bibliography"/>
+                  <w:pStyle w:val="Bibliografia"/>
                   <w:rPr>
                     <w:rFonts w:eastAsiaTheme="minorEastAsia"/>
                     <w:noProof/>
@@ -2640,7 +3745,7 @@
               </w:tcPr>
               <w:p>
                 <w:pPr>
-                  <w:pStyle w:val="Bibliography"/>
+                  <w:pStyle w:val="Bibliografia"/>
                   <w:rPr>
                     <w:rFonts w:eastAsiaTheme="minorEastAsia"/>
                     <w:noProof/>
@@ -2679,7 +3784,7 @@
       </w:sdtContent>
     </w:sdt>
     <w:sectPr>
-      <w:footerReference w:type="first" r:id="rId12"/>
+      <w:footerReference w:type="first" r:id="rId15"/>
       <w:pgSz w:w="11906" w:h="16838"/>
       <w:pgMar w:top="1417" w:right="1701" w:bottom="1417" w:left="1701" w:header="708" w:footer="708" w:gutter="0"/>
       <w:pgNumType w:start="1"/>
@@ -2692,7 +3797,7 @@
 </file>
 
 <file path=word/endnotes.xml><?xml version="1.0" encoding="utf-8"?>
-<w:endnotes xmlns:wpc="http://schemas.microsoft.com/office/word/2010/wordprocessingCanvas" xmlns:mo="http://schemas.microsoft.com/office/mac/office/2008/main" xmlns:mc="http://schemas.openxmlformats.org/markup-compatibility/2006" xmlns:mv="urn:schemas-microsoft-com:mac:vml" xmlns:o="urn:schemas-microsoft-com:office:office" xmlns:r="http://schemas.openxmlformats.org/officeDocument/2006/relationships" xmlns:m="http://schemas.openxmlformats.org/officeDocument/2006/math" xmlns:v="urn:schemas-microsoft-com:vml" xmlns:wp14="http://schemas.microsoft.com/office/word/2010/wordprocessingDrawing" xmlns:wp="http://schemas.openxmlformats.org/drawingml/2006/wordprocessingDrawing" xmlns:w10="urn:schemas-microsoft-com:office:word" xmlns:w="http://schemas.openxmlformats.org/wordprocessingml/2006/main" xmlns:w14="http://schemas.microsoft.com/office/word/2010/wordml" xmlns:wpg="http://schemas.microsoft.com/office/word/2010/wordprocessingGroup" xmlns:wpi="http://schemas.microsoft.com/office/word/2010/wordprocessingInk" xmlns:wne="http://schemas.microsoft.com/office/word/2006/wordml" xmlns:wps="http://schemas.microsoft.com/office/word/2010/wordprocessingShape" mc:Ignorable="w14 wp14">
+<w:endnotes xmlns:wpc="http://schemas.microsoft.com/office/word/2010/wordprocessingCanvas" xmlns:mc="http://schemas.openxmlformats.org/markup-compatibility/2006" xmlns:o="urn:schemas-microsoft-com:office:office" xmlns:r="http://schemas.openxmlformats.org/officeDocument/2006/relationships" xmlns:m="http://schemas.openxmlformats.org/officeDocument/2006/math" xmlns:v="urn:schemas-microsoft-com:vml" xmlns:wp14="http://schemas.microsoft.com/office/word/2010/wordprocessingDrawing" xmlns:wp="http://schemas.openxmlformats.org/drawingml/2006/wordprocessingDrawing" xmlns:w10="urn:schemas-microsoft-com:office:word" xmlns:w="http://schemas.openxmlformats.org/wordprocessingml/2006/main" xmlns:w14="http://schemas.microsoft.com/office/word/2010/wordml" xmlns:wpg="http://schemas.microsoft.com/office/word/2010/wordprocessingGroup" xmlns:wpi="http://schemas.microsoft.com/office/word/2010/wordprocessingInk" xmlns:wne="http://schemas.microsoft.com/office/word/2006/wordml" xmlns:wps="http://schemas.microsoft.com/office/word/2010/wordprocessingShape" mc:Ignorable="w14 wp14">
   <w:endnote w:type="separator" w:id="-1">
     <w:p>
       <w:pPr>
@@ -2717,7 +3822,7 @@
 </file>
 
 <file path=word/footer1.xml><?xml version="1.0" encoding="utf-8"?>
-<w:ftr xmlns:wpc="http://schemas.microsoft.com/office/word/2010/wordprocessingCanvas" xmlns:mo="http://schemas.microsoft.com/office/mac/office/2008/main" xmlns:mc="http://schemas.openxmlformats.org/markup-compatibility/2006" xmlns:mv="urn:schemas-microsoft-com:mac:vml" xmlns:o="urn:schemas-microsoft-com:office:office" xmlns:r="http://schemas.openxmlformats.org/officeDocument/2006/relationships" xmlns:m="http://schemas.openxmlformats.org/officeDocument/2006/math" xmlns:v="urn:schemas-microsoft-com:vml" xmlns:wp14="http://schemas.microsoft.com/office/word/2010/wordprocessingDrawing" xmlns:wp="http://schemas.openxmlformats.org/drawingml/2006/wordprocessingDrawing" xmlns:w10="urn:schemas-microsoft-com:office:word" xmlns:w="http://schemas.openxmlformats.org/wordprocessingml/2006/main" xmlns:w14="http://schemas.microsoft.com/office/word/2010/wordml" xmlns:wpg="http://schemas.microsoft.com/office/word/2010/wordprocessingGroup" xmlns:wpi="http://schemas.microsoft.com/office/word/2010/wordprocessingInk" xmlns:wne="http://schemas.microsoft.com/office/word/2006/wordml" xmlns:wps="http://schemas.microsoft.com/office/word/2010/wordprocessingShape" mc:Ignorable="w14 wp14">
+<w:ftr xmlns:wpc="http://schemas.microsoft.com/office/word/2010/wordprocessingCanvas" xmlns:mc="http://schemas.openxmlformats.org/markup-compatibility/2006" xmlns:o="urn:schemas-microsoft-com:office:office" xmlns:r="http://schemas.openxmlformats.org/officeDocument/2006/relationships" xmlns:m="http://schemas.openxmlformats.org/officeDocument/2006/math" xmlns:v="urn:schemas-microsoft-com:vml" xmlns:wp14="http://schemas.microsoft.com/office/word/2010/wordprocessingDrawing" xmlns:wp="http://schemas.openxmlformats.org/drawingml/2006/wordprocessingDrawing" xmlns:w10="urn:schemas-microsoft-com:office:word" xmlns:w="http://schemas.openxmlformats.org/wordprocessingml/2006/main" xmlns:w14="http://schemas.microsoft.com/office/word/2010/wordml" xmlns:wpg="http://schemas.microsoft.com/office/word/2010/wordprocessingGroup" xmlns:wpi="http://schemas.microsoft.com/office/word/2010/wordprocessingInk" xmlns:wne="http://schemas.microsoft.com/office/word/2006/wordml" xmlns:wps="http://schemas.microsoft.com/office/word/2010/wordprocessingShape" mc:Ignorable="w14 wp14">
   <w:sdt>
     <w:sdtPr>
       <w:id w:val="-679282252"/>
@@ -2726,10 +3831,11 @@
         <w:docPartUnique/>
       </w:docPartObj>
     </w:sdtPr>
+    <w:sdtEndPr/>
     <w:sdtContent>
       <w:p>
         <w:pPr>
-          <w:pStyle w:val="Footer"/>
+          <w:pStyle w:val="Rodap"/>
           <w:jc w:val="center"/>
         </w:pPr>
         <w:r>
@@ -2746,7 +3852,7 @@
             <w:noProof/>
             <w:lang w:val="pt-BR"/>
           </w:rPr>
-          <w:t>3</w:t>
+          <w:t>6</w:t>
         </w:r>
         <w:r>
           <w:fldChar w:fldCharType="end"/>
@@ -2756,14 +3862,14 @@
   </w:sdt>
   <w:p>
     <w:pPr>
-      <w:pStyle w:val="Footer"/>
+      <w:pStyle w:val="Rodap"/>
     </w:pPr>
   </w:p>
 </w:ftr>
 </file>
 
 <file path=word/footer2.xml><?xml version="1.0" encoding="utf-8"?>
-<w:ftr xmlns:wpc="http://schemas.microsoft.com/office/word/2010/wordprocessingCanvas" xmlns:mo="http://schemas.microsoft.com/office/mac/office/2008/main" xmlns:mc="http://schemas.openxmlformats.org/markup-compatibility/2006" xmlns:mv="urn:schemas-microsoft-com:mac:vml" xmlns:o="urn:schemas-microsoft-com:office:office" xmlns:r="http://schemas.openxmlformats.org/officeDocument/2006/relationships" xmlns:m="http://schemas.openxmlformats.org/officeDocument/2006/math" xmlns:v="urn:schemas-microsoft-com:vml" xmlns:wp14="http://schemas.microsoft.com/office/word/2010/wordprocessingDrawing" xmlns:wp="http://schemas.openxmlformats.org/drawingml/2006/wordprocessingDrawing" xmlns:w10="urn:schemas-microsoft-com:office:word" xmlns:w="http://schemas.openxmlformats.org/wordprocessingml/2006/main" xmlns:w14="http://schemas.microsoft.com/office/word/2010/wordml" xmlns:wpg="http://schemas.microsoft.com/office/word/2010/wordprocessingGroup" xmlns:wpi="http://schemas.microsoft.com/office/word/2010/wordprocessingInk" xmlns:wne="http://schemas.microsoft.com/office/word/2006/wordml" xmlns:wps="http://schemas.microsoft.com/office/word/2010/wordprocessingShape" mc:Ignorable="w14 wp14">
+<w:ftr xmlns:wpc="http://schemas.microsoft.com/office/word/2010/wordprocessingCanvas" xmlns:mc="http://schemas.openxmlformats.org/markup-compatibility/2006" xmlns:o="urn:schemas-microsoft-com:office:office" xmlns:r="http://schemas.openxmlformats.org/officeDocument/2006/relationships" xmlns:m="http://schemas.openxmlformats.org/officeDocument/2006/math" xmlns:v="urn:schemas-microsoft-com:vml" xmlns:wp14="http://schemas.microsoft.com/office/word/2010/wordprocessingDrawing" xmlns:wp="http://schemas.openxmlformats.org/drawingml/2006/wordprocessingDrawing" xmlns:w10="urn:schemas-microsoft-com:office:word" xmlns:w="http://schemas.openxmlformats.org/wordprocessingml/2006/main" xmlns:w14="http://schemas.microsoft.com/office/word/2010/wordml" xmlns:wpg="http://schemas.microsoft.com/office/word/2010/wordprocessingGroup" xmlns:wpi="http://schemas.microsoft.com/office/word/2010/wordprocessingInk" xmlns:wne="http://schemas.microsoft.com/office/word/2006/wordml" xmlns:wps="http://schemas.microsoft.com/office/word/2010/wordprocessingShape" mc:Ignorable="w14 wp14">
   <w:sdt>
     <w:sdtPr>
       <w:id w:val="702984868"/>
@@ -2780,7 +3886,7 @@
     <w:sdtContent>
       <w:p>
         <w:pPr>
-          <w:pStyle w:val="Footer"/>
+          <w:pStyle w:val="Rodap"/>
           <w:jc w:val="center"/>
         </w:pPr>
         <w:r>
@@ -2809,14 +3915,14 @@
   </w:sdt>
   <w:p>
     <w:pPr>
-      <w:pStyle w:val="Footer"/>
+      <w:pStyle w:val="Rodap"/>
     </w:pPr>
   </w:p>
 </w:ftr>
 </file>
 
 <file path=word/footer3.xml><?xml version="1.0" encoding="utf-8"?>
-<w:ftr xmlns:wpc="http://schemas.microsoft.com/office/word/2010/wordprocessingCanvas" xmlns:mo="http://schemas.microsoft.com/office/mac/office/2008/main" xmlns:mc="http://schemas.openxmlformats.org/markup-compatibility/2006" xmlns:mv="urn:schemas-microsoft-com:mac:vml" xmlns:o="urn:schemas-microsoft-com:office:office" xmlns:r="http://schemas.openxmlformats.org/officeDocument/2006/relationships" xmlns:m="http://schemas.openxmlformats.org/officeDocument/2006/math" xmlns:v="urn:schemas-microsoft-com:vml" xmlns:wp14="http://schemas.microsoft.com/office/word/2010/wordprocessingDrawing" xmlns:wp="http://schemas.openxmlformats.org/drawingml/2006/wordprocessingDrawing" xmlns:w10="urn:schemas-microsoft-com:office:word" xmlns:w="http://schemas.openxmlformats.org/wordprocessingml/2006/main" xmlns:w14="http://schemas.microsoft.com/office/word/2010/wordml" xmlns:wpg="http://schemas.microsoft.com/office/word/2010/wordprocessingGroup" xmlns:wpi="http://schemas.microsoft.com/office/word/2010/wordprocessingInk" xmlns:wne="http://schemas.microsoft.com/office/word/2006/wordml" xmlns:wps="http://schemas.microsoft.com/office/word/2010/wordprocessingShape" mc:Ignorable="w14 wp14">
+<w:ftr xmlns:wpc="http://schemas.microsoft.com/office/word/2010/wordprocessingCanvas" xmlns:mc="http://schemas.openxmlformats.org/markup-compatibility/2006" xmlns:o="urn:schemas-microsoft-com:office:office" xmlns:r="http://schemas.openxmlformats.org/officeDocument/2006/relationships" xmlns:m="http://schemas.openxmlformats.org/officeDocument/2006/math" xmlns:v="urn:schemas-microsoft-com:vml" xmlns:wp14="http://schemas.microsoft.com/office/word/2010/wordprocessingDrawing" xmlns:wp="http://schemas.openxmlformats.org/drawingml/2006/wordprocessingDrawing" xmlns:w10="urn:schemas-microsoft-com:office:word" xmlns:w="http://schemas.openxmlformats.org/wordprocessingml/2006/main" xmlns:w14="http://schemas.microsoft.com/office/word/2010/wordml" xmlns:wpg="http://schemas.microsoft.com/office/word/2010/wordprocessingGroup" xmlns:wpi="http://schemas.microsoft.com/office/word/2010/wordprocessingInk" xmlns:wne="http://schemas.microsoft.com/office/word/2006/wordml" xmlns:wps="http://schemas.microsoft.com/office/word/2010/wordprocessingShape" mc:Ignorable="w14 wp14">
   <w:sdt>
     <w:sdtPr>
       <w:id w:val="97608338"/>
@@ -2825,10 +3931,11 @@
         <w:docPartUnique/>
       </w:docPartObj>
     </w:sdtPr>
+    <w:sdtEndPr/>
     <w:sdtContent>
       <w:p>
         <w:pPr>
-          <w:pStyle w:val="Footer"/>
+          <w:pStyle w:val="Rodap"/>
           <w:jc w:val="center"/>
         </w:pPr>
         <w:r>
@@ -2855,14 +3962,14 @@
   </w:sdt>
   <w:p>
     <w:pPr>
-      <w:pStyle w:val="Footer"/>
+      <w:pStyle w:val="Rodap"/>
     </w:pPr>
   </w:p>
 </w:ftr>
 </file>
 
 <file path=word/footnotes.xml><?xml version="1.0" encoding="utf-8"?>
-<w:footnotes xmlns:wpc="http://schemas.microsoft.com/office/word/2010/wordprocessingCanvas" xmlns:mo="http://schemas.microsoft.com/office/mac/office/2008/main" xmlns:mc="http://schemas.openxmlformats.org/markup-compatibility/2006" xmlns:mv="urn:schemas-microsoft-com:mac:vml" xmlns:o="urn:schemas-microsoft-com:office:office" xmlns:r="http://schemas.openxmlformats.org/officeDocument/2006/relationships" xmlns:m="http://schemas.openxmlformats.org/officeDocument/2006/math" xmlns:v="urn:schemas-microsoft-com:vml" xmlns:wp14="http://schemas.microsoft.com/office/word/2010/wordprocessingDrawing" xmlns:wp="http://schemas.openxmlformats.org/drawingml/2006/wordprocessingDrawing" xmlns:w10="urn:schemas-microsoft-com:office:word" xmlns:w="http://schemas.openxmlformats.org/wordprocessingml/2006/main" xmlns:w14="http://schemas.microsoft.com/office/word/2010/wordml" xmlns:wpg="http://schemas.microsoft.com/office/word/2010/wordprocessingGroup" xmlns:wpi="http://schemas.microsoft.com/office/word/2010/wordprocessingInk" xmlns:wne="http://schemas.microsoft.com/office/word/2006/wordml" xmlns:wps="http://schemas.microsoft.com/office/word/2010/wordprocessingShape" mc:Ignorable="w14 wp14">
+<w:footnotes xmlns:wpc="http://schemas.microsoft.com/office/word/2010/wordprocessingCanvas" xmlns:mc="http://schemas.openxmlformats.org/markup-compatibility/2006" xmlns:o="urn:schemas-microsoft-com:office:office" xmlns:r="http://schemas.openxmlformats.org/officeDocument/2006/relationships" xmlns:m="http://schemas.openxmlformats.org/officeDocument/2006/math" xmlns:v="urn:schemas-microsoft-com:vml" xmlns:wp14="http://schemas.microsoft.com/office/word/2010/wordprocessingDrawing" xmlns:wp="http://schemas.openxmlformats.org/drawingml/2006/wordprocessingDrawing" xmlns:w10="urn:schemas-microsoft-com:office:word" xmlns:w="http://schemas.openxmlformats.org/wordprocessingml/2006/main" xmlns:w14="http://schemas.microsoft.com/office/word/2010/wordml" xmlns:wpg="http://schemas.microsoft.com/office/word/2010/wordprocessingGroup" xmlns:wpi="http://schemas.microsoft.com/office/word/2010/wordprocessingInk" xmlns:wne="http://schemas.microsoft.com/office/word/2006/wordml" xmlns:wps="http://schemas.microsoft.com/office/word/2010/wordprocessingShape" mc:Ignorable="w14 wp14">
   <w:footnote w:type="separator" w:id="-1">
     <w:p>
       <w:pPr>
@@ -2887,7 +3994,7 @@
 </file>
 
 <file path=word/numbering.xml><?xml version="1.0" encoding="utf-8"?>
-<w:numbering xmlns:wpc="http://schemas.microsoft.com/office/word/2010/wordprocessingCanvas" xmlns:mo="http://schemas.microsoft.com/office/mac/office/2008/main" xmlns:mc="http://schemas.openxmlformats.org/markup-compatibility/2006" xmlns:mv="urn:schemas-microsoft-com:mac:vml" xmlns:o="urn:schemas-microsoft-com:office:office" xmlns:r="http://schemas.openxmlformats.org/officeDocument/2006/relationships" xmlns:m="http://schemas.openxmlformats.org/officeDocument/2006/math" xmlns:v="urn:schemas-microsoft-com:vml" xmlns:wp14="http://schemas.microsoft.com/office/word/2010/wordprocessingDrawing" xmlns:wp="http://schemas.openxmlformats.org/drawingml/2006/wordprocessingDrawing" xmlns:w10="urn:schemas-microsoft-com:office:word" xmlns:w="http://schemas.openxmlformats.org/wordprocessingml/2006/main" xmlns:w14="http://schemas.microsoft.com/office/word/2010/wordml" xmlns:wpg="http://schemas.microsoft.com/office/word/2010/wordprocessingGroup" xmlns:wpi="http://schemas.microsoft.com/office/word/2010/wordprocessingInk" xmlns:wne="http://schemas.microsoft.com/office/word/2006/wordml" xmlns:wps="http://schemas.microsoft.com/office/word/2010/wordprocessingShape" mc:Ignorable="w14 wp14">
+<w:numbering xmlns:wpc="http://schemas.microsoft.com/office/word/2010/wordprocessingCanvas" xmlns:mc="http://schemas.openxmlformats.org/markup-compatibility/2006" xmlns:o="urn:schemas-microsoft-com:office:office" xmlns:r="http://schemas.openxmlformats.org/officeDocument/2006/relationships" xmlns:m="http://schemas.openxmlformats.org/officeDocument/2006/math" xmlns:v="urn:schemas-microsoft-com:vml" xmlns:wp14="http://schemas.microsoft.com/office/word/2010/wordprocessingDrawing" xmlns:wp="http://schemas.openxmlformats.org/drawingml/2006/wordprocessingDrawing" xmlns:w10="urn:schemas-microsoft-com:office:word" xmlns:w="http://schemas.openxmlformats.org/wordprocessingml/2006/main" xmlns:w14="http://schemas.microsoft.com/office/word/2010/wordml" xmlns:wpg="http://schemas.microsoft.com/office/word/2010/wordprocessingGroup" xmlns:wpi="http://schemas.microsoft.com/office/word/2010/wordprocessingInk" xmlns:wne="http://schemas.microsoft.com/office/word/2006/wordml" xmlns:wps="http://schemas.microsoft.com/office/word/2010/wordprocessingShape" mc:Ignorable="w14 wp14">
   <w:abstractNum w:abstractNumId="0">
     <w:nsid w:val="167F3B27"/>
     <w:multiLevelType w:val="hybridMultilevel"/>
@@ -3495,7 +4602,7 @@
       </w:pPr>
     </w:pPrDefault>
   </w:docDefaults>
-  <w:latentStyles w:defLockedState="0" w:defUIPriority="99" w:defSemiHidden="1" w:defUnhideWhenUsed="1" w:defQFormat="0" w:count="276">
+  <w:latentStyles w:defLockedState="0" w:defUIPriority="99" w:defSemiHidden="1" w:defUnhideWhenUsed="1" w:defQFormat="0" w:count="267">
     <w:lsdException w:name="Normal" w:semiHidden="0" w:uiPriority="0" w:unhideWhenUsed="0" w:qFormat="1"/>
     <w:lsdException w:name="heading 1" w:semiHidden="0" w:uiPriority="9" w:unhideWhenUsed="0" w:qFormat="1"/>
     <w:lsdException w:name="heading 2" w:uiPriority="9" w:qFormat="1"/>
@@ -3646,11 +4753,11 @@
       <w:rFonts w:ascii="Times New Roman" w:hAnsi="Times New Roman"/>
     </w:rPr>
   </w:style>
-  <w:style w:type="paragraph" w:styleId="Heading1">
+  <w:style w:type="paragraph" w:styleId="Ttulo1">
     <w:name w:val="heading 1"/>
     <w:basedOn w:val="Normal"/>
     <w:next w:val="Normal"/>
-    <w:link w:val="Heading1Char"/>
+    <w:link w:val="Ttulo1Char"/>
     <w:uiPriority w:val="9"/>
     <w:qFormat/>
     <w:rsid w:val="00621B5D"/>
@@ -3668,11 +4775,11 @@
       <w:szCs w:val="28"/>
     </w:rPr>
   </w:style>
-  <w:style w:type="paragraph" w:styleId="Heading2">
+  <w:style w:type="paragraph" w:styleId="Ttulo2">
     <w:name w:val="heading 2"/>
     <w:basedOn w:val="Normal"/>
     <w:next w:val="Normal"/>
-    <w:link w:val="Heading2Char"/>
+    <w:link w:val="Ttulo2Char"/>
     <w:uiPriority w:val="9"/>
     <w:unhideWhenUsed/>
     <w:qFormat/>
@@ -3691,11 +4798,11 @@
       <w:szCs w:val="26"/>
     </w:rPr>
   </w:style>
-  <w:style w:type="paragraph" w:styleId="Heading3">
+  <w:style w:type="paragraph" w:styleId="Ttulo3">
     <w:name w:val="heading 3"/>
     <w:basedOn w:val="Normal"/>
     <w:next w:val="Normal"/>
-    <w:link w:val="Heading3Char"/>
+    <w:link w:val="Ttulo3Char"/>
     <w:uiPriority w:val="9"/>
     <w:unhideWhenUsed/>
     <w:qFormat/>
@@ -3713,13 +4820,13 @@
       <w:sz w:val="26"/>
     </w:rPr>
   </w:style>
-  <w:style w:type="character" w:default="1" w:styleId="DefaultParagraphFont">
+  <w:style w:type="character" w:default="1" w:styleId="Fontepargpadro">
     <w:name w:val="Default Paragraph Font"/>
     <w:uiPriority w:val="1"/>
     <w:semiHidden/>
     <w:unhideWhenUsed/>
   </w:style>
-  <w:style w:type="table" w:default="1" w:styleId="TableNormal">
+  <w:style w:type="table" w:default="1" w:styleId="Tabelanormal">
     <w:name w:val="Normal Table"/>
     <w:uiPriority w:val="99"/>
     <w:semiHidden/>
@@ -3734,16 +4841,16 @@
       </w:tblCellMar>
     </w:tblPr>
   </w:style>
-  <w:style w:type="numbering" w:default="1" w:styleId="NoList">
+  <w:style w:type="numbering" w:default="1" w:styleId="Semlista">
     <w:name w:val="No List"/>
     <w:uiPriority w:val="99"/>
     <w:semiHidden/>
     <w:unhideWhenUsed/>
   </w:style>
-  <w:style w:type="paragraph" w:styleId="BalloonText">
+  <w:style w:type="paragraph" w:styleId="Textodebalo">
     <w:name w:val="Balloon Text"/>
     <w:basedOn w:val="Normal"/>
-    <w:link w:val="BalloonTextChar"/>
+    <w:link w:val="TextodebaloChar"/>
     <w:uiPriority w:val="99"/>
     <w:semiHidden/>
     <w:unhideWhenUsed/>
@@ -3757,10 +4864,10 @@
       <w:szCs w:val="16"/>
     </w:rPr>
   </w:style>
-  <w:style w:type="character" w:customStyle="1" w:styleId="BalloonTextChar">
-    <w:name w:val="Balloon Text Char"/>
-    <w:basedOn w:val="DefaultParagraphFont"/>
-    <w:link w:val="BalloonText"/>
+  <w:style w:type="character" w:customStyle="1" w:styleId="TextodebaloChar">
+    <w:name w:val="Texto de balão Char"/>
+    <w:basedOn w:val="Fontepargpadro"/>
+    <w:link w:val="Textodebalo"/>
     <w:uiPriority w:val="99"/>
     <w:semiHidden/>
     <w:rsid w:val="00F2321B"/>
@@ -3770,10 +4877,10 @@
       <w:szCs w:val="16"/>
     </w:rPr>
   </w:style>
-  <w:style w:type="character" w:customStyle="1" w:styleId="Heading1Char">
-    <w:name w:val="Heading 1 Char"/>
-    <w:basedOn w:val="DefaultParagraphFont"/>
-    <w:link w:val="Heading1"/>
+  <w:style w:type="character" w:customStyle="1" w:styleId="Ttulo1Char">
+    <w:name w:val="Título 1 Char"/>
+    <w:basedOn w:val="Fontepargpadro"/>
+    <w:link w:val="Ttulo1"/>
     <w:uiPriority w:val="9"/>
     <w:rsid w:val="00621B5D"/>
     <w:rPr>
@@ -3784,10 +4891,10 @@
       <w:szCs w:val="28"/>
     </w:rPr>
   </w:style>
-  <w:style w:type="character" w:customStyle="1" w:styleId="Heading2Char">
-    <w:name w:val="Heading 2 Char"/>
-    <w:basedOn w:val="DefaultParagraphFont"/>
-    <w:link w:val="Heading2"/>
+  <w:style w:type="character" w:customStyle="1" w:styleId="Ttulo2Char">
+    <w:name w:val="Título 2 Char"/>
+    <w:basedOn w:val="Fontepargpadro"/>
+    <w:link w:val="Ttulo2"/>
     <w:uiPriority w:val="9"/>
     <w:rsid w:val="008C51D6"/>
     <w:rPr>
@@ -3798,7 +4905,7 @@
       <w:szCs w:val="26"/>
     </w:rPr>
   </w:style>
-  <w:style w:type="paragraph" w:styleId="TOC1">
+  <w:style w:type="paragraph" w:styleId="Sumrio1">
     <w:name w:val="toc 1"/>
     <w:basedOn w:val="Normal"/>
     <w:next w:val="Normal"/>
@@ -3819,7 +4926,7 @@
       <w:szCs w:val="20"/>
     </w:rPr>
   </w:style>
-  <w:style w:type="paragraph" w:styleId="TOC2">
+  <w:style w:type="paragraph" w:styleId="Sumrio2">
     <w:name w:val="toc 2"/>
     <w:basedOn w:val="Normal"/>
     <w:next w:val="Normal"/>
@@ -3838,7 +4945,7 @@
       <w:szCs w:val="20"/>
     </w:rPr>
   </w:style>
-  <w:style w:type="paragraph" w:styleId="TOC3">
+  <w:style w:type="paragraph" w:styleId="Sumrio3">
     <w:name w:val="toc 3"/>
     <w:basedOn w:val="Normal"/>
     <w:next w:val="Normal"/>
@@ -3858,7 +4965,7 @@
       <w:szCs w:val="20"/>
     </w:rPr>
   </w:style>
-  <w:style w:type="paragraph" w:styleId="TOC4">
+  <w:style w:type="paragraph" w:styleId="Sumrio4">
     <w:name w:val="toc 4"/>
     <w:basedOn w:val="Normal"/>
     <w:next w:val="Normal"/>
@@ -3876,7 +4983,7 @@
       <w:szCs w:val="18"/>
     </w:rPr>
   </w:style>
-  <w:style w:type="paragraph" w:styleId="TOC5">
+  <w:style w:type="paragraph" w:styleId="Sumrio5">
     <w:name w:val="toc 5"/>
     <w:basedOn w:val="Normal"/>
     <w:next w:val="Normal"/>
@@ -3894,7 +5001,7 @@
       <w:szCs w:val="18"/>
     </w:rPr>
   </w:style>
-  <w:style w:type="paragraph" w:styleId="TOC6">
+  <w:style w:type="paragraph" w:styleId="Sumrio6">
     <w:name w:val="toc 6"/>
     <w:basedOn w:val="Normal"/>
     <w:next w:val="Normal"/>
@@ -3912,7 +5019,7 @@
       <w:szCs w:val="18"/>
     </w:rPr>
   </w:style>
-  <w:style w:type="paragraph" w:styleId="TOC7">
+  <w:style w:type="paragraph" w:styleId="Sumrio7">
     <w:name w:val="toc 7"/>
     <w:basedOn w:val="Normal"/>
     <w:next w:val="Normal"/>
@@ -3930,7 +5037,7 @@
       <w:szCs w:val="18"/>
     </w:rPr>
   </w:style>
-  <w:style w:type="paragraph" w:styleId="TOC8">
+  <w:style w:type="paragraph" w:styleId="Sumrio8">
     <w:name w:val="toc 8"/>
     <w:basedOn w:val="Normal"/>
     <w:next w:val="Normal"/>
@@ -3948,7 +5055,7 @@
       <w:szCs w:val="18"/>
     </w:rPr>
   </w:style>
-  <w:style w:type="paragraph" w:styleId="TOC9">
+  <w:style w:type="paragraph" w:styleId="Sumrio9">
     <w:name w:val="toc 9"/>
     <w:basedOn w:val="Normal"/>
     <w:next w:val="Normal"/>
@@ -3968,7 +5075,7 @@
   </w:style>
   <w:style w:type="character" w:styleId="Hyperlink">
     <w:name w:val="Hyperlink"/>
-    <w:basedOn w:val="DefaultParagraphFont"/>
+    <w:basedOn w:val="Fontepargpadro"/>
     <w:uiPriority w:val="99"/>
     <w:unhideWhenUsed/>
     <w:rsid w:val="000E496B"/>
@@ -3977,10 +5084,10 @@
       <w:u w:val="single"/>
     </w:rPr>
   </w:style>
-  <w:style w:type="character" w:customStyle="1" w:styleId="Heading3Char">
-    <w:name w:val="Heading 3 Char"/>
-    <w:basedOn w:val="DefaultParagraphFont"/>
-    <w:link w:val="Heading3"/>
+  <w:style w:type="character" w:customStyle="1" w:styleId="Ttulo3Char">
+    <w:name w:val="Título 3 Char"/>
+    <w:basedOn w:val="Fontepargpadro"/>
+    <w:link w:val="Ttulo3"/>
     <w:uiPriority w:val="9"/>
     <w:rsid w:val="00621B5D"/>
     <w:rPr>
@@ -3990,7 +5097,7 @@
       <w:sz w:val="26"/>
     </w:rPr>
   </w:style>
-  <w:style w:type="paragraph" w:styleId="ListParagraph">
+  <w:style w:type="paragraph" w:styleId="PargrafodaLista">
     <w:name w:val="List Paragraph"/>
     <w:basedOn w:val="Normal"/>
     <w:uiPriority w:val="34"/>
@@ -4001,10 +5108,10 @@
       <w:contextualSpacing/>
     </w:pPr>
   </w:style>
-  <w:style w:type="paragraph" w:styleId="Header">
+  <w:style w:type="paragraph" w:styleId="Cabealho">
     <w:name w:val="header"/>
     <w:basedOn w:val="Normal"/>
-    <w:link w:val="HeaderChar"/>
+    <w:link w:val="CabealhoChar"/>
     <w:uiPriority w:val="99"/>
     <w:unhideWhenUsed/>
     <w:rsid w:val="000614E1"/>
@@ -4016,20 +5123,20 @@
       <w:spacing w:line="240" w:lineRule="auto"/>
     </w:pPr>
   </w:style>
-  <w:style w:type="character" w:customStyle="1" w:styleId="HeaderChar">
-    <w:name w:val="Header Char"/>
-    <w:basedOn w:val="DefaultParagraphFont"/>
-    <w:link w:val="Header"/>
+  <w:style w:type="character" w:customStyle="1" w:styleId="CabealhoChar">
+    <w:name w:val="Cabeçalho Char"/>
+    <w:basedOn w:val="Fontepargpadro"/>
+    <w:link w:val="Cabealho"/>
     <w:uiPriority w:val="99"/>
     <w:rsid w:val="000614E1"/>
     <w:rPr>
       <w:rFonts w:ascii="Times New Roman" w:hAnsi="Times New Roman"/>
     </w:rPr>
   </w:style>
-  <w:style w:type="paragraph" w:styleId="Footer">
+  <w:style w:type="paragraph" w:styleId="Rodap">
     <w:name w:val="footer"/>
     <w:basedOn w:val="Normal"/>
-    <w:link w:val="FooterChar"/>
+    <w:link w:val="RodapChar"/>
     <w:uiPriority w:val="99"/>
     <w:unhideWhenUsed/>
     <w:rsid w:val="000614E1"/>
@@ -4041,17 +5148,17 @@
       <w:spacing w:line="240" w:lineRule="auto"/>
     </w:pPr>
   </w:style>
-  <w:style w:type="character" w:customStyle="1" w:styleId="FooterChar">
-    <w:name w:val="Footer Char"/>
-    <w:basedOn w:val="DefaultParagraphFont"/>
-    <w:link w:val="Footer"/>
+  <w:style w:type="character" w:customStyle="1" w:styleId="RodapChar">
+    <w:name w:val="Rodapé Char"/>
+    <w:basedOn w:val="Fontepargpadro"/>
+    <w:link w:val="Rodap"/>
     <w:uiPriority w:val="99"/>
     <w:rsid w:val="000614E1"/>
     <w:rPr>
       <w:rFonts w:ascii="Times New Roman" w:hAnsi="Times New Roman"/>
     </w:rPr>
   </w:style>
-  <w:style w:type="paragraph" w:styleId="Caption">
+  <w:style w:type="paragraph" w:styleId="Legenda">
     <w:name w:val="caption"/>
     <w:basedOn w:val="Normal"/>
     <w:next w:val="Normal"/>
@@ -4070,7 +5177,7 @@
       <w:szCs w:val="18"/>
     </w:rPr>
   </w:style>
-  <w:style w:type="paragraph" w:styleId="TableofFigures">
+  <w:style w:type="paragraph" w:styleId="ndicedeilustraes">
     <w:name w:val="table of figures"/>
     <w:basedOn w:val="Normal"/>
     <w:next w:val="Normal"/>
@@ -4078,16 +5185,15 @@
     <w:unhideWhenUsed/>
     <w:rsid w:val="00C34F51"/>
   </w:style>
-  <w:style w:type="table" w:styleId="TableGrid">
+  <w:style w:type="table" w:styleId="Tabelacomgrade">
     <w:name w:val="Table Grid"/>
-    <w:basedOn w:val="TableNormal"/>
+    <w:basedOn w:val="Tabelanormal"/>
     <w:uiPriority w:val="59"/>
     <w:rsid w:val="006C3103"/>
     <w:pPr>
       <w:spacing w:after="0" w:line="240" w:lineRule="auto"/>
     </w:pPr>
     <w:tblPr>
-      <w:tblInd w:w="0" w:type="dxa"/>
       <w:tblBorders>
         <w:top w:val="single" w:sz="4" w:space="0" w:color="auto"/>
         <w:left w:val="single" w:sz="4" w:space="0" w:color="auto"/>
@@ -4096,17 +5202,11 @@
         <w:insideH w:val="single" w:sz="4" w:space="0" w:color="auto"/>
         <w:insideV w:val="single" w:sz="4" w:space="0" w:color="auto"/>
       </w:tblBorders>
-      <w:tblCellMar>
-        <w:top w:w="0" w:type="dxa"/>
-        <w:left w:w="108" w:type="dxa"/>
-        <w:bottom w:w="0" w:type="dxa"/>
-        <w:right w:w="108" w:type="dxa"/>
-      </w:tblCellMar>
     </w:tblPr>
   </w:style>
-  <w:style w:type="character" w:styleId="PlaceholderText">
+  <w:style w:type="character" w:styleId="TextodoEspaoReservado">
     <w:name w:val="Placeholder Text"/>
-    <w:basedOn w:val="DefaultParagraphFont"/>
+    <w:basedOn w:val="Fontepargpadro"/>
     <w:uiPriority w:val="99"/>
     <w:semiHidden/>
     <w:rsid w:val="00471590"/>
@@ -4114,10 +5214,10 @@
       <w:color w:val="808080"/>
     </w:rPr>
   </w:style>
-  <w:style w:type="paragraph" w:styleId="FootnoteText">
+  <w:style w:type="paragraph" w:styleId="Textodenotaderodap">
     <w:name w:val="footnote text"/>
     <w:basedOn w:val="Normal"/>
-    <w:link w:val="FootnoteTextChar"/>
+    <w:link w:val="TextodenotaderodapChar"/>
     <w:uiPriority w:val="99"/>
     <w:semiHidden/>
     <w:unhideWhenUsed/>
@@ -4130,10 +5230,10 @@
       <w:szCs w:val="20"/>
     </w:rPr>
   </w:style>
-  <w:style w:type="character" w:customStyle="1" w:styleId="FootnoteTextChar">
-    <w:name w:val="Footnote Text Char"/>
-    <w:basedOn w:val="DefaultParagraphFont"/>
-    <w:link w:val="FootnoteText"/>
+  <w:style w:type="character" w:customStyle="1" w:styleId="TextodenotaderodapChar">
+    <w:name w:val="Texto de nota de rodapé Char"/>
+    <w:basedOn w:val="Fontepargpadro"/>
+    <w:link w:val="Textodenotaderodap"/>
     <w:uiPriority w:val="99"/>
     <w:semiHidden/>
     <w:rsid w:val="00B27A71"/>
@@ -4143,9 +5243,9 @@
       <w:szCs w:val="20"/>
     </w:rPr>
   </w:style>
-  <w:style w:type="character" w:styleId="FootnoteReference">
+  <w:style w:type="character" w:styleId="Refdenotaderodap">
     <w:name w:val="footnote reference"/>
-    <w:basedOn w:val="DefaultParagraphFont"/>
+    <w:basedOn w:val="Fontepargpadro"/>
     <w:uiPriority w:val="99"/>
     <w:semiHidden/>
     <w:unhideWhenUsed/>
@@ -4154,7 +5254,7 @@
       <w:vertAlign w:val="superscript"/>
     </w:rPr>
   </w:style>
-  <w:style w:type="paragraph" w:styleId="Bibliography">
+  <w:style w:type="paragraph" w:styleId="Bibliografia">
     <w:name w:val="Bibliography"/>
     <w:basedOn w:val="Normal"/>
     <w:next w:val="Normal"/>
@@ -4183,7 +5283,7 @@
 </file>
 
 <file path=word/stylesWithEffects.xml><?xml version="1.0" encoding="utf-8"?>
-<w:styles xmlns:wpc="http://schemas.microsoft.com/office/word/2010/wordprocessingCanvas" xmlns:mo="http://schemas.microsoft.com/office/mac/office/2008/main" xmlns:mc="http://schemas.openxmlformats.org/markup-compatibility/2006" xmlns:mv="urn:schemas-microsoft-com:mac:vml" xmlns:o="urn:schemas-microsoft-com:office:office" xmlns:r="http://schemas.openxmlformats.org/officeDocument/2006/relationships" xmlns:m="http://schemas.openxmlformats.org/officeDocument/2006/math" xmlns:v="urn:schemas-microsoft-com:vml" xmlns:wp14="http://schemas.microsoft.com/office/word/2010/wordprocessingDrawing" xmlns:wp="http://schemas.openxmlformats.org/drawingml/2006/wordprocessingDrawing" xmlns:w10="urn:schemas-microsoft-com:office:word" xmlns:w="http://schemas.openxmlformats.org/wordprocessingml/2006/main" xmlns:w14="http://schemas.microsoft.com/office/word/2010/wordml" xmlns:wpg="http://schemas.microsoft.com/office/word/2010/wordprocessingGroup" xmlns:wpi="http://schemas.microsoft.com/office/word/2010/wordprocessingInk" xmlns:wne="http://schemas.microsoft.com/office/word/2006/wordml" xmlns:wps="http://schemas.microsoft.com/office/word/2010/wordprocessingShape" mc:Ignorable="w14 wp14">
+<w:styles xmlns:wpc="http://schemas.microsoft.com/office/word/2010/wordprocessingCanvas" xmlns:mc="http://schemas.openxmlformats.org/markup-compatibility/2006" xmlns:o="urn:schemas-microsoft-com:office:office" xmlns:r="http://schemas.openxmlformats.org/officeDocument/2006/relationships" xmlns:m="http://schemas.openxmlformats.org/officeDocument/2006/math" xmlns:v="urn:schemas-microsoft-com:vml" xmlns:wp14="http://schemas.microsoft.com/office/word/2010/wordprocessingDrawing" xmlns:wp="http://schemas.openxmlformats.org/drawingml/2006/wordprocessingDrawing" xmlns:w10="urn:schemas-microsoft-com:office:word" xmlns:w="http://schemas.openxmlformats.org/wordprocessingml/2006/main" xmlns:w14="http://schemas.microsoft.com/office/word/2010/wordml" xmlns:wpg="http://schemas.microsoft.com/office/word/2010/wordprocessingGroup" xmlns:wpi="http://schemas.microsoft.com/office/word/2010/wordprocessingInk" xmlns:wne="http://schemas.microsoft.com/office/word/2006/wordml" xmlns:wps="http://schemas.microsoft.com/office/word/2010/wordprocessingShape" mc:Ignorable="w14 wp14">
   <w:docDefaults>
     <w:rPrDefault>
       <w:rPr>
@@ -4199,7 +5299,7 @@
       </w:pPr>
     </w:pPrDefault>
   </w:docDefaults>
-  <w:latentStyles w:defLockedState="0" w:defUIPriority="99" w:defSemiHidden="1" w:defUnhideWhenUsed="1" w:defQFormat="0" w:count="276">
+  <w:latentStyles w:defLockedState="0" w:defUIPriority="99" w:defSemiHidden="1" w:defUnhideWhenUsed="1" w:defQFormat="0" w:count="267">
     <w:lsdException w:name="Normal" w:semiHidden="0" w:uiPriority="0" w:unhideWhenUsed="0" w:qFormat="1"/>
     <w:lsdException w:name="heading 1" w:semiHidden="0" w:uiPriority="9" w:unhideWhenUsed="0" w:qFormat="1"/>
     <w:lsdException w:name="heading 2" w:uiPriority="9" w:qFormat="1"/>
@@ -4350,11 +5450,11 @@
       <w:rFonts w:ascii="Times New Roman" w:hAnsi="Times New Roman"/>
     </w:rPr>
   </w:style>
-  <w:style w:type="paragraph" w:styleId="Heading1">
+  <w:style w:type="paragraph" w:styleId="Ttulo1">
     <w:name w:val="heading 1"/>
     <w:basedOn w:val="Normal"/>
     <w:next w:val="Normal"/>
-    <w:link w:val="Heading1Char"/>
+    <w:link w:val="Ttulo1Char"/>
     <w:uiPriority w:val="9"/>
     <w:qFormat/>
     <w:rsid w:val="00621B5D"/>
@@ -4372,11 +5472,11 @@
       <w:szCs w:val="28"/>
     </w:rPr>
   </w:style>
-  <w:style w:type="paragraph" w:styleId="Heading2">
+  <w:style w:type="paragraph" w:styleId="Ttulo2">
     <w:name w:val="heading 2"/>
     <w:basedOn w:val="Normal"/>
     <w:next w:val="Normal"/>
-    <w:link w:val="Heading2Char"/>
+    <w:link w:val="Ttulo2Char"/>
     <w:uiPriority w:val="9"/>
     <w:unhideWhenUsed/>
     <w:qFormat/>
@@ -4395,11 +5495,11 @@
       <w:szCs w:val="26"/>
     </w:rPr>
   </w:style>
-  <w:style w:type="paragraph" w:styleId="Heading3">
+  <w:style w:type="paragraph" w:styleId="Ttulo3">
     <w:name w:val="heading 3"/>
     <w:basedOn w:val="Normal"/>
     <w:next w:val="Normal"/>
-    <w:link w:val="Heading3Char"/>
+    <w:link w:val="Ttulo3Char"/>
     <w:uiPriority w:val="9"/>
     <w:unhideWhenUsed/>
     <w:qFormat/>
@@ -4417,13 +5517,13 @@
       <w:sz w:val="26"/>
     </w:rPr>
   </w:style>
-  <w:style w:type="character" w:default="1" w:styleId="DefaultParagraphFont">
+  <w:style w:type="character" w:default="1" w:styleId="Fontepargpadro">
     <w:name w:val="Default Paragraph Font"/>
     <w:uiPriority w:val="1"/>
     <w:semiHidden/>
     <w:unhideWhenUsed/>
   </w:style>
-  <w:style w:type="table" w:default="1" w:styleId="TableNormal">
+  <w:style w:type="table" w:default="1" w:styleId="Tabelanormal">
     <w:name w:val="Normal Table"/>
     <w:uiPriority w:val="99"/>
     <w:semiHidden/>
@@ -4438,16 +5538,16 @@
       </w:tblCellMar>
     </w:tblPr>
   </w:style>
-  <w:style w:type="numbering" w:default="1" w:styleId="NoList">
+  <w:style w:type="numbering" w:default="1" w:styleId="Semlista">
     <w:name w:val="No List"/>
     <w:uiPriority w:val="99"/>
     <w:semiHidden/>
     <w:unhideWhenUsed/>
   </w:style>
-  <w:style w:type="paragraph" w:styleId="BalloonText">
+  <w:style w:type="paragraph" w:styleId="Textodebalo">
     <w:name w:val="Balloon Text"/>
     <w:basedOn w:val="Normal"/>
-    <w:link w:val="BalloonTextChar"/>
+    <w:link w:val="TextodebaloChar"/>
     <w:uiPriority w:val="99"/>
     <w:semiHidden/>
     <w:unhideWhenUsed/>
@@ -4461,10 +5561,10 @@
       <w:szCs w:val="16"/>
     </w:rPr>
   </w:style>
-  <w:style w:type="character" w:customStyle="1" w:styleId="BalloonTextChar">
-    <w:name w:val="Balloon Text Char"/>
-    <w:basedOn w:val="DefaultParagraphFont"/>
-    <w:link w:val="BalloonText"/>
+  <w:style w:type="character" w:customStyle="1" w:styleId="TextodebaloChar">
+    <w:name w:val="Texto de balão Char"/>
+    <w:basedOn w:val="Fontepargpadro"/>
+    <w:link w:val="Textodebalo"/>
     <w:uiPriority w:val="99"/>
     <w:semiHidden/>
     <w:rsid w:val="00F2321B"/>
@@ -4474,10 +5574,10 @@
       <w:szCs w:val="16"/>
     </w:rPr>
   </w:style>
-  <w:style w:type="character" w:customStyle="1" w:styleId="Heading1Char">
-    <w:name w:val="Heading 1 Char"/>
-    <w:basedOn w:val="DefaultParagraphFont"/>
-    <w:link w:val="Heading1"/>
+  <w:style w:type="character" w:customStyle="1" w:styleId="Ttulo1Char">
+    <w:name w:val="Título 1 Char"/>
+    <w:basedOn w:val="Fontepargpadro"/>
+    <w:link w:val="Ttulo1"/>
     <w:uiPriority w:val="9"/>
     <w:rsid w:val="00621B5D"/>
     <w:rPr>
@@ -4488,10 +5588,10 @@
       <w:szCs w:val="28"/>
     </w:rPr>
   </w:style>
-  <w:style w:type="character" w:customStyle="1" w:styleId="Heading2Char">
-    <w:name w:val="Heading 2 Char"/>
-    <w:basedOn w:val="DefaultParagraphFont"/>
-    <w:link w:val="Heading2"/>
+  <w:style w:type="character" w:customStyle="1" w:styleId="Ttulo2Char">
+    <w:name w:val="Título 2 Char"/>
+    <w:basedOn w:val="Fontepargpadro"/>
+    <w:link w:val="Ttulo2"/>
     <w:uiPriority w:val="9"/>
     <w:rsid w:val="008C51D6"/>
     <w:rPr>
@@ -4502,7 +5602,7 @@
       <w:szCs w:val="26"/>
     </w:rPr>
   </w:style>
-  <w:style w:type="paragraph" w:styleId="TOC1">
+  <w:style w:type="paragraph" w:styleId="Sumrio1">
     <w:name w:val="toc 1"/>
     <w:basedOn w:val="Normal"/>
     <w:next w:val="Normal"/>
@@ -4523,7 +5623,7 @@
       <w:szCs w:val="20"/>
     </w:rPr>
   </w:style>
-  <w:style w:type="paragraph" w:styleId="TOC2">
+  <w:style w:type="paragraph" w:styleId="Sumrio2">
     <w:name w:val="toc 2"/>
     <w:basedOn w:val="Normal"/>
     <w:next w:val="Normal"/>
@@ -4542,7 +5642,7 @@
       <w:szCs w:val="20"/>
     </w:rPr>
   </w:style>
-  <w:style w:type="paragraph" w:styleId="TOC3">
+  <w:style w:type="paragraph" w:styleId="Sumrio3">
     <w:name w:val="toc 3"/>
     <w:basedOn w:val="Normal"/>
     <w:next w:val="Normal"/>
@@ -4562,7 +5662,7 @@
       <w:szCs w:val="20"/>
     </w:rPr>
   </w:style>
-  <w:style w:type="paragraph" w:styleId="TOC4">
+  <w:style w:type="paragraph" w:styleId="Sumrio4">
     <w:name w:val="toc 4"/>
     <w:basedOn w:val="Normal"/>
     <w:next w:val="Normal"/>
@@ -4580,7 +5680,7 @@
       <w:szCs w:val="18"/>
     </w:rPr>
   </w:style>
-  <w:style w:type="paragraph" w:styleId="TOC5">
+  <w:style w:type="paragraph" w:styleId="Sumrio5">
     <w:name w:val="toc 5"/>
     <w:basedOn w:val="Normal"/>
     <w:next w:val="Normal"/>
@@ -4598,7 +5698,7 @@
       <w:szCs w:val="18"/>
     </w:rPr>
   </w:style>
-  <w:style w:type="paragraph" w:styleId="TOC6">
+  <w:style w:type="paragraph" w:styleId="Sumrio6">
     <w:name w:val="toc 6"/>
     <w:basedOn w:val="Normal"/>
     <w:next w:val="Normal"/>
@@ -4616,7 +5716,7 @@
       <w:szCs w:val="18"/>
     </w:rPr>
   </w:style>
-  <w:style w:type="paragraph" w:styleId="TOC7">
+  <w:style w:type="paragraph" w:styleId="Sumrio7">
     <w:name w:val="toc 7"/>
     <w:basedOn w:val="Normal"/>
     <w:next w:val="Normal"/>
@@ -4634,7 +5734,7 @@
       <w:szCs w:val="18"/>
     </w:rPr>
   </w:style>
-  <w:style w:type="paragraph" w:styleId="TOC8">
+  <w:style w:type="paragraph" w:styleId="Sumrio8">
     <w:name w:val="toc 8"/>
     <w:basedOn w:val="Normal"/>
     <w:next w:val="Normal"/>
@@ -4652,7 +5752,7 @@
       <w:szCs w:val="18"/>
     </w:rPr>
   </w:style>
-  <w:style w:type="paragraph" w:styleId="TOC9">
+  <w:style w:type="paragraph" w:styleId="Sumrio9">
     <w:name w:val="toc 9"/>
     <w:basedOn w:val="Normal"/>
     <w:next w:val="Normal"/>
@@ -4672,7 +5772,7 @@
   </w:style>
   <w:style w:type="character" w:styleId="Hyperlink">
     <w:name w:val="Hyperlink"/>
-    <w:basedOn w:val="DefaultParagraphFont"/>
+    <w:basedOn w:val="Fontepargpadro"/>
     <w:uiPriority w:val="99"/>
     <w:unhideWhenUsed/>
     <w:rsid w:val="000E496B"/>
@@ -4681,10 +5781,10 @@
       <w:u w:val="single"/>
     </w:rPr>
   </w:style>
-  <w:style w:type="character" w:customStyle="1" w:styleId="Heading3Char">
-    <w:name w:val="Heading 3 Char"/>
-    <w:basedOn w:val="DefaultParagraphFont"/>
-    <w:link w:val="Heading3"/>
+  <w:style w:type="character" w:customStyle="1" w:styleId="Ttulo3Char">
+    <w:name w:val="Título 3 Char"/>
+    <w:basedOn w:val="Fontepargpadro"/>
+    <w:link w:val="Ttulo3"/>
     <w:uiPriority w:val="9"/>
     <w:rsid w:val="00621B5D"/>
     <w:rPr>
@@ -4694,7 +5794,7 @@
       <w:sz w:val="26"/>
     </w:rPr>
   </w:style>
-  <w:style w:type="paragraph" w:styleId="ListParagraph">
+  <w:style w:type="paragraph" w:styleId="PargrafodaLista">
     <w:name w:val="List Paragraph"/>
     <w:basedOn w:val="Normal"/>
     <w:uiPriority w:val="34"/>
@@ -4705,10 +5805,10 @@
       <w:contextualSpacing/>
     </w:pPr>
   </w:style>
-  <w:style w:type="paragraph" w:styleId="Header">
+  <w:style w:type="paragraph" w:styleId="Cabealho">
     <w:name w:val="header"/>
     <w:basedOn w:val="Normal"/>
-    <w:link w:val="HeaderChar"/>
+    <w:link w:val="CabealhoChar"/>
     <w:uiPriority w:val="99"/>
     <w:unhideWhenUsed/>
     <w:rsid w:val="000614E1"/>
@@ -4720,20 +5820,20 @@
       <w:spacing w:line="240" w:lineRule="auto"/>
     </w:pPr>
   </w:style>
-  <w:style w:type="character" w:customStyle="1" w:styleId="HeaderChar">
-    <w:name w:val="Header Char"/>
-    <w:basedOn w:val="DefaultParagraphFont"/>
-    <w:link w:val="Header"/>
+  <w:style w:type="character" w:customStyle="1" w:styleId="CabealhoChar">
+    <w:name w:val="Cabeçalho Char"/>
+    <w:basedOn w:val="Fontepargpadro"/>
+    <w:link w:val="Cabealho"/>
     <w:uiPriority w:val="99"/>
     <w:rsid w:val="000614E1"/>
     <w:rPr>
       <w:rFonts w:ascii="Times New Roman" w:hAnsi="Times New Roman"/>
     </w:rPr>
   </w:style>
-  <w:style w:type="paragraph" w:styleId="Footer">
+  <w:style w:type="paragraph" w:styleId="Rodap">
     <w:name w:val="footer"/>
     <w:basedOn w:val="Normal"/>
-    <w:link w:val="FooterChar"/>
+    <w:link w:val="RodapChar"/>
     <w:uiPriority w:val="99"/>
     <w:unhideWhenUsed/>
     <w:rsid w:val="000614E1"/>
@@ -4745,17 +5845,17 @@
       <w:spacing w:line="240" w:lineRule="auto"/>
     </w:pPr>
   </w:style>
-  <w:style w:type="character" w:customStyle="1" w:styleId="FooterChar">
-    <w:name w:val="Footer Char"/>
-    <w:basedOn w:val="DefaultParagraphFont"/>
-    <w:link w:val="Footer"/>
+  <w:style w:type="character" w:customStyle="1" w:styleId="RodapChar">
+    <w:name w:val="Rodapé Char"/>
+    <w:basedOn w:val="Fontepargpadro"/>
+    <w:link w:val="Rodap"/>
     <w:uiPriority w:val="99"/>
     <w:rsid w:val="000614E1"/>
     <w:rPr>
       <w:rFonts w:ascii="Times New Roman" w:hAnsi="Times New Roman"/>
     </w:rPr>
   </w:style>
-  <w:style w:type="paragraph" w:styleId="Caption">
+  <w:style w:type="paragraph" w:styleId="Legenda">
     <w:name w:val="caption"/>
     <w:basedOn w:val="Normal"/>
     <w:next w:val="Normal"/>
@@ -4774,7 +5874,7 @@
       <w:szCs w:val="18"/>
     </w:rPr>
   </w:style>
-  <w:style w:type="paragraph" w:styleId="TableofFigures">
+  <w:style w:type="paragraph" w:styleId="ndicedeilustraes">
     <w:name w:val="table of figures"/>
     <w:basedOn w:val="Normal"/>
     <w:next w:val="Normal"/>
@@ -4782,16 +5882,15 @@
     <w:unhideWhenUsed/>
     <w:rsid w:val="00C34F51"/>
   </w:style>
-  <w:style w:type="table" w:styleId="TableGrid">
+  <w:style w:type="table" w:styleId="Tabelacomgrade">
     <w:name w:val="Table Grid"/>
-    <w:basedOn w:val="TableNormal"/>
+    <w:basedOn w:val="Tabelanormal"/>
     <w:uiPriority w:val="59"/>
     <w:rsid w:val="006C3103"/>
     <w:pPr>
       <w:spacing w:after="0" w:line="240" w:lineRule="auto"/>
     </w:pPr>
     <w:tblPr>
-      <w:tblInd w:w="0" w:type="dxa"/>
       <w:tblBorders>
         <w:top w:val="single" w:sz="4" w:space="0" w:color="auto"/>
         <w:left w:val="single" w:sz="4" w:space="0" w:color="auto"/>
@@ -4800,17 +5899,11 @@
         <w:insideH w:val="single" w:sz="4" w:space="0" w:color="auto"/>
         <w:insideV w:val="single" w:sz="4" w:space="0" w:color="auto"/>
       </w:tblBorders>
-      <w:tblCellMar>
-        <w:top w:w="0" w:type="dxa"/>
-        <w:left w:w="108" w:type="dxa"/>
-        <w:bottom w:w="0" w:type="dxa"/>
-        <w:right w:w="108" w:type="dxa"/>
-      </w:tblCellMar>
     </w:tblPr>
   </w:style>
-  <w:style w:type="character" w:styleId="PlaceholderText">
+  <w:style w:type="character" w:styleId="TextodoEspaoReservado">
     <w:name w:val="Placeholder Text"/>
-    <w:basedOn w:val="DefaultParagraphFont"/>
+    <w:basedOn w:val="Fontepargpadro"/>
     <w:uiPriority w:val="99"/>
     <w:semiHidden/>
     <w:rsid w:val="00471590"/>
@@ -4818,10 +5911,10 @@
       <w:color w:val="808080"/>
     </w:rPr>
   </w:style>
-  <w:style w:type="paragraph" w:styleId="FootnoteText">
+  <w:style w:type="paragraph" w:styleId="Textodenotaderodap">
     <w:name w:val="footnote text"/>
     <w:basedOn w:val="Normal"/>
-    <w:link w:val="FootnoteTextChar"/>
+    <w:link w:val="TextodenotaderodapChar"/>
     <w:uiPriority w:val="99"/>
     <w:semiHidden/>
     <w:unhideWhenUsed/>
@@ -4834,10 +5927,10 @@
       <w:szCs w:val="20"/>
     </w:rPr>
   </w:style>
-  <w:style w:type="character" w:customStyle="1" w:styleId="FootnoteTextChar">
-    <w:name w:val="Footnote Text Char"/>
-    <w:basedOn w:val="DefaultParagraphFont"/>
-    <w:link w:val="FootnoteText"/>
+  <w:style w:type="character" w:customStyle="1" w:styleId="TextodenotaderodapChar">
+    <w:name w:val="Texto de nota de rodapé Char"/>
+    <w:basedOn w:val="Fontepargpadro"/>
+    <w:link w:val="Textodenotaderodap"/>
     <w:uiPriority w:val="99"/>
     <w:semiHidden/>
     <w:rsid w:val="00B27A71"/>
@@ -4847,9 +5940,9 @@
       <w:szCs w:val="20"/>
     </w:rPr>
   </w:style>
-  <w:style w:type="character" w:styleId="FootnoteReference">
+  <w:style w:type="character" w:styleId="Refdenotaderodap">
     <w:name w:val="footnote reference"/>
-    <w:basedOn w:val="DefaultParagraphFont"/>
+    <w:basedOn w:val="Fontepargpadro"/>
     <w:uiPriority w:val="99"/>
     <w:semiHidden/>
     <w:unhideWhenUsed/>
@@ -4858,7 +5951,7 @@
       <w:vertAlign w:val="superscript"/>
     </w:rPr>
   </w:style>
-  <w:style w:type="paragraph" w:styleId="Bibliography">
+  <w:style w:type="paragraph" w:styleId="Bibliografia">
     <w:name w:val="Bibliography"/>
     <w:basedOn w:val="Normal"/>
     <w:next w:val="Normal"/>
@@ -5199,7 +6292,7 @@
 </file>
 
 <file path=customXml/itemProps1.xml><?xml version="1.0" encoding="utf-8"?>
-<ds:datastoreItem xmlns:ds="http://schemas.openxmlformats.org/officeDocument/2006/customXml" ds:itemID="{E2BF6476-1106-BA42-B8EF-DF76998F773D}">
+<ds:datastoreItem xmlns:ds="http://schemas.openxmlformats.org/officeDocument/2006/customXml" ds:itemID="{BD1BF873-9390-4C70-B768-8BAAF3003986}">
   <ds:schemaRefs>
     <ds:schemaRef ds:uri="http://schemas.openxmlformats.org/officeDocument/2006/bibliography"/>
   </ds:schemaRefs>

--- a/T3/T3-Relatório.docx
+++ b/T3/T3-Relatório.docx
@@ -1,12 +1,12 @@
 
 <file path=word/document.xml><?xml version="1.0" encoding="utf-8"?>
-<w:document xmlns:wpc="http://schemas.microsoft.com/office/word/2010/wordprocessingCanvas" xmlns:mc="http://schemas.openxmlformats.org/markup-compatibility/2006" xmlns:o="urn:schemas-microsoft-com:office:office" xmlns:r="http://schemas.openxmlformats.org/officeDocument/2006/relationships" xmlns:m="http://schemas.openxmlformats.org/officeDocument/2006/math" xmlns:v="urn:schemas-microsoft-com:vml" xmlns:wp14="http://schemas.microsoft.com/office/word/2010/wordprocessingDrawing" xmlns:wp="http://schemas.openxmlformats.org/drawingml/2006/wordprocessingDrawing" xmlns:w10="urn:schemas-microsoft-com:office:word" xmlns:w="http://schemas.openxmlformats.org/wordprocessingml/2006/main" xmlns:w14="http://schemas.microsoft.com/office/word/2010/wordml" xmlns:wpg="http://schemas.microsoft.com/office/word/2010/wordprocessingGroup" xmlns:wpi="http://schemas.microsoft.com/office/word/2010/wordprocessingInk" xmlns:wne="http://schemas.microsoft.com/office/word/2006/wordml" xmlns:wps="http://schemas.microsoft.com/office/word/2010/wordprocessingShape" mc:Ignorable="w14 wp14">
+<w:document xmlns:wpc="http://schemas.microsoft.com/office/word/2010/wordprocessingCanvas" xmlns:mo="http://schemas.microsoft.com/office/mac/office/2008/main" xmlns:mc="http://schemas.openxmlformats.org/markup-compatibility/2006" xmlns:mv="urn:schemas-microsoft-com:mac:vml" xmlns:o="urn:schemas-microsoft-com:office:office" xmlns:r="http://schemas.openxmlformats.org/officeDocument/2006/relationships" xmlns:m="http://schemas.openxmlformats.org/officeDocument/2006/math" xmlns:v="urn:schemas-microsoft-com:vml" xmlns:wp14="http://schemas.microsoft.com/office/word/2010/wordprocessingDrawing" xmlns:wp="http://schemas.openxmlformats.org/drawingml/2006/wordprocessingDrawing" xmlns:w10="urn:schemas-microsoft-com:office:word" xmlns:w="http://schemas.openxmlformats.org/wordprocessingml/2006/main" xmlns:w14="http://schemas.microsoft.com/office/word/2010/wordml" xmlns:wpg="http://schemas.microsoft.com/office/word/2010/wordprocessingGroup" xmlns:wpi="http://schemas.microsoft.com/office/word/2010/wordprocessingInk" xmlns:wne="http://schemas.microsoft.com/office/word/2006/wordml" xmlns:wps="http://schemas.microsoft.com/office/word/2010/wordprocessingShape" mc:Ignorable="w14 wp14">
   <w:body>
     <w:p>
       <w:r>
         <w:rPr>
           <w:noProof/>
-          <w:lang w:eastAsia="pt-PT"/>
+          <w:lang w:val="en-US"/>
         </w:rPr>
         <w:drawing>
           <wp:inline distT="0" distB="0" distL="0" distR="0" wp14:anchorId="29943DAB" wp14:editId="370E9134">
@@ -92,7 +92,7 @@
     </w:p>
     <w:tbl>
       <w:tblPr>
-        <w:tblStyle w:val="Tabelacomgrade"/>
+        <w:tblStyle w:val="TableGrid"/>
         <w:tblW w:w="0" w:type="auto"/>
         <w:tblInd w:w="1809" w:type="dxa"/>
         <w:tblBorders>
@@ -216,7 +216,7 @@
     </w:p>
     <w:tbl>
       <w:tblPr>
-        <w:tblStyle w:val="Tabelacomgrade"/>
+        <w:tblStyle w:val="TableGrid"/>
         <w:tblW w:w="0" w:type="auto"/>
         <w:tblInd w:w="2235" w:type="dxa"/>
         <w:tblBorders>
@@ -378,7 +378,7 @@
     <w:p/>
     <w:p>
       <w:pPr>
-        <w:pStyle w:val="Ttulo1"/>
+        <w:pStyle w:val="Heading1"/>
         <w:rPr>
           <w:rFonts w:cs="Times New Roman"/>
           <w:color w:val="000000"/>
@@ -420,7 +420,7 @@
     </w:p>
     <w:p>
       <w:pPr>
-        <w:pStyle w:val="Sumrio1"/>
+        <w:pStyle w:val="TOC1"/>
         <w:tabs>
           <w:tab w:val="right" w:leader="dot" w:pos="8494"/>
         </w:tabs>
@@ -430,9 +430,9 @@
           <w:bCs w:val="0"/>
           <w:caps w:val="0"/>
           <w:noProof/>
-          <w:sz w:val="22"/>
-          <w:szCs w:val="22"/>
-          <w:lang w:eastAsia="pt-PT"/>
+          <w:sz w:val="24"/>
+          <w:szCs w:val="24"/>
+          <w:lang w:val="en-US" w:eastAsia="ja-JP"/>
         </w:rPr>
       </w:pPr>
       <w:r>
@@ -459,69 +459,59 @@
         </w:rPr>
         <w:fldChar w:fldCharType="separate"/>
       </w:r>
-      <w:hyperlink w:anchor="_Toc423463356" w:history="1">
-        <w:r>
-          <w:rPr>
-            <w:rStyle w:val="Hyperlink"/>
-            <w:noProof/>
-          </w:rPr>
-          <w:t>Lista de Figuras</w:t>
-        </w:r>
-        <w:r>
-          <w:rPr>
-            <w:noProof/>
-            <w:webHidden/>
-          </w:rPr>
-          <w:tab/>
-        </w:r>
-        <w:r>
-          <w:rPr>
-            <w:noProof/>
-            <w:webHidden/>
-          </w:rPr>
-          <w:fldChar w:fldCharType="begin"/>
-        </w:r>
-        <w:r>
-          <w:rPr>
-            <w:noProof/>
-            <w:webHidden/>
-          </w:rPr>
-          <w:instrText xml:space="preserve"> PAGEREF _Toc423463356 \h </w:instrText>
-        </w:r>
-        <w:r>
-          <w:rPr>
-            <w:noProof/>
-            <w:webHidden/>
-          </w:rPr>
-        </w:r>
-        <w:r>
-          <w:rPr>
-            <w:noProof/>
-            <w:webHidden/>
-          </w:rPr>
-          <w:fldChar w:fldCharType="separate"/>
-        </w:r>
-        <w:r>
-          <w:rPr>
-            <w:noProof/>
-            <w:webHidden/>
-          </w:rPr>
-          <w:t>v</w:t>
-        </w:r>
-        <w:r>
-          <w:rPr>
-            <w:noProof/>
-            <w:webHidden/>
-          </w:rPr>
-          <w:fldChar w:fldCharType="end"/>
-        </w:r>
-      </w:hyperlink>
-    </w:p>
-    <w:p>
-      <w:pPr>
-        <w:pStyle w:val="Sumrio1"/>
+      <w:r>
+        <w:rPr>
+          <w:noProof/>
+        </w:rPr>
+        <w:t>Lista de Figuras</w:t>
+      </w:r>
+      <w:r>
+        <w:rPr>
+          <w:noProof/>
+        </w:rPr>
+        <w:tab/>
+      </w:r>
+      <w:r>
+        <w:rPr>
+          <w:noProof/>
+        </w:rPr>
+        <w:fldChar w:fldCharType="begin"/>
+      </w:r>
+      <w:r>
+        <w:rPr>
+          <w:noProof/>
+        </w:rPr>
+        <w:instrText xml:space="preserve"> PAGEREF _Toc297326126 \h </w:instrText>
+      </w:r>
+      <w:r>
+        <w:rPr>
+          <w:noProof/>
+        </w:rPr>
+      </w:r>
+      <w:r>
+        <w:rPr>
+          <w:noProof/>
+        </w:rPr>
+        <w:fldChar w:fldCharType="separate"/>
+      </w:r>
+      <w:r>
+        <w:rPr>
+          <w:noProof/>
+        </w:rPr>
+        <w:t>v</w:t>
+      </w:r>
+      <w:r>
+        <w:rPr>
+          <w:noProof/>
+        </w:rPr>
+        <w:fldChar w:fldCharType="end"/>
+      </w:r>
+    </w:p>
+    <w:p>
+      <w:pPr>
+        <w:pStyle w:val="TOC1"/>
         <w:tabs>
-          <w:tab w:val="left" w:pos="440"/>
+          <w:tab w:val="left" w:pos="405"/>
           <w:tab w:val="right" w:leader="dot" w:pos="8494"/>
         </w:tabs>
         <w:rPr>
@@ -530,407 +520,81 @@
           <w:bCs w:val="0"/>
           <w:caps w:val="0"/>
           <w:noProof/>
-          <w:sz w:val="22"/>
-          <w:szCs w:val="22"/>
-          <w:lang w:eastAsia="pt-PT"/>
-        </w:rPr>
-      </w:pPr>
-      <w:hyperlink w:anchor="_Toc423463357" w:history="1">
-        <w:r>
-          <w:rPr>
-            <w:rStyle w:val="Hyperlink"/>
-            <w:noProof/>
-          </w:rPr>
-          <w:t>1.</w:t>
-        </w:r>
-        <w:r>
-          <w:rPr>
-            <w:rFonts w:eastAsiaTheme="minorEastAsia"/>
-            <w:b w:val="0"/>
-            <w:bCs w:val="0"/>
-            <w:caps w:val="0"/>
-            <w:noProof/>
-            <w:sz w:val="22"/>
-            <w:szCs w:val="22"/>
-            <w:lang w:eastAsia="pt-PT"/>
-          </w:rPr>
-          <w:tab/>
-        </w:r>
-        <w:r>
-          <w:rPr>
-            <w:rStyle w:val="Hyperlink"/>
-            <w:noProof/>
-          </w:rPr>
-          <w:t>Introdução</w:t>
-        </w:r>
-        <w:r>
-          <w:rPr>
-            <w:noProof/>
-            <w:webHidden/>
-          </w:rPr>
-          <w:tab/>
-        </w:r>
-        <w:r>
-          <w:rPr>
-            <w:noProof/>
-            <w:webHidden/>
-          </w:rPr>
-          <w:fldChar w:fldCharType="begin"/>
-        </w:r>
-        <w:r>
-          <w:rPr>
-            <w:noProof/>
-            <w:webHidden/>
-          </w:rPr>
-          <w:instrText xml:space="preserve"> PAGEREF _Toc423463357 \h </w:instrText>
-        </w:r>
-        <w:r>
-          <w:rPr>
-            <w:noProof/>
-            <w:webHidden/>
-          </w:rPr>
-        </w:r>
-        <w:r>
-          <w:rPr>
-            <w:noProof/>
-            <w:webHidden/>
-          </w:rPr>
-          <w:fldChar w:fldCharType="separate"/>
-        </w:r>
-        <w:r>
-          <w:rPr>
-            <w:noProof/>
-            <w:webHidden/>
-          </w:rPr>
-          <w:t>1</w:t>
-        </w:r>
-        <w:r>
-          <w:rPr>
-            <w:noProof/>
-            <w:webHidden/>
-          </w:rPr>
-          <w:fldChar w:fldCharType="end"/>
-        </w:r>
-      </w:hyperlink>
-    </w:p>
-    <w:p>
-      <w:pPr>
-        <w:pStyle w:val="Sumrio2"/>
-        <w:tabs>
-          <w:tab w:val="right" w:leader="dot" w:pos="8494"/>
-        </w:tabs>
-        <w:rPr>
-          <w:rFonts w:eastAsiaTheme="minorEastAsia"/>
-          <w:smallCaps w:val="0"/>
-          <w:noProof/>
-          <w:sz w:val="22"/>
-          <w:szCs w:val="22"/>
-          <w:lang w:eastAsia="pt-PT"/>
-        </w:rPr>
-      </w:pPr>
-      <w:hyperlink w:anchor="_Toc423463358" w:history="1">
-        <w:r>
-          <w:rPr>
-            <w:rStyle w:val="Hyperlink"/>
-            <w:noProof/>
-          </w:rPr>
-          <w:t>1.1 Problema</w:t>
-        </w:r>
-        <w:r>
-          <w:rPr>
-            <w:noProof/>
-            <w:webHidden/>
-          </w:rPr>
-          <w:tab/>
-        </w:r>
-        <w:r>
-          <w:rPr>
-            <w:noProof/>
-            <w:webHidden/>
-          </w:rPr>
-          <w:fldChar w:fldCharType="begin"/>
-        </w:r>
-        <w:r>
-          <w:rPr>
-            <w:noProof/>
-            <w:webHidden/>
-          </w:rPr>
-          <w:instrText xml:space="preserve"> PAGEREF _Toc423463358 \h </w:instrText>
-        </w:r>
-        <w:r>
-          <w:rPr>
-            <w:noProof/>
-            <w:webHidden/>
-          </w:rPr>
-        </w:r>
-        <w:r>
-          <w:rPr>
-            <w:noProof/>
-            <w:webHidden/>
-          </w:rPr>
-          <w:fldChar w:fldCharType="separate"/>
-        </w:r>
-        <w:r>
-          <w:rPr>
-            <w:noProof/>
-            <w:webHidden/>
-          </w:rPr>
-          <w:t>1</w:t>
-        </w:r>
-        <w:r>
-          <w:rPr>
-            <w:noProof/>
-            <w:webHidden/>
-          </w:rPr>
-          <w:fldChar w:fldCharType="end"/>
-        </w:r>
-      </w:hyperlink>
-    </w:p>
-    <w:p>
-      <w:pPr>
-        <w:pStyle w:val="Sumrio2"/>
-        <w:tabs>
-          <w:tab w:val="right" w:leader="dot" w:pos="8494"/>
-        </w:tabs>
-        <w:rPr>
-          <w:rFonts w:eastAsiaTheme="minorEastAsia"/>
-          <w:smallCaps w:val="0"/>
-          <w:noProof/>
-          <w:sz w:val="22"/>
-          <w:szCs w:val="22"/>
-          <w:lang w:eastAsia="pt-PT"/>
-        </w:rPr>
-      </w:pPr>
-      <w:hyperlink w:anchor="_Toc423463359" w:history="1">
-        <w:r>
-          <w:rPr>
-            <w:rStyle w:val="Hyperlink"/>
-            <w:noProof/>
-          </w:rPr>
-          <w:t>1.2 Pontos importantes</w:t>
-        </w:r>
-        <w:r>
-          <w:rPr>
-            <w:noProof/>
-            <w:webHidden/>
-          </w:rPr>
-          <w:tab/>
-        </w:r>
-        <w:r>
-          <w:rPr>
-            <w:noProof/>
-            <w:webHidden/>
-          </w:rPr>
-          <w:fldChar w:fldCharType="begin"/>
-        </w:r>
-        <w:r>
-          <w:rPr>
-            <w:noProof/>
-            <w:webHidden/>
-          </w:rPr>
-          <w:instrText xml:space="preserve"> PAGEREF _Toc423463359 \h </w:instrText>
-        </w:r>
-        <w:r>
-          <w:rPr>
-            <w:noProof/>
-            <w:webHidden/>
-          </w:rPr>
-        </w:r>
-        <w:r>
-          <w:rPr>
-            <w:noProof/>
-            <w:webHidden/>
-          </w:rPr>
-          <w:fldChar w:fldCharType="separate"/>
-        </w:r>
-        <w:r>
-          <w:rPr>
-            <w:noProof/>
-            <w:webHidden/>
-          </w:rPr>
-          <w:t>1</w:t>
-        </w:r>
-        <w:r>
-          <w:rPr>
-            <w:noProof/>
-            <w:webHidden/>
-          </w:rPr>
-          <w:fldChar w:fldCharType="end"/>
-        </w:r>
-      </w:hyperlink>
-    </w:p>
-    <w:p>
-      <w:pPr>
-        <w:pStyle w:val="Sumrio2"/>
-        <w:tabs>
-          <w:tab w:val="right" w:leader="dot" w:pos="8494"/>
-        </w:tabs>
-        <w:rPr>
-          <w:rFonts w:eastAsiaTheme="minorEastAsia"/>
-          <w:smallCaps w:val="0"/>
-          <w:noProof/>
-          <w:sz w:val="22"/>
-          <w:szCs w:val="22"/>
-          <w:lang w:eastAsia="pt-PT"/>
-        </w:rPr>
-      </w:pPr>
-      <w:hyperlink w:anchor="_Toc423463360" w:history="1">
-        <w:r>
-          <w:rPr>
-            <w:rStyle w:val="Hyperlink"/>
-            <w:noProof/>
-          </w:rPr>
-          <w:t>1.3 Temas da unidade curricular</w:t>
-        </w:r>
-        <w:r>
-          <w:rPr>
-            <w:noProof/>
-            <w:webHidden/>
-          </w:rPr>
-          <w:tab/>
-        </w:r>
-        <w:r>
-          <w:rPr>
-            <w:noProof/>
-            <w:webHidden/>
-          </w:rPr>
-          <w:fldChar w:fldCharType="begin"/>
-        </w:r>
-        <w:r>
-          <w:rPr>
-            <w:noProof/>
-            <w:webHidden/>
-          </w:rPr>
-          <w:instrText xml:space="preserve"> PAGEREF _Toc423463360 \h </w:instrText>
-        </w:r>
-        <w:r>
-          <w:rPr>
-            <w:noProof/>
-            <w:webHidden/>
-          </w:rPr>
-        </w:r>
-        <w:r>
-          <w:rPr>
-            <w:noProof/>
-            <w:webHidden/>
-          </w:rPr>
-          <w:fldChar w:fldCharType="separate"/>
-        </w:r>
-        <w:r>
-          <w:rPr>
-            <w:noProof/>
-            <w:webHidden/>
-          </w:rPr>
-          <w:t>1</w:t>
-        </w:r>
-        <w:r>
-          <w:rPr>
-            <w:noProof/>
-            <w:webHidden/>
-          </w:rPr>
-          <w:fldChar w:fldCharType="end"/>
-        </w:r>
-      </w:hyperlink>
-    </w:p>
-    <w:p>
-      <w:pPr>
-        <w:pStyle w:val="Sumrio1"/>
-        <w:tabs>
-          <w:tab w:val="left" w:pos="440"/>
-          <w:tab w:val="right" w:leader="dot" w:pos="8494"/>
-        </w:tabs>
+          <w:sz w:val="24"/>
+          <w:szCs w:val="24"/>
+          <w:lang w:val="en-US" w:eastAsia="ja-JP"/>
+        </w:rPr>
+      </w:pPr>
+      <w:r>
+        <w:rPr>
+          <w:noProof/>
+        </w:rPr>
+        <w:t>1.</w:t>
+      </w:r>
+      <w:r>
         <w:rPr>
           <w:rFonts w:eastAsiaTheme="minorEastAsia"/>
           <w:b w:val="0"/>
           <w:bCs w:val="0"/>
           <w:caps w:val="0"/>
           <w:noProof/>
-          <w:sz w:val="22"/>
-          <w:szCs w:val="22"/>
-          <w:lang w:eastAsia="pt-PT"/>
-        </w:rPr>
-      </w:pPr>
-      <w:hyperlink w:anchor="_Toc423463361" w:history="1">
-        <w:r>
-          <w:rPr>
-            <w:rStyle w:val="Hyperlink"/>
-            <w:noProof/>
-          </w:rPr>
-          <w:t>2.</w:t>
-        </w:r>
-        <w:r>
-          <w:rPr>
-            <w:rFonts w:eastAsiaTheme="minorEastAsia"/>
-            <w:b w:val="0"/>
-            <w:bCs w:val="0"/>
-            <w:caps w:val="0"/>
-            <w:noProof/>
-            <w:sz w:val="22"/>
-            <w:szCs w:val="22"/>
-            <w:lang w:eastAsia="pt-PT"/>
-          </w:rPr>
-          <w:tab/>
-        </w:r>
-        <w:r>
-          <w:rPr>
-            <w:rStyle w:val="Hyperlink"/>
-            <w:noProof/>
-          </w:rPr>
-          <w:t>Solução Implementada</w:t>
-        </w:r>
-        <w:r>
-          <w:rPr>
-            <w:noProof/>
-            <w:webHidden/>
-          </w:rPr>
-          <w:tab/>
-        </w:r>
-        <w:r>
-          <w:rPr>
-            <w:noProof/>
-            <w:webHidden/>
-          </w:rPr>
-          <w:fldChar w:fldCharType="begin"/>
-        </w:r>
-        <w:r>
-          <w:rPr>
-            <w:noProof/>
-            <w:webHidden/>
-          </w:rPr>
-          <w:instrText xml:space="preserve"> PAGEREF _Toc423463361 \h </w:instrText>
-        </w:r>
-        <w:r>
-          <w:rPr>
-            <w:noProof/>
-            <w:webHidden/>
-          </w:rPr>
-        </w:r>
-        <w:r>
-          <w:rPr>
-            <w:noProof/>
-            <w:webHidden/>
-          </w:rPr>
-          <w:fldChar w:fldCharType="separate"/>
-        </w:r>
-        <w:r>
-          <w:rPr>
-            <w:noProof/>
-            <w:webHidden/>
-          </w:rPr>
-          <w:t>2</w:t>
-        </w:r>
-        <w:r>
-          <w:rPr>
-            <w:noProof/>
-            <w:webHidden/>
-          </w:rPr>
-          <w:fldChar w:fldCharType="end"/>
-        </w:r>
-      </w:hyperlink>
-    </w:p>
-    <w:p>
-      <w:pPr>
-        <w:pStyle w:val="Sumrio2"/>
+          <w:sz w:val="24"/>
+          <w:szCs w:val="24"/>
+          <w:lang w:val="en-US" w:eastAsia="ja-JP"/>
+        </w:rPr>
+        <w:tab/>
+      </w:r>
+      <w:r>
+        <w:rPr>
+          <w:noProof/>
+        </w:rPr>
+        <w:t>Introdução</w:t>
+      </w:r>
+      <w:r>
+        <w:rPr>
+          <w:noProof/>
+        </w:rPr>
+        <w:tab/>
+      </w:r>
+      <w:r>
+        <w:rPr>
+          <w:noProof/>
+        </w:rPr>
+        <w:fldChar w:fldCharType="begin"/>
+      </w:r>
+      <w:r>
+        <w:rPr>
+          <w:noProof/>
+        </w:rPr>
+        <w:instrText xml:space="preserve"> PAGEREF _Toc297326127 \h </w:instrText>
+      </w:r>
+      <w:r>
+        <w:rPr>
+          <w:noProof/>
+        </w:rPr>
+      </w:r>
+      <w:r>
+        <w:rPr>
+          <w:noProof/>
+        </w:rPr>
+        <w:fldChar w:fldCharType="separate"/>
+      </w:r>
+      <w:r>
+        <w:rPr>
+          <w:noProof/>
+        </w:rPr>
+        <w:t>1</w:t>
+      </w:r>
+      <w:r>
+        <w:rPr>
+          <w:noProof/>
+        </w:rPr>
+        <w:fldChar w:fldCharType="end"/>
+      </w:r>
+    </w:p>
+    <w:p>
+      <w:pPr>
+        <w:pStyle w:val="TOC2"/>
         <w:tabs>
           <w:tab w:val="right" w:leader="dot" w:pos="8494"/>
         </w:tabs>
@@ -938,464 +602,190 @@
           <w:rFonts w:eastAsiaTheme="minorEastAsia"/>
           <w:smallCaps w:val="0"/>
           <w:noProof/>
-          <w:sz w:val="22"/>
-          <w:szCs w:val="22"/>
-          <w:lang w:eastAsia="pt-PT"/>
-        </w:rPr>
-      </w:pPr>
-      <w:hyperlink w:anchor="_Toc423463362" w:history="1">
-        <w:r>
-          <w:rPr>
-            <w:rStyle w:val="Hyperlink"/>
-            <w:noProof/>
-            <w:lang w:val="en-US"/>
-          </w:rPr>
-          <w:t xml:space="preserve">2.1 </w:t>
-        </w:r>
-        <w:r>
-          <w:rPr>
-            <w:rStyle w:val="Hyperlink"/>
-            <w:noProof/>
-          </w:rPr>
-          <w:t>Serviço de Jogo</w:t>
-        </w:r>
-        <w:r>
-          <w:rPr>
-            <w:noProof/>
-            <w:webHidden/>
-          </w:rPr>
-          <w:tab/>
-        </w:r>
-        <w:r>
-          <w:rPr>
-            <w:noProof/>
-            <w:webHidden/>
-          </w:rPr>
-          <w:fldChar w:fldCharType="begin"/>
-        </w:r>
-        <w:r>
-          <w:rPr>
-            <w:noProof/>
-            <w:webHidden/>
-          </w:rPr>
-          <w:instrText xml:space="preserve"> PAGEREF _Toc423463362 \h </w:instrText>
-        </w:r>
-        <w:r>
-          <w:rPr>
-            <w:noProof/>
-            <w:webHidden/>
-          </w:rPr>
-        </w:r>
-        <w:r>
-          <w:rPr>
-            <w:noProof/>
-            <w:webHidden/>
-          </w:rPr>
-          <w:fldChar w:fldCharType="separate"/>
-        </w:r>
-        <w:r>
-          <w:rPr>
-            <w:noProof/>
-            <w:webHidden/>
-          </w:rPr>
-          <w:t>2</w:t>
-        </w:r>
-        <w:r>
-          <w:rPr>
-            <w:noProof/>
-            <w:webHidden/>
-          </w:rPr>
-          <w:fldChar w:fldCharType="end"/>
-        </w:r>
-      </w:hyperlink>
-    </w:p>
-    <w:p>
-      <w:pPr>
-        <w:pStyle w:val="Sumrio3"/>
+          <w:sz w:val="24"/>
+          <w:szCs w:val="24"/>
+          <w:lang w:val="en-US" w:eastAsia="ja-JP"/>
+        </w:rPr>
+      </w:pPr>
+      <w:r>
+        <w:rPr>
+          <w:noProof/>
+        </w:rPr>
+        <w:t>1.1 Problema</w:t>
+      </w:r>
+      <w:r>
+        <w:rPr>
+          <w:noProof/>
+        </w:rPr>
+        <w:tab/>
+      </w:r>
+      <w:r>
+        <w:rPr>
+          <w:noProof/>
+        </w:rPr>
+        <w:fldChar w:fldCharType="begin"/>
+      </w:r>
+      <w:r>
+        <w:rPr>
+          <w:noProof/>
+        </w:rPr>
+        <w:instrText xml:space="preserve"> PAGEREF _Toc297326128 \h </w:instrText>
+      </w:r>
+      <w:r>
+        <w:rPr>
+          <w:noProof/>
+        </w:rPr>
+      </w:r>
+      <w:r>
+        <w:rPr>
+          <w:noProof/>
+        </w:rPr>
+        <w:fldChar w:fldCharType="separate"/>
+      </w:r>
+      <w:r>
+        <w:rPr>
+          <w:noProof/>
+        </w:rPr>
+        <w:t>1</w:t>
+      </w:r>
+      <w:r>
+        <w:rPr>
+          <w:noProof/>
+        </w:rPr>
+        <w:fldChar w:fldCharType="end"/>
+      </w:r>
+    </w:p>
+    <w:p>
+      <w:pPr>
+        <w:pStyle w:val="TOC2"/>
         <w:tabs>
           <w:tab w:val="right" w:leader="dot" w:pos="8494"/>
         </w:tabs>
         <w:rPr>
           <w:rFonts w:eastAsiaTheme="minorEastAsia"/>
-          <w:i w:val="0"/>
-          <w:iCs w:val="0"/>
-          <w:noProof/>
-          <w:sz w:val="22"/>
-          <w:szCs w:val="22"/>
-          <w:lang w:eastAsia="pt-PT"/>
-        </w:rPr>
-      </w:pPr>
-      <w:hyperlink w:anchor="_Toc423463363" w:history="1">
-        <w:r>
-          <w:rPr>
-            <w:rStyle w:val="Hyperlink"/>
-            <w:noProof/>
-          </w:rPr>
-          <w:t>2.1.1 Criação de Jogo</w:t>
-        </w:r>
-        <w:r>
-          <w:rPr>
-            <w:noProof/>
-            <w:webHidden/>
-          </w:rPr>
-          <w:tab/>
-        </w:r>
-        <w:r>
-          <w:rPr>
-            <w:noProof/>
-            <w:webHidden/>
-          </w:rPr>
-          <w:fldChar w:fldCharType="begin"/>
-        </w:r>
-        <w:r>
-          <w:rPr>
-            <w:noProof/>
-            <w:webHidden/>
-          </w:rPr>
-          <w:instrText xml:space="preserve"> PAGEREF _Toc423463363 \h </w:instrText>
-        </w:r>
-        <w:r>
-          <w:rPr>
-            <w:noProof/>
-            <w:webHidden/>
-          </w:rPr>
-        </w:r>
-        <w:r>
-          <w:rPr>
-            <w:noProof/>
-            <w:webHidden/>
-          </w:rPr>
-          <w:fldChar w:fldCharType="separate"/>
-        </w:r>
-        <w:r>
-          <w:rPr>
-            <w:noProof/>
-            <w:webHidden/>
-          </w:rPr>
-          <w:t>3</w:t>
-        </w:r>
-        <w:r>
-          <w:rPr>
-            <w:noProof/>
-            <w:webHidden/>
-          </w:rPr>
-          <w:fldChar w:fldCharType="end"/>
-        </w:r>
-      </w:hyperlink>
-    </w:p>
-    <w:p>
-      <w:pPr>
-        <w:pStyle w:val="Sumrio3"/>
+          <w:smallCaps w:val="0"/>
+          <w:noProof/>
+          <w:sz w:val="24"/>
+          <w:szCs w:val="24"/>
+          <w:lang w:val="en-US" w:eastAsia="ja-JP"/>
+        </w:rPr>
+      </w:pPr>
+      <w:r>
+        <w:rPr>
+          <w:noProof/>
+        </w:rPr>
+        <w:t>1.2 Pontos importantes</w:t>
+      </w:r>
+      <w:r>
+        <w:rPr>
+          <w:noProof/>
+        </w:rPr>
+        <w:tab/>
+      </w:r>
+      <w:r>
+        <w:rPr>
+          <w:noProof/>
+        </w:rPr>
+        <w:fldChar w:fldCharType="begin"/>
+      </w:r>
+      <w:r>
+        <w:rPr>
+          <w:noProof/>
+        </w:rPr>
+        <w:instrText xml:space="preserve"> PAGEREF _Toc297326129 \h </w:instrText>
+      </w:r>
+      <w:r>
+        <w:rPr>
+          <w:noProof/>
+        </w:rPr>
+      </w:r>
+      <w:r>
+        <w:rPr>
+          <w:noProof/>
+        </w:rPr>
+        <w:fldChar w:fldCharType="separate"/>
+      </w:r>
+      <w:r>
+        <w:rPr>
+          <w:noProof/>
+        </w:rPr>
+        <w:t>1</w:t>
+      </w:r>
+      <w:r>
+        <w:rPr>
+          <w:noProof/>
+        </w:rPr>
+        <w:fldChar w:fldCharType="end"/>
+      </w:r>
+    </w:p>
+    <w:p>
+      <w:pPr>
+        <w:pStyle w:val="TOC2"/>
         <w:tabs>
           <w:tab w:val="right" w:leader="dot" w:pos="8494"/>
         </w:tabs>
         <w:rPr>
           <w:rFonts w:eastAsiaTheme="minorEastAsia"/>
-          <w:i w:val="0"/>
-          <w:iCs w:val="0"/>
-          <w:noProof/>
-          <w:sz w:val="22"/>
-          <w:szCs w:val="22"/>
-          <w:lang w:eastAsia="pt-PT"/>
-        </w:rPr>
-      </w:pPr>
-      <w:hyperlink w:anchor="_Toc423463364" w:history="1">
-        <w:r>
-          <w:rPr>
-            <w:rStyle w:val="Hyperlink"/>
-            <w:noProof/>
-          </w:rPr>
-          <w:t>2.1.2 Regras e funcionamento de Jogo</w:t>
-        </w:r>
-        <w:r>
-          <w:rPr>
-            <w:noProof/>
-            <w:webHidden/>
-          </w:rPr>
-          <w:tab/>
-        </w:r>
-        <w:r>
-          <w:rPr>
-            <w:noProof/>
-            <w:webHidden/>
-          </w:rPr>
-          <w:fldChar w:fldCharType="begin"/>
-        </w:r>
-        <w:r>
-          <w:rPr>
-            <w:noProof/>
-            <w:webHidden/>
-          </w:rPr>
-          <w:instrText xml:space="preserve"> PAGEREF _Toc423463364 \h </w:instrText>
-        </w:r>
-        <w:r>
-          <w:rPr>
-            <w:noProof/>
-            <w:webHidden/>
-          </w:rPr>
-        </w:r>
-        <w:r>
-          <w:rPr>
-            <w:noProof/>
-            <w:webHidden/>
-          </w:rPr>
-          <w:fldChar w:fldCharType="separate"/>
-        </w:r>
-        <w:r>
-          <w:rPr>
-            <w:noProof/>
-            <w:webHidden/>
-          </w:rPr>
-          <w:t>4</w:t>
-        </w:r>
-        <w:r>
-          <w:rPr>
-            <w:noProof/>
-            <w:webHidden/>
-          </w:rPr>
-          <w:fldChar w:fldCharType="end"/>
-        </w:r>
-      </w:hyperlink>
-    </w:p>
-    <w:p>
-      <w:pPr>
-        <w:pStyle w:val="Sumrio3"/>
+          <w:smallCaps w:val="0"/>
+          <w:noProof/>
+          <w:sz w:val="24"/>
+          <w:szCs w:val="24"/>
+          <w:lang w:val="en-US" w:eastAsia="ja-JP"/>
+        </w:rPr>
+      </w:pPr>
+      <w:r>
+        <w:rPr>
+          <w:noProof/>
+        </w:rPr>
+        <w:t>1.3 Temas da unidade curricular</w:t>
+      </w:r>
+      <w:r>
+        <w:rPr>
+          <w:noProof/>
+        </w:rPr>
+        <w:tab/>
+      </w:r>
+      <w:r>
+        <w:rPr>
+          <w:noProof/>
+        </w:rPr>
+        <w:fldChar w:fldCharType="begin"/>
+      </w:r>
+      <w:r>
+        <w:rPr>
+          <w:noProof/>
+        </w:rPr>
+        <w:instrText xml:space="preserve"> PAGEREF _Toc297326130 \h </w:instrText>
+      </w:r>
+      <w:r>
+        <w:rPr>
+          <w:noProof/>
+        </w:rPr>
+      </w:r>
+      <w:r>
+        <w:rPr>
+          <w:noProof/>
+        </w:rPr>
+        <w:fldChar w:fldCharType="separate"/>
+      </w:r>
+      <w:r>
+        <w:rPr>
+          <w:noProof/>
+        </w:rPr>
+        <w:t>1</w:t>
+      </w:r>
+      <w:r>
+        <w:rPr>
+          <w:noProof/>
+        </w:rPr>
+        <w:fldChar w:fldCharType="end"/>
+      </w:r>
+    </w:p>
+    <w:p>
+      <w:pPr>
+        <w:pStyle w:val="TOC1"/>
         <w:tabs>
-          <w:tab w:val="right" w:leader="dot" w:pos="8494"/>
-        </w:tabs>
-        <w:rPr>
-          <w:rFonts w:eastAsiaTheme="minorEastAsia"/>
-          <w:i w:val="0"/>
-          <w:iCs w:val="0"/>
-          <w:noProof/>
-          <w:sz w:val="22"/>
-          <w:szCs w:val="22"/>
-          <w:lang w:eastAsia="pt-PT"/>
-        </w:rPr>
-      </w:pPr>
-      <w:hyperlink w:anchor="_Toc423463365" w:history="1">
-        <w:r>
-          <w:rPr>
-            <w:rStyle w:val="Hyperlink"/>
-            <w:noProof/>
-          </w:rPr>
-          <w:t>2.1.3 Registo d</w:t>
-        </w:r>
-        <w:r>
-          <w:rPr>
-            <w:rStyle w:val="Hyperlink"/>
-            <w:noProof/>
-          </w:rPr>
-          <w:t>o</w:t>
-        </w:r>
-        <w:r>
-          <w:rPr>
-            <w:rStyle w:val="Hyperlink"/>
-            <w:noProof/>
-          </w:rPr>
-          <w:t xml:space="preserve"> Player</w:t>
-        </w:r>
-        <w:r>
-          <w:rPr>
-            <w:noProof/>
-            <w:webHidden/>
-          </w:rPr>
-          <w:tab/>
-        </w:r>
-        <w:r>
-          <w:rPr>
-            <w:noProof/>
-            <w:webHidden/>
-          </w:rPr>
-          <w:fldChar w:fldCharType="begin"/>
-        </w:r>
-        <w:r>
-          <w:rPr>
-            <w:noProof/>
-            <w:webHidden/>
-          </w:rPr>
-          <w:instrText xml:space="preserve"> PAGEREF _Toc423463365 \h </w:instrText>
-        </w:r>
-        <w:r>
-          <w:rPr>
-            <w:noProof/>
-            <w:webHidden/>
-          </w:rPr>
-        </w:r>
-        <w:r>
-          <w:rPr>
-            <w:noProof/>
-            <w:webHidden/>
-          </w:rPr>
-          <w:fldChar w:fldCharType="separate"/>
-        </w:r>
-        <w:r>
-          <w:rPr>
-            <w:noProof/>
-            <w:webHidden/>
-          </w:rPr>
-          <w:t>4</w:t>
-        </w:r>
-        <w:r>
-          <w:rPr>
-            <w:noProof/>
-            <w:webHidden/>
-          </w:rPr>
-          <w:fldChar w:fldCharType="end"/>
-        </w:r>
-      </w:hyperlink>
-    </w:p>
-    <w:p>
-      <w:pPr>
-        <w:pStyle w:val="Sumrio2"/>
-        <w:tabs>
-          <w:tab w:val="right" w:leader="dot" w:pos="8494"/>
-        </w:tabs>
-        <w:rPr>
-          <w:rFonts w:eastAsiaTheme="minorEastAsia"/>
-          <w:smallCaps w:val="0"/>
-          <w:noProof/>
-          <w:sz w:val="22"/>
-          <w:szCs w:val="22"/>
-          <w:lang w:eastAsia="pt-PT"/>
-        </w:rPr>
-      </w:pPr>
-      <w:hyperlink w:anchor="_Toc423463366" w:history="1">
-        <w:r>
-          <w:rPr>
-            <w:rStyle w:val="Hyperlink"/>
-            <w:noProof/>
-          </w:rPr>
-          <w:t>2.3 Serviço de Tradução</w:t>
-        </w:r>
-        <w:r>
-          <w:rPr>
-            <w:noProof/>
-            <w:webHidden/>
-          </w:rPr>
-          <w:tab/>
-        </w:r>
-        <w:r>
-          <w:rPr>
-            <w:noProof/>
-            <w:webHidden/>
-          </w:rPr>
-          <w:fldChar w:fldCharType="begin"/>
-        </w:r>
-        <w:r>
-          <w:rPr>
-            <w:noProof/>
-            <w:webHidden/>
-          </w:rPr>
-          <w:instrText xml:space="preserve"> PAGEREF _Toc423463366 \h </w:instrText>
-        </w:r>
-        <w:r>
-          <w:rPr>
-            <w:noProof/>
-            <w:webHidden/>
-          </w:rPr>
-        </w:r>
-        <w:r>
-          <w:rPr>
-            <w:noProof/>
-            <w:webHidden/>
-          </w:rPr>
-          <w:fldChar w:fldCharType="separate"/>
-        </w:r>
-        <w:r>
-          <w:rPr>
-            <w:noProof/>
-            <w:webHidden/>
-          </w:rPr>
-          <w:t>4</w:t>
-        </w:r>
-        <w:r>
-          <w:rPr>
-            <w:noProof/>
-            <w:webHidden/>
-          </w:rPr>
-          <w:fldChar w:fldCharType="end"/>
-        </w:r>
-      </w:hyperlink>
-    </w:p>
-    <w:p>
-      <w:pPr>
-        <w:pStyle w:val="Sumrio2"/>
-        <w:tabs>
-          <w:tab w:val="right" w:leader="dot" w:pos="8494"/>
-        </w:tabs>
-        <w:rPr>
-          <w:rFonts w:eastAsiaTheme="minorEastAsia"/>
-          <w:smallCaps w:val="0"/>
-          <w:noProof/>
-          <w:sz w:val="22"/>
-          <w:szCs w:val="22"/>
-          <w:lang w:eastAsia="pt-PT"/>
-        </w:rPr>
-      </w:pPr>
-      <w:hyperlink w:anchor="_Toc423463367" w:history="1">
-        <w:r>
-          <w:rPr>
-            <w:rStyle w:val="Hyperlink"/>
-            <w:noProof/>
-          </w:rPr>
-          <w:t>2.2 Serviço de Notificação</w:t>
-        </w:r>
-        <w:r>
-          <w:rPr>
-            <w:noProof/>
-            <w:webHidden/>
-          </w:rPr>
-          <w:tab/>
-        </w:r>
-        <w:r>
-          <w:rPr>
-            <w:noProof/>
-            <w:webHidden/>
-          </w:rPr>
-          <w:fldChar w:fldCharType="begin"/>
-        </w:r>
-        <w:r>
-          <w:rPr>
-            <w:noProof/>
-            <w:webHidden/>
-          </w:rPr>
-          <w:instrText xml:space="preserve"> PAGEREF _Toc423463367 \h </w:instrText>
-        </w:r>
-        <w:r>
-          <w:rPr>
-            <w:noProof/>
-            <w:webHidden/>
-          </w:rPr>
-        </w:r>
-        <w:r>
-          <w:rPr>
-            <w:noProof/>
-            <w:webHidden/>
-          </w:rPr>
-          <w:fldChar w:fldCharType="separate"/>
-        </w:r>
-        <w:r>
-          <w:rPr>
-            <w:noProof/>
-            <w:webHidden/>
-          </w:rPr>
-          <w:t>4</w:t>
-        </w:r>
-        <w:r>
-          <w:rPr>
-            <w:noProof/>
-            <w:webHidden/>
-          </w:rPr>
-          <w:fldChar w:fldCharType="end"/>
-        </w:r>
-      </w:hyperlink>
-    </w:p>
-    <w:p>
-      <w:pPr>
-        <w:pStyle w:val="Sumrio1"/>
-        <w:tabs>
-          <w:tab w:val="left" w:pos="440"/>
+          <w:tab w:val="left" w:pos="405"/>
           <w:tab w:val="right" w:leader="dot" w:pos="8494"/>
         </w:tabs>
         <w:rPr>
@@ -1404,167 +794,631 @@
           <w:bCs w:val="0"/>
           <w:caps w:val="0"/>
           <w:noProof/>
-          <w:sz w:val="22"/>
-          <w:szCs w:val="22"/>
-          <w:lang w:eastAsia="pt-PT"/>
-        </w:rPr>
-      </w:pPr>
-      <w:hyperlink w:anchor="_Toc423463368" w:history="1">
-        <w:r>
-          <w:rPr>
-            <w:rStyle w:val="Hyperlink"/>
-            <w:noProof/>
-          </w:rPr>
-          <w:t>3.</w:t>
-        </w:r>
-        <w:r>
-          <w:rPr>
-            <w:rFonts w:eastAsiaTheme="minorEastAsia"/>
-            <w:b w:val="0"/>
-            <w:bCs w:val="0"/>
-            <w:caps w:val="0"/>
-            <w:noProof/>
-            <w:sz w:val="22"/>
-            <w:szCs w:val="22"/>
-            <w:lang w:eastAsia="pt-PT"/>
-          </w:rPr>
-          <w:tab/>
-        </w:r>
-        <w:r>
-          <w:rPr>
-            <w:rStyle w:val="Hyperlink"/>
-            <w:noProof/>
-          </w:rPr>
-          <w:t>Conclusões</w:t>
-        </w:r>
-        <w:r>
-          <w:rPr>
-            <w:noProof/>
-            <w:webHidden/>
-          </w:rPr>
-          <w:tab/>
-        </w:r>
-        <w:r>
-          <w:rPr>
-            <w:noProof/>
-            <w:webHidden/>
-          </w:rPr>
-          <w:fldChar w:fldCharType="begin"/>
-        </w:r>
-        <w:r>
-          <w:rPr>
-            <w:noProof/>
-            <w:webHidden/>
-          </w:rPr>
-          <w:instrText xml:space="preserve"> PAGEREF _Toc423463368 \h </w:instrText>
-        </w:r>
-        <w:r>
-          <w:rPr>
-            <w:noProof/>
-            <w:webHidden/>
-          </w:rPr>
-        </w:r>
-        <w:r>
-          <w:rPr>
-            <w:noProof/>
-            <w:webHidden/>
-          </w:rPr>
-          <w:fldChar w:fldCharType="separate"/>
-        </w:r>
-        <w:r>
-          <w:rPr>
-            <w:noProof/>
-            <w:webHidden/>
-          </w:rPr>
-          <w:t>5</w:t>
-        </w:r>
-        <w:r>
-          <w:rPr>
-            <w:noProof/>
-            <w:webHidden/>
-          </w:rPr>
-          <w:fldChar w:fldCharType="end"/>
-        </w:r>
-      </w:hyperlink>
-    </w:p>
-    <w:p>
-      <w:pPr>
-        <w:pStyle w:val="Sumrio1"/>
-        <w:tabs>
-          <w:tab w:val="right" w:leader="dot" w:pos="8494"/>
-        </w:tabs>
+          <w:sz w:val="24"/>
+          <w:szCs w:val="24"/>
+          <w:lang w:val="en-US" w:eastAsia="ja-JP"/>
+        </w:rPr>
+      </w:pPr>
+      <w:r>
+        <w:rPr>
+          <w:noProof/>
+        </w:rPr>
+        <w:t>2.</w:t>
+      </w:r>
+      <w:r>
         <w:rPr>
           <w:rFonts w:eastAsiaTheme="minorEastAsia"/>
           <w:b w:val="0"/>
           <w:bCs w:val="0"/>
           <w:caps w:val="0"/>
           <w:noProof/>
-          <w:sz w:val="22"/>
-          <w:szCs w:val="22"/>
-          <w:lang w:eastAsia="pt-PT"/>
-        </w:rPr>
-      </w:pPr>
-      <w:hyperlink w:anchor="_Toc423463369" w:history="1">
-        <w:r>
-          <w:rPr>
-            <w:rStyle w:val="Hyperlink"/>
-            <w:noProof/>
-          </w:rPr>
-          <w:t>Referêcias</w:t>
-        </w:r>
-        <w:r>
-          <w:rPr>
-            <w:noProof/>
-            <w:webHidden/>
-          </w:rPr>
-          <w:tab/>
-        </w:r>
-        <w:r>
-          <w:rPr>
-            <w:noProof/>
-            <w:webHidden/>
-          </w:rPr>
-          <w:fldChar w:fldCharType="begin"/>
-        </w:r>
-        <w:r>
-          <w:rPr>
-            <w:noProof/>
-            <w:webHidden/>
-          </w:rPr>
-          <w:instrText xml:space="preserve"> PAGEREF _Toc423463369 \h </w:instrText>
-        </w:r>
-        <w:r>
-          <w:rPr>
-            <w:noProof/>
-            <w:webHidden/>
-          </w:rPr>
-        </w:r>
-        <w:r>
-          <w:rPr>
-            <w:noProof/>
-            <w:webHidden/>
-          </w:rPr>
-          <w:fldChar w:fldCharType="separate"/>
-        </w:r>
-        <w:r>
-          <w:rPr>
-            <w:noProof/>
-            <w:webHidden/>
-          </w:rPr>
-          <w:t>6</w:t>
-        </w:r>
-        <w:r>
-          <w:rPr>
-            <w:noProof/>
-            <w:webHidden/>
-          </w:rPr>
-          <w:fldChar w:fldCharType="end"/>
-        </w:r>
-      </w:hyperlink>
-    </w:p>
-    <w:p>
-      <w:pPr>
-        <w:pStyle w:val="Ttulo1"/>
+          <w:sz w:val="24"/>
+          <w:szCs w:val="24"/>
+          <w:lang w:val="en-US" w:eastAsia="ja-JP"/>
+        </w:rPr>
+        <w:tab/>
+      </w:r>
+      <w:r>
+        <w:rPr>
+          <w:noProof/>
+        </w:rPr>
+        <w:t>Solução Implementada</w:t>
+      </w:r>
+      <w:r>
+        <w:rPr>
+          <w:noProof/>
+        </w:rPr>
+        <w:tab/>
+      </w:r>
+      <w:r>
+        <w:rPr>
+          <w:noProof/>
+        </w:rPr>
+        <w:fldChar w:fldCharType="begin"/>
+      </w:r>
+      <w:r>
+        <w:rPr>
+          <w:noProof/>
+        </w:rPr>
+        <w:instrText xml:space="preserve"> PAGEREF _Toc297326131 \h </w:instrText>
+      </w:r>
+      <w:r>
+        <w:rPr>
+          <w:noProof/>
+        </w:rPr>
+      </w:r>
+      <w:r>
+        <w:rPr>
+          <w:noProof/>
+        </w:rPr>
+        <w:fldChar w:fldCharType="separate"/>
+      </w:r>
+      <w:r>
+        <w:rPr>
+          <w:noProof/>
+        </w:rPr>
+        <w:t>2</w:t>
+      </w:r>
+      <w:r>
+        <w:rPr>
+          <w:noProof/>
+        </w:rPr>
+        <w:fldChar w:fldCharType="end"/>
+      </w:r>
+    </w:p>
+    <w:p>
+      <w:pPr>
+        <w:pStyle w:val="TOC2"/>
+        <w:tabs>
+          <w:tab w:val="right" w:leader="dot" w:pos="8494"/>
+        </w:tabs>
+        <w:rPr>
+          <w:rFonts w:eastAsiaTheme="minorEastAsia"/>
+          <w:smallCaps w:val="0"/>
+          <w:noProof/>
+          <w:sz w:val="24"/>
+          <w:szCs w:val="24"/>
+          <w:lang w:val="en-US" w:eastAsia="ja-JP"/>
+        </w:rPr>
+      </w:pPr>
+      <w:r>
+        <w:rPr>
+          <w:noProof/>
+          <w:lang w:val="en-US"/>
+        </w:rPr>
+        <w:t xml:space="preserve">2.1 </w:t>
+      </w:r>
+      <w:r>
+        <w:rPr>
+          <w:noProof/>
+        </w:rPr>
+        <w:t>Serviço de Jogo</w:t>
+      </w:r>
+      <w:r>
+        <w:rPr>
+          <w:noProof/>
+        </w:rPr>
+        <w:tab/>
+      </w:r>
+      <w:r>
+        <w:rPr>
+          <w:noProof/>
+        </w:rPr>
+        <w:fldChar w:fldCharType="begin"/>
+      </w:r>
+      <w:r>
+        <w:rPr>
+          <w:noProof/>
+        </w:rPr>
+        <w:instrText xml:space="preserve"> PAGEREF _Toc297326132 \h </w:instrText>
+      </w:r>
+      <w:r>
+        <w:rPr>
+          <w:noProof/>
+        </w:rPr>
+      </w:r>
+      <w:r>
+        <w:rPr>
+          <w:noProof/>
+        </w:rPr>
+        <w:fldChar w:fldCharType="separate"/>
+      </w:r>
+      <w:r>
+        <w:rPr>
+          <w:noProof/>
+        </w:rPr>
+        <w:t>2</w:t>
+      </w:r>
+      <w:r>
+        <w:rPr>
+          <w:noProof/>
+        </w:rPr>
+        <w:fldChar w:fldCharType="end"/>
+      </w:r>
+    </w:p>
+    <w:p>
+      <w:pPr>
+        <w:pStyle w:val="TOC3"/>
+        <w:tabs>
+          <w:tab w:val="right" w:leader="dot" w:pos="8494"/>
+        </w:tabs>
+        <w:rPr>
+          <w:rFonts w:eastAsiaTheme="minorEastAsia"/>
+          <w:i w:val="0"/>
+          <w:iCs w:val="0"/>
+          <w:noProof/>
+          <w:sz w:val="24"/>
+          <w:szCs w:val="24"/>
+          <w:lang w:val="en-US" w:eastAsia="ja-JP"/>
+        </w:rPr>
+      </w:pPr>
+      <w:r>
+        <w:rPr>
+          <w:noProof/>
+        </w:rPr>
+        <w:t>2.1.1 Criação de Jogo</w:t>
+      </w:r>
+      <w:r>
+        <w:rPr>
+          <w:noProof/>
+        </w:rPr>
+        <w:tab/>
+      </w:r>
+      <w:r>
+        <w:rPr>
+          <w:noProof/>
+        </w:rPr>
+        <w:fldChar w:fldCharType="begin"/>
+      </w:r>
+      <w:r>
+        <w:rPr>
+          <w:noProof/>
+        </w:rPr>
+        <w:instrText xml:space="preserve"> PAGEREF _Toc297326133 \h </w:instrText>
+      </w:r>
+      <w:r>
+        <w:rPr>
+          <w:noProof/>
+        </w:rPr>
+      </w:r>
+      <w:r>
+        <w:rPr>
+          <w:noProof/>
+        </w:rPr>
+        <w:fldChar w:fldCharType="separate"/>
+      </w:r>
+      <w:r>
+        <w:rPr>
+          <w:noProof/>
+        </w:rPr>
+        <w:t>3</w:t>
+      </w:r>
+      <w:r>
+        <w:rPr>
+          <w:noProof/>
+        </w:rPr>
+        <w:fldChar w:fldCharType="end"/>
+      </w:r>
+    </w:p>
+    <w:p>
+      <w:pPr>
+        <w:pStyle w:val="TOC3"/>
+        <w:tabs>
+          <w:tab w:val="right" w:leader="dot" w:pos="8494"/>
+        </w:tabs>
+        <w:rPr>
+          <w:rFonts w:eastAsiaTheme="minorEastAsia"/>
+          <w:i w:val="0"/>
+          <w:iCs w:val="0"/>
+          <w:noProof/>
+          <w:sz w:val="24"/>
+          <w:szCs w:val="24"/>
+          <w:lang w:val="en-US" w:eastAsia="ja-JP"/>
+        </w:rPr>
+      </w:pPr>
+      <w:r>
+        <w:rPr>
+          <w:noProof/>
+        </w:rPr>
+        <w:t>2.1.2 Regras e funcionamento de Jogo</w:t>
+      </w:r>
+      <w:r>
+        <w:rPr>
+          <w:noProof/>
+        </w:rPr>
+        <w:tab/>
+      </w:r>
+      <w:r>
+        <w:rPr>
+          <w:noProof/>
+        </w:rPr>
+        <w:fldChar w:fldCharType="begin"/>
+      </w:r>
+      <w:r>
+        <w:rPr>
+          <w:noProof/>
+        </w:rPr>
+        <w:instrText xml:space="preserve"> PAGEREF _Toc297326134 \h </w:instrText>
+      </w:r>
+      <w:r>
+        <w:rPr>
+          <w:noProof/>
+        </w:rPr>
+      </w:r>
+      <w:r>
+        <w:rPr>
+          <w:noProof/>
+        </w:rPr>
+        <w:fldChar w:fldCharType="separate"/>
+      </w:r>
+      <w:r>
+        <w:rPr>
+          <w:noProof/>
+        </w:rPr>
+        <w:t>4</w:t>
+      </w:r>
+      <w:r>
+        <w:rPr>
+          <w:noProof/>
+        </w:rPr>
+        <w:fldChar w:fldCharType="end"/>
+      </w:r>
+    </w:p>
+    <w:p>
+      <w:pPr>
+        <w:pStyle w:val="TOC3"/>
+        <w:tabs>
+          <w:tab w:val="right" w:leader="dot" w:pos="8494"/>
+        </w:tabs>
+        <w:rPr>
+          <w:rFonts w:eastAsiaTheme="minorEastAsia"/>
+          <w:i w:val="0"/>
+          <w:iCs w:val="0"/>
+          <w:noProof/>
+          <w:sz w:val="24"/>
+          <w:szCs w:val="24"/>
+          <w:lang w:val="en-US" w:eastAsia="ja-JP"/>
+        </w:rPr>
+      </w:pPr>
+      <w:r>
+        <w:rPr>
+          <w:noProof/>
+        </w:rPr>
+        <w:t xml:space="preserve">2.1.3 Registo do </w:t>
+      </w:r>
+      <w:r>
+        <w:rPr>
+          <w:noProof/>
+        </w:rPr>
+        <w:t xml:space="preserve">Player </w:t>
+      </w:r>
+      <w:r>
+        <w:rPr>
+          <w:noProof/>
+        </w:rPr>
+        <w:t>e como se joga</w:t>
+      </w:r>
+      <w:r>
+        <w:rPr>
+          <w:noProof/>
+        </w:rPr>
+        <w:tab/>
+      </w:r>
+      <w:r>
+        <w:rPr>
+          <w:noProof/>
+        </w:rPr>
+        <w:fldChar w:fldCharType="begin"/>
+      </w:r>
+      <w:r>
+        <w:rPr>
+          <w:noProof/>
+        </w:rPr>
+        <w:instrText xml:space="preserve"> PAGEREF _Toc297326135 \h </w:instrText>
+      </w:r>
+      <w:r>
+        <w:rPr>
+          <w:noProof/>
+        </w:rPr>
+      </w:r>
+      <w:r>
+        <w:rPr>
+          <w:noProof/>
+        </w:rPr>
+        <w:fldChar w:fldCharType="separate"/>
+      </w:r>
+      <w:r>
+        <w:rPr>
+          <w:noProof/>
+        </w:rPr>
+        <w:t>5</w:t>
+      </w:r>
+      <w:r>
+        <w:rPr>
+          <w:noProof/>
+        </w:rPr>
+        <w:fldChar w:fldCharType="end"/>
+      </w:r>
+    </w:p>
+    <w:p>
+      <w:pPr>
+        <w:pStyle w:val="TOC2"/>
+        <w:tabs>
+          <w:tab w:val="right" w:leader="dot" w:pos="8494"/>
+        </w:tabs>
+        <w:rPr>
+          <w:rFonts w:eastAsiaTheme="minorEastAsia"/>
+          <w:smallCaps w:val="0"/>
+          <w:noProof/>
+          <w:sz w:val="24"/>
+          <w:szCs w:val="24"/>
+          <w:lang w:val="en-US" w:eastAsia="ja-JP"/>
+        </w:rPr>
+      </w:pPr>
+      <w:r>
+        <w:rPr>
+          <w:noProof/>
+        </w:rPr>
+        <w:t>2.2 Serviço de Notificação</w:t>
+      </w:r>
+      <w:r>
+        <w:rPr>
+          <w:noProof/>
+        </w:rPr>
+        <w:tab/>
+      </w:r>
+      <w:r>
+        <w:rPr>
+          <w:noProof/>
+        </w:rPr>
+        <w:fldChar w:fldCharType="begin"/>
+      </w:r>
+      <w:r>
+        <w:rPr>
+          <w:noProof/>
+        </w:rPr>
+        <w:instrText xml:space="preserve"> PAGEREF _Toc297326136 \h </w:instrText>
+      </w:r>
+      <w:r>
+        <w:rPr>
+          <w:noProof/>
+        </w:rPr>
+      </w:r>
+      <w:r>
+        <w:rPr>
+          <w:noProof/>
+        </w:rPr>
+        <w:fldChar w:fldCharType="separate"/>
+      </w:r>
+      <w:r>
+        <w:rPr>
+          <w:noProof/>
+        </w:rPr>
+        <w:t>7</w:t>
+      </w:r>
+      <w:r>
+        <w:rPr>
+          <w:noProof/>
+        </w:rPr>
+        <w:fldChar w:fldCharType="end"/>
+      </w:r>
+    </w:p>
+    <w:p>
+      <w:pPr>
+        <w:pStyle w:val="TOC2"/>
+        <w:tabs>
+          <w:tab w:val="right" w:leader="dot" w:pos="8494"/>
+        </w:tabs>
+        <w:rPr>
+          <w:rFonts w:eastAsiaTheme="minorEastAsia"/>
+          <w:smallCaps w:val="0"/>
+          <w:noProof/>
+          <w:sz w:val="24"/>
+          <w:szCs w:val="24"/>
+          <w:lang w:val="en-US" w:eastAsia="ja-JP"/>
+        </w:rPr>
+      </w:pPr>
+      <w:r>
+        <w:rPr>
+          <w:noProof/>
+        </w:rPr>
+        <w:t>2.3 Serviço de Tradução</w:t>
+      </w:r>
+      <w:r>
+        <w:rPr>
+          <w:noProof/>
+        </w:rPr>
+        <w:tab/>
+      </w:r>
+      <w:r>
+        <w:rPr>
+          <w:noProof/>
+        </w:rPr>
+        <w:fldChar w:fldCharType="begin"/>
+      </w:r>
+      <w:r>
+        <w:rPr>
+          <w:noProof/>
+        </w:rPr>
+        <w:instrText xml:space="preserve"> PAGEREF _Toc297326137 \h </w:instrText>
+      </w:r>
+      <w:r>
+        <w:rPr>
+          <w:noProof/>
+        </w:rPr>
+      </w:r>
+      <w:r>
+        <w:rPr>
+          <w:noProof/>
+        </w:rPr>
+        <w:fldChar w:fldCharType="separate"/>
+      </w:r>
+      <w:r>
+        <w:rPr>
+          <w:noProof/>
+        </w:rPr>
+        <w:t>8</w:t>
+      </w:r>
+      <w:r>
+        <w:rPr>
+          <w:noProof/>
+        </w:rPr>
+        <w:fldChar w:fldCharType="end"/>
+      </w:r>
+    </w:p>
+    <w:p>
+      <w:pPr>
+        <w:pStyle w:val="TOC1"/>
+        <w:tabs>
+          <w:tab w:val="left" w:pos="405"/>
+          <w:tab w:val="right" w:leader="dot" w:pos="8494"/>
+        </w:tabs>
+        <w:rPr>
+          <w:rFonts w:eastAsiaTheme="minorEastAsia"/>
+          <w:b w:val="0"/>
+          <w:bCs w:val="0"/>
+          <w:caps w:val="0"/>
+          <w:noProof/>
+          <w:sz w:val="24"/>
+          <w:szCs w:val="24"/>
+          <w:lang w:val="en-US" w:eastAsia="ja-JP"/>
+        </w:rPr>
+      </w:pPr>
+      <w:r>
+        <w:rPr>
+          <w:noProof/>
+        </w:rPr>
+        <w:t>3.</w:t>
+      </w:r>
+      <w:r>
+        <w:rPr>
+          <w:rFonts w:eastAsiaTheme="minorEastAsia"/>
+          <w:b w:val="0"/>
+          <w:bCs w:val="0"/>
+          <w:caps w:val="0"/>
+          <w:noProof/>
+          <w:sz w:val="24"/>
+          <w:szCs w:val="24"/>
+          <w:lang w:val="en-US" w:eastAsia="ja-JP"/>
+        </w:rPr>
+        <w:tab/>
+      </w:r>
+      <w:r>
+        <w:rPr>
+          <w:noProof/>
+        </w:rPr>
+        <w:t>Conclusões</w:t>
+      </w:r>
+      <w:r>
+        <w:rPr>
+          <w:noProof/>
+        </w:rPr>
+        <w:tab/>
+      </w:r>
+      <w:r>
+        <w:rPr>
+          <w:noProof/>
+        </w:rPr>
+        <w:fldChar w:fldCharType="begin"/>
+      </w:r>
+      <w:r>
+        <w:rPr>
+          <w:noProof/>
+        </w:rPr>
+        <w:instrText xml:space="preserve"> PAGEREF _Toc297326138 \h </w:instrText>
+      </w:r>
+      <w:r>
+        <w:rPr>
+          <w:noProof/>
+        </w:rPr>
+      </w:r>
+      <w:r>
+        <w:rPr>
+          <w:noProof/>
+        </w:rPr>
+        <w:fldChar w:fldCharType="separate"/>
+      </w:r>
+      <w:r>
+        <w:rPr>
+          <w:noProof/>
+        </w:rPr>
+        <w:t>9</w:t>
+      </w:r>
+      <w:r>
+        <w:rPr>
+          <w:noProof/>
+        </w:rPr>
+        <w:fldChar w:fldCharType="end"/>
+      </w:r>
+    </w:p>
+    <w:p>
+      <w:pPr>
+        <w:pStyle w:val="TOC1"/>
+        <w:tabs>
+          <w:tab w:val="right" w:leader="dot" w:pos="8494"/>
+        </w:tabs>
+        <w:rPr>
+          <w:rFonts w:eastAsiaTheme="minorEastAsia"/>
+          <w:b w:val="0"/>
+          <w:bCs w:val="0"/>
+          <w:caps w:val="0"/>
+          <w:noProof/>
+          <w:sz w:val="24"/>
+          <w:szCs w:val="24"/>
+          <w:lang w:val="en-US" w:eastAsia="ja-JP"/>
+        </w:rPr>
+      </w:pPr>
+      <w:r>
+        <w:rPr>
+          <w:noProof/>
+        </w:rPr>
+        <w:t>Referêcias</w:t>
+      </w:r>
+      <w:r>
+        <w:rPr>
+          <w:noProof/>
+        </w:rPr>
+        <w:tab/>
+      </w:r>
+      <w:r>
+        <w:rPr>
+          <w:noProof/>
+        </w:rPr>
+        <w:fldChar w:fldCharType="begin"/>
+      </w:r>
+      <w:r>
+        <w:rPr>
+          <w:noProof/>
+        </w:rPr>
+        <w:instrText xml:space="preserve"> PAGEREF _Toc297326139 \h </w:instrText>
+      </w:r>
+      <w:r>
+        <w:rPr>
+          <w:noProof/>
+        </w:rPr>
+      </w:r>
+      <w:r>
+        <w:rPr>
+          <w:noProof/>
+        </w:rPr>
+        <w:fldChar w:fldCharType="separate"/>
+      </w:r>
+      <w:r>
+        <w:rPr>
+          <w:noProof/>
+        </w:rPr>
+        <w:t>10</w:t>
+      </w:r>
+      <w:r>
+        <w:rPr>
+          <w:noProof/>
+        </w:rPr>
+        <w:fldChar w:fldCharType="end"/>
+      </w:r>
+    </w:p>
+    <w:p>
+      <w:pPr>
+        <w:pStyle w:val="Heading1"/>
         <w:rPr>
           <w:rFonts w:asciiTheme="minorHAnsi" w:hAnsiTheme="minorHAnsi"/>
           <w:b w:val="0"/>
@@ -1611,7 +1465,7 @@
     </w:p>
     <w:p>
       <w:pPr>
-        <w:pStyle w:val="Ttulo1"/>
+        <w:pStyle w:val="Heading1"/>
         <w:rPr>
           <w:rFonts w:asciiTheme="minorHAnsi" w:hAnsiTheme="minorHAnsi"/>
           <w:b w:val="0"/>
@@ -1621,7 +1475,7 @@
           <w:szCs w:val="20"/>
         </w:rPr>
       </w:pPr>
-      <w:bookmarkStart w:id="2" w:name="_Toc423463356"/>
+      <w:bookmarkStart w:id="2" w:name="_Toc297326126"/>
       <w:r>
         <w:lastRenderedPageBreak/>
         <w:t>Lista de Figuras</w:t>
@@ -1631,7 +1485,7 @@
     <w:p/>
     <w:p>
       <w:pPr>
-        <w:pStyle w:val="ndicedeilustraes"/>
+        <w:pStyle w:val="TableofFigures"/>
         <w:tabs>
           <w:tab w:val="right" w:leader="dot" w:pos="8494"/>
         </w:tabs>
@@ -1728,7 +1582,7 @@
     </w:p>
     <w:p>
       <w:pPr>
-        <w:pStyle w:val="ndicedeilustraes"/>
+        <w:pStyle w:val="TableofFigures"/>
         <w:tabs>
           <w:tab w:val="right" w:leader="dot" w:pos="8494"/>
         </w:tabs>
@@ -1798,7 +1652,7 @@
     </w:p>
     <w:p>
       <w:pPr>
-        <w:pStyle w:val="ndicedeilustraes"/>
+        <w:pStyle w:val="TableofFigures"/>
         <w:tabs>
           <w:tab w:val="right" w:leader="dot" w:pos="8494"/>
         </w:tabs>
@@ -1897,13 +1751,13 @@
     </w:p>
     <w:p>
       <w:pPr>
-        <w:pStyle w:val="Ttulo1"/>
+        <w:pStyle w:val="Heading1"/>
         <w:numPr>
           <w:ilvl w:val="0"/>
           <w:numId w:val="1"/>
         </w:numPr>
       </w:pPr>
-      <w:bookmarkStart w:id="3" w:name="_Toc423463357"/>
+      <w:bookmarkStart w:id="3" w:name="_Toc297326127"/>
       <w:r>
         <w:lastRenderedPageBreak/>
         <w:t>Introdução</w:t>
@@ -1955,9 +1809,9 @@
     <w:p/>
     <w:p>
       <w:pPr>
-        <w:pStyle w:val="Ttulo2"/>
-      </w:pPr>
-      <w:bookmarkStart w:id="4" w:name="_Toc423463358"/>
+        <w:pStyle w:val="Heading2"/>
+      </w:pPr>
+      <w:bookmarkStart w:id="4" w:name="_Toc297326128"/>
       <w:r>
         <w:t xml:space="preserve">1.1 </w:t>
       </w:r>
@@ -1975,15 +1829,7 @@
         <w:t>Neste trabalho foi proposta</w:t>
       </w:r>
       <w:r>
-        <w:t xml:space="preserve"> a </w:t>
-      </w:r>
-      <w:proofErr w:type="gramStart"/>
-      <w:r>
-        <w:t>implementação</w:t>
-      </w:r>
-      <w:proofErr w:type="gramEnd"/>
-      <w:r>
-        <w:t xml:space="preserve"> de um serviço </w:t>
+        <w:t xml:space="preserve"> a implementação de um serviço </w:t>
       </w:r>
       <w:r>
         <w:rPr>
@@ -2055,7 +1901,12 @@
         <w:t xml:space="preserve"> conjunto de métodos </w:t>
       </w:r>
       <w:r>
-        <w:t>presente nesse contrato</w:t>
+        <w:t xml:space="preserve">presente </w:t>
+      </w:r>
+      <w:bookmarkStart w:id="5" w:name="_GoBack"/>
+      <w:bookmarkEnd w:id="5"/>
+      <w:r>
+        <w:t>nesse contrato</w:t>
       </w:r>
       <w:r>
         <w:t>.</w:t>
@@ -2064,16 +1915,16 @@
     <w:p/>
     <w:p>
       <w:pPr>
-        <w:pStyle w:val="Ttulo2"/>
-      </w:pPr>
-      <w:bookmarkStart w:id="5" w:name="_Toc423463359"/>
+        <w:pStyle w:val="Heading2"/>
+      </w:pPr>
+      <w:bookmarkStart w:id="6" w:name="_Toc297326129"/>
       <w:r>
         <w:t xml:space="preserve">1.2 </w:t>
       </w:r>
       <w:r>
         <w:t>Pontos importantes</w:t>
       </w:r>
-      <w:bookmarkEnd w:id="5"/>
+      <w:bookmarkEnd w:id="6"/>
     </w:p>
     <w:p/>
     <w:p>
@@ -2144,13 +1995,13 @@
     <w:p/>
     <w:p>
       <w:pPr>
-        <w:pStyle w:val="Ttulo2"/>
-      </w:pPr>
-      <w:bookmarkStart w:id="6" w:name="_Toc423463360"/>
+        <w:pStyle w:val="Heading2"/>
+      </w:pPr>
+      <w:bookmarkStart w:id="7" w:name="_Toc297326130"/>
       <w:r>
         <w:t>1.3 Temas da unidade curricular</w:t>
       </w:r>
-      <w:bookmarkEnd w:id="6"/>
+      <w:bookmarkEnd w:id="7"/>
     </w:p>
     <w:p/>
     <w:p>
@@ -2166,31 +2017,26 @@
     </w:p>
     <w:p>
       <w:pPr>
-        <w:pStyle w:val="Ttulo1"/>
+        <w:pStyle w:val="Heading1"/>
         <w:numPr>
           <w:ilvl w:val="0"/>
           <w:numId w:val="1"/>
         </w:numPr>
       </w:pPr>
-      <w:bookmarkStart w:id="7" w:name="_Toc423463361"/>
+      <w:bookmarkStart w:id="8" w:name="_Toc297326131"/>
       <w:r>
         <w:lastRenderedPageBreak/>
-        <w:t xml:space="preserve">Solução </w:t>
-      </w:r>
-      <w:proofErr w:type="gramStart"/>
-      <w:r>
-        <w:t>Implementada</w:t>
-      </w:r>
-      <w:bookmarkEnd w:id="7"/>
-      <w:proofErr w:type="gramEnd"/>
+        <w:t>Solução Implementada</w:t>
+      </w:r>
+      <w:bookmarkEnd w:id="8"/>
     </w:p>
     <w:p/>
     <w:p/>
     <w:p>
       <w:pPr>
-        <w:pStyle w:val="Ttulo2"/>
-      </w:pPr>
-      <w:bookmarkStart w:id="8" w:name="_Toc423463362"/>
+        <w:pStyle w:val="Heading2"/>
+      </w:pPr>
+      <w:bookmarkStart w:id="9" w:name="_Toc297326132"/>
       <w:r>
         <w:rPr>
           <w:lang w:val="en-US"/>
@@ -2206,7 +2052,7 @@
       <w:r>
         <w:t>Serviço de Jogo</w:t>
       </w:r>
-      <w:bookmarkEnd w:id="8"/>
+      <w:bookmarkEnd w:id="9"/>
     </w:p>
     <w:p/>
     <w:p>
@@ -2219,14 +2065,12 @@
       <w:r>
         <w:t xml:space="preserve"> do trabalho, sendo a parte mais importante. Está alojado num serviço </w:t>
       </w:r>
-      <w:proofErr w:type="gramStart"/>
       <w:r>
         <w:rPr>
           <w:i/>
         </w:rPr>
         <w:t>GameService</w:t>
       </w:r>
-      <w:proofErr w:type="gramEnd"/>
       <w:r>
         <w:rPr>
           <w:i/>
@@ -2264,328 +2108,280 @@
         <w:rPr>
           <w:highlight w:val="yellow"/>
         </w:rPr>
-        <w:t xml:space="preserve">e publicidade neste </w:t>
-      </w:r>
-      <w:proofErr w:type="gramStart"/>
+        <w:t>e publicidade neste presente</w:t>
+      </w:r>
+      <w:r>
+        <w:t>(</w:t>
+      </w:r>
       <w:r>
         <w:rPr>
           <w:highlight w:val="yellow"/>
         </w:rPr>
-        <w:t>presente</w:t>
-      </w:r>
-      <w:r>
-        <w:t>(</w:t>
-      </w:r>
-      <w:proofErr w:type="gramEnd"/>
-      <w:r>
-        <w:rPr>
+        <w:t>acho que não é este, é mesmo o GameManager</w:t>
+      </w:r>
+      <w:r>
+        <w:t>)</w:t>
+      </w:r>
+      <w:r>
+        <w:rPr>
+          <w:i/>
+        </w:rPr>
+        <w:t xml:space="preserve">. </w:t>
+      </w:r>
+      <w:r>
+        <w:t xml:space="preserve">A publicidade é emitida usando um serviço intermédio que irá ser </w:t>
+      </w:r>
+      <w:r>
+        <w:t>explicado</w:t>
+      </w:r>
+      <w:r>
+        <w:t xml:space="preserve"> posteriormente.</w:t>
+      </w:r>
+    </w:p>
+    <w:p/>
+    <w:p>
+      <w:pPr>
+        <w:rPr>
+          <w:i/>
+        </w:rPr>
+      </w:pPr>
+      <w:r>
+        <w:rPr>
+          <w:i/>
+        </w:rPr>
+        <w:t xml:space="preserve">GameService </w:t>
+      </w:r>
+      <w:r>
+        <w:t xml:space="preserve">disponibiliza dois contratos. O primeiro é o </w:t>
+      </w:r>
+      <w:r>
+        <w:rPr>
+          <w:i/>
+        </w:rPr>
+        <w:t xml:space="preserve">IGameManager </w:t>
+      </w:r>
+      <w:r>
+        <w:t xml:space="preserve">cujas operações permitidas são </w:t>
+      </w:r>
+      <w:r>
+        <w:rPr>
+          <w:i/>
+        </w:rPr>
+        <w:t xml:space="preserve">StartGame </w:t>
+      </w:r>
+      <w:r>
+        <w:t>– responsável por iniciar o jogo</w:t>
+      </w:r>
+      <w:r>
+        <w:t>,</w:t>
+      </w:r>
+      <w:r>
+        <w:t xml:space="preserve"> especificando o tamanho do tabuleiro, </w:t>
+      </w:r>
+      <w:r>
+        <w:rPr>
+          <w:i/>
+        </w:rPr>
+        <w:t xml:space="preserve">EndGame – </w:t>
+      </w:r>
+      <w:r>
+        <w:t xml:space="preserve">que serve para fechar o jogo e o </w:t>
+      </w:r>
+      <w:r>
+        <w:rPr>
+          <w:i/>
+        </w:rPr>
+        <w:t>SetAdv</w:t>
+      </w:r>
+      <w:r>
+        <w:t xml:space="preserve"> – que é utilizado para enviar publicidade aos jogadores. O segundo é </w:t>
+      </w:r>
+      <w:r>
+        <w:rPr>
+          <w:i/>
+        </w:rPr>
+        <w:t>IGamePlayer</w:t>
+      </w:r>
+      <w:r>
+        <w:t xml:space="preserve"> que permite ao jogador juntar-se ao jogo, especifinado o seu nome e a sua língua (esta útlima irá servir para a publicidade enviada pelo </w:t>
+      </w:r>
+      <w:r>
+        <w:rPr>
+          <w:i/>
+        </w:rPr>
+        <w:t>Manager</w:t>
+      </w:r>
+      <w:r>
+        <w:t xml:space="preserve"> ser traduzida para a língua do jogador em questão e só depois ser enviada) – </w:t>
+      </w:r>
+      <w:r>
+        <w:rPr>
+          <w:i/>
+        </w:rPr>
+        <w:t>JoinGame</w:t>
+      </w:r>
+      <w:r>
+        <w:t xml:space="preserve">. Permite também </w:t>
+      </w:r>
+      <w:r>
+        <w:t>fazer</w:t>
+      </w:r>
+      <w:r>
+        <w:t xml:space="preserve"> jogadas – </w:t>
+      </w:r>
+      <w:r>
+        <w:rPr>
+          <w:i/>
+        </w:rPr>
+        <w:t>MakeMove</w:t>
+      </w:r>
+      <w:r>
+        <w:t xml:space="preserve">, especificando a casa onde o mesmo quer jogar, </w:t>
+      </w:r>
+      <w:r>
+        <w:t xml:space="preserve">e sair do Jogo – </w:t>
+      </w:r>
+      <w:r>
+        <w:rPr>
+          <w:i/>
+        </w:rPr>
+        <w:t xml:space="preserve">ExitGame. </w:t>
+      </w:r>
+    </w:p>
+    <w:p>
+      <w:pPr>
+        <w:rPr>
+          <w:i/>
+        </w:rPr>
+      </w:pPr>
+    </w:p>
+    <w:p>
+      <w:r>
+        <w:t xml:space="preserve">O contrato </w:t>
+      </w:r>
+      <w:r>
+        <w:rPr>
+          <w:i/>
+        </w:rPr>
+        <w:t>IGamePlayer</w:t>
+      </w:r>
+      <w:r>
+        <w:rPr>
+          <w:i/>
+        </w:rPr>
+        <w:t xml:space="preserve"> </w:t>
+      </w:r>
+      <w:r>
+        <w:t xml:space="preserve">do </w:t>
+      </w:r>
+      <w:r>
+        <w:rPr>
+          <w:i/>
+        </w:rPr>
+        <w:t>GameSerice</w:t>
+      </w:r>
+      <w:r>
+        <w:t xml:space="preserve"> disponibiliza também um </w:t>
+      </w:r>
+      <w:r>
+        <w:rPr>
+          <w:i/>
+        </w:rPr>
+        <w:t xml:space="preserve">CallbackContract </w:t>
+      </w:r>
+      <w:r>
+        <w:t xml:space="preserve">do tipo </w:t>
+      </w:r>
+      <w:r>
+        <w:rPr>
+          <w:i/>
+        </w:rPr>
+        <w:t xml:space="preserve"> IGamePlayerReceiverCallback, </w:t>
+      </w:r>
+      <w:r>
+        <w:t xml:space="preserve">constituído por dois métodos, o </w:t>
+      </w:r>
+      <w:r>
+        <w:rPr>
+          <w:i/>
+        </w:rPr>
+        <w:t>NewAnnounce</w:t>
+      </w:r>
+      <w:r>
+        <w:t xml:space="preserve"> – utilizado para notificar os </w:t>
+      </w:r>
+      <w:r>
+        <w:t>jogadores</w:t>
+      </w:r>
+      <w:r>
+        <w:t xml:space="preserve">, por exemplo sobre o fim do jogo caso alguém já tenha ganho, e o </w:t>
+      </w:r>
+      <w:r>
+        <w:rPr>
+          <w:i/>
+        </w:rPr>
+        <w:t>NewAdvertisement</w:t>
+      </w:r>
+      <w:r>
+        <w:t xml:space="preserve"> – para enviar a publicidade traduzida aos jogadores.</w:t>
+      </w:r>
+    </w:p>
+    <w:p/>
+    <w:p>
+      <w:r>
+        <w:t xml:space="preserve">Para o </w:t>
+      </w:r>
+      <w:r>
+        <w:rPr>
+          <w:i/>
+        </w:rPr>
+        <w:t>GameService</w:t>
+      </w:r>
+      <w:r>
+        <w:t xml:space="preserve"> foi escolhido o </w:t>
+      </w:r>
+      <w:r>
+        <w:rPr>
+          <w:i/>
+        </w:rPr>
+        <w:t>InstanceContextMode</w:t>
+      </w:r>
+      <w:r>
+        <w:t xml:space="preserve"> como </w:t>
+      </w:r>
+      <w:r>
+        <w:rPr>
+          <w:i/>
+        </w:rPr>
+        <w:t>Single</w:t>
+      </w:r>
+      <w:r>
+        <w:t xml:space="preserve">, visto que o pretendido é que a mesma instância seja partilhada por vários clientes, neste caso múltiplos jogadores. O </w:t>
+      </w:r>
+      <w:r>
+        <w:rPr>
+          <w:i/>
+        </w:rPr>
+        <w:t xml:space="preserve">ConcurrencyMode </w:t>
+      </w:r>
+      <w:r>
+        <w:t xml:space="preserve">escolhido é </w:t>
+      </w:r>
+      <w:r>
+        <w:rPr>
+          <w:i/>
           <w:highlight w:val="yellow"/>
         </w:rPr>
-        <w:t>acho que não é este, é mesmo o GameManager</w:t>
-      </w:r>
-      <w:r>
-        <w:t>)</w:t>
-      </w:r>
-      <w:r>
-        <w:rPr>
-          <w:i/>
-        </w:rPr>
-        <w:t xml:space="preserve">. </w:t>
-      </w:r>
-      <w:r>
-        <w:t xml:space="preserve">A publicidade é emitida usando um serviço intermédio que irá ser </w:t>
-      </w:r>
-      <w:r>
-        <w:t>explicado</w:t>
-      </w:r>
-      <w:r>
-        <w:t xml:space="preserve"> posteriormente.</w:t>
-      </w:r>
-    </w:p>
-    <w:p/>
-    <w:p>
-      <w:pPr>
-        <w:rPr>
-          <w:i/>
-        </w:rPr>
-      </w:pPr>
-      <w:proofErr w:type="gramStart"/>
-      <w:r>
-        <w:rPr>
-          <w:i/>
-        </w:rPr>
-        <w:t>GameService</w:t>
-      </w:r>
-      <w:proofErr w:type="gramEnd"/>
-      <w:r>
-        <w:rPr>
-          <w:i/>
-        </w:rPr>
-        <w:t xml:space="preserve"> </w:t>
-      </w:r>
-      <w:r>
-        <w:t xml:space="preserve">disponibiliza dois contratos. O primeiro é o </w:t>
-      </w:r>
-      <w:proofErr w:type="gramStart"/>
-      <w:r>
-        <w:rPr>
-          <w:i/>
-        </w:rPr>
-        <w:t>IGameManager</w:t>
-      </w:r>
-      <w:proofErr w:type="gramEnd"/>
-      <w:r>
-        <w:rPr>
-          <w:i/>
-        </w:rPr>
-        <w:t xml:space="preserve"> </w:t>
-      </w:r>
-      <w:r>
-        <w:t xml:space="preserve">cujas operações permitidas são </w:t>
-      </w:r>
-      <w:r>
-        <w:rPr>
-          <w:i/>
-        </w:rPr>
-        <w:t xml:space="preserve">StartGame </w:t>
-      </w:r>
-      <w:r>
-        <w:t>– responsável por iniciar o jogo</w:t>
-      </w:r>
-      <w:r>
-        <w:t>,</w:t>
-      </w:r>
-      <w:r>
-        <w:t xml:space="preserve"> especificando o tamanho do tabuleiro, </w:t>
-      </w:r>
-      <w:r>
-        <w:rPr>
-          <w:i/>
-        </w:rPr>
-        <w:t xml:space="preserve">EndGame – </w:t>
-      </w:r>
-      <w:r>
-        <w:t xml:space="preserve">que serve para fechar o jogo e o </w:t>
-      </w:r>
-      <w:r>
-        <w:rPr>
-          <w:i/>
-        </w:rPr>
-        <w:t>SetAdv</w:t>
-      </w:r>
-      <w:r>
-        <w:t xml:space="preserve"> – que é utilizado para enviar publicidade aos jogadores. O segundo é </w:t>
-      </w:r>
-      <w:proofErr w:type="gramStart"/>
-      <w:r>
-        <w:rPr>
-          <w:i/>
-        </w:rPr>
-        <w:t>IGamePlayer</w:t>
-      </w:r>
-      <w:proofErr w:type="gramEnd"/>
-      <w:r>
-        <w:t xml:space="preserve"> que permite ao jogador juntar-se ao jogo, especifinado o seu nome e a sua língua (esta útlima irá servir para a publicidade enviada pelo </w:t>
-      </w:r>
-      <w:r>
-        <w:rPr>
-          <w:i/>
-        </w:rPr>
-        <w:t>Manager</w:t>
-      </w:r>
-      <w:r>
-        <w:t xml:space="preserve"> ser traduzida para a língua do jogador em questão e só depois ser enviada) – </w:t>
-      </w:r>
-      <w:r>
-        <w:rPr>
-          <w:i/>
-        </w:rPr>
-        <w:t>JoinGame</w:t>
-      </w:r>
-      <w:r>
-        <w:t xml:space="preserve">. Permite também </w:t>
-      </w:r>
-      <w:r>
-        <w:t>fazer</w:t>
-      </w:r>
-      <w:r>
-        <w:t xml:space="preserve"> jogadas – </w:t>
-      </w:r>
-      <w:proofErr w:type="gramStart"/>
-      <w:r>
-        <w:rPr>
-          <w:i/>
-        </w:rPr>
-        <w:t>MakeMove</w:t>
-      </w:r>
-      <w:proofErr w:type="gramEnd"/>
-      <w:r>
-        <w:t xml:space="preserve">, especificando a casa onde o mesmo quer jogar, </w:t>
-      </w:r>
-      <w:r>
-        <w:t xml:space="preserve">e sair do Jogo – </w:t>
-      </w:r>
-      <w:r>
-        <w:rPr>
-          <w:i/>
-        </w:rPr>
-        <w:t xml:space="preserve">ExitGame. </w:t>
-      </w:r>
-    </w:p>
-    <w:p>
-      <w:pPr>
-        <w:rPr>
-          <w:i/>
-        </w:rPr>
-      </w:pPr>
-    </w:p>
-    <w:p>
-      <w:r>
-        <w:t xml:space="preserve">O contrato </w:t>
-      </w:r>
-      <w:proofErr w:type="gramStart"/>
-      <w:r>
-        <w:rPr>
-          <w:i/>
-        </w:rPr>
-        <w:t>IGamePlayer</w:t>
-      </w:r>
-      <w:proofErr w:type="gramEnd"/>
-      <w:r>
-        <w:rPr>
-          <w:i/>
-        </w:rPr>
-        <w:t xml:space="preserve"> </w:t>
-      </w:r>
-      <w:r>
-        <w:t xml:space="preserve">do </w:t>
-      </w:r>
-      <w:r>
-        <w:rPr>
-          <w:i/>
-        </w:rPr>
-        <w:t>GameSerice</w:t>
-      </w:r>
-      <w:r>
-        <w:t xml:space="preserve"> disponibiliza também um </w:t>
-      </w:r>
-      <w:r>
-        <w:rPr>
-          <w:i/>
-        </w:rPr>
-        <w:t xml:space="preserve">CallbackContract </w:t>
-      </w:r>
-      <w:r>
-        <w:t xml:space="preserve">do tipo </w:t>
-      </w:r>
-      <w:r>
-        <w:rPr>
-          <w:i/>
-        </w:rPr>
-        <w:t xml:space="preserve"> IGamePlayerReceiverCallback, </w:t>
-      </w:r>
-      <w:r>
-        <w:t xml:space="preserve">constituído por dois métodos, o </w:t>
-      </w:r>
-      <w:r>
-        <w:rPr>
-          <w:i/>
-        </w:rPr>
-        <w:t>NewAnnounce</w:t>
-      </w:r>
-      <w:r>
-        <w:t xml:space="preserve"> – utilizado para notificar os </w:t>
-      </w:r>
-      <w:r>
-        <w:t>jogadores</w:t>
-      </w:r>
-      <w:r>
-        <w:t xml:space="preserve">, por exemplo sobre o fim do jogo caso alguém já tenha ganho, e o </w:t>
-      </w:r>
-      <w:r>
-        <w:rPr>
-          <w:i/>
-        </w:rPr>
-        <w:t>NewAdvertisement</w:t>
-      </w:r>
-      <w:r>
-        <w:t xml:space="preserve"> – para enviar a publicidade traduzida aos jogadores.</w:t>
-      </w:r>
-    </w:p>
-    <w:p/>
-    <w:p>
-      <w:r>
-        <w:t xml:space="preserve">Para o </w:t>
-      </w:r>
-      <w:proofErr w:type="gramStart"/>
-      <w:r>
-        <w:rPr>
-          <w:i/>
-        </w:rPr>
-        <w:t>GameService</w:t>
-      </w:r>
-      <w:proofErr w:type="gramEnd"/>
-      <w:r>
-        <w:t xml:space="preserve"> foi escolhido o </w:t>
-      </w:r>
-      <w:r>
-        <w:rPr>
-          <w:i/>
-        </w:rPr>
-        <w:t>InstanceContextMode</w:t>
-      </w:r>
-      <w:r>
-        <w:t xml:space="preserve"> como </w:t>
-      </w:r>
-      <w:r>
-        <w:rPr>
-          <w:i/>
-        </w:rPr>
         <w:t>Single</w:t>
       </w:r>
       <w:r>
-        <w:t xml:space="preserve">, visto que o pretendido é que a mesma instância seja partilhada por vários clientes, neste caso múltiplos jogadores. O </w:t>
-      </w:r>
-      <w:proofErr w:type="gramStart"/>
-      <w:r>
-        <w:rPr>
-          <w:i/>
-        </w:rPr>
-        <w:t>ConcurrencyMode</w:t>
-      </w:r>
-      <w:proofErr w:type="gramEnd"/>
-      <w:r>
-        <w:rPr>
-          <w:i/>
-        </w:rPr>
-        <w:t xml:space="preserve"> </w:t>
-      </w:r>
-      <w:r>
-        <w:t xml:space="preserve">escolhido é </w:t>
-      </w:r>
-      <w:r>
-        <w:rPr>
-          <w:i/>
+        <w:rPr>
           <w:highlight w:val="yellow"/>
         </w:rPr>
-        <w:t>Single</w:t>
-      </w:r>
-      <w:r>
-        <w:rPr>
-          <w:highlight w:val="yellow"/>
-        </w:rPr>
         <w:t>, de maneira a não permitir múltiplos pedidos serem processados ao mesmo tempo, causando problemas de concorrência</w:t>
       </w:r>
       <w:r>
-        <w:t xml:space="preserve">. (No trabalho temos Multiple, mudo? Podem mudar esta frase se houver melhor maneira de </w:t>
-      </w:r>
-      <w:proofErr w:type="gramStart"/>
-      <w:r>
-        <w:t>dizer :</w:t>
-      </w:r>
-      <w:proofErr w:type="gramEnd"/>
-      <w:r>
-        <w:t xml:space="preserve">) ) </w:t>
+        <w:t xml:space="preserve">. (No trabalho temos Multiple, mudo? Podem mudar esta frase se houver melhor maneira de dizer :) ) </w:t>
       </w:r>
     </w:p>
     <w:p/>
@@ -2606,9 +2402,9 @@
     </w:p>
     <w:p>
       <w:pPr>
-        <w:pStyle w:val="Ttulo3"/>
-      </w:pPr>
-      <w:bookmarkStart w:id="9" w:name="_Toc423463363"/>
+        <w:pStyle w:val="Heading3"/>
+      </w:pPr>
+      <w:bookmarkStart w:id="10" w:name="_Toc297326133"/>
       <w:r>
         <w:lastRenderedPageBreak/>
         <w:t>2.1.1</w:t>
@@ -2616,35 +2412,31 @@
       <w:r>
         <w:t xml:space="preserve"> Criação de Jogo</w:t>
       </w:r>
-      <w:bookmarkEnd w:id="9"/>
+      <w:bookmarkEnd w:id="10"/>
     </w:p>
     <w:p/>
     <w:p>
       <w:r>
         <w:t xml:space="preserve">Uma das regras do jogo é que é o Gestor que o deve iniciar. Para isso, foi criada uma aplicação </w:t>
       </w:r>
-      <w:proofErr w:type="gramStart"/>
       <w:r>
         <w:rPr>
           <w:i/>
         </w:rPr>
         <w:t>GameManager</w:t>
       </w:r>
-      <w:proofErr w:type="gramEnd"/>
       <w:r>
         <w:t xml:space="preserve"> que tem como responsabilidade </w:t>
       </w:r>
       <w:r>
         <w:t xml:space="preserve">indicar o tamanho do tabuleiro e começar o jogo em si. Este </w:t>
       </w:r>
-      <w:proofErr w:type="gramStart"/>
       <w:r>
         <w:rPr>
           <w:i/>
         </w:rPr>
         <w:t>GameManager</w:t>
       </w:r>
-      <w:proofErr w:type="gramEnd"/>
       <w:r>
         <w:t xml:space="preserve"> utiliza o contrato </w:t>
       </w:r>
@@ -2661,54 +2453,19 @@
         <w:t>,</w:t>
       </w:r>
       <w:r>
-        <w:t xml:space="preserve"> especí</w:t>
-      </w:r>
-      <w:r>
-        <w:t>fico para utilizadores com privilégio sobre o jogo</w:t>
-      </w:r>
-      <w:r>
-        <w:t>.</w:t>
+        <w:t xml:space="preserve"> específico para utilizadores com privilégio sobre o jogo.</w:t>
       </w:r>
       <w:r>
         <w:t xml:space="preserve"> </w:t>
       </w:r>
       <w:r>
-        <w:t>Estes privilégios abrangem o iní</w:t>
-      </w:r>
-      <w:r>
-        <w:t xml:space="preserve">cio e </w:t>
-      </w:r>
-      <w:r>
-        <w:t xml:space="preserve">o </w:t>
-      </w:r>
-      <w:r>
-        <w:t xml:space="preserve">fim de um jogo tal como a gestão de anúncios. Ou seja, tendo controlo sobre qual o anuncio inicial e podendo mudar </w:t>
-      </w:r>
-      <w:r>
-        <w:t>e enviar vários anú</w:t>
-      </w:r>
-      <w:r>
-        <w:t>ncio</w:t>
-      </w:r>
-      <w:r>
-        <w:t>s</w:t>
-      </w:r>
-      <w:r>
-        <w:t xml:space="preserve"> ao longo do jogo.</w:t>
+        <w:t>Estes privilégios abrangem o início e o fim de um jogo tal como a gestão de anúncios. Ou seja, tendo controlo sobre qual o anuncio inicial e podendo mudar e enviar vários anúncios ao longo do jogo.</w:t>
       </w:r>
     </w:p>
     <w:p/>
     <w:p>
       <w:r>
-        <w:t xml:space="preserve">O jogo decorre sobre um tabuleiro </w:t>
-      </w:r>
-      <w:proofErr w:type="gramStart"/>
-      <w:r>
-        <w:t>NxN</w:t>
-      </w:r>
-      <w:proofErr w:type="gramEnd"/>
-      <w:r>
-        <w:t xml:space="preserve"> definido pelo </w:t>
+        <w:t xml:space="preserve">O jogo decorre sobre um tabuleiro NxN definido pelo </w:t>
       </w:r>
       <w:r>
         <w:rPr>
@@ -2726,24 +2483,13 @@
         <w:t>user interface</w:t>
       </w:r>
       <w:r>
-        <w:t xml:space="preserve"> de cada participante. </w:t>
-      </w:r>
-      <w:r>
-        <w:t xml:space="preserve">Ao clicar no botão </w:t>
-      </w:r>
-      <w:proofErr w:type="gramStart"/>
-      <w:r>
-        <w:rPr>
-          <w:i/>
-        </w:rPr>
-        <w:t>StartGame</w:t>
-      </w:r>
-      <w:proofErr w:type="gramEnd"/>
-      <w:r>
-        <w:rPr>
-          <w:i/>
-        </w:rPr>
-        <w:t xml:space="preserve"> </w:t>
+        <w:t xml:space="preserve"> de cada participante. Ao clicar no botão </w:t>
+      </w:r>
+      <w:r>
+        <w:rPr>
+          <w:i/>
+        </w:rPr>
+        <w:t xml:space="preserve">StartGame </w:t>
       </w:r>
       <w:r>
         <w:t xml:space="preserve">(Figura 1), depois de definido o tamanho do tabuleiro, é invocado o méotodo </w:t>
@@ -2767,7 +2513,7 @@
       <w:r>
         <w:rPr>
           <w:noProof/>
-          <w:lang w:eastAsia="pt-PT"/>
+          <w:lang w:val="en-US"/>
         </w:rPr>
         <w:drawing>
           <wp:inline distT="0" distB="0" distL="0" distR="0" wp14:anchorId="487F42EB" wp14:editId="3CAFFD0A">
@@ -2814,7 +2560,7 @@
     </w:p>
     <w:p>
       <w:pPr>
-        <w:pStyle w:val="Legenda"/>
+        <w:pStyle w:val="Caption"/>
         <w:jc w:val="center"/>
         <w:rPr>
           <w:color w:val="auto"/>
@@ -2869,17 +2615,8 @@
           <w:color w:val="auto"/>
           <w:sz w:val="22"/>
         </w:rPr>
-        <w:t xml:space="preserve"> - Início de jogo com o tabuleiro de </w:t>
-      </w:r>
-      <w:proofErr w:type="gramStart"/>
-      <w:r>
-        <w:rPr>
-          <w:color w:val="auto"/>
-          <w:sz w:val="22"/>
-        </w:rPr>
-        <w:t>20:10</w:t>
-      </w:r>
-      <w:proofErr w:type="gramEnd"/>
+        <w:t xml:space="preserve"> - Início de jogo com o tabuleiro de 20:10</w:t>
+      </w:r>
     </w:p>
     <w:p/>
     <w:p>
@@ -2899,9 +2636,9 @@
     </w:p>
     <w:p>
       <w:pPr>
-        <w:pStyle w:val="Ttulo3"/>
-      </w:pPr>
-      <w:bookmarkStart w:id="10" w:name="_Toc423463364"/>
+        <w:pStyle w:val="Heading3"/>
+      </w:pPr>
+      <w:bookmarkStart w:id="11" w:name="_Toc297326134"/>
       <w:r>
         <w:lastRenderedPageBreak/>
         <w:t>2.1.2</w:t>
@@ -2915,7 +2652,7 @@
       <w:r>
         <w:t xml:space="preserve"> de Jogo</w:t>
       </w:r>
-      <w:bookmarkEnd w:id="10"/>
+      <w:bookmarkEnd w:id="11"/>
     </w:p>
     <w:p/>
     <w:p>
@@ -2950,15 +2687,7 @@
         <w:t>ada jogad</w:t>
       </w:r>
       <w:r>
-        <w:t xml:space="preserve">or tem uma contagem inicial de três vidas, que quando chega </w:t>
-      </w:r>
-      <w:proofErr w:type="gramStart"/>
-      <w:r>
-        <w:t>a</w:t>
-      </w:r>
-      <w:proofErr w:type="gramEnd"/>
-      <w:r>
-        <w:t xml:space="preserve"> zero</w:t>
+        <w:t>or tem uma contagem inicial de três vidas, que quando chega a zero</w:t>
       </w:r>
       <w:r>
         <w:t xml:space="preserve"> significa a derrota do participante. A casa morte decrementa o contador de vidas, enquanto que a casa vida o incrementa. </w:t>
@@ -2979,15 +2708,7 @@
         <w:t>Player</w:t>
       </w:r>
       <w:r>
-        <w:t xml:space="preserve">, é </w:t>
-      </w:r>
-      <w:proofErr w:type="gramStart"/>
-      <w:r>
-        <w:t>modificado</w:t>
-      </w:r>
-      <w:proofErr w:type="gramEnd"/>
-      <w:r>
-        <w:t xml:space="preserve"> o conteúdo da </w:t>
+        <w:t xml:space="preserve">, é modificado o conteúdo da </w:t>
       </w:r>
       <w:r>
         <w:rPr>
@@ -3001,7 +2722,6 @@
       <w:r>
         <w:t>é feito reset a esta casa e na próxima jogada pode conter morte, outra vida ou nada.</w:t>
       </w:r>
-      <w:bookmarkStart w:id="11" w:name="_Toc423463365"/>
     </w:p>
     <w:p/>
     <w:p>
@@ -3021,8 +2741,9 @@
     </w:p>
     <w:p>
       <w:pPr>
-        <w:pStyle w:val="Ttulo3"/>
-      </w:pPr>
+        <w:pStyle w:val="Heading3"/>
+      </w:pPr>
+      <w:bookmarkStart w:id="12" w:name="_Toc297326135"/>
       <w:r>
         <w:lastRenderedPageBreak/>
         <w:t>2.1.3</w:t>
@@ -3039,7 +2760,6 @@
         </w:rPr>
         <w:t>Player</w:t>
       </w:r>
-      <w:bookmarkEnd w:id="11"/>
       <w:r>
         <w:rPr>
           <w:i/>
@@ -3049,13 +2769,13 @@
       <w:r>
         <w:t>e como se joga</w:t>
       </w:r>
+      <w:bookmarkEnd w:id="12"/>
     </w:p>
     <w:p/>
     <w:p>
       <w:r>
         <w:t xml:space="preserve">Foi criada uma aplicação </w:t>
       </w:r>
-      <w:proofErr w:type="gramStart"/>
       <w:r>
         <w:rPr>
           <w:i/>
@@ -3066,14 +2786,7 @@
         <w:rPr>
           <w:i/>
         </w:rPr>
-        <w:t>Player</w:t>
-      </w:r>
-      <w:proofErr w:type="gramEnd"/>
-      <w:r>
-        <w:rPr>
-          <w:i/>
-        </w:rPr>
-        <w:t xml:space="preserve"> </w:t>
+        <w:t xml:space="preserve">Player </w:t>
       </w:r>
       <w:r>
         <w:t xml:space="preserve">que utiliza o contrato </w:t>
@@ -3119,7 +2832,7 @@
       <w:r>
         <w:rPr>
           <w:noProof/>
-          <w:lang w:eastAsia="pt-PT"/>
+          <w:lang w:val="en-US"/>
         </w:rPr>
         <w:drawing>
           <wp:inline distT="0" distB="0" distL="0" distR="0" wp14:anchorId="0EDC6253" wp14:editId="76AD1005">
@@ -3166,7 +2879,7 @@
     </w:p>
     <w:p>
       <w:pPr>
-        <w:pStyle w:val="Legenda"/>
+        <w:pStyle w:val="Caption"/>
         <w:jc w:val="center"/>
         <w:rPr>
           <w:color w:val="auto"/>
@@ -3228,15 +2941,7 @@
     <w:p/>
     <w:p>
       <w:r>
-        <w:t xml:space="preserve">Depois de ter sido feito o registo, o jogador está apto a jogar. Deve indicar o valor do x e do y que corresponderão </w:t>
-      </w:r>
-      <w:proofErr w:type="gramStart"/>
-      <w:r>
-        <w:t>à</w:t>
-      </w:r>
-      <w:proofErr w:type="gramEnd"/>
-      <w:r>
-        <w:t xml:space="preserve"> casa onde o jogador quer apostar</w:t>
+        <w:t>Depois de ter sido feito o registo, o jogador está apto a jogar. Deve indicar o valor do x e do y que corresponderão à casa onde o jogador quer apostar</w:t>
       </w:r>
       <w:r>
         <w:t xml:space="preserve">, podendo clicar assim no botão </w:t>
@@ -3253,14 +2958,12 @@
       <w:r>
         <w:t xml:space="preserve">na </w:t>
       </w:r>
-      <w:proofErr w:type="gramStart"/>
       <w:r>
         <w:rPr>
           <w:i/>
         </w:rPr>
         <w:t>TextBox</w:t>
       </w:r>
-      <w:proofErr w:type="gramEnd"/>
       <w:r>
         <w:t xml:space="preserve"> de </w:t>
       </w:r>
@@ -3287,7 +2990,7 @@
       <w:r>
         <w:rPr>
           <w:noProof/>
-          <w:lang w:eastAsia="pt-PT"/>
+          <w:lang w:val="en-US"/>
         </w:rPr>
         <w:lastRenderedPageBreak/>
         <w:drawing>
@@ -3335,7 +3038,7 @@
     </w:p>
     <w:p>
       <w:pPr>
-        <w:pStyle w:val="Legenda"/>
+        <w:pStyle w:val="Caption"/>
         <w:jc w:val="center"/>
         <w:rPr>
           <w:color w:val="auto"/>
@@ -3390,23 +3093,7 @@
           <w:color w:val="auto"/>
           <w:sz w:val="22"/>
         </w:rPr>
-        <w:t xml:space="preserve"> - </w:t>
-      </w:r>
-      <w:proofErr w:type="gramStart"/>
-      <w:r>
-        <w:rPr>
-          <w:color w:val="auto"/>
-          <w:sz w:val="22"/>
-        </w:rPr>
-        <w:t>Jogada feita</w:t>
-      </w:r>
-      <w:proofErr w:type="gramEnd"/>
-      <w:r>
-        <w:rPr>
-          <w:color w:val="auto"/>
-          <w:sz w:val="22"/>
-        </w:rPr>
-        <w:t xml:space="preserve"> em 1:1</w:t>
+        <w:t xml:space="preserve"> - Jogada feita em 1:1</w:t>
       </w:r>
     </w:p>
     <w:p/>
@@ -3422,8 +3109,6 @@
     </w:p>
     <w:p/>
     <w:p>
-      <w:bookmarkStart w:id="12" w:name="_GoBack"/>
-      <w:bookmarkEnd w:id="12"/>
       <w:r>
         <w:t xml:space="preserve">Esta </w:t>
       </w:r>
@@ -3449,63 +3134,276 @@
         <w:t xml:space="preserve">Receiver </w:t>
       </w:r>
       <w:r>
-        <w:t xml:space="preserve">que </w:t>
+        <w:t xml:space="preserve">que implementa a interface </w:t>
+      </w:r>
+      <w:r>
+        <w:rPr>
+          <w:i/>
+        </w:rPr>
+        <w:t>IGamePlayerCallback</w:t>
+      </w:r>
+      <w:r>
+        <w:t xml:space="preserve"> definida no contrato.</w:t>
+      </w:r>
+      <w:r>
+        <w:t xml:space="preserve"> Esta parte irá ser explicada em detalhe na Secção 2.2.</w:t>
+      </w:r>
+    </w:p>
+    <w:p>
+      <w:pPr>
+        <w:spacing w:after="200" w:line="276" w:lineRule="auto"/>
+        <w:jc w:val="left"/>
+      </w:pPr>
+      <w:r>
+        <w:br w:type="page"/>
+      </w:r>
+    </w:p>
+    <w:p>
+      <w:pPr>
+        <w:pStyle w:val="Heading2"/>
+      </w:pPr>
+      <w:bookmarkStart w:id="13" w:name="_Toc297326136"/>
+      <w:r>
+        <w:lastRenderedPageBreak/>
+        <w:t>2.2</w:t>
+      </w:r>
+      <w:r>
+        <w:t xml:space="preserve"> </w:t>
+      </w:r>
+      <w:r>
+        <w:t>Serviço de Notificação</w:t>
+      </w:r>
+      <w:bookmarkEnd w:id="13"/>
+    </w:p>
+    <w:p/>
+    <w:p>
+      <w:r>
+        <w:t xml:space="preserve">Para que fosse possível notificar os jogadores quando o jogo termina, foi desenvolvido um serviço de notificação baseado em </w:t>
+      </w:r>
+      <w:r>
+        <w:rPr>
+          <w:i/>
+        </w:rPr>
+        <w:t>callbacks</w:t>
+      </w:r>
+      <w:r>
+        <w:t>.</w:t>
+      </w:r>
+    </w:p>
+    <w:p>
+      <w:r>
+        <w:t xml:space="preserve">Foi necessário criar um contrato </w:t>
+      </w:r>
+      <w:r>
+        <w:rPr>
+          <w:i/>
+        </w:rPr>
+        <w:t>Duplex Service</w:t>
+      </w:r>
+      <w:r>
+        <w:rPr>
+          <w:i/>
+        </w:rPr>
+        <w:t xml:space="preserve"> </w:t>
+      </w:r>
+      <w:r>
+        <w:t xml:space="preserve"> que permite uma troca de mensagens em que ambos os </w:t>
+      </w:r>
+      <w:r>
+        <w:rPr>
+          <w:i/>
+        </w:rPr>
+        <w:t>endpoints</w:t>
+      </w:r>
+      <w:r>
+        <w:t xml:space="preserve"> (neste caso, jogador e jogo) podem enviar mensagens um para o outro de forma independente. </w:t>
+      </w:r>
+    </w:p>
+    <w:p>
+      <w:r>
+        <w:t>Para criar este contrato foi necessário criar duas interfaces. A primeira (</w:t>
+      </w:r>
+      <w:r>
+        <w:rPr>
+          <w:i/>
+        </w:rPr>
+        <w:t>IGamePlayer</w:t>
+      </w:r>
+      <w:r>
+        <w:t xml:space="preserve">) é a interface do contrato do serviço que descreve as operações que um cliente (jogador) pode invocar. No atributo desta interface é especificado o contrato de </w:t>
+      </w:r>
+      <w:r>
+        <w:rPr>
+          <w:i/>
+        </w:rPr>
+        <w:t>callback</w:t>
+      </w:r>
+      <w:r>
+        <w:t xml:space="preserve"> através da propriedade </w:t>
+      </w:r>
+      <w:r>
+        <w:rPr>
+          <w:i/>
+        </w:rPr>
+        <w:t>ServiceContractAttribute.CallbackContract</w:t>
+      </w:r>
+      <w:r>
+        <w:t>. A segunda interface (</w:t>
+      </w:r>
+      <w:r>
+        <w:rPr>
+          <w:i/>
+        </w:rPr>
+        <w:t>IGamePlayerReceiverCallback</w:t>
+      </w:r>
+      <w:r>
+        <w:t xml:space="preserve">), especifica o contrato de </w:t>
+      </w:r>
+      <w:r>
+        <w:rPr>
+          <w:i/>
+        </w:rPr>
+        <w:t>callback</w:t>
+      </w:r>
+      <w:r>
+        <w:t xml:space="preserve">  e define as operações que o serviço pode chamar no </w:t>
+      </w:r>
+      <w:r>
+        <w:rPr>
+          <w:i/>
+        </w:rPr>
+        <w:t>endpoint</w:t>
+      </w:r>
+      <w:r>
+        <w:t xml:space="preserve"> do cliente.</w:t>
+      </w:r>
+    </w:p>
+    <w:p/>
+    <w:p>
+      <w:r>
+        <w:t xml:space="preserve">O jogador para ser notificado pelo jogo tem de implementar a interface de </w:t>
+      </w:r>
+      <w:r>
+        <w:rPr>
+          <w:i/>
+        </w:rPr>
+        <w:t>callback</w:t>
+      </w:r>
+      <w:r>
+        <w:t xml:space="preserve"> </w:t>
+      </w:r>
+      <w:r>
+        <w:t>(</w:t>
+      </w:r>
+      <w:r>
+        <w:rPr>
+          <w:i/>
+        </w:rPr>
+        <w:t>IGamePlayerReceiverCallback</w:t>
+      </w:r>
+      <w:r>
+        <w:t xml:space="preserve">) do contrato duplex referido anteriormente. No momento em que se cria uma instância do jogo, é necessário enviar no construtor uma classe </w:t>
+      </w:r>
+      <w:r>
+        <w:rPr>
+          <w:i/>
+        </w:rPr>
+        <w:t>InstanceContext</w:t>
+      </w:r>
+      <w:r>
+        <w:t xml:space="preserve">. Esta classe é usada para lidar com as mensagens enviadas do serviço Jogo para o Jogador na interface de </w:t>
+      </w:r>
+      <w:r>
+        <w:rPr>
+          <w:i/>
+        </w:rPr>
+        <w:t>callback</w:t>
+      </w:r>
+      <w:r>
+        <w:t>.</w:t>
+      </w:r>
+    </w:p>
+    <w:p/>
+    <w:p>
+      <w:r>
+        <w:t xml:space="preserve">A configuração do serviço jogo foi configurada para proporcionar um </w:t>
+      </w:r>
+      <w:r>
+        <w:rPr>
+          <w:i/>
+        </w:rPr>
+        <w:t>binding</w:t>
+      </w:r>
+      <w:r>
+        <w:t xml:space="preserve"> que suporta a comunicação duplex. O </w:t>
+      </w:r>
+      <w:r>
+        <w:rPr>
+          <w:i/>
+        </w:rPr>
+        <w:t>wsDualHttpBinding</w:t>
+      </w:r>
+      <w:r>
+        <w:t xml:space="preserve"> suporta este tipo de contrato fornecendo conexões http duplas, uma para cada direção. </w:t>
+      </w:r>
+    </w:p>
+    <w:p/>
+    <w:p>
+      <w:pPr>
+        <w:rPr>
+          <w:lang w:val="en-US"/>
+        </w:rPr>
+      </w:pPr>
+      <w:r>
+        <w:rPr>
+          <w:lang w:val="en-US"/>
+        </w:rPr>
+        <w:t>&lt;</w:t>
       </w:r>
       <w:proofErr w:type="gramStart"/>
       <w:r>
-        <w:t>implementa</w:t>
+        <w:rPr>
+          <w:lang w:val="en-US"/>
+        </w:rPr>
+        <w:t>endpoint</w:t>
       </w:r>
       <w:proofErr w:type="gramEnd"/>
       <w:r>
-        <w:t xml:space="preserve"> a interface </w:t>
-      </w:r>
-      <w:r>
-        <w:rPr>
-          <w:i/>
-        </w:rPr>
-        <w:t>IGamePlayerCallback</w:t>
-      </w:r>
-      <w:r>
-        <w:t xml:space="preserve"> definida no contrato.</w:t>
-      </w:r>
-      <w:r>
-        <w:t xml:space="preserve"> Esta parte irá ser explicada em detalhe na Secção 2.2.</w:t>
+        <w:rPr>
+          <w:lang w:val="en-US"/>
+        </w:rPr>
+        <w:t xml:space="preserve"> address="" binding="</w:t>
+      </w:r>
+      <w:proofErr w:type="spellStart"/>
+      <w:r>
+        <w:rPr>
+          <w:lang w:val="en-US"/>
+        </w:rPr>
+        <w:t>wsDualHttpBinding</w:t>
+      </w:r>
+      <w:proofErr w:type="spellEnd"/>
+      <w:r>
+        <w:rPr>
+          <w:lang w:val="en-US"/>
+        </w:rPr>
+        <w:t>" contract="</w:t>
+      </w:r>
+      <w:proofErr w:type="spellStart"/>
+      <w:r>
+        <w:rPr>
+          <w:lang w:val="en-US"/>
+        </w:rPr>
+        <w:t>GameService.IGamePlayer</w:t>
+      </w:r>
+      <w:proofErr w:type="spellEnd"/>
+      <w:r>
+        <w:rPr>
+          <w:lang w:val="en-US"/>
+        </w:rPr>
+        <w:t>" /&gt;</w:t>
       </w:r>
     </w:p>
     <w:p/>
-    <w:p>
-      <w:pPr>
-        <w:pStyle w:val="Ttulo2"/>
-      </w:pPr>
-      <w:bookmarkStart w:id="13" w:name="_Toc423463366"/>
-      <w:proofErr w:type="gramStart"/>
-      <w:r>
-        <w:t>2.3 Serviço</w:t>
-      </w:r>
-      <w:proofErr w:type="gramEnd"/>
-      <w:r>
-        <w:t xml:space="preserve"> de Tradução</w:t>
-      </w:r>
-      <w:bookmarkEnd w:id="13"/>
-    </w:p>
-    <w:p>
-      <w:pPr>
-        <w:pStyle w:val="Ttulo2"/>
-      </w:pPr>
-      <w:bookmarkStart w:id="14" w:name="_Toc423463367"/>
-      <w:proofErr w:type="gramStart"/>
-      <w:r>
-        <w:t xml:space="preserve">2.2 </w:t>
-      </w:r>
-      <w:r>
-        <w:t>Serviço</w:t>
-      </w:r>
-      <w:proofErr w:type="gramEnd"/>
-      <w:r>
-        <w:t xml:space="preserve"> de Notificação</w:t>
-      </w:r>
-      <w:bookmarkEnd w:id="14"/>
-    </w:p>
     <w:p/>
     <w:p/>
     <w:p>
@@ -3519,6 +3417,150 @@
           <w:sz w:val="26"/>
         </w:rPr>
       </w:pPr>
+      <w:r>
+        <w:rPr>
+          <w:rFonts w:eastAsiaTheme="majorEastAsia" w:cstheme="majorBidi"/>
+          <w:b/>
+          <w:bCs/>
+          <w:sz w:val="26"/>
+        </w:rPr>
+        <w:br w:type="page"/>
+      </w:r>
+    </w:p>
+    <w:p>
+      <w:pPr>
+        <w:pStyle w:val="Heading2"/>
+      </w:pPr>
+      <w:bookmarkStart w:id="14" w:name="_Toc297326137"/>
+      <w:r>
+        <w:lastRenderedPageBreak/>
+        <w:t>2.3 Serviço de Tradução</w:t>
+      </w:r>
+      <w:bookmarkEnd w:id="14"/>
+    </w:p>
+    <w:p>
+      <w:pPr>
+        <w:spacing w:after="200" w:line="276" w:lineRule="auto"/>
+        <w:jc w:val="left"/>
+      </w:pPr>
+    </w:p>
+    <w:p>
+      <w:pPr>
+        <w:spacing w:after="200"/>
+      </w:pPr>
+      <w:r>
+        <w:t xml:space="preserve">Relativamente aos anúncios dispostos na interface do jogador, estes são organizados pela </w:t>
+      </w:r>
+      <w:proofErr w:type="spellStart"/>
+      <w:r>
+        <w:t>GameManager</w:t>
+      </w:r>
+      <w:proofErr w:type="spellEnd"/>
+      <w:r>
+        <w:t xml:space="preserve">. Estes anúncios são originalmente introduzidos numa dada língua. Mas tem de haver uma tradução para a língua que é selecionada pelo jogador na </w:t>
+      </w:r>
+      <w:proofErr w:type="spellStart"/>
+      <w:r>
+        <w:t>GamePlayer</w:t>
+      </w:r>
+      <w:proofErr w:type="spellEnd"/>
+      <w:r>
+        <w:t>.</w:t>
+      </w:r>
+    </w:p>
+    <w:p>
+      <w:pPr>
+        <w:spacing w:after="200"/>
+      </w:pPr>
+      <w:r>
+        <w:t xml:space="preserve">Esta tradução acontece no serviço Game. Este é, utilizando o Microsoft Translator, é encarregue de identificar a linguagem em que o anúncio está escrito, e recebendo a linguagem do jogador como parâmetro, faz a tradução do anúncio para dispor na interface do jogador. </w:t>
+      </w:r>
+    </w:p>
+    <w:p>
+      <w:pPr>
+        <w:spacing w:after="200"/>
+      </w:pPr>
+      <w:r>
+        <w:t xml:space="preserve">Para a utilização deste serviço são criados um </w:t>
+      </w:r>
+      <w:proofErr w:type="spellStart"/>
+      <w:r>
+        <w:rPr>
+          <w:i/>
+        </w:rPr>
+        <w:t>biding</w:t>
+      </w:r>
+      <w:proofErr w:type="spellEnd"/>
+      <w:r>
+        <w:t xml:space="preserve">, um </w:t>
+      </w:r>
+      <w:r>
+        <w:rPr>
+          <w:i/>
+        </w:rPr>
+        <w:t xml:space="preserve">endpoint </w:t>
+      </w:r>
+      <w:proofErr w:type="spellStart"/>
+      <w:r>
+        <w:rPr>
+          <w:i/>
+        </w:rPr>
+        <w:t>address</w:t>
+      </w:r>
+      <w:proofErr w:type="spellEnd"/>
+      <w:r>
+        <w:rPr>
+          <w:i/>
+        </w:rPr>
+        <w:t xml:space="preserve"> </w:t>
+      </w:r>
+      <w:r>
+        <w:t xml:space="preserve">e um canal utilizando este dois. Após a criação do canal de ligação consegue-se ter acesso aos métodos do </w:t>
+      </w:r>
+      <w:r>
+        <w:t>Microsoft Translator</w:t>
+      </w:r>
+      <w:r>
+        <w:t>.</w:t>
+      </w:r>
+    </w:p>
+    <w:p>
+      <w:pPr>
+        <w:spacing w:after="200"/>
+        <w:rPr>
+          <w:rFonts w:eastAsiaTheme="majorEastAsia" w:cstheme="majorBidi"/>
+          <w:b/>
+          <w:bCs/>
+          <w:sz w:val="26"/>
+        </w:rPr>
+      </w:pPr>
+      <w:r>
+        <w:t>Tendo a tradução concluída</w:t>
+      </w:r>
+      <w:r>
+        <w:t xml:space="preserve">, é utilizado a serviço </w:t>
+      </w:r>
+      <w:r>
+        <w:rPr>
+          <w:i/>
+        </w:rPr>
+        <w:t>IGamePlayerReceiverCallbac</w:t>
+      </w:r>
+      <w:r>
+        <w:rPr>
+          <w:i/>
+        </w:rPr>
+        <w:t xml:space="preserve">k </w:t>
+      </w:r>
+      <w:r>
+        <w:t>para fazer notificar o</w:t>
+      </w:r>
+      <w:r>
+        <w:t xml:space="preserve"> jogador com o anúncio traduzido.</w:t>
+      </w:r>
+      <w:r>
+        <w:t xml:space="preserve"> </w:t>
+      </w:r>
     </w:p>
     <w:p>
       <w:pPr>
@@ -3538,13 +3580,13 @@
     </w:p>
     <w:p>
       <w:pPr>
-        <w:pStyle w:val="Ttulo1"/>
+        <w:pStyle w:val="Heading1"/>
         <w:numPr>
           <w:ilvl w:val="0"/>
           <w:numId w:val="1"/>
         </w:numPr>
       </w:pPr>
-      <w:bookmarkStart w:id="15" w:name="_Toc423463368"/>
+      <w:bookmarkStart w:id="15" w:name="_Toc297326138"/>
       <w:r>
         <w:lastRenderedPageBreak/>
         <w:t>Conclusões</w:t>
@@ -3582,7 +3624,7 @@
     </w:p>
     <w:p>
       <w:pPr>
-        <w:pStyle w:val="PargrafodaLista"/>
+        <w:pStyle w:val="ListParagraph"/>
       </w:pPr>
     </w:p>
     <w:p>
@@ -3600,7 +3642,7 @@
         <w:jc w:val="left"/>
       </w:pPr>
     </w:p>
-    <w:bookmarkStart w:id="16" w:name="_Toc423463369" w:displacedByCustomXml="next"/>
+    <w:bookmarkStart w:id="16" w:name="_Toc297326139" w:displacedByCustomXml="next"/>
     <w:sdt>
       <w:sdtPr>
         <w:rPr>
@@ -3616,11 +3658,10 @@
           <w:docPartUnique/>
         </w:docPartObj>
       </w:sdtPr>
-      <w:sdtEndPr/>
       <w:sdtContent>
         <w:p>
           <w:pPr>
-            <w:pStyle w:val="Ttulo1"/>
+            <w:pStyle w:val="Heading1"/>
           </w:pPr>
           <w:r>
             <w:t>Referê</w:t>
@@ -3675,7 +3716,7 @@
               </w:tcPr>
               <w:p>
                 <w:pPr>
-                  <w:pStyle w:val="Bibliografia"/>
+                  <w:pStyle w:val="Bibliography"/>
                   <w:rPr>
                     <w:rFonts w:eastAsiaTheme="minorEastAsia"/>
                     <w:noProof/>
@@ -3696,7 +3737,7 @@
               </w:tcPr>
               <w:p>
                 <w:pPr>
-                  <w:pStyle w:val="Bibliografia"/>
+                  <w:pStyle w:val="Bibliography"/>
                   <w:rPr>
                     <w:rFonts w:eastAsiaTheme="minorEastAsia"/>
                     <w:noProof/>
@@ -3724,7 +3765,7 @@
               </w:tcPr>
               <w:p>
                 <w:pPr>
-                  <w:pStyle w:val="Bibliografia"/>
+                  <w:pStyle w:val="Bibliography"/>
                   <w:rPr>
                     <w:rFonts w:eastAsiaTheme="minorEastAsia"/>
                     <w:noProof/>
@@ -3745,7 +3786,7 @@
               </w:tcPr>
               <w:p>
                 <w:pPr>
-                  <w:pStyle w:val="Bibliografia"/>
+                  <w:pStyle w:val="Bibliography"/>
                   <w:rPr>
                     <w:rFonts w:eastAsiaTheme="minorEastAsia"/>
                     <w:noProof/>
@@ -3797,7 +3838,7 @@
 </file>
 
 <file path=word/endnotes.xml><?xml version="1.0" encoding="utf-8"?>
-<w:endnotes xmlns:wpc="http://schemas.microsoft.com/office/word/2010/wordprocessingCanvas" xmlns:mc="http://schemas.openxmlformats.org/markup-compatibility/2006" xmlns:o="urn:schemas-microsoft-com:office:office" xmlns:r="http://schemas.openxmlformats.org/officeDocument/2006/relationships" xmlns:m="http://schemas.openxmlformats.org/officeDocument/2006/math" xmlns:v="urn:schemas-microsoft-com:vml" xmlns:wp14="http://schemas.microsoft.com/office/word/2010/wordprocessingDrawing" xmlns:wp="http://schemas.openxmlformats.org/drawingml/2006/wordprocessingDrawing" xmlns:w10="urn:schemas-microsoft-com:office:word" xmlns:w="http://schemas.openxmlformats.org/wordprocessingml/2006/main" xmlns:w14="http://schemas.microsoft.com/office/word/2010/wordml" xmlns:wpg="http://schemas.microsoft.com/office/word/2010/wordprocessingGroup" xmlns:wpi="http://schemas.microsoft.com/office/word/2010/wordprocessingInk" xmlns:wne="http://schemas.microsoft.com/office/word/2006/wordml" xmlns:wps="http://schemas.microsoft.com/office/word/2010/wordprocessingShape" mc:Ignorable="w14 wp14">
+<w:endnotes xmlns:wpc="http://schemas.microsoft.com/office/word/2010/wordprocessingCanvas" xmlns:mo="http://schemas.microsoft.com/office/mac/office/2008/main" xmlns:mc="http://schemas.openxmlformats.org/markup-compatibility/2006" xmlns:mv="urn:schemas-microsoft-com:mac:vml" xmlns:o="urn:schemas-microsoft-com:office:office" xmlns:r="http://schemas.openxmlformats.org/officeDocument/2006/relationships" xmlns:m="http://schemas.openxmlformats.org/officeDocument/2006/math" xmlns:v="urn:schemas-microsoft-com:vml" xmlns:wp14="http://schemas.microsoft.com/office/word/2010/wordprocessingDrawing" xmlns:wp="http://schemas.openxmlformats.org/drawingml/2006/wordprocessingDrawing" xmlns:w10="urn:schemas-microsoft-com:office:word" xmlns:w="http://schemas.openxmlformats.org/wordprocessingml/2006/main" xmlns:w14="http://schemas.microsoft.com/office/word/2010/wordml" xmlns:wpg="http://schemas.microsoft.com/office/word/2010/wordprocessingGroup" xmlns:wpi="http://schemas.microsoft.com/office/word/2010/wordprocessingInk" xmlns:wne="http://schemas.microsoft.com/office/word/2006/wordml" xmlns:wps="http://schemas.microsoft.com/office/word/2010/wordprocessingShape" mc:Ignorable="w14 wp14">
   <w:endnote w:type="separator" w:id="-1">
     <w:p>
       <w:pPr>
@@ -3822,7 +3863,7 @@
 </file>
 
 <file path=word/footer1.xml><?xml version="1.0" encoding="utf-8"?>
-<w:ftr xmlns:wpc="http://schemas.microsoft.com/office/word/2010/wordprocessingCanvas" xmlns:mc="http://schemas.openxmlformats.org/markup-compatibility/2006" xmlns:o="urn:schemas-microsoft-com:office:office" xmlns:r="http://schemas.openxmlformats.org/officeDocument/2006/relationships" xmlns:m="http://schemas.openxmlformats.org/officeDocument/2006/math" xmlns:v="urn:schemas-microsoft-com:vml" xmlns:wp14="http://schemas.microsoft.com/office/word/2010/wordprocessingDrawing" xmlns:wp="http://schemas.openxmlformats.org/drawingml/2006/wordprocessingDrawing" xmlns:w10="urn:schemas-microsoft-com:office:word" xmlns:w="http://schemas.openxmlformats.org/wordprocessingml/2006/main" xmlns:w14="http://schemas.microsoft.com/office/word/2010/wordml" xmlns:wpg="http://schemas.microsoft.com/office/word/2010/wordprocessingGroup" xmlns:wpi="http://schemas.microsoft.com/office/word/2010/wordprocessingInk" xmlns:wne="http://schemas.microsoft.com/office/word/2006/wordml" xmlns:wps="http://schemas.microsoft.com/office/word/2010/wordprocessingShape" mc:Ignorable="w14 wp14">
+<w:ftr xmlns:wpc="http://schemas.microsoft.com/office/word/2010/wordprocessingCanvas" xmlns:mo="http://schemas.microsoft.com/office/mac/office/2008/main" xmlns:mc="http://schemas.openxmlformats.org/markup-compatibility/2006" xmlns:mv="urn:schemas-microsoft-com:mac:vml" xmlns:o="urn:schemas-microsoft-com:office:office" xmlns:r="http://schemas.openxmlformats.org/officeDocument/2006/relationships" xmlns:m="http://schemas.openxmlformats.org/officeDocument/2006/math" xmlns:v="urn:schemas-microsoft-com:vml" xmlns:wp14="http://schemas.microsoft.com/office/word/2010/wordprocessingDrawing" xmlns:wp="http://schemas.openxmlformats.org/drawingml/2006/wordprocessingDrawing" xmlns:w10="urn:schemas-microsoft-com:office:word" xmlns:w="http://schemas.openxmlformats.org/wordprocessingml/2006/main" xmlns:w14="http://schemas.microsoft.com/office/word/2010/wordml" xmlns:wpg="http://schemas.microsoft.com/office/word/2010/wordprocessingGroup" xmlns:wpi="http://schemas.microsoft.com/office/word/2010/wordprocessingInk" xmlns:wne="http://schemas.microsoft.com/office/word/2006/wordml" xmlns:wps="http://schemas.microsoft.com/office/word/2010/wordprocessingShape" mc:Ignorable="w14 wp14">
   <w:sdt>
     <w:sdtPr>
       <w:id w:val="-679282252"/>
@@ -3831,11 +3872,10 @@
         <w:docPartUnique/>
       </w:docPartObj>
     </w:sdtPr>
-    <w:sdtEndPr/>
     <w:sdtContent>
       <w:p>
         <w:pPr>
-          <w:pStyle w:val="Rodap"/>
+          <w:pStyle w:val="Footer"/>
           <w:jc w:val="center"/>
         </w:pPr>
         <w:r>
@@ -3852,7 +3892,7 @@
             <w:noProof/>
             <w:lang w:val="pt-BR"/>
           </w:rPr>
-          <w:t>6</w:t>
+          <w:t>v</w:t>
         </w:r>
         <w:r>
           <w:fldChar w:fldCharType="end"/>
@@ -3862,14 +3902,14 @@
   </w:sdt>
   <w:p>
     <w:pPr>
-      <w:pStyle w:val="Rodap"/>
+      <w:pStyle w:val="Footer"/>
     </w:pPr>
   </w:p>
 </w:ftr>
 </file>
 
 <file path=word/footer2.xml><?xml version="1.0" encoding="utf-8"?>
-<w:ftr xmlns:wpc="http://schemas.microsoft.com/office/word/2010/wordprocessingCanvas" xmlns:mc="http://schemas.openxmlformats.org/markup-compatibility/2006" xmlns:o="urn:schemas-microsoft-com:office:office" xmlns:r="http://schemas.openxmlformats.org/officeDocument/2006/relationships" xmlns:m="http://schemas.openxmlformats.org/officeDocument/2006/math" xmlns:v="urn:schemas-microsoft-com:vml" xmlns:wp14="http://schemas.microsoft.com/office/word/2010/wordprocessingDrawing" xmlns:wp="http://schemas.openxmlformats.org/drawingml/2006/wordprocessingDrawing" xmlns:w10="urn:schemas-microsoft-com:office:word" xmlns:w="http://schemas.openxmlformats.org/wordprocessingml/2006/main" xmlns:w14="http://schemas.microsoft.com/office/word/2010/wordml" xmlns:wpg="http://schemas.microsoft.com/office/word/2010/wordprocessingGroup" xmlns:wpi="http://schemas.microsoft.com/office/word/2010/wordprocessingInk" xmlns:wne="http://schemas.microsoft.com/office/word/2006/wordml" xmlns:wps="http://schemas.microsoft.com/office/word/2010/wordprocessingShape" mc:Ignorable="w14 wp14">
+<w:ftr xmlns:wpc="http://schemas.microsoft.com/office/word/2010/wordprocessingCanvas" xmlns:mo="http://schemas.microsoft.com/office/mac/office/2008/main" xmlns:mc="http://schemas.openxmlformats.org/markup-compatibility/2006" xmlns:mv="urn:schemas-microsoft-com:mac:vml" xmlns:o="urn:schemas-microsoft-com:office:office" xmlns:r="http://schemas.openxmlformats.org/officeDocument/2006/relationships" xmlns:m="http://schemas.openxmlformats.org/officeDocument/2006/math" xmlns:v="urn:schemas-microsoft-com:vml" xmlns:wp14="http://schemas.microsoft.com/office/word/2010/wordprocessingDrawing" xmlns:wp="http://schemas.openxmlformats.org/drawingml/2006/wordprocessingDrawing" xmlns:w10="urn:schemas-microsoft-com:office:word" xmlns:w="http://schemas.openxmlformats.org/wordprocessingml/2006/main" xmlns:w14="http://schemas.microsoft.com/office/word/2010/wordml" xmlns:wpg="http://schemas.microsoft.com/office/word/2010/wordprocessingGroup" xmlns:wpi="http://schemas.microsoft.com/office/word/2010/wordprocessingInk" xmlns:wne="http://schemas.microsoft.com/office/word/2006/wordml" xmlns:wps="http://schemas.microsoft.com/office/word/2010/wordprocessingShape" mc:Ignorable="w14 wp14">
   <w:sdt>
     <w:sdtPr>
       <w:id w:val="702984868"/>
@@ -3886,7 +3926,7 @@
     <w:sdtContent>
       <w:p>
         <w:pPr>
-          <w:pStyle w:val="Rodap"/>
+          <w:pStyle w:val="Footer"/>
           <w:jc w:val="center"/>
         </w:pPr>
         <w:r>
@@ -3915,14 +3955,14 @@
   </w:sdt>
   <w:p>
     <w:pPr>
-      <w:pStyle w:val="Rodap"/>
+      <w:pStyle w:val="Footer"/>
     </w:pPr>
   </w:p>
 </w:ftr>
 </file>
 
 <file path=word/footer3.xml><?xml version="1.0" encoding="utf-8"?>
-<w:ftr xmlns:wpc="http://schemas.microsoft.com/office/word/2010/wordprocessingCanvas" xmlns:mc="http://schemas.openxmlformats.org/markup-compatibility/2006" xmlns:o="urn:schemas-microsoft-com:office:office" xmlns:r="http://schemas.openxmlformats.org/officeDocument/2006/relationships" xmlns:m="http://schemas.openxmlformats.org/officeDocument/2006/math" xmlns:v="urn:schemas-microsoft-com:vml" xmlns:wp14="http://schemas.microsoft.com/office/word/2010/wordprocessingDrawing" xmlns:wp="http://schemas.openxmlformats.org/drawingml/2006/wordprocessingDrawing" xmlns:w10="urn:schemas-microsoft-com:office:word" xmlns:w="http://schemas.openxmlformats.org/wordprocessingml/2006/main" xmlns:w14="http://schemas.microsoft.com/office/word/2010/wordml" xmlns:wpg="http://schemas.microsoft.com/office/word/2010/wordprocessingGroup" xmlns:wpi="http://schemas.microsoft.com/office/word/2010/wordprocessingInk" xmlns:wne="http://schemas.microsoft.com/office/word/2006/wordml" xmlns:wps="http://schemas.microsoft.com/office/word/2010/wordprocessingShape" mc:Ignorable="w14 wp14">
+<w:ftr xmlns:wpc="http://schemas.microsoft.com/office/word/2010/wordprocessingCanvas" xmlns:mo="http://schemas.microsoft.com/office/mac/office/2008/main" xmlns:mc="http://schemas.openxmlformats.org/markup-compatibility/2006" xmlns:mv="urn:schemas-microsoft-com:mac:vml" xmlns:o="urn:schemas-microsoft-com:office:office" xmlns:r="http://schemas.openxmlformats.org/officeDocument/2006/relationships" xmlns:m="http://schemas.openxmlformats.org/officeDocument/2006/math" xmlns:v="urn:schemas-microsoft-com:vml" xmlns:wp14="http://schemas.microsoft.com/office/word/2010/wordprocessingDrawing" xmlns:wp="http://schemas.openxmlformats.org/drawingml/2006/wordprocessingDrawing" xmlns:w10="urn:schemas-microsoft-com:office:word" xmlns:w="http://schemas.openxmlformats.org/wordprocessingml/2006/main" xmlns:w14="http://schemas.microsoft.com/office/word/2010/wordml" xmlns:wpg="http://schemas.microsoft.com/office/word/2010/wordprocessingGroup" xmlns:wpi="http://schemas.microsoft.com/office/word/2010/wordprocessingInk" xmlns:wne="http://schemas.microsoft.com/office/word/2006/wordml" xmlns:wps="http://schemas.microsoft.com/office/word/2010/wordprocessingShape" mc:Ignorable="w14 wp14">
   <w:sdt>
     <w:sdtPr>
       <w:id w:val="97608338"/>
@@ -3931,11 +3971,10 @@
         <w:docPartUnique/>
       </w:docPartObj>
     </w:sdtPr>
-    <w:sdtEndPr/>
     <w:sdtContent>
       <w:p>
         <w:pPr>
-          <w:pStyle w:val="Rodap"/>
+          <w:pStyle w:val="Footer"/>
           <w:jc w:val="center"/>
         </w:pPr>
         <w:r>
@@ -3962,14 +4001,14 @@
   </w:sdt>
   <w:p>
     <w:pPr>
-      <w:pStyle w:val="Rodap"/>
+      <w:pStyle w:val="Footer"/>
     </w:pPr>
   </w:p>
 </w:ftr>
 </file>
 
 <file path=word/footnotes.xml><?xml version="1.0" encoding="utf-8"?>
-<w:footnotes xmlns:wpc="http://schemas.microsoft.com/office/word/2010/wordprocessingCanvas" xmlns:mc="http://schemas.openxmlformats.org/markup-compatibility/2006" xmlns:o="urn:schemas-microsoft-com:office:office" xmlns:r="http://schemas.openxmlformats.org/officeDocument/2006/relationships" xmlns:m="http://schemas.openxmlformats.org/officeDocument/2006/math" xmlns:v="urn:schemas-microsoft-com:vml" xmlns:wp14="http://schemas.microsoft.com/office/word/2010/wordprocessingDrawing" xmlns:wp="http://schemas.openxmlformats.org/drawingml/2006/wordprocessingDrawing" xmlns:w10="urn:schemas-microsoft-com:office:word" xmlns:w="http://schemas.openxmlformats.org/wordprocessingml/2006/main" xmlns:w14="http://schemas.microsoft.com/office/word/2010/wordml" xmlns:wpg="http://schemas.microsoft.com/office/word/2010/wordprocessingGroup" xmlns:wpi="http://schemas.microsoft.com/office/word/2010/wordprocessingInk" xmlns:wne="http://schemas.microsoft.com/office/word/2006/wordml" xmlns:wps="http://schemas.microsoft.com/office/word/2010/wordprocessingShape" mc:Ignorable="w14 wp14">
+<w:footnotes xmlns:wpc="http://schemas.microsoft.com/office/word/2010/wordprocessingCanvas" xmlns:mo="http://schemas.microsoft.com/office/mac/office/2008/main" xmlns:mc="http://schemas.openxmlformats.org/markup-compatibility/2006" xmlns:mv="urn:schemas-microsoft-com:mac:vml" xmlns:o="urn:schemas-microsoft-com:office:office" xmlns:r="http://schemas.openxmlformats.org/officeDocument/2006/relationships" xmlns:m="http://schemas.openxmlformats.org/officeDocument/2006/math" xmlns:v="urn:schemas-microsoft-com:vml" xmlns:wp14="http://schemas.microsoft.com/office/word/2010/wordprocessingDrawing" xmlns:wp="http://schemas.openxmlformats.org/drawingml/2006/wordprocessingDrawing" xmlns:w10="urn:schemas-microsoft-com:office:word" xmlns:w="http://schemas.openxmlformats.org/wordprocessingml/2006/main" xmlns:w14="http://schemas.microsoft.com/office/word/2010/wordml" xmlns:wpg="http://schemas.microsoft.com/office/word/2010/wordprocessingGroup" xmlns:wpi="http://schemas.microsoft.com/office/word/2010/wordprocessingInk" xmlns:wne="http://schemas.microsoft.com/office/word/2006/wordml" xmlns:wps="http://schemas.microsoft.com/office/word/2010/wordprocessingShape" mc:Ignorable="w14 wp14">
   <w:footnote w:type="separator" w:id="-1">
     <w:p>
       <w:pPr>
@@ -3994,7 +4033,7 @@
 </file>
 
 <file path=word/numbering.xml><?xml version="1.0" encoding="utf-8"?>
-<w:numbering xmlns:wpc="http://schemas.microsoft.com/office/word/2010/wordprocessingCanvas" xmlns:mc="http://schemas.openxmlformats.org/markup-compatibility/2006" xmlns:o="urn:schemas-microsoft-com:office:office" xmlns:r="http://schemas.openxmlformats.org/officeDocument/2006/relationships" xmlns:m="http://schemas.openxmlformats.org/officeDocument/2006/math" xmlns:v="urn:schemas-microsoft-com:vml" xmlns:wp14="http://schemas.microsoft.com/office/word/2010/wordprocessingDrawing" xmlns:wp="http://schemas.openxmlformats.org/drawingml/2006/wordprocessingDrawing" xmlns:w10="urn:schemas-microsoft-com:office:word" xmlns:w="http://schemas.openxmlformats.org/wordprocessingml/2006/main" xmlns:w14="http://schemas.microsoft.com/office/word/2010/wordml" xmlns:wpg="http://schemas.microsoft.com/office/word/2010/wordprocessingGroup" xmlns:wpi="http://schemas.microsoft.com/office/word/2010/wordprocessingInk" xmlns:wne="http://schemas.microsoft.com/office/word/2006/wordml" xmlns:wps="http://schemas.microsoft.com/office/word/2010/wordprocessingShape" mc:Ignorable="w14 wp14">
+<w:numbering xmlns:wpc="http://schemas.microsoft.com/office/word/2010/wordprocessingCanvas" xmlns:mo="http://schemas.microsoft.com/office/mac/office/2008/main" xmlns:mc="http://schemas.openxmlformats.org/markup-compatibility/2006" xmlns:mv="urn:schemas-microsoft-com:mac:vml" xmlns:o="urn:schemas-microsoft-com:office:office" xmlns:r="http://schemas.openxmlformats.org/officeDocument/2006/relationships" xmlns:m="http://schemas.openxmlformats.org/officeDocument/2006/math" xmlns:v="urn:schemas-microsoft-com:vml" xmlns:wp14="http://schemas.microsoft.com/office/word/2010/wordprocessingDrawing" xmlns:wp="http://schemas.openxmlformats.org/drawingml/2006/wordprocessingDrawing" xmlns:w10="urn:schemas-microsoft-com:office:word" xmlns:w="http://schemas.openxmlformats.org/wordprocessingml/2006/main" xmlns:w14="http://schemas.microsoft.com/office/word/2010/wordml" xmlns:wpg="http://schemas.microsoft.com/office/word/2010/wordprocessingGroup" xmlns:wpi="http://schemas.microsoft.com/office/word/2010/wordprocessingInk" xmlns:wne="http://schemas.microsoft.com/office/word/2006/wordml" xmlns:wps="http://schemas.microsoft.com/office/word/2010/wordprocessingShape" mc:Ignorable="w14 wp14">
   <w:abstractNum w:abstractNumId="0">
     <w:nsid w:val="167F3B27"/>
     <w:multiLevelType w:val="hybridMultilevel"/>
@@ -4602,7 +4641,7 @@
       </w:pPr>
     </w:pPrDefault>
   </w:docDefaults>
-  <w:latentStyles w:defLockedState="0" w:defUIPriority="99" w:defSemiHidden="1" w:defUnhideWhenUsed="1" w:defQFormat="0" w:count="267">
+  <w:latentStyles w:defLockedState="0" w:defUIPriority="99" w:defSemiHidden="1" w:defUnhideWhenUsed="1" w:defQFormat="0" w:count="276">
     <w:lsdException w:name="Normal" w:semiHidden="0" w:uiPriority="0" w:unhideWhenUsed="0" w:qFormat="1"/>
     <w:lsdException w:name="heading 1" w:semiHidden="0" w:uiPriority="9" w:unhideWhenUsed="0" w:qFormat="1"/>
     <w:lsdException w:name="heading 2" w:uiPriority="9" w:qFormat="1"/>
@@ -4753,11 +4792,11 @@
       <w:rFonts w:ascii="Times New Roman" w:hAnsi="Times New Roman"/>
     </w:rPr>
   </w:style>
-  <w:style w:type="paragraph" w:styleId="Ttulo1">
+  <w:style w:type="paragraph" w:styleId="Heading1">
     <w:name w:val="heading 1"/>
     <w:basedOn w:val="Normal"/>
     <w:next w:val="Normal"/>
-    <w:link w:val="Ttulo1Char"/>
+    <w:link w:val="Heading1Char"/>
     <w:uiPriority w:val="9"/>
     <w:qFormat/>
     <w:rsid w:val="00621B5D"/>
@@ -4775,11 +4814,11 @@
       <w:szCs w:val="28"/>
     </w:rPr>
   </w:style>
-  <w:style w:type="paragraph" w:styleId="Ttulo2">
+  <w:style w:type="paragraph" w:styleId="Heading2">
     <w:name w:val="heading 2"/>
     <w:basedOn w:val="Normal"/>
     <w:next w:val="Normal"/>
-    <w:link w:val="Ttulo2Char"/>
+    <w:link w:val="Heading2Char"/>
     <w:uiPriority w:val="9"/>
     <w:unhideWhenUsed/>
     <w:qFormat/>
@@ -4798,11 +4837,11 @@
       <w:szCs w:val="26"/>
     </w:rPr>
   </w:style>
-  <w:style w:type="paragraph" w:styleId="Ttulo3">
+  <w:style w:type="paragraph" w:styleId="Heading3">
     <w:name w:val="heading 3"/>
     <w:basedOn w:val="Normal"/>
     <w:next w:val="Normal"/>
-    <w:link w:val="Ttulo3Char"/>
+    <w:link w:val="Heading3Char"/>
     <w:uiPriority w:val="9"/>
     <w:unhideWhenUsed/>
     <w:qFormat/>
@@ -4820,13 +4859,13 @@
       <w:sz w:val="26"/>
     </w:rPr>
   </w:style>
-  <w:style w:type="character" w:default="1" w:styleId="Fontepargpadro">
+  <w:style w:type="character" w:default="1" w:styleId="DefaultParagraphFont">
     <w:name w:val="Default Paragraph Font"/>
     <w:uiPriority w:val="1"/>
     <w:semiHidden/>
     <w:unhideWhenUsed/>
   </w:style>
-  <w:style w:type="table" w:default="1" w:styleId="Tabelanormal">
+  <w:style w:type="table" w:default="1" w:styleId="TableNormal">
     <w:name w:val="Normal Table"/>
     <w:uiPriority w:val="99"/>
     <w:semiHidden/>
@@ -4841,16 +4880,16 @@
       </w:tblCellMar>
     </w:tblPr>
   </w:style>
-  <w:style w:type="numbering" w:default="1" w:styleId="Semlista">
+  <w:style w:type="numbering" w:default="1" w:styleId="NoList">
     <w:name w:val="No List"/>
     <w:uiPriority w:val="99"/>
     <w:semiHidden/>
     <w:unhideWhenUsed/>
   </w:style>
-  <w:style w:type="paragraph" w:styleId="Textodebalo">
+  <w:style w:type="paragraph" w:styleId="BalloonText">
     <w:name w:val="Balloon Text"/>
     <w:basedOn w:val="Normal"/>
-    <w:link w:val="TextodebaloChar"/>
+    <w:link w:val="BalloonTextChar"/>
     <w:uiPriority w:val="99"/>
     <w:semiHidden/>
     <w:unhideWhenUsed/>
@@ -4864,10 +4903,10 @@
       <w:szCs w:val="16"/>
     </w:rPr>
   </w:style>
-  <w:style w:type="character" w:customStyle="1" w:styleId="TextodebaloChar">
-    <w:name w:val="Texto de balão Char"/>
-    <w:basedOn w:val="Fontepargpadro"/>
-    <w:link w:val="Textodebalo"/>
+  <w:style w:type="character" w:customStyle="1" w:styleId="BalloonTextChar">
+    <w:name w:val="Balloon Text Char"/>
+    <w:basedOn w:val="DefaultParagraphFont"/>
+    <w:link w:val="BalloonText"/>
     <w:uiPriority w:val="99"/>
     <w:semiHidden/>
     <w:rsid w:val="00F2321B"/>
@@ -4877,10 +4916,10 @@
       <w:szCs w:val="16"/>
     </w:rPr>
   </w:style>
-  <w:style w:type="character" w:customStyle="1" w:styleId="Ttulo1Char">
-    <w:name w:val="Título 1 Char"/>
-    <w:basedOn w:val="Fontepargpadro"/>
-    <w:link w:val="Ttulo1"/>
+  <w:style w:type="character" w:customStyle="1" w:styleId="Heading1Char">
+    <w:name w:val="Heading 1 Char"/>
+    <w:basedOn w:val="DefaultParagraphFont"/>
+    <w:link w:val="Heading1"/>
     <w:uiPriority w:val="9"/>
     <w:rsid w:val="00621B5D"/>
     <w:rPr>
@@ -4891,10 +4930,10 @@
       <w:szCs w:val="28"/>
     </w:rPr>
   </w:style>
-  <w:style w:type="character" w:customStyle="1" w:styleId="Ttulo2Char">
-    <w:name w:val="Título 2 Char"/>
-    <w:basedOn w:val="Fontepargpadro"/>
-    <w:link w:val="Ttulo2"/>
+  <w:style w:type="character" w:customStyle="1" w:styleId="Heading2Char">
+    <w:name w:val="Heading 2 Char"/>
+    <w:basedOn w:val="DefaultParagraphFont"/>
+    <w:link w:val="Heading2"/>
     <w:uiPriority w:val="9"/>
     <w:rsid w:val="008C51D6"/>
     <w:rPr>
@@ -4905,7 +4944,7 @@
       <w:szCs w:val="26"/>
     </w:rPr>
   </w:style>
-  <w:style w:type="paragraph" w:styleId="Sumrio1">
+  <w:style w:type="paragraph" w:styleId="TOC1">
     <w:name w:val="toc 1"/>
     <w:basedOn w:val="Normal"/>
     <w:next w:val="Normal"/>
@@ -4926,7 +4965,7 @@
       <w:szCs w:val="20"/>
     </w:rPr>
   </w:style>
-  <w:style w:type="paragraph" w:styleId="Sumrio2">
+  <w:style w:type="paragraph" w:styleId="TOC2">
     <w:name w:val="toc 2"/>
     <w:basedOn w:val="Normal"/>
     <w:next w:val="Normal"/>
@@ -4945,7 +4984,7 @@
       <w:szCs w:val="20"/>
     </w:rPr>
   </w:style>
-  <w:style w:type="paragraph" w:styleId="Sumrio3">
+  <w:style w:type="paragraph" w:styleId="TOC3">
     <w:name w:val="toc 3"/>
     <w:basedOn w:val="Normal"/>
     <w:next w:val="Normal"/>
@@ -4965,7 +5004,7 @@
       <w:szCs w:val="20"/>
     </w:rPr>
   </w:style>
-  <w:style w:type="paragraph" w:styleId="Sumrio4">
+  <w:style w:type="paragraph" w:styleId="TOC4">
     <w:name w:val="toc 4"/>
     <w:basedOn w:val="Normal"/>
     <w:next w:val="Normal"/>
@@ -4983,7 +5022,7 @@
       <w:szCs w:val="18"/>
     </w:rPr>
   </w:style>
-  <w:style w:type="paragraph" w:styleId="Sumrio5">
+  <w:style w:type="paragraph" w:styleId="TOC5">
     <w:name w:val="toc 5"/>
     <w:basedOn w:val="Normal"/>
     <w:next w:val="Normal"/>
@@ -5001,7 +5040,7 @@
       <w:szCs w:val="18"/>
     </w:rPr>
   </w:style>
-  <w:style w:type="paragraph" w:styleId="Sumrio6">
+  <w:style w:type="paragraph" w:styleId="TOC6">
     <w:name w:val="toc 6"/>
     <w:basedOn w:val="Normal"/>
     <w:next w:val="Normal"/>
@@ -5019,7 +5058,7 @@
       <w:szCs w:val="18"/>
     </w:rPr>
   </w:style>
-  <w:style w:type="paragraph" w:styleId="Sumrio7">
+  <w:style w:type="paragraph" w:styleId="TOC7">
     <w:name w:val="toc 7"/>
     <w:basedOn w:val="Normal"/>
     <w:next w:val="Normal"/>
@@ -5037,7 +5076,7 @@
       <w:szCs w:val="18"/>
     </w:rPr>
   </w:style>
-  <w:style w:type="paragraph" w:styleId="Sumrio8">
+  <w:style w:type="paragraph" w:styleId="TOC8">
     <w:name w:val="toc 8"/>
     <w:basedOn w:val="Normal"/>
     <w:next w:val="Normal"/>
@@ -5055,7 +5094,7 @@
       <w:szCs w:val="18"/>
     </w:rPr>
   </w:style>
-  <w:style w:type="paragraph" w:styleId="Sumrio9">
+  <w:style w:type="paragraph" w:styleId="TOC9">
     <w:name w:val="toc 9"/>
     <w:basedOn w:val="Normal"/>
     <w:next w:val="Normal"/>
@@ -5075,7 +5114,7 @@
   </w:style>
   <w:style w:type="character" w:styleId="Hyperlink">
     <w:name w:val="Hyperlink"/>
-    <w:basedOn w:val="Fontepargpadro"/>
+    <w:basedOn w:val="DefaultParagraphFont"/>
     <w:uiPriority w:val="99"/>
     <w:unhideWhenUsed/>
     <w:rsid w:val="000E496B"/>
@@ -5084,10 +5123,10 @@
       <w:u w:val="single"/>
     </w:rPr>
   </w:style>
-  <w:style w:type="character" w:customStyle="1" w:styleId="Ttulo3Char">
-    <w:name w:val="Título 3 Char"/>
-    <w:basedOn w:val="Fontepargpadro"/>
-    <w:link w:val="Ttulo3"/>
+  <w:style w:type="character" w:customStyle="1" w:styleId="Heading3Char">
+    <w:name w:val="Heading 3 Char"/>
+    <w:basedOn w:val="DefaultParagraphFont"/>
+    <w:link w:val="Heading3"/>
     <w:uiPriority w:val="9"/>
     <w:rsid w:val="00621B5D"/>
     <w:rPr>
@@ -5097,7 +5136,7 @@
       <w:sz w:val="26"/>
     </w:rPr>
   </w:style>
-  <w:style w:type="paragraph" w:styleId="PargrafodaLista">
+  <w:style w:type="paragraph" w:styleId="ListParagraph">
     <w:name w:val="List Paragraph"/>
     <w:basedOn w:val="Normal"/>
     <w:uiPriority w:val="34"/>
@@ -5108,10 +5147,10 @@
       <w:contextualSpacing/>
     </w:pPr>
   </w:style>
-  <w:style w:type="paragraph" w:styleId="Cabealho">
+  <w:style w:type="paragraph" w:styleId="Header">
     <w:name w:val="header"/>
     <w:basedOn w:val="Normal"/>
-    <w:link w:val="CabealhoChar"/>
+    <w:link w:val="HeaderChar"/>
     <w:uiPriority w:val="99"/>
     <w:unhideWhenUsed/>
     <w:rsid w:val="000614E1"/>
@@ -5123,20 +5162,20 @@
       <w:spacing w:line="240" w:lineRule="auto"/>
     </w:pPr>
   </w:style>
-  <w:style w:type="character" w:customStyle="1" w:styleId="CabealhoChar">
-    <w:name w:val="Cabeçalho Char"/>
-    <w:basedOn w:val="Fontepargpadro"/>
-    <w:link w:val="Cabealho"/>
+  <w:style w:type="character" w:customStyle="1" w:styleId="HeaderChar">
+    <w:name w:val="Header Char"/>
+    <w:basedOn w:val="DefaultParagraphFont"/>
+    <w:link w:val="Header"/>
     <w:uiPriority w:val="99"/>
     <w:rsid w:val="000614E1"/>
     <w:rPr>
       <w:rFonts w:ascii="Times New Roman" w:hAnsi="Times New Roman"/>
     </w:rPr>
   </w:style>
-  <w:style w:type="paragraph" w:styleId="Rodap">
+  <w:style w:type="paragraph" w:styleId="Footer">
     <w:name w:val="footer"/>
     <w:basedOn w:val="Normal"/>
-    <w:link w:val="RodapChar"/>
+    <w:link w:val="FooterChar"/>
     <w:uiPriority w:val="99"/>
     <w:unhideWhenUsed/>
     <w:rsid w:val="000614E1"/>
@@ -5148,17 +5187,17 @@
       <w:spacing w:line="240" w:lineRule="auto"/>
     </w:pPr>
   </w:style>
-  <w:style w:type="character" w:customStyle="1" w:styleId="RodapChar">
-    <w:name w:val="Rodapé Char"/>
-    <w:basedOn w:val="Fontepargpadro"/>
-    <w:link w:val="Rodap"/>
+  <w:style w:type="character" w:customStyle="1" w:styleId="FooterChar">
+    <w:name w:val="Footer Char"/>
+    <w:basedOn w:val="DefaultParagraphFont"/>
+    <w:link w:val="Footer"/>
     <w:uiPriority w:val="99"/>
     <w:rsid w:val="000614E1"/>
     <w:rPr>
       <w:rFonts w:ascii="Times New Roman" w:hAnsi="Times New Roman"/>
     </w:rPr>
   </w:style>
-  <w:style w:type="paragraph" w:styleId="Legenda">
+  <w:style w:type="paragraph" w:styleId="Caption">
     <w:name w:val="caption"/>
     <w:basedOn w:val="Normal"/>
     <w:next w:val="Normal"/>
@@ -5177,7 +5216,7 @@
       <w:szCs w:val="18"/>
     </w:rPr>
   </w:style>
-  <w:style w:type="paragraph" w:styleId="ndicedeilustraes">
+  <w:style w:type="paragraph" w:styleId="TableofFigures">
     <w:name w:val="table of figures"/>
     <w:basedOn w:val="Normal"/>
     <w:next w:val="Normal"/>
@@ -5185,15 +5224,16 @@
     <w:unhideWhenUsed/>
     <w:rsid w:val="00C34F51"/>
   </w:style>
-  <w:style w:type="table" w:styleId="Tabelacomgrade">
+  <w:style w:type="table" w:styleId="TableGrid">
     <w:name w:val="Table Grid"/>
-    <w:basedOn w:val="Tabelanormal"/>
+    <w:basedOn w:val="TableNormal"/>
     <w:uiPriority w:val="59"/>
     <w:rsid w:val="006C3103"/>
     <w:pPr>
       <w:spacing w:after="0" w:line="240" w:lineRule="auto"/>
     </w:pPr>
     <w:tblPr>
+      <w:tblInd w:w="0" w:type="dxa"/>
       <w:tblBorders>
         <w:top w:val="single" w:sz="4" w:space="0" w:color="auto"/>
         <w:left w:val="single" w:sz="4" w:space="0" w:color="auto"/>
@@ -5202,11 +5242,17 @@
         <w:insideH w:val="single" w:sz="4" w:space="0" w:color="auto"/>
         <w:insideV w:val="single" w:sz="4" w:space="0" w:color="auto"/>
       </w:tblBorders>
+      <w:tblCellMar>
+        <w:top w:w="0" w:type="dxa"/>
+        <w:left w:w="108" w:type="dxa"/>
+        <w:bottom w:w="0" w:type="dxa"/>
+        <w:right w:w="108" w:type="dxa"/>
+      </w:tblCellMar>
     </w:tblPr>
   </w:style>
-  <w:style w:type="character" w:styleId="TextodoEspaoReservado">
+  <w:style w:type="character" w:styleId="PlaceholderText">
     <w:name w:val="Placeholder Text"/>
-    <w:basedOn w:val="Fontepargpadro"/>
+    <w:basedOn w:val="DefaultParagraphFont"/>
     <w:uiPriority w:val="99"/>
     <w:semiHidden/>
     <w:rsid w:val="00471590"/>
@@ -5214,10 +5260,10 @@
       <w:color w:val="808080"/>
     </w:rPr>
   </w:style>
-  <w:style w:type="paragraph" w:styleId="Textodenotaderodap">
+  <w:style w:type="paragraph" w:styleId="FootnoteText">
     <w:name w:val="footnote text"/>
     <w:basedOn w:val="Normal"/>
-    <w:link w:val="TextodenotaderodapChar"/>
+    <w:link w:val="FootnoteTextChar"/>
     <w:uiPriority w:val="99"/>
     <w:semiHidden/>
     <w:unhideWhenUsed/>
@@ -5230,10 +5276,10 @@
       <w:szCs w:val="20"/>
     </w:rPr>
   </w:style>
-  <w:style w:type="character" w:customStyle="1" w:styleId="TextodenotaderodapChar">
-    <w:name w:val="Texto de nota de rodapé Char"/>
-    <w:basedOn w:val="Fontepargpadro"/>
-    <w:link w:val="Textodenotaderodap"/>
+  <w:style w:type="character" w:customStyle="1" w:styleId="FootnoteTextChar">
+    <w:name w:val="Footnote Text Char"/>
+    <w:basedOn w:val="DefaultParagraphFont"/>
+    <w:link w:val="FootnoteText"/>
     <w:uiPriority w:val="99"/>
     <w:semiHidden/>
     <w:rsid w:val="00B27A71"/>
@@ -5243,9 +5289,9 @@
       <w:szCs w:val="20"/>
     </w:rPr>
   </w:style>
-  <w:style w:type="character" w:styleId="Refdenotaderodap">
+  <w:style w:type="character" w:styleId="FootnoteReference">
     <w:name w:val="footnote reference"/>
-    <w:basedOn w:val="Fontepargpadro"/>
+    <w:basedOn w:val="DefaultParagraphFont"/>
     <w:uiPriority w:val="99"/>
     <w:semiHidden/>
     <w:unhideWhenUsed/>
@@ -5254,7 +5300,7 @@
       <w:vertAlign w:val="superscript"/>
     </w:rPr>
   </w:style>
-  <w:style w:type="paragraph" w:styleId="Bibliografia">
+  <w:style w:type="paragraph" w:styleId="Bibliography">
     <w:name w:val="Bibliography"/>
     <w:basedOn w:val="Normal"/>
     <w:next w:val="Normal"/>
@@ -5283,7 +5329,7 @@
 </file>
 
 <file path=word/stylesWithEffects.xml><?xml version="1.0" encoding="utf-8"?>
-<w:styles xmlns:wpc="http://schemas.microsoft.com/office/word/2010/wordprocessingCanvas" xmlns:mc="http://schemas.openxmlformats.org/markup-compatibility/2006" xmlns:o="urn:schemas-microsoft-com:office:office" xmlns:r="http://schemas.openxmlformats.org/officeDocument/2006/relationships" xmlns:m="http://schemas.openxmlformats.org/officeDocument/2006/math" xmlns:v="urn:schemas-microsoft-com:vml" xmlns:wp14="http://schemas.microsoft.com/office/word/2010/wordprocessingDrawing" xmlns:wp="http://schemas.openxmlformats.org/drawingml/2006/wordprocessingDrawing" xmlns:w10="urn:schemas-microsoft-com:office:word" xmlns:w="http://schemas.openxmlformats.org/wordprocessingml/2006/main" xmlns:w14="http://schemas.microsoft.com/office/word/2010/wordml" xmlns:wpg="http://schemas.microsoft.com/office/word/2010/wordprocessingGroup" xmlns:wpi="http://schemas.microsoft.com/office/word/2010/wordprocessingInk" xmlns:wne="http://schemas.microsoft.com/office/word/2006/wordml" xmlns:wps="http://schemas.microsoft.com/office/word/2010/wordprocessingShape" mc:Ignorable="w14 wp14">
+<w:styles xmlns:wpc="http://schemas.microsoft.com/office/word/2010/wordprocessingCanvas" xmlns:mo="http://schemas.microsoft.com/office/mac/office/2008/main" xmlns:mc="http://schemas.openxmlformats.org/markup-compatibility/2006" xmlns:mv="urn:schemas-microsoft-com:mac:vml" xmlns:o="urn:schemas-microsoft-com:office:office" xmlns:r="http://schemas.openxmlformats.org/officeDocument/2006/relationships" xmlns:m="http://schemas.openxmlformats.org/officeDocument/2006/math" xmlns:v="urn:schemas-microsoft-com:vml" xmlns:wp14="http://schemas.microsoft.com/office/word/2010/wordprocessingDrawing" xmlns:wp="http://schemas.openxmlformats.org/drawingml/2006/wordprocessingDrawing" xmlns:w10="urn:schemas-microsoft-com:office:word" xmlns:w="http://schemas.openxmlformats.org/wordprocessingml/2006/main" xmlns:w14="http://schemas.microsoft.com/office/word/2010/wordml" xmlns:wpg="http://schemas.microsoft.com/office/word/2010/wordprocessingGroup" xmlns:wpi="http://schemas.microsoft.com/office/word/2010/wordprocessingInk" xmlns:wne="http://schemas.microsoft.com/office/word/2006/wordml" xmlns:wps="http://schemas.microsoft.com/office/word/2010/wordprocessingShape" mc:Ignorable="w14 wp14">
   <w:docDefaults>
     <w:rPrDefault>
       <w:rPr>
@@ -5299,7 +5345,7 @@
       </w:pPr>
     </w:pPrDefault>
   </w:docDefaults>
-  <w:latentStyles w:defLockedState="0" w:defUIPriority="99" w:defSemiHidden="1" w:defUnhideWhenUsed="1" w:defQFormat="0" w:count="267">
+  <w:latentStyles w:defLockedState="0" w:defUIPriority="99" w:defSemiHidden="1" w:defUnhideWhenUsed="1" w:defQFormat="0" w:count="276">
     <w:lsdException w:name="Normal" w:semiHidden="0" w:uiPriority="0" w:unhideWhenUsed="0" w:qFormat="1"/>
     <w:lsdException w:name="heading 1" w:semiHidden="0" w:uiPriority="9" w:unhideWhenUsed="0" w:qFormat="1"/>
     <w:lsdException w:name="heading 2" w:uiPriority="9" w:qFormat="1"/>
@@ -5450,11 +5496,11 @@
       <w:rFonts w:ascii="Times New Roman" w:hAnsi="Times New Roman"/>
     </w:rPr>
   </w:style>
-  <w:style w:type="paragraph" w:styleId="Ttulo1">
+  <w:style w:type="paragraph" w:styleId="Heading1">
     <w:name w:val="heading 1"/>
     <w:basedOn w:val="Normal"/>
     <w:next w:val="Normal"/>
-    <w:link w:val="Ttulo1Char"/>
+    <w:link w:val="Heading1Char"/>
     <w:uiPriority w:val="9"/>
     <w:qFormat/>
     <w:rsid w:val="00621B5D"/>
@@ -5472,11 +5518,11 @@
       <w:szCs w:val="28"/>
     </w:rPr>
   </w:style>
-  <w:style w:type="paragraph" w:styleId="Ttulo2">
+  <w:style w:type="paragraph" w:styleId="Heading2">
     <w:name w:val="heading 2"/>
     <w:basedOn w:val="Normal"/>
     <w:next w:val="Normal"/>
-    <w:link w:val="Ttulo2Char"/>
+    <w:link w:val="Heading2Char"/>
     <w:uiPriority w:val="9"/>
     <w:unhideWhenUsed/>
     <w:qFormat/>
@@ -5495,11 +5541,11 @@
       <w:szCs w:val="26"/>
     </w:rPr>
   </w:style>
-  <w:style w:type="paragraph" w:styleId="Ttulo3">
+  <w:style w:type="paragraph" w:styleId="Heading3">
     <w:name w:val="heading 3"/>
     <w:basedOn w:val="Normal"/>
     <w:next w:val="Normal"/>
-    <w:link w:val="Ttulo3Char"/>
+    <w:link w:val="Heading3Char"/>
     <w:uiPriority w:val="9"/>
     <w:unhideWhenUsed/>
     <w:qFormat/>
@@ -5517,13 +5563,13 @@
       <w:sz w:val="26"/>
     </w:rPr>
   </w:style>
-  <w:style w:type="character" w:default="1" w:styleId="Fontepargpadro">
+  <w:style w:type="character" w:default="1" w:styleId="DefaultParagraphFont">
     <w:name w:val="Default Paragraph Font"/>
     <w:uiPriority w:val="1"/>
     <w:semiHidden/>
     <w:unhideWhenUsed/>
   </w:style>
-  <w:style w:type="table" w:default="1" w:styleId="Tabelanormal">
+  <w:style w:type="table" w:default="1" w:styleId="TableNormal">
     <w:name w:val="Normal Table"/>
     <w:uiPriority w:val="99"/>
     <w:semiHidden/>
@@ -5538,16 +5584,16 @@
       </w:tblCellMar>
     </w:tblPr>
   </w:style>
-  <w:style w:type="numbering" w:default="1" w:styleId="Semlista">
+  <w:style w:type="numbering" w:default="1" w:styleId="NoList">
     <w:name w:val="No List"/>
     <w:uiPriority w:val="99"/>
     <w:semiHidden/>
     <w:unhideWhenUsed/>
   </w:style>
-  <w:style w:type="paragraph" w:styleId="Textodebalo">
+  <w:style w:type="paragraph" w:styleId="BalloonText">
     <w:name w:val="Balloon Text"/>
     <w:basedOn w:val="Normal"/>
-    <w:link w:val="TextodebaloChar"/>
+    <w:link w:val="BalloonTextChar"/>
     <w:uiPriority w:val="99"/>
     <w:semiHidden/>
     <w:unhideWhenUsed/>
@@ -5561,10 +5607,10 @@
       <w:szCs w:val="16"/>
     </w:rPr>
   </w:style>
-  <w:style w:type="character" w:customStyle="1" w:styleId="TextodebaloChar">
-    <w:name w:val="Texto de balão Char"/>
-    <w:basedOn w:val="Fontepargpadro"/>
-    <w:link w:val="Textodebalo"/>
+  <w:style w:type="character" w:customStyle="1" w:styleId="BalloonTextChar">
+    <w:name w:val="Balloon Text Char"/>
+    <w:basedOn w:val="DefaultParagraphFont"/>
+    <w:link w:val="BalloonText"/>
     <w:uiPriority w:val="99"/>
     <w:semiHidden/>
     <w:rsid w:val="00F2321B"/>
@@ -5574,10 +5620,10 @@
       <w:szCs w:val="16"/>
     </w:rPr>
   </w:style>
-  <w:style w:type="character" w:customStyle="1" w:styleId="Ttulo1Char">
-    <w:name w:val="Título 1 Char"/>
-    <w:basedOn w:val="Fontepargpadro"/>
-    <w:link w:val="Ttulo1"/>
+  <w:style w:type="character" w:customStyle="1" w:styleId="Heading1Char">
+    <w:name w:val="Heading 1 Char"/>
+    <w:basedOn w:val="DefaultParagraphFont"/>
+    <w:link w:val="Heading1"/>
     <w:uiPriority w:val="9"/>
     <w:rsid w:val="00621B5D"/>
     <w:rPr>
@@ -5588,10 +5634,10 @@
       <w:szCs w:val="28"/>
     </w:rPr>
   </w:style>
-  <w:style w:type="character" w:customStyle="1" w:styleId="Ttulo2Char">
-    <w:name w:val="Título 2 Char"/>
-    <w:basedOn w:val="Fontepargpadro"/>
-    <w:link w:val="Ttulo2"/>
+  <w:style w:type="character" w:customStyle="1" w:styleId="Heading2Char">
+    <w:name w:val="Heading 2 Char"/>
+    <w:basedOn w:val="DefaultParagraphFont"/>
+    <w:link w:val="Heading2"/>
     <w:uiPriority w:val="9"/>
     <w:rsid w:val="008C51D6"/>
     <w:rPr>
@@ -5602,7 +5648,7 @@
       <w:szCs w:val="26"/>
     </w:rPr>
   </w:style>
-  <w:style w:type="paragraph" w:styleId="Sumrio1">
+  <w:style w:type="paragraph" w:styleId="TOC1">
     <w:name w:val="toc 1"/>
     <w:basedOn w:val="Normal"/>
     <w:next w:val="Normal"/>
@@ -5623,7 +5669,7 @@
       <w:szCs w:val="20"/>
     </w:rPr>
   </w:style>
-  <w:style w:type="paragraph" w:styleId="Sumrio2">
+  <w:style w:type="paragraph" w:styleId="TOC2">
     <w:name w:val="toc 2"/>
     <w:basedOn w:val="Normal"/>
     <w:next w:val="Normal"/>
@@ -5642,7 +5688,7 @@
       <w:szCs w:val="20"/>
     </w:rPr>
   </w:style>
-  <w:style w:type="paragraph" w:styleId="Sumrio3">
+  <w:style w:type="paragraph" w:styleId="TOC3">
     <w:name w:val="toc 3"/>
     <w:basedOn w:val="Normal"/>
     <w:next w:val="Normal"/>
@@ -5662,7 +5708,7 @@
       <w:szCs w:val="20"/>
     </w:rPr>
   </w:style>
-  <w:style w:type="paragraph" w:styleId="Sumrio4">
+  <w:style w:type="paragraph" w:styleId="TOC4">
     <w:name w:val="toc 4"/>
     <w:basedOn w:val="Normal"/>
     <w:next w:val="Normal"/>
@@ -5680,7 +5726,7 @@
       <w:szCs w:val="18"/>
     </w:rPr>
   </w:style>
-  <w:style w:type="paragraph" w:styleId="Sumrio5">
+  <w:style w:type="paragraph" w:styleId="TOC5">
     <w:name w:val="toc 5"/>
     <w:basedOn w:val="Normal"/>
     <w:next w:val="Normal"/>
@@ -5698,7 +5744,7 @@
       <w:szCs w:val="18"/>
     </w:rPr>
   </w:style>
-  <w:style w:type="paragraph" w:styleId="Sumrio6">
+  <w:style w:type="paragraph" w:styleId="TOC6">
     <w:name w:val="toc 6"/>
     <w:basedOn w:val="Normal"/>
     <w:next w:val="Normal"/>
@@ -5716,7 +5762,7 @@
       <w:szCs w:val="18"/>
     </w:rPr>
   </w:style>
-  <w:style w:type="paragraph" w:styleId="Sumrio7">
+  <w:style w:type="paragraph" w:styleId="TOC7">
     <w:name w:val="toc 7"/>
     <w:basedOn w:val="Normal"/>
     <w:next w:val="Normal"/>
@@ -5734,7 +5780,7 @@
       <w:szCs w:val="18"/>
     </w:rPr>
   </w:style>
-  <w:style w:type="paragraph" w:styleId="Sumrio8">
+  <w:style w:type="paragraph" w:styleId="TOC8">
     <w:name w:val="toc 8"/>
     <w:basedOn w:val="Normal"/>
     <w:next w:val="Normal"/>
@@ -5752,7 +5798,7 @@
       <w:szCs w:val="18"/>
     </w:rPr>
   </w:style>
-  <w:style w:type="paragraph" w:styleId="Sumrio9">
+  <w:style w:type="paragraph" w:styleId="TOC9">
     <w:name w:val="toc 9"/>
     <w:basedOn w:val="Normal"/>
     <w:next w:val="Normal"/>
@@ -5772,7 +5818,7 @@
   </w:style>
   <w:style w:type="character" w:styleId="Hyperlink">
     <w:name w:val="Hyperlink"/>
-    <w:basedOn w:val="Fontepargpadro"/>
+    <w:basedOn w:val="DefaultParagraphFont"/>
     <w:uiPriority w:val="99"/>
     <w:unhideWhenUsed/>
     <w:rsid w:val="000E496B"/>
@@ -5781,10 +5827,10 @@
       <w:u w:val="single"/>
     </w:rPr>
   </w:style>
-  <w:style w:type="character" w:customStyle="1" w:styleId="Ttulo3Char">
-    <w:name w:val="Título 3 Char"/>
-    <w:basedOn w:val="Fontepargpadro"/>
-    <w:link w:val="Ttulo3"/>
+  <w:style w:type="character" w:customStyle="1" w:styleId="Heading3Char">
+    <w:name w:val="Heading 3 Char"/>
+    <w:basedOn w:val="DefaultParagraphFont"/>
+    <w:link w:val="Heading3"/>
     <w:uiPriority w:val="9"/>
     <w:rsid w:val="00621B5D"/>
     <w:rPr>
@@ -5794,7 +5840,7 @@
       <w:sz w:val="26"/>
     </w:rPr>
   </w:style>
-  <w:style w:type="paragraph" w:styleId="PargrafodaLista">
+  <w:style w:type="paragraph" w:styleId="ListParagraph">
     <w:name w:val="List Paragraph"/>
     <w:basedOn w:val="Normal"/>
     <w:uiPriority w:val="34"/>
@@ -5805,10 +5851,10 @@
       <w:contextualSpacing/>
     </w:pPr>
   </w:style>
-  <w:style w:type="paragraph" w:styleId="Cabealho">
+  <w:style w:type="paragraph" w:styleId="Header">
     <w:name w:val="header"/>
     <w:basedOn w:val="Normal"/>
-    <w:link w:val="CabealhoChar"/>
+    <w:link w:val="HeaderChar"/>
     <w:uiPriority w:val="99"/>
     <w:unhideWhenUsed/>
     <w:rsid w:val="000614E1"/>
@@ -5820,20 +5866,20 @@
       <w:spacing w:line="240" w:lineRule="auto"/>
     </w:pPr>
   </w:style>
-  <w:style w:type="character" w:customStyle="1" w:styleId="CabealhoChar">
-    <w:name w:val="Cabeçalho Char"/>
-    <w:basedOn w:val="Fontepargpadro"/>
-    <w:link w:val="Cabealho"/>
+  <w:style w:type="character" w:customStyle="1" w:styleId="HeaderChar">
+    <w:name w:val="Header Char"/>
+    <w:basedOn w:val="DefaultParagraphFont"/>
+    <w:link w:val="Header"/>
     <w:uiPriority w:val="99"/>
     <w:rsid w:val="000614E1"/>
     <w:rPr>
       <w:rFonts w:ascii="Times New Roman" w:hAnsi="Times New Roman"/>
     </w:rPr>
   </w:style>
-  <w:style w:type="paragraph" w:styleId="Rodap">
+  <w:style w:type="paragraph" w:styleId="Footer">
     <w:name w:val="footer"/>
     <w:basedOn w:val="Normal"/>
-    <w:link w:val="RodapChar"/>
+    <w:link w:val="FooterChar"/>
     <w:uiPriority w:val="99"/>
     <w:unhideWhenUsed/>
     <w:rsid w:val="000614E1"/>
@@ -5845,17 +5891,17 @@
       <w:spacing w:line="240" w:lineRule="auto"/>
     </w:pPr>
   </w:style>
-  <w:style w:type="character" w:customStyle="1" w:styleId="RodapChar">
-    <w:name w:val="Rodapé Char"/>
-    <w:basedOn w:val="Fontepargpadro"/>
-    <w:link w:val="Rodap"/>
+  <w:style w:type="character" w:customStyle="1" w:styleId="FooterChar">
+    <w:name w:val="Footer Char"/>
+    <w:basedOn w:val="DefaultParagraphFont"/>
+    <w:link w:val="Footer"/>
     <w:uiPriority w:val="99"/>
     <w:rsid w:val="000614E1"/>
     <w:rPr>
       <w:rFonts w:ascii="Times New Roman" w:hAnsi="Times New Roman"/>
     </w:rPr>
   </w:style>
-  <w:style w:type="paragraph" w:styleId="Legenda">
+  <w:style w:type="paragraph" w:styleId="Caption">
     <w:name w:val="caption"/>
     <w:basedOn w:val="Normal"/>
     <w:next w:val="Normal"/>
@@ -5874,7 +5920,7 @@
       <w:szCs w:val="18"/>
     </w:rPr>
   </w:style>
-  <w:style w:type="paragraph" w:styleId="ndicedeilustraes">
+  <w:style w:type="paragraph" w:styleId="TableofFigures">
     <w:name w:val="table of figures"/>
     <w:basedOn w:val="Normal"/>
     <w:next w:val="Normal"/>
@@ -5882,15 +5928,16 @@
     <w:unhideWhenUsed/>
     <w:rsid w:val="00C34F51"/>
   </w:style>
-  <w:style w:type="table" w:styleId="Tabelacomgrade">
+  <w:style w:type="table" w:styleId="TableGrid">
     <w:name w:val="Table Grid"/>
-    <w:basedOn w:val="Tabelanormal"/>
+    <w:basedOn w:val="TableNormal"/>
     <w:uiPriority w:val="59"/>
     <w:rsid w:val="006C3103"/>
     <w:pPr>
       <w:spacing w:after="0" w:line="240" w:lineRule="auto"/>
     </w:pPr>
     <w:tblPr>
+      <w:tblInd w:w="0" w:type="dxa"/>
       <w:tblBorders>
         <w:top w:val="single" w:sz="4" w:space="0" w:color="auto"/>
         <w:left w:val="single" w:sz="4" w:space="0" w:color="auto"/>
@@ -5899,11 +5946,17 @@
         <w:insideH w:val="single" w:sz="4" w:space="0" w:color="auto"/>
         <w:insideV w:val="single" w:sz="4" w:space="0" w:color="auto"/>
       </w:tblBorders>
+      <w:tblCellMar>
+        <w:top w:w="0" w:type="dxa"/>
+        <w:left w:w="108" w:type="dxa"/>
+        <w:bottom w:w="0" w:type="dxa"/>
+        <w:right w:w="108" w:type="dxa"/>
+      </w:tblCellMar>
     </w:tblPr>
   </w:style>
-  <w:style w:type="character" w:styleId="TextodoEspaoReservado">
+  <w:style w:type="character" w:styleId="PlaceholderText">
     <w:name w:val="Placeholder Text"/>
-    <w:basedOn w:val="Fontepargpadro"/>
+    <w:basedOn w:val="DefaultParagraphFont"/>
     <w:uiPriority w:val="99"/>
     <w:semiHidden/>
     <w:rsid w:val="00471590"/>
@@ -5911,10 +5964,10 @@
       <w:color w:val="808080"/>
     </w:rPr>
   </w:style>
-  <w:style w:type="paragraph" w:styleId="Textodenotaderodap">
+  <w:style w:type="paragraph" w:styleId="FootnoteText">
     <w:name w:val="footnote text"/>
     <w:basedOn w:val="Normal"/>
-    <w:link w:val="TextodenotaderodapChar"/>
+    <w:link w:val="FootnoteTextChar"/>
     <w:uiPriority w:val="99"/>
     <w:semiHidden/>
     <w:unhideWhenUsed/>
@@ -5927,10 +5980,10 @@
       <w:szCs w:val="20"/>
     </w:rPr>
   </w:style>
-  <w:style w:type="character" w:customStyle="1" w:styleId="TextodenotaderodapChar">
-    <w:name w:val="Texto de nota de rodapé Char"/>
-    <w:basedOn w:val="Fontepargpadro"/>
-    <w:link w:val="Textodenotaderodap"/>
+  <w:style w:type="character" w:customStyle="1" w:styleId="FootnoteTextChar">
+    <w:name w:val="Footnote Text Char"/>
+    <w:basedOn w:val="DefaultParagraphFont"/>
+    <w:link w:val="FootnoteText"/>
     <w:uiPriority w:val="99"/>
     <w:semiHidden/>
     <w:rsid w:val="00B27A71"/>
@@ -5940,9 +5993,9 @@
       <w:szCs w:val="20"/>
     </w:rPr>
   </w:style>
-  <w:style w:type="character" w:styleId="Refdenotaderodap">
+  <w:style w:type="character" w:styleId="FootnoteReference">
     <w:name w:val="footnote reference"/>
-    <w:basedOn w:val="Fontepargpadro"/>
+    <w:basedOn w:val="DefaultParagraphFont"/>
     <w:uiPriority w:val="99"/>
     <w:semiHidden/>
     <w:unhideWhenUsed/>
@@ -5951,7 +6004,7 @@
       <w:vertAlign w:val="superscript"/>
     </w:rPr>
   </w:style>
-  <w:style w:type="paragraph" w:styleId="Bibliografia">
+  <w:style w:type="paragraph" w:styleId="Bibliography">
     <w:name w:val="Bibliography"/>
     <w:basedOn w:val="Normal"/>
     <w:next w:val="Normal"/>
@@ -6292,7 +6345,7 @@
 </file>
 
 <file path=customXml/itemProps1.xml><?xml version="1.0" encoding="utf-8"?>
-<ds:datastoreItem xmlns:ds="http://schemas.openxmlformats.org/officeDocument/2006/customXml" ds:itemID="{BD1BF873-9390-4C70-B768-8BAAF3003986}">
+<ds:datastoreItem xmlns:ds="http://schemas.openxmlformats.org/officeDocument/2006/customXml" ds:itemID="{FEA1024A-EB88-A949-AB17-C2C1CBBBE471}">
   <ds:schemaRefs>
     <ds:schemaRef ds:uri="http://schemas.openxmlformats.org/officeDocument/2006/bibliography"/>
   </ds:schemaRefs>

--- a/T3/T3-Relatório.docx
+++ b/T3/T3-Relatório.docx
@@ -1901,107 +1901,102 @@
         <w:t xml:space="preserve"> conjunto de métodos </w:t>
       </w:r>
       <w:r>
-        <w:t xml:space="preserve">presente </w:t>
-      </w:r>
-      <w:bookmarkStart w:id="5" w:name="_GoBack"/>
+        <w:t>presente nesse contrato</w:t>
+      </w:r>
+      <w:r>
+        <w:t>.</w:t>
+      </w:r>
+    </w:p>
+    <w:p/>
+    <w:p>
+      <w:pPr>
+        <w:pStyle w:val="Heading2"/>
+      </w:pPr>
+      <w:bookmarkStart w:id="5" w:name="_Toc297326129"/>
+      <w:r>
+        <w:t xml:space="preserve">1.2 </w:t>
+      </w:r>
+      <w:r>
+        <w:t>Pontos importantes</w:t>
+      </w:r>
       <w:bookmarkEnd w:id="5"/>
-      <w:r>
-        <w:t>nesse contrato</w:t>
+    </w:p>
+    <w:p/>
+    <w:p>
+      <w:r>
+        <w:t>Para além do objecivo princpial explicado na secção</w:t>
+      </w:r>
+      <w:r>
+        <w:t xml:space="preserve"> anterior, </w:t>
+      </w:r>
+      <w:r>
+        <w:t>irá ser referido</w:t>
+      </w:r>
+      <w:r>
+        <w:t xml:space="preserve"> </w:t>
+      </w:r>
+      <w:r>
+        <w:t>como é feita a criação do jogo, nomeadamente o estado inicial do tabuleiro e de cada jogador presente nele</w:t>
       </w:r>
       <w:r>
         <w:t>.</w:t>
       </w:r>
+      <w:r>
+        <w:t xml:space="preserve"> Quanto aos jogadores será explicado mais detalhadamente como estes se irão registar no jogo.</w:t>
+      </w:r>
+      <w:r>
+        <w:t xml:space="preserve"> </w:t>
+      </w:r>
+      <w:r>
+        <w:t>I</w:t>
+      </w:r>
+      <w:r>
+        <w:t xml:space="preserve">rá ser </w:t>
+      </w:r>
+      <w:r>
+        <w:t xml:space="preserve">explicada a importância de cada uma das casas do tabuleiro, sendo o tesouro a casa principal, e vida, morte e </w:t>
+      </w:r>
+      <w:r>
+        <w:rPr>
+          <w:i/>
+        </w:rPr>
+        <w:t>nothing</w:t>
+      </w:r>
+      <w:r>
+        <w:t xml:space="preserve"> as secundárias</w:t>
+      </w:r>
+      <w:r>
+        <w:t xml:space="preserve">. Relativamente à afetação do jogo </w:t>
+      </w:r>
+      <w:r>
+        <w:t>irão</w:t>
+      </w:r>
+      <w:r>
+        <w:t xml:space="preserve"> também ser </w:t>
+      </w:r>
+      <w:r>
+        <w:t>explicado</w:t>
+      </w:r>
+      <w:r>
+        <w:t>s</w:t>
+      </w:r>
+      <w:r>
+        <w:t xml:space="preserve"> aspectos importantes sobre esse tema, como os acontecimentos após cada jogada</w:t>
+      </w:r>
+      <w:r>
+        <w:t xml:space="preserve">. </w:t>
+      </w:r>
     </w:p>
     <w:p/>
     <w:p>
       <w:pPr>
         <w:pStyle w:val="Heading2"/>
       </w:pPr>
-      <w:bookmarkStart w:id="6" w:name="_Toc297326129"/>
-      <w:r>
-        <w:t xml:space="preserve">1.2 </w:t>
-      </w:r>
-      <w:r>
-        <w:t>Pontos importantes</w:t>
+      <w:bookmarkStart w:id="6" w:name="_Toc297326130"/>
+      <w:r>
+        <w:t>1.3 Temas da unidade curricular</w:t>
       </w:r>
       <w:bookmarkEnd w:id="6"/>
-    </w:p>
-    <w:p/>
-    <w:p>
-      <w:r>
-        <w:t>Para além do objecivo princpial explicado na secção</w:t>
-      </w:r>
-      <w:r>
-        <w:t xml:space="preserve"> anterior, </w:t>
-      </w:r>
-      <w:r>
-        <w:t>irá ser referido</w:t>
-      </w:r>
-      <w:r>
-        <w:t xml:space="preserve"> </w:t>
-      </w:r>
-      <w:r>
-        <w:t>como é feita a criação do jogo, nomeadamente o estado inicial do tabuleiro e de cada jogador presente nele</w:t>
-      </w:r>
-      <w:r>
-        <w:t>.</w:t>
-      </w:r>
-      <w:r>
-        <w:t xml:space="preserve"> Quanto aos jogadores será explicado mais detalhadamente como estes se irão registar no jogo.</w:t>
-      </w:r>
-      <w:r>
-        <w:t xml:space="preserve"> </w:t>
-      </w:r>
-      <w:r>
-        <w:t>I</w:t>
-      </w:r>
-      <w:r>
-        <w:t xml:space="preserve">rá ser </w:t>
-      </w:r>
-      <w:r>
-        <w:t xml:space="preserve">explicada a importância de cada uma das casas do tabuleiro, sendo o tesouro a casa principal, e vida, morte e </w:t>
-      </w:r>
-      <w:r>
-        <w:rPr>
-          <w:i/>
-        </w:rPr>
-        <w:t>nothing</w:t>
-      </w:r>
-      <w:r>
-        <w:t xml:space="preserve"> as secundárias</w:t>
-      </w:r>
-      <w:r>
-        <w:t xml:space="preserve">. Relativamente à afetação do jogo </w:t>
-      </w:r>
-      <w:r>
-        <w:t>irão</w:t>
-      </w:r>
-      <w:r>
-        <w:t xml:space="preserve"> também ser </w:t>
-      </w:r>
-      <w:r>
-        <w:t>explicado</w:t>
-      </w:r>
-      <w:r>
-        <w:t>s</w:t>
-      </w:r>
-      <w:r>
-        <w:t xml:space="preserve"> aspectos importantes sobre esse tema, como os acontecimentos após cada jogada</w:t>
-      </w:r>
-      <w:r>
-        <w:t xml:space="preserve">. </w:t>
-      </w:r>
-    </w:p>
-    <w:p/>
-    <w:p>
-      <w:pPr>
-        <w:pStyle w:val="Heading2"/>
-      </w:pPr>
-      <w:bookmarkStart w:id="7" w:name="_Toc297326130"/>
-      <w:r>
-        <w:t>1.3 Temas da unidade curricular</w:t>
-      </w:r>
-      <w:bookmarkEnd w:id="7"/>
     </w:p>
     <w:p/>
     <w:p>
@@ -2023,12 +2018,12 @@
           <w:numId w:val="1"/>
         </w:numPr>
       </w:pPr>
-      <w:bookmarkStart w:id="8" w:name="_Toc297326131"/>
+      <w:bookmarkStart w:id="7" w:name="_Toc297326131"/>
       <w:r>
         <w:lastRenderedPageBreak/>
         <w:t>Solução Implementada</w:t>
       </w:r>
-      <w:bookmarkEnd w:id="8"/>
+      <w:bookmarkEnd w:id="7"/>
     </w:p>
     <w:p/>
     <w:p/>
@@ -2036,7 +2031,7 @@
       <w:pPr>
         <w:pStyle w:val="Heading2"/>
       </w:pPr>
-      <w:bookmarkStart w:id="9" w:name="_Toc297326132"/>
+      <w:bookmarkStart w:id="8" w:name="_Toc297326132"/>
       <w:r>
         <w:rPr>
           <w:lang w:val="en-US"/>
@@ -2052,7 +2047,7 @@
       <w:r>
         <w:t>Serviço de Jogo</w:t>
       </w:r>
-      <w:bookmarkEnd w:id="9"/>
+      <w:bookmarkEnd w:id="8"/>
     </w:p>
     <w:p/>
     <w:p>
@@ -2404,7 +2399,7 @@
       <w:pPr>
         <w:pStyle w:val="Heading3"/>
       </w:pPr>
-      <w:bookmarkStart w:id="10" w:name="_Toc297326133"/>
+      <w:bookmarkStart w:id="9" w:name="_Toc297326133"/>
       <w:r>
         <w:lastRenderedPageBreak/>
         <w:t>2.1.1</w:t>
@@ -2412,7 +2407,7 @@
       <w:r>
         <w:t xml:space="preserve"> Criação de Jogo</w:t>
       </w:r>
-      <w:bookmarkEnd w:id="10"/>
+      <w:bookmarkEnd w:id="9"/>
     </w:p>
     <w:p/>
     <w:p>
@@ -2638,7 +2633,7 @@
       <w:pPr>
         <w:pStyle w:val="Heading3"/>
       </w:pPr>
-      <w:bookmarkStart w:id="11" w:name="_Toc297326134"/>
+      <w:bookmarkStart w:id="10" w:name="_Toc297326134"/>
       <w:r>
         <w:lastRenderedPageBreak/>
         <w:t>2.1.2</w:t>
@@ -2652,7 +2647,7 @@
       <w:r>
         <w:t xml:space="preserve"> de Jogo</w:t>
       </w:r>
-      <w:bookmarkEnd w:id="11"/>
+      <w:bookmarkEnd w:id="10"/>
     </w:p>
     <w:p/>
     <w:p>
@@ -2743,7 +2738,7 @@
       <w:pPr>
         <w:pStyle w:val="Heading3"/>
       </w:pPr>
-      <w:bookmarkStart w:id="12" w:name="_Toc297326135"/>
+      <w:bookmarkStart w:id="11" w:name="_Toc297326135"/>
       <w:r>
         <w:lastRenderedPageBreak/>
         <w:t>2.1.3</w:t>
@@ -2769,7 +2764,7 @@
       <w:r>
         <w:t>e como se joga</w:t>
       </w:r>
-      <w:bookmarkEnd w:id="12"/>
+      <w:bookmarkEnd w:id="11"/>
     </w:p>
     <w:p/>
     <w:p>
@@ -3162,7 +3157,7 @@
       <w:pPr>
         <w:pStyle w:val="Heading2"/>
       </w:pPr>
-      <w:bookmarkStart w:id="13" w:name="_Toc297326136"/>
+      <w:bookmarkStart w:id="12" w:name="_Toc297326136"/>
       <w:r>
         <w:lastRenderedPageBreak/>
         <w:t>2.2</w:t>
@@ -3173,7 +3168,7 @@
       <w:r>
         <w:t>Serviço de Notificação</w:t>
       </w:r>
-      <w:bookmarkEnd w:id="13"/>
+      <w:bookmarkEnd w:id="12"/>
     </w:p>
     <w:p/>
     <w:p>
@@ -3431,12 +3426,12 @@
       <w:pPr>
         <w:pStyle w:val="Heading2"/>
       </w:pPr>
-      <w:bookmarkStart w:id="14" w:name="_Toc297326137"/>
+      <w:bookmarkStart w:id="13" w:name="_Toc297326137"/>
       <w:r>
         <w:lastRenderedPageBreak/>
         <w:t>2.3 Serviço de Tradução</w:t>
       </w:r>
-      <w:bookmarkEnd w:id="14"/>
+      <w:bookmarkEnd w:id="13"/>
     </w:p>
     <w:p>
       <w:pPr>
@@ -3515,13 +3510,7 @@
         <w:t xml:space="preserve"> </w:t>
       </w:r>
       <w:r>
-        <w:t xml:space="preserve">e um canal utilizando este dois. Após a criação do canal de ligação consegue-se ter acesso aos métodos do </w:t>
-      </w:r>
-      <w:r>
-        <w:t>Microsoft Translator</w:t>
-      </w:r>
-      <w:r>
-        <w:t>.</w:t>
+        <w:t>e um canal utilizando este dois. Após a criação do canal de ligação consegue-se ter acesso aos métodos do Microsoft Translator.</w:t>
       </w:r>
     </w:p>
     <w:p>
@@ -3535,10 +3524,7 @@
         </w:rPr>
       </w:pPr>
       <w:r>
-        <w:t>Tendo a tradução concluída</w:t>
-      </w:r>
-      <w:r>
-        <w:t xml:space="preserve">, é utilizado a serviço </w:t>
+        <w:t xml:space="preserve">Tendo a tradução concluída, é utilizado a serviço </w:t>
       </w:r>
       <w:r>
         <w:rPr>
@@ -3553,13 +3539,7 @@
         <w:t xml:space="preserve">k </w:t>
       </w:r>
       <w:r>
-        <w:t>para fazer notificar o</w:t>
-      </w:r>
-      <w:r>
-        <w:t xml:space="preserve"> jogador com o anúncio traduzido.</w:t>
-      </w:r>
-      <w:r>
-        <w:t xml:space="preserve"> </w:t>
+        <w:t xml:space="preserve">para fazer notificar o jogador com o anúncio traduzido. </w:t>
       </w:r>
     </w:p>
     <w:p>
@@ -3586,46 +3566,62 @@
           <w:numId w:val="1"/>
         </w:numPr>
       </w:pPr>
-      <w:bookmarkStart w:id="15" w:name="_Toc297326138"/>
+      <w:bookmarkStart w:id="14" w:name="_Toc297326138"/>
       <w:r>
         <w:lastRenderedPageBreak/>
         <w:t>Conclusões</w:t>
       </w:r>
-      <w:bookmarkEnd w:id="15"/>
+      <w:bookmarkEnd w:id="14"/>
     </w:p>
     <w:p/>
     <w:p>
       <w:r>
-        <w:t>Concluímos que este trabalho é muito útil para começar a entender determinados conceitos dos Sistemas Distribuidos e o quão importante podem ser no nosso futuro profissional</w:t>
-      </w:r>
-      <w:r>
-        <w:t xml:space="preserve">, dando-nos uma ideia de como determinadas aplicações bastante conhecidas são implementadas </w:t>
-      </w:r>
-      <w:r>
-        <w:t xml:space="preserve">. Apesar de </w:t>
-      </w:r>
-      <w:r>
-        <w:t>o trabalho no geral correr bem, a</w:t>
-      </w:r>
-      <w:r>
-        <w:t xml:space="preserve">s maiores dificuldades encontradas no </w:t>
-      </w:r>
-      <w:r>
-        <w:t>mesmo foram arranjar soluções para trabalhar com as limitações dos objetos serializáveis e entender correctamente a diferença entre SingleCall e Singleton.</w:t>
+        <w:t>Concluímos que este trabalho foi determinante para a compreensão dos serviços</w:t>
       </w:r>
       <w:r>
         <w:t xml:space="preserve"> </w:t>
       </w:r>
-    </w:p>
-    <w:p>
-      <w:r>
-        <w:t xml:space="preserve">Tivemos a possibilidade de também exercitar várias técnicas aprendidas ao longo do curso (por exemplo modos de pesquisa assíncrona), o que se torna bastante benéfico. </w:t>
-      </w:r>
-    </w:p>
-    <w:p>
-      <w:pPr>
-        <w:pStyle w:val="ListParagraph"/>
-      </w:pPr>
+      <w:r>
+        <w:t xml:space="preserve">WCF. Foi importante com base no que era pedido, decidirmos que tipo de configuração era ideal o serviço ter para suportar os diferentes pontos do trabalho. Por exemplo, ter contratos diferentes para os diferentes tipos de clientes do serviço, o facto de termos de configurar o serviço com diferentes tipos de </w:t>
+      </w:r>
+      <w:proofErr w:type="spellStart"/>
+      <w:r>
+        <w:t>binding</w:t>
+      </w:r>
+      <w:proofErr w:type="spellEnd"/>
+      <w:r>
+        <w:t xml:space="preserve"> conforme o modo de comunicação dos clientes com o serviço, e até mesmo a utilização de </w:t>
+      </w:r>
+      <w:proofErr w:type="spellStart"/>
+      <w:r>
+        <w:rPr>
+          <w:i/>
+        </w:rPr>
+        <w:t>web</w:t>
+      </w:r>
+      <w:proofErr w:type="spellEnd"/>
+      <w:r>
+        <w:rPr>
+          <w:i/>
+        </w:rPr>
+        <w:t xml:space="preserve"> </w:t>
+      </w:r>
+      <w:proofErr w:type="spellStart"/>
+      <w:r>
+        <w:rPr>
+          <w:i/>
+        </w:rPr>
+        <w:t>services</w:t>
+      </w:r>
+      <w:proofErr w:type="spellEnd"/>
+      <w:r>
+        <w:t xml:space="preserve"> externos para fazer as traduções de linguagem.</w:t>
+      </w:r>
+    </w:p>
+    <w:p>
+      <w:r>
+        <w:t xml:space="preserve">As maiores dificuldades que encontrámos no trabalho foram  as decisões ao nível da configuração do serviço conforme os problemas que iam surgindo. </w:t>
+      </w:r>
     </w:p>
     <w:p>
       <w:pPr>
@@ -3635,6 +3631,8 @@
       <w:r>
         <w:br w:type="page"/>
       </w:r>
+      <w:bookmarkStart w:id="15" w:name="_GoBack"/>
+      <w:bookmarkEnd w:id="15"/>
     </w:p>
     <w:p>
       <w:pPr>
@@ -3658,6 +3656,7 @@
           <w:docPartUnique/>
         </w:docPartObj>
       </w:sdtPr>
+      <w:sdtEndPr/>
       <w:sdtContent>
         <w:p>
           <w:pPr>
@@ -3872,6 +3871,7 @@
         <w:docPartUnique/>
       </w:docPartObj>
     </w:sdtPr>
+    <w:sdtEndPr/>
     <w:sdtContent>
       <w:p>
         <w:pPr>
@@ -3892,7 +3892,7 @@
             <w:noProof/>
             <w:lang w:val="pt-BR"/>
           </w:rPr>
-          <w:t>v</w:t>
+          <w:t>9</w:t>
         </w:r>
         <w:r>
           <w:fldChar w:fldCharType="end"/>
@@ -3971,6 +3971,7 @@
         <w:docPartUnique/>
       </w:docPartObj>
     </w:sdtPr>
+    <w:sdtEndPr/>
     <w:sdtContent>
       <w:p>
         <w:pPr>
@@ -6345,7 +6346,7 @@
 </file>
 
 <file path=customXml/itemProps1.xml><?xml version="1.0" encoding="utf-8"?>
-<ds:datastoreItem xmlns:ds="http://schemas.openxmlformats.org/officeDocument/2006/customXml" ds:itemID="{FEA1024A-EB88-A949-AB17-C2C1CBBBE471}">
+<ds:datastoreItem xmlns:ds="http://schemas.openxmlformats.org/officeDocument/2006/customXml" ds:itemID="{C9F84118-7626-AD4B-8441-1B322050A23B}">
   <ds:schemaRefs>
     <ds:schemaRef ds:uri="http://schemas.openxmlformats.org/officeDocument/2006/bibliography"/>
   </ds:schemaRefs>

--- a/T3/T3-Relatório.docx
+++ b/T3/T3-Relatório.docx
@@ -1,12 +1,12 @@
 
 <file path=word/document.xml><?xml version="1.0" encoding="utf-8"?>
-<w:document xmlns:wpc="http://schemas.microsoft.com/office/word/2010/wordprocessingCanvas" xmlns:mo="http://schemas.microsoft.com/office/mac/office/2008/main" xmlns:mc="http://schemas.openxmlformats.org/markup-compatibility/2006" xmlns:mv="urn:schemas-microsoft-com:mac:vml" xmlns:o="urn:schemas-microsoft-com:office:office" xmlns:r="http://schemas.openxmlformats.org/officeDocument/2006/relationships" xmlns:m="http://schemas.openxmlformats.org/officeDocument/2006/math" xmlns:v="urn:schemas-microsoft-com:vml" xmlns:wp14="http://schemas.microsoft.com/office/word/2010/wordprocessingDrawing" xmlns:wp="http://schemas.openxmlformats.org/drawingml/2006/wordprocessingDrawing" xmlns:w10="urn:schemas-microsoft-com:office:word" xmlns:w="http://schemas.openxmlformats.org/wordprocessingml/2006/main" xmlns:w14="http://schemas.microsoft.com/office/word/2010/wordml" xmlns:wpg="http://schemas.microsoft.com/office/word/2010/wordprocessingGroup" xmlns:wpi="http://schemas.microsoft.com/office/word/2010/wordprocessingInk" xmlns:wne="http://schemas.microsoft.com/office/word/2006/wordml" xmlns:wps="http://schemas.microsoft.com/office/word/2010/wordprocessingShape" mc:Ignorable="w14 wp14">
+<w:document xmlns:wpc="http://schemas.microsoft.com/office/word/2010/wordprocessingCanvas" xmlns:mc="http://schemas.openxmlformats.org/markup-compatibility/2006" xmlns:o="urn:schemas-microsoft-com:office:office" xmlns:r="http://schemas.openxmlformats.org/officeDocument/2006/relationships" xmlns:m="http://schemas.openxmlformats.org/officeDocument/2006/math" xmlns:v="urn:schemas-microsoft-com:vml" xmlns:wp14="http://schemas.microsoft.com/office/word/2010/wordprocessingDrawing" xmlns:wp="http://schemas.openxmlformats.org/drawingml/2006/wordprocessingDrawing" xmlns:w10="urn:schemas-microsoft-com:office:word" xmlns:w="http://schemas.openxmlformats.org/wordprocessingml/2006/main" xmlns:w14="http://schemas.microsoft.com/office/word/2010/wordml" xmlns:wpg="http://schemas.microsoft.com/office/word/2010/wordprocessingGroup" xmlns:wpi="http://schemas.microsoft.com/office/word/2010/wordprocessingInk" xmlns:wne="http://schemas.microsoft.com/office/word/2006/wordml" xmlns:wps="http://schemas.microsoft.com/office/word/2010/wordprocessingShape" mc:Ignorable="w14 wp14">
   <w:body>
     <w:p>
       <w:r>
         <w:rPr>
           <w:noProof/>
-          <w:lang w:val="en-US"/>
+          <w:lang w:eastAsia="pt-PT"/>
         </w:rPr>
         <w:drawing>
           <wp:inline distT="0" distB="0" distL="0" distR="0" wp14:anchorId="29943DAB" wp14:editId="370E9134">
@@ -92,7 +92,7 @@
     </w:p>
     <w:tbl>
       <w:tblPr>
-        <w:tblStyle w:val="TableGrid"/>
+        <w:tblStyle w:val="Tabelacomgrade"/>
         <w:tblW w:w="0" w:type="auto"/>
         <w:tblInd w:w="1809" w:type="dxa"/>
         <w:tblBorders>
@@ -216,7 +216,7 @@
     </w:p>
     <w:tbl>
       <w:tblPr>
-        <w:tblStyle w:val="TableGrid"/>
+        <w:tblStyle w:val="Tabelacomgrade"/>
         <w:tblW w:w="0" w:type="auto"/>
         <w:tblInd w:w="2235" w:type="dxa"/>
         <w:tblBorders>
@@ -378,7 +378,7 @@
     <w:p/>
     <w:p>
       <w:pPr>
-        <w:pStyle w:val="Heading1"/>
+        <w:pStyle w:val="Ttulo1"/>
         <w:rPr>
           <w:rFonts w:cs="Times New Roman"/>
           <w:color w:val="000000"/>
@@ -418,9 +418,11 @@
       <w:bookmarkEnd w:id="0"/>
       <w:bookmarkEnd w:id="1"/>
     </w:p>
-    <w:p>
-      <w:pPr>
-        <w:pStyle w:val="TOC1"/>
+    <w:bookmarkStart w:id="2" w:name="_GoBack"/>
+    <w:bookmarkEnd w:id="2"/>
+    <w:p>
+      <w:pPr>
+        <w:pStyle w:val="Sumrio1"/>
         <w:tabs>
           <w:tab w:val="right" w:leader="dot" w:pos="8494"/>
         </w:tabs>
@@ -430,9 +432,9 @@
           <w:bCs w:val="0"/>
           <w:caps w:val="0"/>
           <w:noProof/>
-          <w:sz w:val="24"/>
-          <w:szCs w:val="24"/>
-          <w:lang w:val="en-US" w:eastAsia="ja-JP"/>
+          <w:sz w:val="22"/>
+          <w:szCs w:val="22"/>
+          <w:lang w:eastAsia="pt-PT"/>
         </w:rPr>
       </w:pPr>
       <w:r>
@@ -459,59 +461,69 @@
         </w:rPr>
         <w:fldChar w:fldCharType="separate"/>
       </w:r>
-      <w:r>
-        <w:rPr>
-          <w:noProof/>
-        </w:rPr>
-        <w:t>Lista de Figuras</w:t>
-      </w:r>
-      <w:r>
-        <w:rPr>
-          <w:noProof/>
-        </w:rPr>
-        <w:tab/>
-      </w:r>
-      <w:r>
-        <w:rPr>
-          <w:noProof/>
-        </w:rPr>
-        <w:fldChar w:fldCharType="begin"/>
-      </w:r>
-      <w:r>
-        <w:rPr>
-          <w:noProof/>
-        </w:rPr>
-        <w:instrText xml:space="preserve"> PAGEREF _Toc297326126 \h </w:instrText>
-      </w:r>
-      <w:r>
-        <w:rPr>
-          <w:noProof/>
-        </w:rPr>
-      </w:r>
-      <w:r>
-        <w:rPr>
-          <w:noProof/>
-        </w:rPr>
-        <w:fldChar w:fldCharType="separate"/>
-      </w:r>
-      <w:r>
-        <w:rPr>
-          <w:noProof/>
-        </w:rPr>
-        <w:t>v</w:t>
-      </w:r>
-      <w:r>
-        <w:rPr>
-          <w:noProof/>
-        </w:rPr>
-        <w:fldChar w:fldCharType="end"/>
-      </w:r>
-    </w:p>
-    <w:p>
-      <w:pPr>
-        <w:pStyle w:val="TOC1"/>
+      <w:hyperlink w:anchor="_Toc423471343" w:history="1">
+        <w:r>
+          <w:rPr>
+            <w:rStyle w:val="Hyperlink"/>
+            <w:noProof/>
+          </w:rPr>
+          <w:t>Lista de Figuras</w:t>
+        </w:r>
+        <w:r>
+          <w:rPr>
+            <w:noProof/>
+            <w:webHidden/>
+          </w:rPr>
+          <w:tab/>
+        </w:r>
+        <w:r>
+          <w:rPr>
+            <w:noProof/>
+            <w:webHidden/>
+          </w:rPr>
+          <w:fldChar w:fldCharType="begin"/>
+        </w:r>
+        <w:r>
+          <w:rPr>
+            <w:noProof/>
+            <w:webHidden/>
+          </w:rPr>
+          <w:instrText xml:space="preserve"> PAGEREF _Toc423471343 \h </w:instrText>
+        </w:r>
+        <w:r>
+          <w:rPr>
+            <w:noProof/>
+            <w:webHidden/>
+          </w:rPr>
+        </w:r>
+        <w:r>
+          <w:rPr>
+            <w:noProof/>
+            <w:webHidden/>
+          </w:rPr>
+          <w:fldChar w:fldCharType="separate"/>
+        </w:r>
+        <w:r>
+          <w:rPr>
+            <w:noProof/>
+            <w:webHidden/>
+          </w:rPr>
+          <w:t>v</w:t>
+        </w:r>
+        <w:r>
+          <w:rPr>
+            <w:noProof/>
+            <w:webHidden/>
+          </w:rPr>
+          <w:fldChar w:fldCharType="end"/>
+        </w:r>
+      </w:hyperlink>
+    </w:p>
+    <w:p>
+      <w:pPr>
+        <w:pStyle w:val="Sumrio1"/>
         <w:tabs>
-          <w:tab w:val="left" w:pos="405"/>
+          <w:tab w:val="left" w:pos="440"/>
           <w:tab w:val="right" w:leader="dot" w:pos="8494"/>
         </w:tabs>
         <w:rPr>
@@ -520,81 +532,407 @@
           <w:bCs w:val="0"/>
           <w:caps w:val="0"/>
           <w:noProof/>
-          <w:sz w:val="24"/>
-          <w:szCs w:val="24"/>
-          <w:lang w:val="en-US" w:eastAsia="ja-JP"/>
-        </w:rPr>
-      </w:pPr>
-      <w:r>
-        <w:rPr>
+          <w:sz w:val="22"/>
+          <w:szCs w:val="22"/>
+          <w:lang w:eastAsia="pt-PT"/>
+        </w:rPr>
+      </w:pPr>
+      <w:hyperlink w:anchor="_Toc423471344" w:history="1">
+        <w:r>
+          <w:rPr>
+            <w:rStyle w:val="Hyperlink"/>
+            <w:noProof/>
+          </w:rPr>
+          <w:t>1.</w:t>
+        </w:r>
+        <w:r>
+          <w:rPr>
+            <w:rFonts w:eastAsiaTheme="minorEastAsia"/>
+            <w:b w:val="0"/>
+            <w:bCs w:val="0"/>
+            <w:caps w:val="0"/>
+            <w:noProof/>
+            <w:sz w:val="22"/>
+            <w:szCs w:val="22"/>
+            <w:lang w:eastAsia="pt-PT"/>
+          </w:rPr>
+          <w:tab/>
+        </w:r>
+        <w:r>
+          <w:rPr>
+            <w:rStyle w:val="Hyperlink"/>
+            <w:noProof/>
+          </w:rPr>
+          <w:t>Introdução</w:t>
+        </w:r>
+        <w:r>
+          <w:rPr>
+            <w:noProof/>
+            <w:webHidden/>
+          </w:rPr>
+          <w:tab/>
+        </w:r>
+        <w:r>
+          <w:rPr>
+            <w:noProof/>
+            <w:webHidden/>
+          </w:rPr>
+          <w:fldChar w:fldCharType="begin"/>
+        </w:r>
+        <w:r>
+          <w:rPr>
+            <w:noProof/>
+            <w:webHidden/>
+          </w:rPr>
+          <w:instrText xml:space="preserve"> PAGEREF _Toc423471344 \h </w:instrText>
+        </w:r>
+        <w:r>
+          <w:rPr>
+            <w:noProof/>
+            <w:webHidden/>
+          </w:rPr>
+        </w:r>
+        <w:r>
+          <w:rPr>
+            <w:noProof/>
+            <w:webHidden/>
+          </w:rPr>
+          <w:fldChar w:fldCharType="separate"/>
+        </w:r>
+        <w:r>
+          <w:rPr>
+            <w:noProof/>
+            <w:webHidden/>
+          </w:rPr>
+          <w:t>1</w:t>
+        </w:r>
+        <w:r>
+          <w:rPr>
+            <w:noProof/>
+            <w:webHidden/>
+          </w:rPr>
+          <w:fldChar w:fldCharType="end"/>
+        </w:r>
+      </w:hyperlink>
+    </w:p>
+    <w:p>
+      <w:pPr>
+        <w:pStyle w:val="Sumrio2"/>
+        <w:tabs>
+          <w:tab w:val="right" w:leader="dot" w:pos="8494"/>
+        </w:tabs>
+        <w:rPr>
+          <w:rFonts w:eastAsiaTheme="minorEastAsia"/>
+          <w:smallCaps w:val="0"/>
           <w:noProof/>
-        </w:rPr>
-        <w:t>1.</w:t>
-      </w:r>
-      <w:r>
+          <w:sz w:val="22"/>
+          <w:szCs w:val="22"/>
+          <w:lang w:eastAsia="pt-PT"/>
+        </w:rPr>
+      </w:pPr>
+      <w:hyperlink w:anchor="_Toc423471345" w:history="1">
+        <w:r>
+          <w:rPr>
+            <w:rStyle w:val="Hyperlink"/>
+            <w:noProof/>
+          </w:rPr>
+          <w:t>1.1 Problema</w:t>
+        </w:r>
+        <w:r>
+          <w:rPr>
+            <w:noProof/>
+            <w:webHidden/>
+          </w:rPr>
+          <w:tab/>
+        </w:r>
+        <w:r>
+          <w:rPr>
+            <w:noProof/>
+            <w:webHidden/>
+          </w:rPr>
+          <w:fldChar w:fldCharType="begin"/>
+        </w:r>
+        <w:r>
+          <w:rPr>
+            <w:noProof/>
+            <w:webHidden/>
+          </w:rPr>
+          <w:instrText xml:space="preserve"> PAGEREF _Toc423471345 \h </w:instrText>
+        </w:r>
+        <w:r>
+          <w:rPr>
+            <w:noProof/>
+            <w:webHidden/>
+          </w:rPr>
+        </w:r>
+        <w:r>
+          <w:rPr>
+            <w:noProof/>
+            <w:webHidden/>
+          </w:rPr>
+          <w:fldChar w:fldCharType="separate"/>
+        </w:r>
+        <w:r>
+          <w:rPr>
+            <w:noProof/>
+            <w:webHidden/>
+          </w:rPr>
+          <w:t>1</w:t>
+        </w:r>
+        <w:r>
+          <w:rPr>
+            <w:noProof/>
+            <w:webHidden/>
+          </w:rPr>
+          <w:fldChar w:fldCharType="end"/>
+        </w:r>
+      </w:hyperlink>
+    </w:p>
+    <w:p>
+      <w:pPr>
+        <w:pStyle w:val="Sumrio2"/>
+        <w:tabs>
+          <w:tab w:val="right" w:leader="dot" w:pos="8494"/>
+        </w:tabs>
+        <w:rPr>
+          <w:rFonts w:eastAsiaTheme="minorEastAsia"/>
+          <w:smallCaps w:val="0"/>
+          <w:noProof/>
+          <w:sz w:val="22"/>
+          <w:szCs w:val="22"/>
+          <w:lang w:eastAsia="pt-PT"/>
+        </w:rPr>
+      </w:pPr>
+      <w:hyperlink w:anchor="_Toc423471346" w:history="1">
+        <w:r>
+          <w:rPr>
+            <w:rStyle w:val="Hyperlink"/>
+            <w:noProof/>
+          </w:rPr>
+          <w:t>1.2 Pontos importantes</w:t>
+        </w:r>
+        <w:r>
+          <w:rPr>
+            <w:noProof/>
+            <w:webHidden/>
+          </w:rPr>
+          <w:tab/>
+        </w:r>
+        <w:r>
+          <w:rPr>
+            <w:noProof/>
+            <w:webHidden/>
+          </w:rPr>
+          <w:fldChar w:fldCharType="begin"/>
+        </w:r>
+        <w:r>
+          <w:rPr>
+            <w:noProof/>
+            <w:webHidden/>
+          </w:rPr>
+          <w:instrText xml:space="preserve"> PAGEREF _Toc423471346 \h </w:instrText>
+        </w:r>
+        <w:r>
+          <w:rPr>
+            <w:noProof/>
+            <w:webHidden/>
+          </w:rPr>
+        </w:r>
+        <w:r>
+          <w:rPr>
+            <w:noProof/>
+            <w:webHidden/>
+          </w:rPr>
+          <w:fldChar w:fldCharType="separate"/>
+        </w:r>
+        <w:r>
+          <w:rPr>
+            <w:noProof/>
+            <w:webHidden/>
+          </w:rPr>
+          <w:t>1</w:t>
+        </w:r>
+        <w:r>
+          <w:rPr>
+            <w:noProof/>
+            <w:webHidden/>
+          </w:rPr>
+          <w:fldChar w:fldCharType="end"/>
+        </w:r>
+      </w:hyperlink>
+    </w:p>
+    <w:p>
+      <w:pPr>
+        <w:pStyle w:val="Sumrio2"/>
+        <w:tabs>
+          <w:tab w:val="right" w:leader="dot" w:pos="8494"/>
+        </w:tabs>
+        <w:rPr>
+          <w:rFonts w:eastAsiaTheme="minorEastAsia"/>
+          <w:smallCaps w:val="0"/>
+          <w:noProof/>
+          <w:sz w:val="22"/>
+          <w:szCs w:val="22"/>
+          <w:lang w:eastAsia="pt-PT"/>
+        </w:rPr>
+      </w:pPr>
+      <w:hyperlink w:anchor="_Toc423471347" w:history="1">
+        <w:r>
+          <w:rPr>
+            <w:rStyle w:val="Hyperlink"/>
+            <w:noProof/>
+          </w:rPr>
+          <w:t>1.3 Temas da unidade curricular</w:t>
+        </w:r>
+        <w:r>
+          <w:rPr>
+            <w:noProof/>
+            <w:webHidden/>
+          </w:rPr>
+          <w:tab/>
+        </w:r>
+        <w:r>
+          <w:rPr>
+            <w:noProof/>
+            <w:webHidden/>
+          </w:rPr>
+          <w:fldChar w:fldCharType="begin"/>
+        </w:r>
+        <w:r>
+          <w:rPr>
+            <w:noProof/>
+            <w:webHidden/>
+          </w:rPr>
+          <w:instrText xml:space="preserve"> PAGEREF _Toc423471347 \h </w:instrText>
+        </w:r>
+        <w:r>
+          <w:rPr>
+            <w:noProof/>
+            <w:webHidden/>
+          </w:rPr>
+        </w:r>
+        <w:r>
+          <w:rPr>
+            <w:noProof/>
+            <w:webHidden/>
+          </w:rPr>
+          <w:fldChar w:fldCharType="separate"/>
+        </w:r>
+        <w:r>
+          <w:rPr>
+            <w:noProof/>
+            <w:webHidden/>
+          </w:rPr>
+          <w:t>1</w:t>
+        </w:r>
+        <w:r>
+          <w:rPr>
+            <w:noProof/>
+            <w:webHidden/>
+          </w:rPr>
+          <w:fldChar w:fldCharType="end"/>
+        </w:r>
+      </w:hyperlink>
+    </w:p>
+    <w:p>
+      <w:pPr>
+        <w:pStyle w:val="Sumrio1"/>
+        <w:tabs>
+          <w:tab w:val="left" w:pos="440"/>
+          <w:tab w:val="right" w:leader="dot" w:pos="8494"/>
+        </w:tabs>
         <w:rPr>
           <w:rFonts w:eastAsiaTheme="minorEastAsia"/>
           <w:b w:val="0"/>
           <w:bCs w:val="0"/>
           <w:caps w:val="0"/>
           <w:noProof/>
-          <w:sz w:val="24"/>
-          <w:szCs w:val="24"/>
-          <w:lang w:val="en-US" w:eastAsia="ja-JP"/>
-        </w:rPr>
-        <w:tab/>
-      </w:r>
-      <w:r>
-        <w:rPr>
-          <w:noProof/>
-        </w:rPr>
-        <w:t>Introdução</w:t>
-      </w:r>
-      <w:r>
-        <w:rPr>
-          <w:noProof/>
-        </w:rPr>
-        <w:tab/>
-      </w:r>
-      <w:r>
-        <w:rPr>
-          <w:noProof/>
-        </w:rPr>
-        <w:fldChar w:fldCharType="begin"/>
-      </w:r>
-      <w:r>
-        <w:rPr>
-          <w:noProof/>
-        </w:rPr>
-        <w:instrText xml:space="preserve"> PAGEREF _Toc297326127 \h </w:instrText>
-      </w:r>
-      <w:r>
-        <w:rPr>
-          <w:noProof/>
-        </w:rPr>
-      </w:r>
-      <w:r>
-        <w:rPr>
-          <w:noProof/>
-        </w:rPr>
-        <w:fldChar w:fldCharType="separate"/>
-      </w:r>
-      <w:r>
-        <w:rPr>
-          <w:noProof/>
-        </w:rPr>
-        <w:t>1</w:t>
-      </w:r>
-      <w:r>
-        <w:rPr>
-          <w:noProof/>
-        </w:rPr>
-        <w:fldChar w:fldCharType="end"/>
-      </w:r>
-    </w:p>
-    <w:p>
-      <w:pPr>
-        <w:pStyle w:val="TOC2"/>
+          <w:sz w:val="22"/>
+          <w:szCs w:val="22"/>
+          <w:lang w:eastAsia="pt-PT"/>
+        </w:rPr>
+      </w:pPr>
+      <w:hyperlink w:anchor="_Toc423471348" w:history="1">
+        <w:r>
+          <w:rPr>
+            <w:rStyle w:val="Hyperlink"/>
+            <w:noProof/>
+          </w:rPr>
+          <w:t>2.</w:t>
+        </w:r>
+        <w:r>
+          <w:rPr>
+            <w:rFonts w:eastAsiaTheme="minorEastAsia"/>
+            <w:b w:val="0"/>
+            <w:bCs w:val="0"/>
+            <w:caps w:val="0"/>
+            <w:noProof/>
+            <w:sz w:val="22"/>
+            <w:szCs w:val="22"/>
+            <w:lang w:eastAsia="pt-PT"/>
+          </w:rPr>
+          <w:tab/>
+        </w:r>
+        <w:r>
+          <w:rPr>
+            <w:rStyle w:val="Hyperlink"/>
+            <w:noProof/>
+          </w:rPr>
+          <w:t>Solução Implementada</w:t>
+        </w:r>
+        <w:r>
+          <w:rPr>
+            <w:noProof/>
+            <w:webHidden/>
+          </w:rPr>
+          <w:tab/>
+        </w:r>
+        <w:r>
+          <w:rPr>
+            <w:noProof/>
+            <w:webHidden/>
+          </w:rPr>
+          <w:fldChar w:fldCharType="begin"/>
+        </w:r>
+        <w:r>
+          <w:rPr>
+            <w:noProof/>
+            <w:webHidden/>
+          </w:rPr>
+          <w:instrText xml:space="preserve"> PAGEREF _Toc423471348 \h </w:instrText>
+        </w:r>
+        <w:r>
+          <w:rPr>
+            <w:noProof/>
+            <w:webHidden/>
+          </w:rPr>
+        </w:r>
+        <w:r>
+          <w:rPr>
+            <w:noProof/>
+            <w:webHidden/>
+          </w:rPr>
+          <w:fldChar w:fldCharType="separate"/>
+        </w:r>
+        <w:r>
+          <w:rPr>
+            <w:noProof/>
+            <w:webHidden/>
+          </w:rPr>
+          <w:t>2</w:t>
+        </w:r>
+        <w:r>
+          <w:rPr>
+            <w:noProof/>
+            <w:webHidden/>
+          </w:rPr>
+          <w:fldChar w:fldCharType="end"/>
+        </w:r>
+      </w:hyperlink>
+    </w:p>
+    <w:p>
+      <w:pPr>
+        <w:pStyle w:val="Sumrio2"/>
         <w:tabs>
           <w:tab w:val="right" w:leader="dot" w:pos="8494"/>
         </w:tabs>
@@ -602,190 +940,450 @@
           <w:rFonts w:eastAsiaTheme="minorEastAsia"/>
           <w:smallCaps w:val="0"/>
           <w:noProof/>
-          <w:sz w:val="24"/>
-          <w:szCs w:val="24"/>
-          <w:lang w:val="en-US" w:eastAsia="ja-JP"/>
-        </w:rPr>
-      </w:pPr>
-      <w:r>
-        <w:rPr>
-          <w:noProof/>
-        </w:rPr>
-        <w:t>1.1 Problema</w:t>
-      </w:r>
-      <w:r>
-        <w:rPr>
-          <w:noProof/>
-        </w:rPr>
-        <w:tab/>
-      </w:r>
-      <w:r>
-        <w:rPr>
-          <w:noProof/>
-        </w:rPr>
-        <w:fldChar w:fldCharType="begin"/>
-      </w:r>
-      <w:r>
-        <w:rPr>
-          <w:noProof/>
-        </w:rPr>
-        <w:instrText xml:space="preserve"> PAGEREF _Toc297326128 \h </w:instrText>
-      </w:r>
-      <w:r>
-        <w:rPr>
-          <w:noProof/>
-        </w:rPr>
-      </w:r>
-      <w:r>
-        <w:rPr>
-          <w:noProof/>
-        </w:rPr>
-        <w:fldChar w:fldCharType="separate"/>
-      </w:r>
-      <w:r>
-        <w:rPr>
-          <w:noProof/>
-        </w:rPr>
-        <w:t>1</w:t>
-      </w:r>
-      <w:r>
-        <w:rPr>
-          <w:noProof/>
-        </w:rPr>
-        <w:fldChar w:fldCharType="end"/>
-      </w:r>
-    </w:p>
-    <w:p>
-      <w:pPr>
-        <w:pStyle w:val="TOC2"/>
+          <w:sz w:val="22"/>
+          <w:szCs w:val="22"/>
+          <w:lang w:eastAsia="pt-PT"/>
+        </w:rPr>
+      </w:pPr>
+      <w:hyperlink w:anchor="_Toc423471349" w:history="1">
+        <w:r>
+          <w:rPr>
+            <w:rStyle w:val="Hyperlink"/>
+            <w:noProof/>
+            <w:lang w:val="en-US"/>
+          </w:rPr>
+          <w:t xml:space="preserve">2.1 </w:t>
+        </w:r>
+        <w:r>
+          <w:rPr>
+            <w:rStyle w:val="Hyperlink"/>
+            <w:noProof/>
+          </w:rPr>
+          <w:t>Serviço de Jogo</w:t>
+        </w:r>
+        <w:r>
+          <w:rPr>
+            <w:noProof/>
+            <w:webHidden/>
+          </w:rPr>
+          <w:tab/>
+        </w:r>
+        <w:r>
+          <w:rPr>
+            <w:noProof/>
+            <w:webHidden/>
+          </w:rPr>
+          <w:fldChar w:fldCharType="begin"/>
+        </w:r>
+        <w:r>
+          <w:rPr>
+            <w:noProof/>
+            <w:webHidden/>
+          </w:rPr>
+          <w:instrText xml:space="preserve"> PAGEREF _Toc423471349 \h </w:instrText>
+        </w:r>
+        <w:r>
+          <w:rPr>
+            <w:noProof/>
+            <w:webHidden/>
+          </w:rPr>
+        </w:r>
+        <w:r>
+          <w:rPr>
+            <w:noProof/>
+            <w:webHidden/>
+          </w:rPr>
+          <w:fldChar w:fldCharType="separate"/>
+        </w:r>
+        <w:r>
+          <w:rPr>
+            <w:noProof/>
+            <w:webHidden/>
+          </w:rPr>
+          <w:t>2</w:t>
+        </w:r>
+        <w:r>
+          <w:rPr>
+            <w:noProof/>
+            <w:webHidden/>
+          </w:rPr>
+          <w:fldChar w:fldCharType="end"/>
+        </w:r>
+      </w:hyperlink>
+    </w:p>
+    <w:p>
+      <w:pPr>
+        <w:pStyle w:val="Sumrio3"/>
         <w:tabs>
           <w:tab w:val="right" w:leader="dot" w:pos="8494"/>
         </w:tabs>
         <w:rPr>
           <w:rFonts w:eastAsiaTheme="minorEastAsia"/>
-          <w:smallCaps w:val="0"/>
+          <w:i w:val="0"/>
+          <w:iCs w:val="0"/>
           <w:noProof/>
-          <w:sz w:val="24"/>
-          <w:szCs w:val="24"/>
-          <w:lang w:val="en-US" w:eastAsia="ja-JP"/>
-        </w:rPr>
-      </w:pPr>
-      <w:r>
-        <w:rPr>
-          <w:noProof/>
-        </w:rPr>
-        <w:t>1.2 Pontos importantes</w:t>
-      </w:r>
-      <w:r>
-        <w:rPr>
-          <w:noProof/>
-        </w:rPr>
-        <w:tab/>
-      </w:r>
-      <w:r>
-        <w:rPr>
-          <w:noProof/>
-        </w:rPr>
-        <w:fldChar w:fldCharType="begin"/>
-      </w:r>
-      <w:r>
-        <w:rPr>
-          <w:noProof/>
-        </w:rPr>
-        <w:instrText xml:space="preserve"> PAGEREF _Toc297326129 \h </w:instrText>
-      </w:r>
-      <w:r>
-        <w:rPr>
-          <w:noProof/>
-        </w:rPr>
-      </w:r>
-      <w:r>
-        <w:rPr>
-          <w:noProof/>
-        </w:rPr>
-        <w:fldChar w:fldCharType="separate"/>
-      </w:r>
-      <w:r>
-        <w:rPr>
-          <w:noProof/>
-        </w:rPr>
-        <w:t>1</w:t>
-      </w:r>
-      <w:r>
-        <w:rPr>
-          <w:noProof/>
-        </w:rPr>
-        <w:fldChar w:fldCharType="end"/>
-      </w:r>
-    </w:p>
-    <w:p>
-      <w:pPr>
-        <w:pStyle w:val="TOC2"/>
+          <w:sz w:val="22"/>
+          <w:szCs w:val="22"/>
+          <w:lang w:eastAsia="pt-PT"/>
+        </w:rPr>
+      </w:pPr>
+      <w:hyperlink w:anchor="_Toc423471350" w:history="1">
+        <w:r>
+          <w:rPr>
+            <w:rStyle w:val="Hyperlink"/>
+            <w:noProof/>
+          </w:rPr>
+          <w:t>2.1.1 Criação de Jogo</w:t>
+        </w:r>
+        <w:r>
+          <w:rPr>
+            <w:noProof/>
+            <w:webHidden/>
+          </w:rPr>
+          <w:tab/>
+        </w:r>
+        <w:r>
+          <w:rPr>
+            <w:noProof/>
+            <w:webHidden/>
+          </w:rPr>
+          <w:fldChar w:fldCharType="begin"/>
+        </w:r>
+        <w:r>
+          <w:rPr>
+            <w:noProof/>
+            <w:webHidden/>
+          </w:rPr>
+          <w:instrText xml:space="preserve"> PAGEREF _Toc423471350 \h </w:instrText>
+        </w:r>
+        <w:r>
+          <w:rPr>
+            <w:noProof/>
+            <w:webHidden/>
+          </w:rPr>
+        </w:r>
+        <w:r>
+          <w:rPr>
+            <w:noProof/>
+            <w:webHidden/>
+          </w:rPr>
+          <w:fldChar w:fldCharType="separate"/>
+        </w:r>
+        <w:r>
+          <w:rPr>
+            <w:noProof/>
+            <w:webHidden/>
+          </w:rPr>
+          <w:t>3</w:t>
+        </w:r>
+        <w:r>
+          <w:rPr>
+            <w:noProof/>
+            <w:webHidden/>
+          </w:rPr>
+          <w:fldChar w:fldCharType="end"/>
+        </w:r>
+      </w:hyperlink>
+    </w:p>
+    <w:p>
+      <w:pPr>
+        <w:pStyle w:val="Sumrio3"/>
         <w:tabs>
           <w:tab w:val="right" w:leader="dot" w:pos="8494"/>
         </w:tabs>
         <w:rPr>
           <w:rFonts w:eastAsiaTheme="minorEastAsia"/>
+          <w:i w:val="0"/>
+          <w:iCs w:val="0"/>
+          <w:noProof/>
+          <w:sz w:val="22"/>
+          <w:szCs w:val="22"/>
+          <w:lang w:eastAsia="pt-PT"/>
+        </w:rPr>
+      </w:pPr>
+      <w:hyperlink w:anchor="_Toc423471351" w:history="1">
+        <w:r>
+          <w:rPr>
+            <w:rStyle w:val="Hyperlink"/>
+            <w:noProof/>
+          </w:rPr>
+          <w:t>2.1.2 Regras e funcionamento de Jogo</w:t>
+        </w:r>
+        <w:r>
+          <w:rPr>
+            <w:noProof/>
+            <w:webHidden/>
+          </w:rPr>
+          <w:tab/>
+        </w:r>
+        <w:r>
+          <w:rPr>
+            <w:noProof/>
+            <w:webHidden/>
+          </w:rPr>
+          <w:fldChar w:fldCharType="begin"/>
+        </w:r>
+        <w:r>
+          <w:rPr>
+            <w:noProof/>
+            <w:webHidden/>
+          </w:rPr>
+          <w:instrText xml:space="preserve"> PAGEREF _Toc423471351 \h </w:instrText>
+        </w:r>
+        <w:r>
+          <w:rPr>
+            <w:noProof/>
+            <w:webHidden/>
+          </w:rPr>
+        </w:r>
+        <w:r>
+          <w:rPr>
+            <w:noProof/>
+            <w:webHidden/>
+          </w:rPr>
+          <w:fldChar w:fldCharType="separate"/>
+        </w:r>
+        <w:r>
+          <w:rPr>
+            <w:noProof/>
+            <w:webHidden/>
+          </w:rPr>
+          <w:t>4</w:t>
+        </w:r>
+        <w:r>
+          <w:rPr>
+            <w:noProof/>
+            <w:webHidden/>
+          </w:rPr>
+          <w:fldChar w:fldCharType="end"/>
+        </w:r>
+      </w:hyperlink>
+    </w:p>
+    <w:p>
+      <w:pPr>
+        <w:pStyle w:val="Sumrio3"/>
+        <w:tabs>
+          <w:tab w:val="right" w:leader="dot" w:pos="8494"/>
+        </w:tabs>
+        <w:rPr>
+          <w:rFonts w:eastAsiaTheme="minorEastAsia"/>
+          <w:i w:val="0"/>
+          <w:iCs w:val="0"/>
+          <w:noProof/>
+          <w:sz w:val="22"/>
+          <w:szCs w:val="22"/>
+          <w:lang w:eastAsia="pt-PT"/>
+        </w:rPr>
+      </w:pPr>
+      <w:hyperlink w:anchor="_Toc423471352" w:history="1">
+        <w:r>
+          <w:rPr>
+            <w:rStyle w:val="Hyperlink"/>
+            <w:noProof/>
+          </w:rPr>
+          <w:t>2.1.3 Registo do Player e como se joga</w:t>
+        </w:r>
+        <w:r>
+          <w:rPr>
+            <w:noProof/>
+            <w:webHidden/>
+          </w:rPr>
+          <w:tab/>
+        </w:r>
+        <w:r>
+          <w:rPr>
+            <w:noProof/>
+            <w:webHidden/>
+          </w:rPr>
+          <w:fldChar w:fldCharType="begin"/>
+        </w:r>
+        <w:r>
+          <w:rPr>
+            <w:noProof/>
+            <w:webHidden/>
+          </w:rPr>
+          <w:instrText xml:space="preserve"> PAGEREF _Toc423471352 \h </w:instrText>
+        </w:r>
+        <w:r>
+          <w:rPr>
+            <w:noProof/>
+            <w:webHidden/>
+          </w:rPr>
+        </w:r>
+        <w:r>
+          <w:rPr>
+            <w:noProof/>
+            <w:webHidden/>
+          </w:rPr>
+          <w:fldChar w:fldCharType="separate"/>
+        </w:r>
+        <w:r>
+          <w:rPr>
+            <w:noProof/>
+            <w:webHidden/>
+          </w:rPr>
+          <w:t>5</w:t>
+        </w:r>
+        <w:r>
+          <w:rPr>
+            <w:noProof/>
+            <w:webHidden/>
+          </w:rPr>
+          <w:fldChar w:fldCharType="end"/>
+        </w:r>
+      </w:hyperlink>
+    </w:p>
+    <w:p>
+      <w:pPr>
+        <w:pStyle w:val="Sumrio2"/>
+        <w:tabs>
+          <w:tab w:val="right" w:leader="dot" w:pos="8494"/>
+        </w:tabs>
+        <w:rPr>
+          <w:rFonts w:eastAsiaTheme="minorEastAsia"/>
           <w:smallCaps w:val="0"/>
           <w:noProof/>
-          <w:sz w:val="24"/>
-          <w:szCs w:val="24"/>
-          <w:lang w:val="en-US" w:eastAsia="ja-JP"/>
-        </w:rPr>
-      </w:pPr>
-      <w:r>
-        <w:rPr>
+          <w:sz w:val="22"/>
+          <w:szCs w:val="22"/>
+          <w:lang w:eastAsia="pt-PT"/>
+        </w:rPr>
+      </w:pPr>
+      <w:hyperlink w:anchor="_Toc423471353" w:history="1">
+        <w:r>
+          <w:rPr>
+            <w:rStyle w:val="Hyperlink"/>
+            <w:noProof/>
+          </w:rPr>
+          <w:t>2.2 Serviço de Notificação</w:t>
+        </w:r>
+        <w:r>
+          <w:rPr>
+            <w:noProof/>
+            <w:webHidden/>
+          </w:rPr>
+          <w:tab/>
+        </w:r>
+        <w:r>
+          <w:rPr>
+            <w:noProof/>
+            <w:webHidden/>
+          </w:rPr>
+          <w:fldChar w:fldCharType="begin"/>
+        </w:r>
+        <w:r>
+          <w:rPr>
+            <w:noProof/>
+            <w:webHidden/>
+          </w:rPr>
+          <w:instrText xml:space="preserve"> PAGEREF _Toc423471353 \h </w:instrText>
+        </w:r>
+        <w:r>
+          <w:rPr>
+            <w:noProof/>
+            <w:webHidden/>
+          </w:rPr>
+        </w:r>
+        <w:r>
+          <w:rPr>
+            <w:noProof/>
+            <w:webHidden/>
+          </w:rPr>
+          <w:fldChar w:fldCharType="separate"/>
+        </w:r>
+        <w:r>
+          <w:rPr>
+            <w:noProof/>
+            <w:webHidden/>
+          </w:rPr>
+          <w:t>7</w:t>
+        </w:r>
+        <w:r>
+          <w:rPr>
+            <w:noProof/>
+            <w:webHidden/>
+          </w:rPr>
+          <w:fldChar w:fldCharType="end"/>
+        </w:r>
+      </w:hyperlink>
+    </w:p>
+    <w:p>
+      <w:pPr>
+        <w:pStyle w:val="Sumrio2"/>
+        <w:tabs>
+          <w:tab w:val="right" w:leader="dot" w:pos="8494"/>
+        </w:tabs>
+        <w:rPr>
+          <w:rFonts w:eastAsiaTheme="minorEastAsia"/>
+          <w:smallCaps w:val="0"/>
           <w:noProof/>
-        </w:rPr>
-        <w:t>1.3 Temas da unidade curricular</w:t>
-      </w:r>
-      <w:r>
-        <w:rPr>
-          <w:noProof/>
-        </w:rPr>
-        <w:tab/>
-      </w:r>
-      <w:r>
-        <w:rPr>
-          <w:noProof/>
-        </w:rPr>
-        <w:fldChar w:fldCharType="begin"/>
-      </w:r>
-      <w:r>
-        <w:rPr>
-          <w:noProof/>
-        </w:rPr>
-        <w:instrText xml:space="preserve"> PAGEREF _Toc297326130 \h </w:instrText>
-      </w:r>
-      <w:r>
-        <w:rPr>
-          <w:noProof/>
-        </w:rPr>
-      </w:r>
-      <w:r>
-        <w:rPr>
-          <w:noProof/>
-        </w:rPr>
-        <w:fldChar w:fldCharType="separate"/>
-      </w:r>
-      <w:r>
-        <w:rPr>
-          <w:noProof/>
-        </w:rPr>
-        <w:t>1</w:t>
-      </w:r>
-      <w:r>
-        <w:rPr>
-          <w:noProof/>
-        </w:rPr>
-        <w:fldChar w:fldCharType="end"/>
-      </w:r>
-    </w:p>
-    <w:p>
-      <w:pPr>
-        <w:pStyle w:val="TOC1"/>
+          <w:sz w:val="22"/>
+          <w:szCs w:val="22"/>
+          <w:lang w:eastAsia="pt-PT"/>
+        </w:rPr>
+      </w:pPr>
+      <w:hyperlink w:anchor="_Toc423471354" w:history="1">
+        <w:r>
+          <w:rPr>
+            <w:rStyle w:val="Hyperlink"/>
+            <w:noProof/>
+          </w:rPr>
+          <w:t>2.3 Serviço de Tradução</w:t>
+        </w:r>
+        <w:r>
+          <w:rPr>
+            <w:noProof/>
+            <w:webHidden/>
+          </w:rPr>
+          <w:tab/>
+        </w:r>
+        <w:r>
+          <w:rPr>
+            <w:noProof/>
+            <w:webHidden/>
+          </w:rPr>
+          <w:fldChar w:fldCharType="begin"/>
+        </w:r>
+        <w:r>
+          <w:rPr>
+            <w:noProof/>
+            <w:webHidden/>
+          </w:rPr>
+          <w:instrText xml:space="preserve"> PAGEREF _Toc423471354 \h </w:instrText>
+        </w:r>
+        <w:r>
+          <w:rPr>
+            <w:noProof/>
+            <w:webHidden/>
+          </w:rPr>
+        </w:r>
+        <w:r>
+          <w:rPr>
+            <w:noProof/>
+            <w:webHidden/>
+          </w:rPr>
+          <w:fldChar w:fldCharType="separate"/>
+        </w:r>
+        <w:r>
+          <w:rPr>
+            <w:noProof/>
+            <w:webHidden/>
+          </w:rPr>
+          <w:t>8</w:t>
+        </w:r>
+        <w:r>
+          <w:rPr>
+            <w:noProof/>
+            <w:webHidden/>
+          </w:rPr>
+          <w:fldChar w:fldCharType="end"/>
+        </w:r>
+      </w:hyperlink>
+    </w:p>
+    <w:p>
+      <w:pPr>
+        <w:pStyle w:val="Sumrio1"/>
         <w:tabs>
-          <w:tab w:val="left" w:pos="405"/>
+          <w:tab w:val="left" w:pos="440"/>
           <w:tab w:val="right" w:leader="dot" w:pos="8494"/>
         </w:tabs>
         <w:rPr>
@@ -794,631 +1392,92 @@
           <w:bCs w:val="0"/>
           <w:caps w:val="0"/>
           <w:noProof/>
-          <w:sz w:val="24"/>
-          <w:szCs w:val="24"/>
-          <w:lang w:val="en-US" w:eastAsia="ja-JP"/>
-        </w:rPr>
-      </w:pPr>
-      <w:r>
-        <w:rPr>
-          <w:noProof/>
-        </w:rPr>
-        <w:t>2.</w:t>
-      </w:r>
-      <w:r>
-        <w:rPr>
-          <w:rFonts w:eastAsiaTheme="minorEastAsia"/>
-          <w:b w:val="0"/>
-          <w:bCs w:val="0"/>
-          <w:caps w:val="0"/>
-          <w:noProof/>
-          <w:sz w:val="24"/>
-          <w:szCs w:val="24"/>
-          <w:lang w:val="en-US" w:eastAsia="ja-JP"/>
-        </w:rPr>
-        <w:tab/>
-      </w:r>
-      <w:r>
-        <w:rPr>
-          <w:noProof/>
-        </w:rPr>
-        <w:t>Solução Implementada</w:t>
-      </w:r>
-      <w:r>
-        <w:rPr>
-          <w:noProof/>
-        </w:rPr>
-        <w:tab/>
-      </w:r>
-      <w:r>
-        <w:rPr>
-          <w:noProof/>
-        </w:rPr>
-        <w:fldChar w:fldCharType="begin"/>
-      </w:r>
-      <w:r>
-        <w:rPr>
-          <w:noProof/>
-        </w:rPr>
-        <w:instrText xml:space="preserve"> PAGEREF _Toc297326131 \h </w:instrText>
-      </w:r>
-      <w:r>
-        <w:rPr>
-          <w:noProof/>
-        </w:rPr>
-      </w:r>
-      <w:r>
-        <w:rPr>
-          <w:noProof/>
-        </w:rPr>
-        <w:fldChar w:fldCharType="separate"/>
-      </w:r>
-      <w:r>
-        <w:rPr>
-          <w:noProof/>
-        </w:rPr>
-        <w:t>2</w:t>
-      </w:r>
-      <w:r>
-        <w:rPr>
-          <w:noProof/>
-        </w:rPr>
-        <w:fldChar w:fldCharType="end"/>
-      </w:r>
-    </w:p>
-    <w:p>
-      <w:pPr>
-        <w:pStyle w:val="TOC2"/>
-        <w:tabs>
-          <w:tab w:val="right" w:leader="dot" w:pos="8494"/>
-        </w:tabs>
-        <w:rPr>
-          <w:rFonts w:eastAsiaTheme="minorEastAsia"/>
-          <w:smallCaps w:val="0"/>
-          <w:noProof/>
-          <w:sz w:val="24"/>
-          <w:szCs w:val="24"/>
-          <w:lang w:val="en-US" w:eastAsia="ja-JP"/>
-        </w:rPr>
-      </w:pPr>
-      <w:r>
-        <w:rPr>
-          <w:noProof/>
-          <w:lang w:val="en-US"/>
-        </w:rPr>
-        <w:t xml:space="preserve">2.1 </w:t>
-      </w:r>
-      <w:r>
-        <w:rPr>
-          <w:noProof/>
-        </w:rPr>
-        <w:t>Serviço de Jogo</w:t>
-      </w:r>
-      <w:r>
-        <w:rPr>
-          <w:noProof/>
-        </w:rPr>
-        <w:tab/>
-      </w:r>
-      <w:r>
-        <w:rPr>
-          <w:noProof/>
-        </w:rPr>
-        <w:fldChar w:fldCharType="begin"/>
-      </w:r>
-      <w:r>
-        <w:rPr>
-          <w:noProof/>
-        </w:rPr>
-        <w:instrText xml:space="preserve"> PAGEREF _Toc297326132 \h </w:instrText>
-      </w:r>
-      <w:r>
-        <w:rPr>
-          <w:noProof/>
-        </w:rPr>
-      </w:r>
-      <w:r>
-        <w:rPr>
-          <w:noProof/>
-        </w:rPr>
-        <w:fldChar w:fldCharType="separate"/>
-      </w:r>
-      <w:r>
-        <w:rPr>
-          <w:noProof/>
-        </w:rPr>
-        <w:t>2</w:t>
-      </w:r>
-      <w:r>
-        <w:rPr>
-          <w:noProof/>
-        </w:rPr>
-        <w:fldChar w:fldCharType="end"/>
-      </w:r>
-    </w:p>
-    <w:p>
-      <w:pPr>
-        <w:pStyle w:val="TOC3"/>
-        <w:tabs>
-          <w:tab w:val="right" w:leader="dot" w:pos="8494"/>
-        </w:tabs>
-        <w:rPr>
-          <w:rFonts w:eastAsiaTheme="minorEastAsia"/>
-          <w:i w:val="0"/>
-          <w:iCs w:val="0"/>
-          <w:noProof/>
-          <w:sz w:val="24"/>
-          <w:szCs w:val="24"/>
-          <w:lang w:val="en-US" w:eastAsia="ja-JP"/>
-        </w:rPr>
-      </w:pPr>
-      <w:r>
-        <w:rPr>
-          <w:noProof/>
-        </w:rPr>
-        <w:t>2.1.1 Criação de Jogo</w:t>
-      </w:r>
-      <w:r>
-        <w:rPr>
-          <w:noProof/>
-        </w:rPr>
-        <w:tab/>
-      </w:r>
-      <w:r>
-        <w:rPr>
-          <w:noProof/>
-        </w:rPr>
-        <w:fldChar w:fldCharType="begin"/>
-      </w:r>
-      <w:r>
-        <w:rPr>
-          <w:noProof/>
-        </w:rPr>
-        <w:instrText xml:space="preserve"> PAGEREF _Toc297326133 \h </w:instrText>
-      </w:r>
-      <w:r>
-        <w:rPr>
-          <w:noProof/>
-        </w:rPr>
-      </w:r>
-      <w:r>
-        <w:rPr>
-          <w:noProof/>
-        </w:rPr>
-        <w:fldChar w:fldCharType="separate"/>
-      </w:r>
-      <w:r>
-        <w:rPr>
-          <w:noProof/>
-        </w:rPr>
-        <w:t>3</w:t>
-      </w:r>
-      <w:r>
-        <w:rPr>
-          <w:noProof/>
-        </w:rPr>
-        <w:fldChar w:fldCharType="end"/>
-      </w:r>
-    </w:p>
-    <w:p>
-      <w:pPr>
-        <w:pStyle w:val="TOC3"/>
-        <w:tabs>
-          <w:tab w:val="right" w:leader="dot" w:pos="8494"/>
-        </w:tabs>
-        <w:rPr>
-          <w:rFonts w:eastAsiaTheme="minorEastAsia"/>
-          <w:i w:val="0"/>
-          <w:iCs w:val="0"/>
-          <w:noProof/>
-          <w:sz w:val="24"/>
-          <w:szCs w:val="24"/>
-          <w:lang w:val="en-US" w:eastAsia="ja-JP"/>
-        </w:rPr>
-      </w:pPr>
-      <w:r>
-        <w:rPr>
-          <w:noProof/>
-        </w:rPr>
-        <w:t>2.1.2 Regras e funcionamento de Jogo</w:t>
-      </w:r>
-      <w:r>
-        <w:rPr>
-          <w:noProof/>
-        </w:rPr>
-        <w:tab/>
-      </w:r>
-      <w:r>
-        <w:rPr>
-          <w:noProof/>
-        </w:rPr>
-        <w:fldChar w:fldCharType="begin"/>
-      </w:r>
-      <w:r>
-        <w:rPr>
-          <w:noProof/>
-        </w:rPr>
-        <w:instrText xml:space="preserve"> PAGEREF _Toc297326134 \h </w:instrText>
-      </w:r>
-      <w:r>
-        <w:rPr>
-          <w:noProof/>
-        </w:rPr>
-      </w:r>
-      <w:r>
-        <w:rPr>
-          <w:noProof/>
-        </w:rPr>
-        <w:fldChar w:fldCharType="separate"/>
-      </w:r>
-      <w:r>
-        <w:rPr>
-          <w:noProof/>
-        </w:rPr>
-        <w:t>4</w:t>
-      </w:r>
-      <w:r>
-        <w:rPr>
-          <w:noProof/>
-        </w:rPr>
-        <w:fldChar w:fldCharType="end"/>
-      </w:r>
-    </w:p>
-    <w:p>
-      <w:pPr>
-        <w:pStyle w:val="TOC3"/>
-        <w:tabs>
-          <w:tab w:val="right" w:leader="dot" w:pos="8494"/>
-        </w:tabs>
-        <w:rPr>
-          <w:rFonts w:eastAsiaTheme="minorEastAsia"/>
-          <w:i w:val="0"/>
-          <w:iCs w:val="0"/>
-          <w:noProof/>
-          <w:sz w:val="24"/>
-          <w:szCs w:val="24"/>
-          <w:lang w:val="en-US" w:eastAsia="ja-JP"/>
-        </w:rPr>
-      </w:pPr>
-      <w:r>
-        <w:rPr>
-          <w:noProof/>
-        </w:rPr>
-        <w:t xml:space="preserve">2.1.3 Registo do </w:t>
-      </w:r>
-      <w:r>
-        <w:rPr>
-          <w:noProof/>
-        </w:rPr>
-        <w:t xml:space="preserve">Player </w:t>
-      </w:r>
-      <w:r>
-        <w:rPr>
-          <w:noProof/>
-        </w:rPr>
-        <w:t>e como se joga</w:t>
-      </w:r>
-      <w:r>
-        <w:rPr>
-          <w:noProof/>
-        </w:rPr>
-        <w:tab/>
-      </w:r>
-      <w:r>
-        <w:rPr>
-          <w:noProof/>
-        </w:rPr>
-        <w:fldChar w:fldCharType="begin"/>
-      </w:r>
-      <w:r>
-        <w:rPr>
-          <w:noProof/>
-        </w:rPr>
-        <w:instrText xml:space="preserve"> PAGEREF _Toc297326135 \h </w:instrText>
-      </w:r>
-      <w:r>
-        <w:rPr>
-          <w:noProof/>
-        </w:rPr>
-      </w:r>
-      <w:r>
-        <w:rPr>
-          <w:noProof/>
-        </w:rPr>
-        <w:fldChar w:fldCharType="separate"/>
-      </w:r>
-      <w:r>
-        <w:rPr>
-          <w:noProof/>
-        </w:rPr>
-        <w:t>5</w:t>
-      </w:r>
-      <w:r>
-        <w:rPr>
-          <w:noProof/>
-        </w:rPr>
-        <w:fldChar w:fldCharType="end"/>
-      </w:r>
-    </w:p>
-    <w:p>
-      <w:pPr>
-        <w:pStyle w:val="TOC2"/>
-        <w:tabs>
-          <w:tab w:val="right" w:leader="dot" w:pos="8494"/>
-        </w:tabs>
-        <w:rPr>
-          <w:rFonts w:eastAsiaTheme="minorEastAsia"/>
-          <w:smallCaps w:val="0"/>
-          <w:noProof/>
-          <w:sz w:val="24"/>
-          <w:szCs w:val="24"/>
-          <w:lang w:val="en-US" w:eastAsia="ja-JP"/>
-        </w:rPr>
-      </w:pPr>
-      <w:r>
-        <w:rPr>
-          <w:noProof/>
-        </w:rPr>
-        <w:t>2.2 Serviço de Notificação</w:t>
-      </w:r>
-      <w:r>
-        <w:rPr>
-          <w:noProof/>
-        </w:rPr>
-        <w:tab/>
-      </w:r>
-      <w:r>
-        <w:rPr>
-          <w:noProof/>
-        </w:rPr>
-        <w:fldChar w:fldCharType="begin"/>
-      </w:r>
-      <w:r>
-        <w:rPr>
-          <w:noProof/>
-        </w:rPr>
-        <w:instrText xml:space="preserve"> PAGEREF _Toc297326136 \h </w:instrText>
-      </w:r>
-      <w:r>
-        <w:rPr>
-          <w:noProof/>
-        </w:rPr>
-      </w:r>
-      <w:r>
-        <w:rPr>
-          <w:noProof/>
-        </w:rPr>
-        <w:fldChar w:fldCharType="separate"/>
-      </w:r>
-      <w:r>
-        <w:rPr>
-          <w:noProof/>
-        </w:rPr>
-        <w:t>7</w:t>
-      </w:r>
-      <w:r>
-        <w:rPr>
-          <w:noProof/>
-        </w:rPr>
-        <w:fldChar w:fldCharType="end"/>
-      </w:r>
-    </w:p>
-    <w:p>
-      <w:pPr>
-        <w:pStyle w:val="TOC2"/>
-        <w:tabs>
-          <w:tab w:val="right" w:leader="dot" w:pos="8494"/>
-        </w:tabs>
-        <w:rPr>
-          <w:rFonts w:eastAsiaTheme="minorEastAsia"/>
-          <w:smallCaps w:val="0"/>
-          <w:noProof/>
-          <w:sz w:val="24"/>
-          <w:szCs w:val="24"/>
-          <w:lang w:val="en-US" w:eastAsia="ja-JP"/>
-        </w:rPr>
-      </w:pPr>
-      <w:r>
-        <w:rPr>
-          <w:noProof/>
-        </w:rPr>
-        <w:t>2.3 Serviço de Tradução</w:t>
-      </w:r>
-      <w:r>
-        <w:rPr>
-          <w:noProof/>
-        </w:rPr>
-        <w:tab/>
-      </w:r>
-      <w:r>
-        <w:rPr>
-          <w:noProof/>
-        </w:rPr>
-        <w:fldChar w:fldCharType="begin"/>
-      </w:r>
-      <w:r>
-        <w:rPr>
-          <w:noProof/>
-        </w:rPr>
-        <w:instrText xml:space="preserve"> PAGEREF _Toc297326137 \h </w:instrText>
-      </w:r>
-      <w:r>
-        <w:rPr>
-          <w:noProof/>
-        </w:rPr>
-      </w:r>
-      <w:r>
-        <w:rPr>
-          <w:noProof/>
-        </w:rPr>
-        <w:fldChar w:fldCharType="separate"/>
-      </w:r>
-      <w:r>
-        <w:rPr>
-          <w:noProof/>
-        </w:rPr>
-        <w:t>8</w:t>
-      </w:r>
-      <w:r>
-        <w:rPr>
-          <w:noProof/>
-        </w:rPr>
-        <w:fldChar w:fldCharType="end"/>
-      </w:r>
-    </w:p>
-    <w:p>
-      <w:pPr>
-        <w:pStyle w:val="TOC1"/>
-        <w:tabs>
-          <w:tab w:val="left" w:pos="405"/>
-          <w:tab w:val="right" w:leader="dot" w:pos="8494"/>
-        </w:tabs>
-        <w:rPr>
-          <w:rFonts w:eastAsiaTheme="minorEastAsia"/>
-          <w:b w:val="0"/>
-          <w:bCs w:val="0"/>
-          <w:caps w:val="0"/>
-          <w:noProof/>
-          <w:sz w:val="24"/>
-          <w:szCs w:val="24"/>
-          <w:lang w:val="en-US" w:eastAsia="ja-JP"/>
-        </w:rPr>
-      </w:pPr>
-      <w:r>
-        <w:rPr>
-          <w:noProof/>
-        </w:rPr>
-        <w:t>3.</w:t>
-      </w:r>
-      <w:r>
-        <w:rPr>
-          <w:rFonts w:eastAsiaTheme="minorEastAsia"/>
-          <w:b w:val="0"/>
-          <w:bCs w:val="0"/>
-          <w:caps w:val="0"/>
-          <w:noProof/>
-          <w:sz w:val="24"/>
-          <w:szCs w:val="24"/>
-          <w:lang w:val="en-US" w:eastAsia="ja-JP"/>
-        </w:rPr>
-        <w:tab/>
-      </w:r>
-      <w:r>
-        <w:rPr>
-          <w:noProof/>
-        </w:rPr>
-        <w:t>Conclusões</w:t>
-      </w:r>
-      <w:r>
-        <w:rPr>
-          <w:noProof/>
-        </w:rPr>
-        <w:tab/>
-      </w:r>
-      <w:r>
-        <w:rPr>
-          <w:noProof/>
-        </w:rPr>
-        <w:fldChar w:fldCharType="begin"/>
-      </w:r>
-      <w:r>
-        <w:rPr>
-          <w:noProof/>
-        </w:rPr>
-        <w:instrText xml:space="preserve"> PAGEREF _Toc297326138 \h </w:instrText>
-      </w:r>
-      <w:r>
-        <w:rPr>
-          <w:noProof/>
-        </w:rPr>
-      </w:r>
-      <w:r>
-        <w:rPr>
-          <w:noProof/>
-        </w:rPr>
-        <w:fldChar w:fldCharType="separate"/>
-      </w:r>
-      <w:r>
-        <w:rPr>
-          <w:noProof/>
-        </w:rPr>
-        <w:t>9</w:t>
-      </w:r>
-      <w:r>
-        <w:rPr>
-          <w:noProof/>
-        </w:rPr>
-        <w:fldChar w:fldCharType="end"/>
-      </w:r>
-    </w:p>
-    <w:p>
-      <w:pPr>
-        <w:pStyle w:val="TOC1"/>
-        <w:tabs>
-          <w:tab w:val="right" w:leader="dot" w:pos="8494"/>
-        </w:tabs>
-        <w:rPr>
-          <w:rFonts w:eastAsiaTheme="minorEastAsia"/>
-          <w:b w:val="0"/>
-          <w:bCs w:val="0"/>
-          <w:caps w:val="0"/>
-          <w:noProof/>
-          <w:sz w:val="24"/>
-          <w:szCs w:val="24"/>
-          <w:lang w:val="en-US" w:eastAsia="ja-JP"/>
-        </w:rPr>
-      </w:pPr>
-      <w:r>
-        <w:rPr>
-          <w:noProof/>
-        </w:rPr>
-        <w:t>Referêcias</w:t>
-      </w:r>
-      <w:r>
-        <w:rPr>
-          <w:noProof/>
-        </w:rPr>
-        <w:tab/>
-      </w:r>
-      <w:r>
-        <w:rPr>
-          <w:noProof/>
-        </w:rPr>
-        <w:fldChar w:fldCharType="begin"/>
-      </w:r>
-      <w:r>
-        <w:rPr>
-          <w:noProof/>
-        </w:rPr>
-        <w:instrText xml:space="preserve"> PAGEREF _Toc297326139 \h </w:instrText>
-      </w:r>
-      <w:r>
-        <w:rPr>
-          <w:noProof/>
-        </w:rPr>
-      </w:r>
-      <w:r>
-        <w:rPr>
-          <w:noProof/>
-        </w:rPr>
-        <w:fldChar w:fldCharType="separate"/>
-      </w:r>
-      <w:r>
-        <w:rPr>
-          <w:noProof/>
-        </w:rPr>
-        <w:t>10</w:t>
-      </w:r>
-      <w:r>
-        <w:rPr>
-          <w:noProof/>
-        </w:rPr>
-        <w:fldChar w:fldCharType="end"/>
-      </w:r>
-    </w:p>
-    <w:p>
-      <w:pPr>
-        <w:pStyle w:val="Heading1"/>
+          <w:sz w:val="22"/>
+          <w:szCs w:val="22"/>
+          <w:lang w:eastAsia="pt-PT"/>
+        </w:rPr>
+      </w:pPr>
+      <w:hyperlink w:anchor="_Toc423471355" w:history="1">
+        <w:r>
+          <w:rPr>
+            <w:rStyle w:val="Hyperlink"/>
+            <w:noProof/>
+          </w:rPr>
+          <w:t>3.</w:t>
+        </w:r>
+        <w:r>
+          <w:rPr>
+            <w:rFonts w:eastAsiaTheme="minorEastAsia"/>
+            <w:b w:val="0"/>
+            <w:bCs w:val="0"/>
+            <w:caps w:val="0"/>
+            <w:noProof/>
+            <w:sz w:val="22"/>
+            <w:szCs w:val="22"/>
+            <w:lang w:eastAsia="pt-PT"/>
+          </w:rPr>
+          <w:tab/>
+        </w:r>
+        <w:r>
+          <w:rPr>
+            <w:rStyle w:val="Hyperlink"/>
+            <w:noProof/>
+          </w:rPr>
+          <w:t>Conclusões</w:t>
+        </w:r>
+        <w:r>
+          <w:rPr>
+            <w:noProof/>
+            <w:webHidden/>
+          </w:rPr>
+          <w:tab/>
+        </w:r>
+        <w:r>
+          <w:rPr>
+            <w:noProof/>
+            <w:webHidden/>
+          </w:rPr>
+          <w:fldChar w:fldCharType="begin"/>
+        </w:r>
+        <w:r>
+          <w:rPr>
+            <w:noProof/>
+            <w:webHidden/>
+          </w:rPr>
+          <w:instrText xml:space="preserve"> PAGEREF _Toc423471355 \h </w:instrText>
+        </w:r>
+        <w:r>
+          <w:rPr>
+            <w:noProof/>
+            <w:webHidden/>
+          </w:rPr>
+        </w:r>
+        <w:r>
+          <w:rPr>
+            <w:noProof/>
+            <w:webHidden/>
+          </w:rPr>
+          <w:fldChar w:fldCharType="separate"/>
+        </w:r>
+        <w:r>
+          <w:rPr>
+            <w:noProof/>
+            <w:webHidden/>
+          </w:rPr>
+          <w:t>9</w:t>
+        </w:r>
+        <w:r>
+          <w:rPr>
+            <w:noProof/>
+            <w:webHidden/>
+          </w:rPr>
+          <w:fldChar w:fldCharType="end"/>
+        </w:r>
+      </w:hyperlink>
+    </w:p>
+    <w:p>
+      <w:pPr>
+        <w:pStyle w:val="Ttulo1"/>
         <w:rPr>
           <w:rFonts w:asciiTheme="minorHAnsi" w:hAnsiTheme="minorHAnsi"/>
           <w:b w:val="0"/>
@@ -1465,7 +1524,7 @@
     </w:p>
     <w:p>
       <w:pPr>
-        <w:pStyle w:val="Heading1"/>
+        <w:pStyle w:val="Ttulo1"/>
         <w:rPr>
           <w:rFonts w:asciiTheme="minorHAnsi" w:hAnsiTheme="minorHAnsi"/>
           <w:b w:val="0"/>
@@ -1475,17 +1534,17 @@
           <w:szCs w:val="20"/>
         </w:rPr>
       </w:pPr>
-      <w:bookmarkStart w:id="2" w:name="_Toc297326126"/>
+      <w:bookmarkStart w:id="3" w:name="_Toc423471343"/>
       <w:r>
         <w:lastRenderedPageBreak/>
         <w:t>Lista de Figuras</w:t>
       </w:r>
-      <w:bookmarkEnd w:id="2"/>
+      <w:bookmarkEnd w:id="3"/>
     </w:p>
     <w:p/>
     <w:p>
       <w:pPr>
-        <w:pStyle w:val="TableofFigures"/>
+        <w:pStyle w:val="ndicedeilustraes"/>
         <w:tabs>
           <w:tab w:val="right" w:leader="dot" w:pos="8494"/>
         </w:tabs>
@@ -1522,13 +1581,13 @@
         </w:rPr>
         <w:fldChar w:fldCharType="separate"/>
       </w:r>
-      <w:hyperlink w:anchor="_Toc420051663" w:history="1">
+      <w:hyperlink w:anchor="_Toc423470470" w:history="1">
         <w:r>
           <w:rPr>
             <w:rStyle w:val="Hyperlink"/>
             <w:noProof/>
           </w:rPr>
-          <w:t>Figura 1 – Escolha da directoria para dar acesso ao ficheiro de configuração.</w:t>
+          <w:t>Figura 1 - Início de jogo com o tabuleiro de 20:10</w:t>
         </w:r>
         <w:r>
           <w:rPr>
@@ -1549,7 +1608,7 @@
             <w:noProof/>
             <w:webHidden/>
           </w:rPr>
-          <w:instrText xml:space="preserve"> PAGEREF _Toc420051663 \h </w:instrText>
+          <w:instrText xml:space="preserve"> PAGEREF _Toc423470470 \h </w:instrText>
         </w:r>
         <w:r>
           <w:rPr>
@@ -1569,7 +1628,7 @@
             <w:noProof/>
             <w:webHidden/>
           </w:rPr>
-          <w:t>2</w:t>
+          <w:t>3</w:t>
         </w:r>
         <w:r>
           <w:rPr>
@@ -1582,7 +1641,7 @@
     </w:p>
     <w:p>
       <w:pPr>
-        <w:pStyle w:val="TableofFigures"/>
+        <w:pStyle w:val="ndicedeilustraes"/>
         <w:tabs>
           <w:tab w:val="right" w:leader="dot" w:pos="8494"/>
         </w:tabs>
@@ -1592,13 +1651,13 @@
           <w:lang w:eastAsia="pt-PT"/>
         </w:rPr>
       </w:pPr>
-      <w:hyperlink w:anchor="_Toc420051664" w:history="1">
+      <w:hyperlink w:anchor="_Toc423470471" w:history="1">
         <w:r>
           <w:rPr>
             <w:rStyle w:val="Hyperlink"/>
             <w:noProof/>
           </w:rPr>
-          <w:t>Figura 2 – UI para pesquisa de músicas</w:t>
+          <w:t>Figura 2 - Registo do utilizador</w:t>
         </w:r>
         <w:r>
           <w:rPr>
@@ -1619,7 +1678,7 @@
             <w:noProof/>
             <w:webHidden/>
           </w:rPr>
-          <w:instrText xml:space="preserve"> PAGEREF _Toc420051664 \h </w:instrText>
+          <w:instrText xml:space="preserve"> PAGEREF _Toc423470471 \h </w:instrText>
         </w:r>
         <w:r>
           <w:rPr>
@@ -1652,7 +1711,7 @@
     </w:p>
     <w:p>
       <w:pPr>
-        <w:pStyle w:val="TableofFigures"/>
+        <w:pStyle w:val="ndicedeilustraes"/>
         <w:tabs>
           <w:tab w:val="right" w:leader="dot" w:pos="8494"/>
         </w:tabs>
@@ -1662,13 +1721,13 @@
           <w:lang w:eastAsia="pt-PT"/>
         </w:rPr>
       </w:pPr>
-      <w:hyperlink w:anchor="_Toc420051665" w:history="1">
+      <w:hyperlink w:anchor="_Toc423470472" w:history="1">
         <w:r>
           <w:rPr>
             <w:rStyle w:val="Hyperlink"/>
             <w:noProof/>
           </w:rPr>
-          <w:t>Figura 3 – Música encontrada online</w:t>
+          <w:t>Figura 3 - Jogada feita em 1:1</w:t>
         </w:r>
         <w:r>
           <w:rPr>
@@ -1689,7 +1748,7 @@
             <w:noProof/>
             <w:webHidden/>
           </w:rPr>
-          <w:instrText xml:space="preserve"> PAGEREF _Toc420051665 \h </w:instrText>
+          <w:instrText xml:space="preserve"> PAGEREF _Toc423470472 \h </w:instrText>
         </w:r>
         <w:r>
           <w:rPr>
@@ -1751,18 +1810,18 @@
     </w:p>
     <w:p>
       <w:pPr>
-        <w:pStyle w:val="Heading1"/>
+        <w:pStyle w:val="Ttulo1"/>
         <w:numPr>
           <w:ilvl w:val="0"/>
           <w:numId w:val="1"/>
         </w:numPr>
       </w:pPr>
-      <w:bookmarkStart w:id="3" w:name="_Toc297326127"/>
+      <w:bookmarkStart w:id="4" w:name="_Toc423471344"/>
       <w:r>
         <w:lastRenderedPageBreak/>
         <w:t>Introdução</w:t>
       </w:r>
-      <w:bookmarkEnd w:id="3"/>
+      <w:bookmarkEnd w:id="4"/>
     </w:p>
     <w:p/>
     <w:p>
@@ -1809,16 +1868,16 @@
     <w:p/>
     <w:p>
       <w:pPr>
-        <w:pStyle w:val="Heading2"/>
-      </w:pPr>
-      <w:bookmarkStart w:id="4" w:name="_Toc297326128"/>
+        <w:pStyle w:val="Ttulo2"/>
+      </w:pPr>
+      <w:bookmarkStart w:id="5" w:name="_Toc423471345"/>
       <w:r>
         <w:t xml:space="preserve">1.1 </w:t>
       </w:r>
       <w:r>
         <w:t>Problema</w:t>
       </w:r>
-      <w:bookmarkEnd w:id="4"/>
+      <w:bookmarkEnd w:id="5"/>
       <w:r>
         <w:t xml:space="preserve"> </w:t>
       </w:r>
@@ -1910,16 +1969,16 @@
     <w:p/>
     <w:p>
       <w:pPr>
-        <w:pStyle w:val="Heading2"/>
-      </w:pPr>
-      <w:bookmarkStart w:id="5" w:name="_Toc297326129"/>
+        <w:pStyle w:val="Ttulo2"/>
+      </w:pPr>
+      <w:bookmarkStart w:id="6" w:name="_Toc423471346"/>
       <w:r>
         <w:t xml:space="preserve">1.2 </w:t>
       </w:r>
       <w:r>
         <w:t>Pontos importantes</w:t>
       </w:r>
-      <w:bookmarkEnd w:id="5"/>
+      <w:bookmarkEnd w:id="6"/>
     </w:p>
     <w:p/>
     <w:p>
@@ -1990,13 +2049,13 @@
     <w:p/>
     <w:p>
       <w:pPr>
-        <w:pStyle w:val="Heading2"/>
-      </w:pPr>
-      <w:bookmarkStart w:id="6" w:name="_Toc297326130"/>
+        <w:pStyle w:val="Ttulo2"/>
+      </w:pPr>
+      <w:bookmarkStart w:id="7" w:name="_Toc423471347"/>
       <w:r>
         <w:t>1.3 Temas da unidade curricular</w:t>
       </w:r>
-      <w:bookmarkEnd w:id="6"/>
+      <w:bookmarkEnd w:id="7"/>
     </w:p>
     <w:p/>
     <w:p>
@@ -2012,26 +2071,26 @@
     </w:p>
     <w:p>
       <w:pPr>
-        <w:pStyle w:val="Heading1"/>
+        <w:pStyle w:val="Ttulo1"/>
         <w:numPr>
           <w:ilvl w:val="0"/>
           <w:numId w:val="1"/>
         </w:numPr>
       </w:pPr>
-      <w:bookmarkStart w:id="7" w:name="_Toc297326131"/>
+      <w:bookmarkStart w:id="8" w:name="_Toc423471348"/>
       <w:r>
         <w:lastRenderedPageBreak/>
         <w:t>Solução Implementada</w:t>
       </w:r>
-      <w:bookmarkEnd w:id="7"/>
+      <w:bookmarkEnd w:id="8"/>
     </w:p>
     <w:p/>
     <w:p/>
     <w:p>
       <w:pPr>
-        <w:pStyle w:val="Heading2"/>
-      </w:pPr>
-      <w:bookmarkStart w:id="8" w:name="_Toc297326132"/>
+        <w:pStyle w:val="Ttulo2"/>
+      </w:pPr>
+      <w:bookmarkStart w:id="9" w:name="_Toc423471349"/>
       <w:r>
         <w:rPr>
           <w:lang w:val="en-US"/>
@@ -2047,7 +2106,7 @@
       <w:r>
         <w:t>Serviço de Jogo</w:t>
       </w:r>
-      <w:bookmarkEnd w:id="8"/>
+      <w:bookmarkEnd w:id="9"/>
     </w:p>
     <w:p/>
     <w:p>
@@ -2353,30 +2412,34 @@
       <w:r>
         <w:t xml:space="preserve">, visto que o pretendido é que a mesma instância seja partilhada por vários clientes, neste caso múltiplos jogadores. O </w:t>
       </w:r>
-      <w:r>
-        <w:rPr>
-          <w:i/>
-        </w:rPr>
-        <w:t xml:space="preserve">ConcurrencyMode </w:t>
-      </w:r>
-      <w:r>
-        <w:t xml:space="preserve">escolhido é </w:t>
-      </w:r>
-      <w:r>
-        <w:rPr>
-          <w:i/>
-          <w:highlight w:val="yellow"/>
-        </w:rPr>
-        <w:t>Single</w:t>
-      </w:r>
-      <w:r>
-        <w:rPr>
-          <w:highlight w:val="yellow"/>
-        </w:rPr>
-        <w:t>, de maneira a não permitir múltiplos pedidos serem processados ao mesmo tempo, causando problemas de concorrência</w:t>
-      </w:r>
-      <w:r>
-        <w:t xml:space="preserve">. (No trabalho temos Multiple, mudo? Podem mudar esta frase se houver melhor maneira de dizer :) ) </w:t>
+      <w:proofErr w:type="gramStart"/>
+      <w:r>
+        <w:rPr>
+          <w:i/>
+        </w:rPr>
+        <w:t>ConcurrencyMode</w:t>
+      </w:r>
+      <w:proofErr w:type="gramEnd"/>
+      <w:r>
+        <w:rPr>
+          <w:i/>
+        </w:rPr>
+        <w:t xml:space="preserve"> </w:t>
+      </w:r>
+      <w:r>
+        <w:t>escolhido é</w:t>
+      </w:r>
+      <w:r>
+        <w:t xml:space="preserve"> </w:t>
+      </w:r>
+      <w:r>
+        <w:rPr>
+          <w:i/>
+        </w:rPr>
+        <w:t>Multiple.</w:t>
+      </w:r>
+      <w:r>
+        <w:t xml:space="preserve"> No sentido crítico deste ponto, apesar de não termos locks, sabemos que a sua utilização é muito importante de maneira a evitar problemas de concorrência.</w:t>
       </w:r>
     </w:p>
     <w:p/>
@@ -2397,9 +2460,9 @@
     </w:p>
     <w:p>
       <w:pPr>
-        <w:pStyle w:val="Heading3"/>
-      </w:pPr>
-      <w:bookmarkStart w:id="9" w:name="_Toc297326133"/>
+        <w:pStyle w:val="Ttulo3"/>
+      </w:pPr>
+      <w:bookmarkStart w:id="10" w:name="_Toc423471350"/>
       <w:r>
         <w:lastRenderedPageBreak/>
         <w:t>2.1.1</w:t>
@@ -2407,7 +2470,7 @@
       <w:r>
         <w:t xml:space="preserve"> Criação de Jogo</w:t>
       </w:r>
-      <w:bookmarkEnd w:id="9"/>
+      <w:bookmarkEnd w:id="10"/>
     </w:p>
     <w:p/>
     <w:p>
@@ -2508,7 +2571,7 @@
       <w:r>
         <w:rPr>
           <w:noProof/>
-          <w:lang w:val="en-US"/>
+          <w:lang w:eastAsia="pt-PT"/>
         </w:rPr>
         <w:drawing>
           <wp:inline distT="0" distB="0" distL="0" distR="0" wp14:anchorId="487F42EB" wp14:editId="3CAFFD0A">
@@ -2555,13 +2618,14 @@
     </w:p>
     <w:p>
       <w:pPr>
-        <w:pStyle w:val="Caption"/>
+        <w:pStyle w:val="Legenda"/>
         <w:jc w:val="center"/>
         <w:rPr>
           <w:color w:val="auto"/>
           <w:sz w:val="22"/>
         </w:rPr>
       </w:pPr>
+      <w:bookmarkStart w:id="11" w:name="_Toc423470470"/>
       <w:r>
         <w:rPr>
           <w:color w:val="auto"/>
@@ -2612,6 +2676,7 @@
         </w:rPr>
         <w:t xml:space="preserve"> - Início de jogo com o tabuleiro de 20:10</w:t>
       </w:r>
+      <w:bookmarkEnd w:id="11"/>
     </w:p>
     <w:p/>
     <w:p>
@@ -2631,9 +2696,9 @@
     </w:p>
     <w:p>
       <w:pPr>
-        <w:pStyle w:val="Heading3"/>
-      </w:pPr>
-      <w:bookmarkStart w:id="10" w:name="_Toc297326134"/>
+        <w:pStyle w:val="Ttulo3"/>
+      </w:pPr>
+      <w:bookmarkStart w:id="12" w:name="_Toc423471351"/>
       <w:r>
         <w:lastRenderedPageBreak/>
         <w:t>2.1.2</w:t>
@@ -2647,7 +2712,7 @@
       <w:r>
         <w:t xml:space="preserve"> de Jogo</w:t>
       </w:r>
-      <w:bookmarkEnd w:id="10"/>
+      <w:bookmarkEnd w:id="12"/>
     </w:p>
     <w:p/>
     <w:p>
@@ -2736,9 +2801,9 @@
     </w:p>
     <w:p>
       <w:pPr>
-        <w:pStyle w:val="Heading3"/>
-      </w:pPr>
-      <w:bookmarkStart w:id="11" w:name="_Toc297326135"/>
+        <w:pStyle w:val="Ttulo3"/>
+      </w:pPr>
+      <w:bookmarkStart w:id="13" w:name="_Toc423471352"/>
       <w:r>
         <w:lastRenderedPageBreak/>
         <w:t>2.1.3</w:t>
@@ -2764,7 +2829,7 @@
       <w:r>
         <w:t>e como se joga</w:t>
       </w:r>
-      <w:bookmarkEnd w:id="11"/>
+      <w:bookmarkEnd w:id="13"/>
     </w:p>
     <w:p/>
     <w:p>
@@ -2827,7 +2892,7 @@
       <w:r>
         <w:rPr>
           <w:noProof/>
-          <w:lang w:val="en-US"/>
+          <w:lang w:eastAsia="pt-PT"/>
         </w:rPr>
         <w:drawing>
           <wp:inline distT="0" distB="0" distL="0" distR="0" wp14:anchorId="0EDC6253" wp14:editId="76AD1005">
@@ -2874,13 +2939,14 @@
     </w:p>
     <w:p>
       <w:pPr>
-        <w:pStyle w:val="Caption"/>
+        <w:pStyle w:val="Legenda"/>
         <w:jc w:val="center"/>
         <w:rPr>
           <w:color w:val="auto"/>
           <w:sz w:val="22"/>
         </w:rPr>
       </w:pPr>
+      <w:bookmarkStart w:id="14" w:name="_Toc423470471"/>
       <w:r>
         <w:rPr>
           <w:color w:val="auto"/>
@@ -2931,6 +2997,7 @@
         </w:rPr>
         <w:t xml:space="preserve"> - Registo do utilizador</w:t>
       </w:r>
+      <w:bookmarkEnd w:id="14"/>
     </w:p>
     <w:p/>
     <w:p/>
@@ -2985,7 +3052,7 @@
       <w:r>
         <w:rPr>
           <w:noProof/>
-          <w:lang w:val="en-US"/>
+          <w:lang w:eastAsia="pt-PT"/>
         </w:rPr>
         <w:lastRenderedPageBreak/>
         <w:drawing>
@@ -3033,13 +3100,14 @@
     </w:p>
     <w:p>
       <w:pPr>
-        <w:pStyle w:val="Caption"/>
+        <w:pStyle w:val="Legenda"/>
         <w:jc w:val="center"/>
         <w:rPr>
           <w:color w:val="auto"/>
           <w:sz w:val="22"/>
         </w:rPr>
       </w:pPr>
+      <w:bookmarkStart w:id="15" w:name="_Toc423470472"/>
       <w:r>
         <w:rPr>
           <w:color w:val="auto"/>
@@ -3090,16 +3158,79 @@
         </w:rPr>
         <w:t xml:space="preserve"> - Jogada feita em 1:1</w:t>
       </w:r>
+      <w:bookmarkEnd w:id="15"/>
     </w:p>
     <w:p/>
     <w:p/>
     <w:p/>
     <w:p>
-      <w:r>
-        <w:rPr>
-          <w:highlight w:val="yellow"/>
-        </w:rPr>
+      <w:pPr>
+        <w:rPr>
+          <w:rFonts w:cs="Times New Roman"/>
+        </w:rPr>
+      </w:pPr>
+      <w:r>
         <w:t>Caso o jogador efectuar uma jogada sem o Gestor ter iniciado o jogo, é lançada uma exceção.</w:t>
+      </w:r>
+      <w:r>
+        <w:t xml:space="preserve"> Essa exceção é do tipo </w:t>
+      </w:r>
+      <w:proofErr w:type="gramStart"/>
+      <w:r>
+        <w:rPr>
+          <w:i/>
+        </w:rPr>
+        <w:t>GameNotStartedException</w:t>
+      </w:r>
+      <w:proofErr w:type="gramEnd"/>
+      <w:r>
+        <w:rPr>
+          <w:i/>
+        </w:rPr>
+        <w:t>,</w:t>
+      </w:r>
+      <w:r>
+        <w:t xml:space="preserve"> como é definido no método </w:t>
+      </w:r>
+      <w:r>
+        <w:rPr>
+          <w:i/>
+        </w:rPr>
+        <w:t>MakeMove</w:t>
+      </w:r>
+      <w:r>
+        <w:t xml:space="preserve"> através do atributo </w:t>
+      </w:r>
+      <w:r>
+        <w:rPr>
+          <w:rFonts w:ascii="Courier New" w:hAnsi="Courier New" w:cs="Courier New"/>
+        </w:rPr>
+        <w:t>[FaultContract(typeof(GameNotStartedException))]</w:t>
+      </w:r>
+      <w:r>
+        <w:rPr>
+          <w:rFonts w:ascii="Courier New" w:hAnsi="Courier New" w:cs="Courier New"/>
+        </w:rPr>
+        <w:t xml:space="preserve">. </w:t>
+      </w:r>
+      <w:r>
+        <w:rPr>
+          <w:rFonts w:cs="Times New Roman"/>
+        </w:rPr>
+        <w:t xml:space="preserve">Caso o board não estiver inicializado, essa exceção é lançada pelo Jogo. O </w:t>
+      </w:r>
+      <w:r>
+        <w:rPr>
+          <w:rFonts w:cs="Times New Roman"/>
+          <w:i/>
+        </w:rPr>
+        <w:t xml:space="preserve">Player </w:t>
+      </w:r>
+      <w:r>
+        <w:rPr>
+          <w:rFonts w:cs="Times New Roman"/>
+        </w:rPr>
+        <w:t>neste caso deve capturar a exceção e avisar o jogador em questão sobre a sua ocorrência.</w:t>
       </w:r>
     </w:p>
     <w:p/>
@@ -3155,9 +3286,9 @@
     </w:p>
     <w:p>
       <w:pPr>
-        <w:pStyle w:val="Heading2"/>
-      </w:pPr>
-      <w:bookmarkStart w:id="12" w:name="_Toc297326136"/>
+        <w:pStyle w:val="Ttulo2"/>
+      </w:pPr>
+      <w:bookmarkStart w:id="16" w:name="_Toc423471353"/>
       <w:r>
         <w:lastRenderedPageBreak/>
         <w:t>2.2</w:t>
@@ -3168,7 +3299,7 @@
       <w:r>
         <w:t>Serviço de Notificação</w:t>
       </w:r>
-      <w:bookmarkEnd w:id="12"/>
+      <w:bookmarkEnd w:id="16"/>
     </w:p>
     <w:p/>
     <w:p>
@@ -3185,6 +3316,7 @@
         <w:t>.</w:t>
       </w:r>
     </w:p>
+    <w:p/>
     <w:p>
       <w:r>
         <w:t xml:space="preserve">Foi necessário criar um contrato </w:t>
@@ -3199,33 +3331,131 @@
         <w:rPr>
           <w:i/>
         </w:rPr>
+        <w:t>,</w:t>
+      </w:r>
+      <w:r>
+        <w:t xml:space="preserve"> que permite uma troca de mensagens em que ambos os </w:t>
+      </w:r>
+      <w:r>
+        <w:rPr>
+          <w:i/>
+        </w:rPr>
+        <w:t>endpoints</w:t>
+      </w:r>
+      <w:r>
+        <w:t xml:space="preserve"> (neste caso, jogador e jogo) podem enviar mensagens um para o outro de forma independente. </w:t>
+      </w:r>
+    </w:p>
+    <w:p/>
+    <w:p>
+      <w:r>
+        <w:t>Para criar este contrato foi necessário criar duas interfaces. A primeira (</w:t>
+      </w:r>
+      <w:r>
+        <w:rPr>
+          <w:i/>
+        </w:rPr>
+        <w:t>IGamePlayer</w:t>
+      </w:r>
+      <w:r>
+        <w:t xml:space="preserve">) é a interface do contrato do serviço que descreve as operações que um cliente (jogador) pode invocar. No atributo desta interface é especificado o contrato de </w:t>
+      </w:r>
+      <w:r>
+        <w:rPr>
+          <w:i/>
+        </w:rPr>
+        <w:t>callback</w:t>
+      </w:r>
+      <w:r>
+        <w:t xml:space="preserve"> através da propriedade </w:t>
+      </w:r>
+      <w:proofErr w:type="gramStart"/>
+      <w:r>
+        <w:rPr>
+          <w:i/>
+        </w:rPr>
+        <w:t>ServiceContractAttribute</w:t>
+      </w:r>
+      <w:proofErr w:type="gramEnd"/>
+      <w:r>
+        <w:rPr>
+          <w:i/>
+        </w:rPr>
+        <w:t>.CallbackContract</w:t>
+      </w:r>
+      <w:r>
+        <w:t xml:space="preserve">. </w:t>
+      </w:r>
+    </w:p>
+    <w:p/>
+    <w:p>
+      <w:r>
+        <w:t>A segunda interface (</w:t>
+      </w:r>
+      <w:proofErr w:type="gramStart"/>
+      <w:r>
+        <w:rPr>
+          <w:i/>
+        </w:rPr>
+        <w:t>IGamePlayerReceiverCallback</w:t>
+      </w:r>
+      <w:proofErr w:type="gramEnd"/>
+      <w:r>
+        <w:t xml:space="preserve">), especifica o contrato de </w:t>
+      </w:r>
+      <w:r>
+        <w:rPr>
+          <w:i/>
+        </w:rPr>
+        <w:t>callback</w:t>
+      </w:r>
+      <w:r>
+        <w:t xml:space="preserve">  e define as operações que o serviço pode chamar no </w:t>
+      </w:r>
+      <w:r>
+        <w:rPr>
+          <w:i/>
+        </w:rPr>
+        <w:t>endpoint</w:t>
+      </w:r>
+      <w:r>
+        <w:t xml:space="preserve"> do cliente.</w:t>
+      </w:r>
+    </w:p>
+    <w:p/>
+    <w:p>
+      <w:r>
+        <w:t xml:space="preserve">O jogador para ser notificado pelo jogo tem de implementar a interface de </w:t>
+      </w:r>
+      <w:r>
+        <w:rPr>
+          <w:i/>
+        </w:rPr>
+        <w:t>callback</w:t>
+      </w:r>
+      <w:r>
         <w:t xml:space="preserve"> </w:t>
       </w:r>
       <w:r>
-        <w:t xml:space="preserve"> que permite uma troca de mensagens em que ambos os </w:t>
-      </w:r>
-      <w:r>
-        <w:rPr>
-          <w:i/>
-        </w:rPr>
-        <w:t>endpoints</w:t>
-      </w:r>
-      <w:r>
-        <w:t xml:space="preserve"> (neste caso, jogador e jogo) podem enviar mensagens um para o outro de forma independente. </w:t>
-      </w:r>
-    </w:p>
-    <w:p>
-      <w:r>
-        <w:t>Para criar este contrato foi necessário criar duas interfaces. A primeira (</w:t>
-      </w:r>
-      <w:r>
-        <w:rPr>
-          <w:i/>
-        </w:rPr>
-        <w:t>IGamePlayer</w:t>
-      </w:r>
-      <w:r>
-        <w:t xml:space="preserve">) é a interface do contrato do serviço que descreve as operações que um cliente (jogador) pode invocar. No atributo desta interface é especificado o contrato de </w:t>
+        <w:t>(</w:t>
+      </w:r>
+      <w:r>
+        <w:rPr>
+          <w:i/>
+        </w:rPr>
+        <w:t>IGamePlayerReceiverCallback</w:t>
+      </w:r>
+      <w:r>
+        <w:t xml:space="preserve">) do contrato duplex referido anteriormente. No momento em que se cria uma instância do jogo, é necessário enviar no construtor uma classe </w:t>
+      </w:r>
+      <w:r>
+        <w:rPr>
+          <w:i/>
+        </w:rPr>
+        <w:t>InstanceContext</w:t>
+      </w:r>
+      <w:r>
+        <w:t xml:space="preserve">. Esta classe é usada para lidar com as mensagens enviadas do serviço Jogo para o Jogador na interface de </w:t>
       </w:r>
       <w:r>
         <w:rPr>
@@ -3234,165 +3464,77 @@
         <w:t>callback</w:t>
       </w:r>
       <w:r>
-        <w:t xml:space="preserve"> através da propriedade </w:t>
-      </w:r>
-      <w:r>
-        <w:rPr>
-          <w:i/>
-        </w:rPr>
-        <w:t>ServiceContractAttribute.CallbackContract</w:t>
-      </w:r>
-      <w:r>
-        <w:t>. A segunda interface (</w:t>
-      </w:r>
-      <w:r>
-        <w:rPr>
-          <w:i/>
-        </w:rPr>
-        <w:t>IGamePlayerReceiverCallback</w:t>
-      </w:r>
-      <w:r>
-        <w:t xml:space="preserve">), especifica o contrato de </w:t>
-      </w:r>
-      <w:r>
-        <w:rPr>
-          <w:i/>
-        </w:rPr>
-        <w:t>callback</w:t>
-      </w:r>
-      <w:r>
-        <w:t xml:space="preserve">  e define as operações que o serviço pode chamar no </w:t>
-      </w:r>
-      <w:r>
-        <w:rPr>
-          <w:i/>
-        </w:rPr>
-        <w:t>endpoint</w:t>
-      </w:r>
-      <w:r>
-        <w:t xml:space="preserve"> do cliente.</w:t>
+        <w:t>.</w:t>
       </w:r>
     </w:p>
     <w:p/>
     <w:p>
       <w:r>
-        <w:t xml:space="preserve">O jogador para ser notificado pelo jogo tem de implementar a interface de </w:t>
-      </w:r>
-      <w:r>
-        <w:rPr>
-          <w:i/>
-        </w:rPr>
-        <w:t>callback</w:t>
-      </w:r>
-      <w:r>
-        <w:t xml:space="preserve"> </w:t>
-      </w:r>
-      <w:r>
-        <w:t>(</w:t>
-      </w:r>
-      <w:r>
-        <w:rPr>
-          <w:i/>
-        </w:rPr>
-        <w:t>IGamePlayerReceiverCallback</w:t>
-      </w:r>
-      <w:r>
-        <w:t xml:space="preserve">) do contrato duplex referido anteriormente. No momento em que se cria uma instância do jogo, é necessário enviar no construtor uma classe </w:t>
-      </w:r>
-      <w:r>
-        <w:rPr>
-          <w:i/>
-        </w:rPr>
-        <w:t>InstanceContext</w:t>
-      </w:r>
-      <w:r>
-        <w:t xml:space="preserve">. Esta classe é usada para lidar com as mensagens enviadas do serviço Jogo para o Jogador na interface de </w:t>
-      </w:r>
-      <w:r>
-        <w:rPr>
-          <w:i/>
-        </w:rPr>
-        <w:t>callback</w:t>
-      </w:r>
-      <w:r>
-        <w:t>.</w:t>
+        <w:t xml:space="preserve">A configuração do serviço jogo foi configurada para proporcionar um </w:t>
+      </w:r>
+      <w:r>
+        <w:rPr>
+          <w:i/>
+        </w:rPr>
+        <w:t>binding</w:t>
+      </w:r>
+      <w:r>
+        <w:t xml:space="preserve"> que suporta a comunicação duplex. O </w:t>
+      </w:r>
+      <w:r>
+        <w:rPr>
+          <w:i/>
+        </w:rPr>
+        <w:t>wsDualHttpBinding</w:t>
+      </w:r>
+      <w:r>
+        <w:t xml:space="preserve"> suporta este tipo de contrato fornecendo conexões http duplas, uma para cada direção. </w:t>
       </w:r>
     </w:p>
     <w:p/>
     <w:p>
-      <w:r>
-        <w:t xml:space="preserve">A configuração do serviço jogo foi configurada para proporcionar um </w:t>
-      </w:r>
-      <w:r>
-        <w:rPr>
-          <w:i/>
-        </w:rPr>
-        <w:t>binding</w:t>
-      </w:r>
-      <w:r>
-        <w:t xml:space="preserve"> que suporta a comunicação duplex. O </w:t>
-      </w:r>
-      <w:r>
-        <w:rPr>
-          <w:i/>
+      <w:pPr>
+        <w:jc w:val="center"/>
+        <w:rPr>
+          <w:rFonts w:ascii="Courier New" w:hAnsi="Courier New" w:cs="Courier New"/>
+          <w:lang w:val="en-US"/>
+        </w:rPr>
+      </w:pPr>
+      <w:r>
+        <w:rPr>
+          <w:rFonts w:ascii="Courier New" w:hAnsi="Courier New" w:cs="Courier New"/>
+          <w:lang w:val="en-US"/>
+        </w:rPr>
+        <w:t>&lt;endpoint address="" binding="</w:t>
+      </w:r>
+      <w:proofErr w:type="spellStart"/>
+      <w:r>
+        <w:rPr>
+          <w:rFonts w:ascii="Courier New" w:hAnsi="Courier New" w:cs="Courier New"/>
+          <w:lang w:val="en-US"/>
         </w:rPr>
         <w:t>wsDualHttpBinding</w:t>
       </w:r>
-      <w:r>
-        <w:t xml:space="preserve"> suporta este tipo de contrato fornecendo conexões http duplas, uma para cada direção. </w:t>
-      </w:r>
-    </w:p>
-    <w:p/>
-    <w:p>
-      <w:pPr>
-        <w:rPr>
+      <w:proofErr w:type="spellEnd"/>
+      <w:r>
+        <w:rPr>
+          <w:rFonts w:ascii="Courier New" w:hAnsi="Courier New" w:cs="Courier New"/>
           <w:lang w:val="en-US"/>
         </w:rPr>
-      </w:pPr>
-      <w:r>
-        <w:rPr>
+        <w:t>" contract="</w:t>
+      </w:r>
+      <w:proofErr w:type="spellStart"/>
+      <w:r>
+        <w:rPr>
+          <w:rFonts w:ascii="Courier New" w:hAnsi="Courier New" w:cs="Courier New"/>
           <w:lang w:val="en-US"/>
         </w:rPr>
-        <w:t>&lt;</w:t>
-      </w:r>
-      <w:proofErr w:type="gramStart"/>
-      <w:r>
-        <w:rPr>
-          <w:lang w:val="en-US"/>
-        </w:rPr>
-        <w:t>endpoint</w:t>
-      </w:r>
-      <w:proofErr w:type="gramEnd"/>
-      <w:r>
-        <w:rPr>
-          <w:lang w:val="en-US"/>
-        </w:rPr>
-        <w:t xml:space="preserve"> address="" binding="</w:t>
-      </w:r>
-      <w:proofErr w:type="spellStart"/>
-      <w:r>
-        <w:rPr>
-          <w:lang w:val="en-US"/>
-        </w:rPr>
-        <w:t>wsDualHttpBinding</w:t>
+        <w:t>GameService.IGamePlayer</w:t>
       </w:r>
       <w:proofErr w:type="spellEnd"/>
       <w:r>
         <w:rPr>
-          <w:lang w:val="en-US"/>
-        </w:rPr>
-        <w:t>" contract="</w:t>
-      </w:r>
-      <w:proofErr w:type="spellStart"/>
-      <w:r>
-        <w:rPr>
-          <w:lang w:val="en-US"/>
-        </w:rPr>
-        <w:t>GameService.IGamePlayer</w:t>
-      </w:r>
-      <w:proofErr w:type="spellEnd"/>
-      <w:r>
-        <w:rPr>
+          <w:rFonts w:ascii="Courier New" w:hAnsi="Courier New" w:cs="Courier New"/>
           <w:lang w:val="en-US"/>
         </w:rPr>
         <w:t>" /&gt;</w:t>
@@ -3424,14 +3566,14 @@
     </w:p>
     <w:p>
       <w:pPr>
-        <w:pStyle w:val="Heading2"/>
-      </w:pPr>
-      <w:bookmarkStart w:id="13" w:name="_Toc297326137"/>
+        <w:pStyle w:val="Ttulo2"/>
+      </w:pPr>
+      <w:bookmarkStart w:id="17" w:name="_Toc423471354"/>
       <w:r>
         <w:lastRenderedPageBreak/>
         <w:t>2.3 Serviço de Tradução</w:t>
       </w:r>
-      <w:bookmarkEnd w:id="13"/>
+      <w:bookmarkEnd w:id="17"/>
     </w:p>
     <w:p>
       <w:pPr>
@@ -3446,19 +3588,25 @@
       <w:r>
         <w:t xml:space="preserve">Relativamente aos anúncios dispostos na interface do jogador, estes são organizados pela </w:t>
       </w:r>
-      <w:proofErr w:type="spellStart"/>
-      <w:r>
+      <w:proofErr w:type="gramStart"/>
+      <w:r>
+        <w:rPr>
+          <w:i/>
+        </w:rPr>
         <w:t>GameManager</w:t>
       </w:r>
-      <w:proofErr w:type="spellEnd"/>
+      <w:proofErr w:type="gramEnd"/>
       <w:r>
         <w:t xml:space="preserve">. Estes anúncios são originalmente introduzidos numa dada língua. Mas tem de haver uma tradução para a língua que é selecionada pelo jogador na </w:t>
       </w:r>
-      <w:proofErr w:type="spellStart"/>
-      <w:r>
+      <w:proofErr w:type="gramStart"/>
+      <w:r>
+        <w:rPr>
+          <w:i/>
+        </w:rPr>
         <w:t>GamePlayer</w:t>
       </w:r>
-      <w:proofErr w:type="spellEnd"/>
+      <w:proofErr w:type="gramEnd"/>
       <w:r>
         <w:t>.</w:t>
       </w:r>
@@ -3468,7 +3616,24 @@
         <w:spacing w:after="200"/>
       </w:pPr>
       <w:r>
-        <w:t xml:space="preserve">Esta tradução acontece no serviço Game. Este é, utilizando o Microsoft Translator, é encarregue de identificar a linguagem em que o anúncio está escrito, e recebendo a linguagem do jogador como parâmetro, faz a tradução do anúncio para dispor na interface do jogador. </w:t>
+        <w:t xml:space="preserve">Esta tradução acontece no serviço </w:t>
+      </w:r>
+      <w:r>
+        <w:rPr>
+          <w:i/>
+        </w:rPr>
+        <w:t>Game</w:t>
+      </w:r>
+      <w:r>
+        <w:t xml:space="preserve">. Este, utilizando </w:t>
+      </w:r>
+      <w:proofErr w:type="gramStart"/>
+      <w:r>
+        <w:t>o Microsoft Translator</w:t>
+      </w:r>
+      <w:proofErr w:type="gramEnd"/>
+      <w:r>
+        <w:t xml:space="preserve">, é encarregue de identificar a linguagem em que o anúncio está escrito, e recebendo a linguagem do jogador como parâmetro, faz a tradução do anúncio para dispor na interface do jogador. </w:t>
       </w:r>
     </w:p>
     <w:p>
@@ -3478,14 +3643,12 @@
       <w:r>
         <w:t xml:space="preserve">Para a utilização deste serviço são criados um </w:t>
       </w:r>
-      <w:proofErr w:type="spellStart"/>
       <w:r>
         <w:rPr>
           <w:i/>
         </w:rPr>
         <w:t>biding</w:t>
       </w:r>
-      <w:proofErr w:type="spellEnd"/>
       <w:r>
         <w:t xml:space="preserve">, um </w:t>
       </w:r>
@@ -3493,16 +3656,8 @@
         <w:rPr>
           <w:i/>
         </w:rPr>
-        <w:t xml:space="preserve">endpoint </w:t>
-      </w:r>
-      <w:proofErr w:type="spellStart"/>
-      <w:r>
-        <w:rPr>
-          <w:i/>
-        </w:rPr>
-        <w:t>address</w:t>
-      </w:r>
-      <w:proofErr w:type="spellEnd"/>
+        <w:t>endpoint address</w:t>
+      </w:r>
       <w:r>
         <w:rPr>
           <w:i/>
@@ -3510,7 +3665,13 @@
         <w:t xml:space="preserve"> </w:t>
       </w:r>
       <w:r>
-        <w:t>e um canal utilizando este dois. Após a criação do canal de ligação consegue-se ter acesso aos métodos do Microsoft Translator.</w:t>
+        <w:t>e um canal utilizando este dois. Após a criação do canal de ligação</w:t>
+      </w:r>
+      <w:r>
+        <w:t>,</w:t>
+      </w:r>
+      <w:r>
+        <w:t xml:space="preserve"> consegue-se ter acesso aos métodos do Microsoft Translator.</w:t>
       </w:r>
     </w:p>
     <w:p>
@@ -3560,18 +3721,18 @@
     </w:p>
     <w:p>
       <w:pPr>
-        <w:pStyle w:val="Heading1"/>
+        <w:pStyle w:val="Ttulo1"/>
         <w:numPr>
           <w:ilvl w:val="0"/>
           <w:numId w:val="1"/>
         </w:numPr>
       </w:pPr>
-      <w:bookmarkStart w:id="14" w:name="_Toc297326138"/>
+      <w:bookmarkStart w:id="18" w:name="_Toc423471355"/>
       <w:r>
         <w:lastRenderedPageBreak/>
         <w:t>Conclusões</w:t>
       </w:r>
-      <w:bookmarkEnd w:id="14"/>
+      <w:bookmarkEnd w:id="18"/>
     </w:p>
     <w:p/>
     <w:p>
@@ -3582,45 +3743,30 @@
         <w:t xml:space="preserve"> </w:t>
       </w:r>
       <w:r>
-        <w:t xml:space="preserve">WCF. Foi importante com base no que era pedido, decidirmos que tipo de configuração era ideal o serviço ter para suportar os diferentes pontos do trabalho. Por exemplo, ter contratos diferentes para os diferentes tipos de clientes do serviço, o facto de termos de configurar o serviço com diferentes tipos de </w:t>
-      </w:r>
-      <w:proofErr w:type="spellStart"/>
-      <w:r>
-        <w:t>binding</w:t>
-      </w:r>
-      <w:proofErr w:type="spellEnd"/>
-      <w:r>
-        <w:t xml:space="preserve"> conforme o modo de comunicação dos clientes com o serviço, e até mesmo a utilização de </w:t>
-      </w:r>
-      <w:proofErr w:type="spellStart"/>
-      <w:r>
-        <w:rPr>
-          <w:i/>
-        </w:rPr>
-        <w:t>web</w:t>
-      </w:r>
-      <w:proofErr w:type="spellEnd"/>
-      <w:r>
-        <w:rPr>
-          <w:i/>
-        </w:rPr>
-        <w:t xml:space="preserve"> </w:t>
-      </w:r>
-      <w:proofErr w:type="spellStart"/>
-      <w:r>
-        <w:rPr>
-          <w:i/>
-        </w:rPr>
-        <w:t>services</w:t>
-      </w:r>
-      <w:proofErr w:type="spellEnd"/>
+        <w:t xml:space="preserve">WCF. Foi importante com base no que era pedido, decidirmos que tipo de configuração era ideal o serviço ter para suportar os diferentes pontos do trabalho. Por exemplo, ter contratos diferentes para os diferentes tipos de clientes do serviço, o facto de termos de configurar o serviço com diferentes tipos de binding conforme o modo de comunicação dos clientes com o serviço, e até mesmo a utilização de </w:t>
+      </w:r>
+      <w:r>
+        <w:rPr>
+          <w:i/>
+        </w:rPr>
+        <w:t>web services</w:t>
+      </w:r>
       <w:r>
         <w:t xml:space="preserve"> externos para fazer as traduções de linguagem.</w:t>
       </w:r>
     </w:p>
-    <w:p>
-      <w:r>
-        <w:t xml:space="preserve">As maiores dificuldades que encontrámos no trabalho foram  as decisões ao nível da configuração do serviço conforme os problemas que iam surgindo. </w:t>
+    <w:p/>
+    <w:p>
+      <w:r>
+        <w:t>As maiores dificuldades que encontrámos no trabalho foram</w:t>
+      </w:r>
+      <w:proofErr w:type="gramStart"/>
+      <w:r>
+        <w:t xml:space="preserve">  </w:t>
+      </w:r>
+      <w:proofErr w:type="gramEnd"/>
+      <w:r>
+        <w:t xml:space="preserve">as decisões ao nível da configuração do serviço conforme os problemas que iam surgindo. </w:t>
       </w:r>
     </w:p>
     <w:p>
@@ -3628,201 +3774,7 @@
         <w:spacing w:after="200" w:line="276" w:lineRule="auto"/>
         <w:jc w:val="left"/>
       </w:pPr>
-      <w:r>
-        <w:br w:type="page"/>
-      </w:r>
-      <w:bookmarkStart w:id="15" w:name="_GoBack"/>
-      <w:bookmarkEnd w:id="15"/>
-    </w:p>
-    <w:p>
-      <w:pPr>
-        <w:spacing w:after="200" w:line="276" w:lineRule="auto"/>
-        <w:jc w:val="left"/>
-      </w:pPr>
-    </w:p>
-    <w:bookmarkStart w:id="16" w:name="_Toc297326139" w:displacedByCustomXml="next"/>
-    <w:sdt>
-      <w:sdtPr>
-        <w:rPr>
-          <w:rFonts w:eastAsiaTheme="minorHAnsi" w:cstheme="minorBidi"/>
-          <w:b w:val="0"/>
-          <w:bCs w:val="0"/>
-          <w:sz w:val="22"/>
-          <w:szCs w:val="22"/>
-        </w:rPr>
-        <w:id w:val="-2129065210"/>
-        <w:docPartObj>
-          <w:docPartGallery w:val="Bibliographies"/>
-          <w:docPartUnique/>
-        </w:docPartObj>
-      </w:sdtPr>
-      <w:sdtEndPr/>
-      <w:sdtContent>
-        <w:p>
-          <w:pPr>
-            <w:pStyle w:val="Heading1"/>
-          </w:pPr>
-          <w:r>
-            <w:t>Referê</w:t>
-          </w:r>
-          <w:r>
-            <w:t>cias</w:t>
-          </w:r>
-          <w:bookmarkEnd w:id="16"/>
-        </w:p>
-        <w:p>
-          <w:pPr>
-            <w:rPr>
-              <w:rFonts w:asciiTheme="minorHAnsi" w:hAnsiTheme="minorHAnsi"/>
-              <w:noProof/>
-            </w:rPr>
-          </w:pPr>
-          <w:r>
-            <w:fldChar w:fldCharType="begin"/>
-          </w:r>
-          <w:r>
-            <w:instrText xml:space="preserve"> BIBLIOGRAPHY </w:instrText>
-          </w:r>
-          <w:r>
-            <w:fldChar w:fldCharType="separate"/>
-          </w:r>
-        </w:p>
-        <w:tbl>
-          <w:tblPr>
-            <w:tblW w:w="5000" w:type="pct"/>
-            <w:tblCellSpacing w:w="15" w:type="dxa"/>
-            <w:tblLayout w:type="fixed"/>
-            <w:tblCellMar>
-              <w:top w:w="15" w:type="dxa"/>
-              <w:left w:w="15" w:type="dxa"/>
-              <w:bottom w:w="15" w:type="dxa"/>
-              <w:right w:w="15" w:type="dxa"/>
-            </w:tblCellMar>
-            <w:tblLook w:val="04A0" w:firstRow="1" w:lastRow="0" w:firstColumn="1" w:lastColumn="0" w:noHBand="0" w:noVBand="1"/>
-          </w:tblPr>
-          <w:tblGrid>
-            <w:gridCol w:w="611"/>
-            <w:gridCol w:w="7983"/>
-          </w:tblGrid>
-          <w:tr>
-            <w:trPr>
-              <w:tblCellSpacing w:w="15" w:type="dxa"/>
-            </w:trPr>
-            <w:tc>
-              <w:tcPr>
-                <w:tcW w:w="330" w:type="pct"/>
-                <w:hideMark/>
-              </w:tcPr>
-              <w:p>
-                <w:pPr>
-                  <w:pStyle w:val="Bibliography"/>
-                  <w:rPr>
-                    <w:rFonts w:eastAsiaTheme="minorEastAsia"/>
-                    <w:noProof/>
-                  </w:rPr>
-                </w:pPr>
-                <w:r>
-                  <w:rPr>
-                    <w:noProof/>
-                  </w:rPr>
-                  <w:t xml:space="preserve">[1] </w:t>
-                </w:r>
-              </w:p>
-            </w:tc>
-            <w:tc>
-              <w:tcPr>
-                <w:tcW w:w="4618" w:type="pct"/>
-                <w:hideMark/>
-              </w:tcPr>
-              <w:p>
-                <w:pPr>
-                  <w:pStyle w:val="Bibliography"/>
-                  <w:rPr>
-                    <w:rFonts w:eastAsiaTheme="minorEastAsia"/>
-                    <w:noProof/>
-                    <w:lang w:val="en-US"/>
-                  </w:rPr>
-                </w:pPr>
-                <w:r>
-                  <w:rPr>
-                    <w:noProof/>
-                    <w:lang w:val="en-US"/>
-                  </w:rPr>
-                  <w:t>“Peer-to-peer with VB .Net,” 21 05 2015. [Online]. Available: https://books.google.pt/books?id=MBrYAiEikR0C&amp;pg=PA38&amp;lpg=PA38&amp;dq=peer+to+peer+singleton&amp;source=bl&amp;ots=s1bJKVSFPh&amp;sig=UXOk8Xn7fN3W0P2sgubEC1gZjuk&amp;hl=pt-PT&amp;sa=X&amp;ei=1Q1eVZ_JMsH0UIHwgKAP&amp;ved=0CC4Q6AEwAg#v=onepage&amp;q=peer%20to%20peer%20singleton&amp;f=false..</w:t>
-                </w:r>
-              </w:p>
-            </w:tc>
-          </w:tr>
-          <w:tr>
-            <w:trPr>
-              <w:tblCellSpacing w:w="15" w:type="dxa"/>
-            </w:trPr>
-            <w:tc>
-              <w:tcPr>
-                <w:tcW w:w="330" w:type="pct"/>
-                <w:hideMark/>
-              </w:tcPr>
-              <w:p>
-                <w:pPr>
-                  <w:pStyle w:val="Bibliography"/>
-                  <w:rPr>
-                    <w:rFonts w:eastAsiaTheme="minorEastAsia"/>
-                    <w:noProof/>
-                  </w:rPr>
-                </w:pPr>
-                <w:r>
-                  <w:rPr>
-                    <w:noProof/>
-                  </w:rPr>
-                  <w:t xml:space="preserve">[2] </w:t>
-                </w:r>
-              </w:p>
-            </w:tc>
-            <w:tc>
-              <w:tcPr>
-                <w:tcW w:w="4618" w:type="pct"/>
-                <w:hideMark/>
-              </w:tcPr>
-              <w:p>
-                <w:pPr>
-                  <w:pStyle w:val="Bibliography"/>
-                  <w:rPr>
-                    <w:rFonts w:eastAsiaTheme="minorEastAsia"/>
-                    <w:noProof/>
-                    <w:lang w:val="en-US"/>
-                  </w:rPr>
-                </w:pPr>
-                <w:r>
-                  <w:rPr>
-                    <w:noProof/>
-                    <w:lang w:val="en-US"/>
-                  </w:rPr>
-                  <w:t>“Remoting in C#,” 21 05 2015. [Online]. Available: http://www.jot.fm/issues/issue_2004_01/column8.pdf.</w:t>
-                </w:r>
-              </w:p>
-            </w:tc>
-          </w:tr>
-        </w:tbl>
-        <w:p>
-          <w:pPr>
-            <w:rPr>
-              <w:rFonts w:eastAsia="Times New Roman"/>
-              <w:noProof/>
-              <w:lang w:val="en-US"/>
-            </w:rPr>
-          </w:pPr>
-        </w:p>
-        <w:p>
-          <w:r>
-            <w:rPr>
-              <w:b/>
-              <w:bCs/>
-            </w:rPr>
-            <w:fldChar w:fldCharType="end"/>
-          </w:r>
-        </w:p>
-      </w:sdtContent>
-    </w:sdt>
+    </w:p>
     <w:sectPr>
       <w:footerReference w:type="first" r:id="rId15"/>
       <w:pgSz w:w="11906" w:h="16838"/>
@@ -3837,7 +3789,7 @@
 </file>
 
 <file path=word/endnotes.xml><?xml version="1.0" encoding="utf-8"?>
-<w:endnotes xmlns:wpc="http://schemas.microsoft.com/office/word/2010/wordprocessingCanvas" xmlns:mo="http://schemas.microsoft.com/office/mac/office/2008/main" xmlns:mc="http://schemas.openxmlformats.org/markup-compatibility/2006" xmlns:mv="urn:schemas-microsoft-com:mac:vml" xmlns:o="urn:schemas-microsoft-com:office:office" xmlns:r="http://schemas.openxmlformats.org/officeDocument/2006/relationships" xmlns:m="http://schemas.openxmlformats.org/officeDocument/2006/math" xmlns:v="urn:schemas-microsoft-com:vml" xmlns:wp14="http://schemas.microsoft.com/office/word/2010/wordprocessingDrawing" xmlns:wp="http://schemas.openxmlformats.org/drawingml/2006/wordprocessingDrawing" xmlns:w10="urn:schemas-microsoft-com:office:word" xmlns:w="http://schemas.openxmlformats.org/wordprocessingml/2006/main" xmlns:w14="http://schemas.microsoft.com/office/word/2010/wordml" xmlns:wpg="http://schemas.microsoft.com/office/word/2010/wordprocessingGroup" xmlns:wpi="http://schemas.microsoft.com/office/word/2010/wordprocessingInk" xmlns:wne="http://schemas.microsoft.com/office/word/2006/wordml" xmlns:wps="http://schemas.microsoft.com/office/word/2010/wordprocessingShape" mc:Ignorable="w14 wp14">
+<w:endnotes xmlns:wpc="http://schemas.microsoft.com/office/word/2010/wordprocessingCanvas" xmlns:mc="http://schemas.openxmlformats.org/markup-compatibility/2006" xmlns:o="urn:schemas-microsoft-com:office:office" xmlns:r="http://schemas.openxmlformats.org/officeDocument/2006/relationships" xmlns:m="http://schemas.openxmlformats.org/officeDocument/2006/math" xmlns:v="urn:schemas-microsoft-com:vml" xmlns:wp14="http://schemas.microsoft.com/office/word/2010/wordprocessingDrawing" xmlns:wp="http://schemas.openxmlformats.org/drawingml/2006/wordprocessingDrawing" xmlns:w10="urn:schemas-microsoft-com:office:word" xmlns:w="http://schemas.openxmlformats.org/wordprocessingml/2006/main" xmlns:w14="http://schemas.microsoft.com/office/word/2010/wordml" xmlns:wpg="http://schemas.microsoft.com/office/word/2010/wordprocessingGroup" xmlns:wpi="http://schemas.microsoft.com/office/word/2010/wordprocessingInk" xmlns:wne="http://schemas.microsoft.com/office/word/2006/wordml" xmlns:wps="http://schemas.microsoft.com/office/word/2010/wordprocessingShape" mc:Ignorable="w14 wp14">
   <w:endnote w:type="separator" w:id="-1">
     <w:p>
       <w:pPr>
@@ -3862,7 +3814,7 @@
 </file>
 
 <file path=word/footer1.xml><?xml version="1.0" encoding="utf-8"?>
-<w:ftr xmlns:wpc="http://schemas.microsoft.com/office/word/2010/wordprocessingCanvas" xmlns:mo="http://schemas.microsoft.com/office/mac/office/2008/main" xmlns:mc="http://schemas.openxmlformats.org/markup-compatibility/2006" xmlns:mv="urn:schemas-microsoft-com:mac:vml" xmlns:o="urn:schemas-microsoft-com:office:office" xmlns:r="http://schemas.openxmlformats.org/officeDocument/2006/relationships" xmlns:m="http://schemas.openxmlformats.org/officeDocument/2006/math" xmlns:v="urn:schemas-microsoft-com:vml" xmlns:wp14="http://schemas.microsoft.com/office/word/2010/wordprocessingDrawing" xmlns:wp="http://schemas.openxmlformats.org/drawingml/2006/wordprocessingDrawing" xmlns:w10="urn:schemas-microsoft-com:office:word" xmlns:w="http://schemas.openxmlformats.org/wordprocessingml/2006/main" xmlns:w14="http://schemas.microsoft.com/office/word/2010/wordml" xmlns:wpg="http://schemas.microsoft.com/office/word/2010/wordprocessingGroup" xmlns:wpi="http://schemas.microsoft.com/office/word/2010/wordprocessingInk" xmlns:wne="http://schemas.microsoft.com/office/word/2006/wordml" xmlns:wps="http://schemas.microsoft.com/office/word/2010/wordprocessingShape" mc:Ignorable="w14 wp14">
+<w:ftr xmlns:wpc="http://schemas.microsoft.com/office/word/2010/wordprocessingCanvas" xmlns:mc="http://schemas.openxmlformats.org/markup-compatibility/2006" xmlns:o="urn:schemas-microsoft-com:office:office" xmlns:r="http://schemas.openxmlformats.org/officeDocument/2006/relationships" xmlns:m="http://schemas.openxmlformats.org/officeDocument/2006/math" xmlns:v="urn:schemas-microsoft-com:vml" xmlns:wp14="http://schemas.microsoft.com/office/word/2010/wordprocessingDrawing" xmlns:wp="http://schemas.openxmlformats.org/drawingml/2006/wordprocessingDrawing" xmlns:w10="urn:schemas-microsoft-com:office:word" xmlns:w="http://schemas.openxmlformats.org/wordprocessingml/2006/main" xmlns:w14="http://schemas.microsoft.com/office/word/2010/wordml" xmlns:wpg="http://schemas.microsoft.com/office/word/2010/wordprocessingGroup" xmlns:wpi="http://schemas.microsoft.com/office/word/2010/wordprocessingInk" xmlns:wne="http://schemas.microsoft.com/office/word/2006/wordml" xmlns:wps="http://schemas.microsoft.com/office/word/2010/wordprocessingShape" mc:Ignorable="w14 wp14">
   <w:sdt>
     <w:sdtPr>
       <w:id w:val="-679282252"/>
@@ -3875,7 +3827,7 @@
     <w:sdtContent>
       <w:p>
         <w:pPr>
-          <w:pStyle w:val="Footer"/>
+          <w:pStyle w:val="Rodap"/>
           <w:jc w:val="center"/>
         </w:pPr>
         <w:r>
@@ -3892,7 +3844,7 @@
             <w:noProof/>
             <w:lang w:val="pt-BR"/>
           </w:rPr>
-          <w:t>9</w:t>
+          <w:t>iv</w:t>
         </w:r>
         <w:r>
           <w:fldChar w:fldCharType="end"/>
@@ -3902,14 +3854,14 @@
   </w:sdt>
   <w:p>
     <w:pPr>
-      <w:pStyle w:val="Footer"/>
+      <w:pStyle w:val="Rodap"/>
     </w:pPr>
   </w:p>
 </w:ftr>
 </file>
 
 <file path=word/footer2.xml><?xml version="1.0" encoding="utf-8"?>
-<w:ftr xmlns:wpc="http://schemas.microsoft.com/office/word/2010/wordprocessingCanvas" xmlns:mo="http://schemas.microsoft.com/office/mac/office/2008/main" xmlns:mc="http://schemas.openxmlformats.org/markup-compatibility/2006" xmlns:mv="urn:schemas-microsoft-com:mac:vml" xmlns:o="urn:schemas-microsoft-com:office:office" xmlns:r="http://schemas.openxmlformats.org/officeDocument/2006/relationships" xmlns:m="http://schemas.openxmlformats.org/officeDocument/2006/math" xmlns:v="urn:schemas-microsoft-com:vml" xmlns:wp14="http://schemas.microsoft.com/office/word/2010/wordprocessingDrawing" xmlns:wp="http://schemas.openxmlformats.org/drawingml/2006/wordprocessingDrawing" xmlns:w10="urn:schemas-microsoft-com:office:word" xmlns:w="http://schemas.openxmlformats.org/wordprocessingml/2006/main" xmlns:w14="http://schemas.microsoft.com/office/word/2010/wordml" xmlns:wpg="http://schemas.microsoft.com/office/word/2010/wordprocessingGroup" xmlns:wpi="http://schemas.microsoft.com/office/word/2010/wordprocessingInk" xmlns:wne="http://schemas.microsoft.com/office/word/2006/wordml" xmlns:wps="http://schemas.microsoft.com/office/word/2010/wordprocessingShape" mc:Ignorable="w14 wp14">
+<w:ftr xmlns:wpc="http://schemas.microsoft.com/office/word/2010/wordprocessingCanvas" xmlns:mc="http://schemas.openxmlformats.org/markup-compatibility/2006" xmlns:o="urn:schemas-microsoft-com:office:office" xmlns:r="http://schemas.openxmlformats.org/officeDocument/2006/relationships" xmlns:m="http://schemas.openxmlformats.org/officeDocument/2006/math" xmlns:v="urn:schemas-microsoft-com:vml" xmlns:wp14="http://schemas.microsoft.com/office/word/2010/wordprocessingDrawing" xmlns:wp="http://schemas.openxmlformats.org/drawingml/2006/wordprocessingDrawing" xmlns:w10="urn:schemas-microsoft-com:office:word" xmlns:w="http://schemas.openxmlformats.org/wordprocessingml/2006/main" xmlns:w14="http://schemas.microsoft.com/office/word/2010/wordml" xmlns:wpg="http://schemas.microsoft.com/office/word/2010/wordprocessingGroup" xmlns:wpi="http://schemas.microsoft.com/office/word/2010/wordprocessingInk" xmlns:wne="http://schemas.microsoft.com/office/word/2006/wordml" xmlns:wps="http://schemas.microsoft.com/office/word/2010/wordprocessingShape" mc:Ignorable="w14 wp14">
   <w:sdt>
     <w:sdtPr>
       <w:id w:val="702984868"/>
@@ -3926,7 +3878,7 @@
     <w:sdtContent>
       <w:p>
         <w:pPr>
-          <w:pStyle w:val="Footer"/>
+          <w:pStyle w:val="Rodap"/>
           <w:jc w:val="center"/>
         </w:pPr>
         <w:r>
@@ -3955,14 +3907,14 @@
   </w:sdt>
   <w:p>
     <w:pPr>
-      <w:pStyle w:val="Footer"/>
+      <w:pStyle w:val="Rodap"/>
     </w:pPr>
   </w:p>
 </w:ftr>
 </file>
 
 <file path=word/footer3.xml><?xml version="1.0" encoding="utf-8"?>
-<w:ftr xmlns:wpc="http://schemas.microsoft.com/office/word/2010/wordprocessingCanvas" xmlns:mo="http://schemas.microsoft.com/office/mac/office/2008/main" xmlns:mc="http://schemas.openxmlformats.org/markup-compatibility/2006" xmlns:mv="urn:schemas-microsoft-com:mac:vml" xmlns:o="urn:schemas-microsoft-com:office:office" xmlns:r="http://schemas.openxmlformats.org/officeDocument/2006/relationships" xmlns:m="http://schemas.openxmlformats.org/officeDocument/2006/math" xmlns:v="urn:schemas-microsoft-com:vml" xmlns:wp14="http://schemas.microsoft.com/office/word/2010/wordprocessingDrawing" xmlns:wp="http://schemas.openxmlformats.org/drawingml/2006/wordprocessingDrawing" xmlns:w10="urn:schemas-microsoft-com:office:word" xmlns:w="http://schemas.openxmlformats.org/wordprocessingml/2006/main" xmlns:w14="http://schemas.microsoft.com/office/word/2010/wordml" xmlns:wpg="http://schemas.microsoft.com/office/word/2010/wordprocessingGroup" xmlns:wpi="http://schemas.microsoft.com/office/word/2010/wordprocessingInk" xmlns:wne="http://schemas.microsoft.com/office/word/2006/wordml" xmlns:wps="http://schemas.microsoft.com/office/word/2010/wordprocessingShape" mc:Ignorable="w14 wp14">
+<w:ftr xmlns:wpc="http://schemas.microsoft.com/office/word/2010/wordprocessingCanvas" xmlns:mc="http://schemas.openxmlformats.org/markup-compatibility/2006" xmlns:o="urn:schemas-microsoft-com:office:office" xmlns:r="http://schemas.openxmlformats.org/officeDocument/2006/relationships" xmlns:m="http://schemas.openxmlformats.org/officeDocument/2006/math" xmlns:v="urn:schemas-microsoft-com:vml" xmlns:wp14="http://schemas.microsoft.com/office/word/2010/wordprocessingDrawing" xmlns:wp="http://schemas.openxmlformats.org/drawingml/2006/wordprocessingDrawing" xmlns:w10="urn:schemas-microsoft-com:office:word" xmlns:w="http://schemas.openxmlformats.org/wordprocessingml/2006/main" xmlns:w14="http://schemas.microsoft.com/office/word/2010/wordml" xmlns:wpg="http://schemas.microsoft.com/office/word/2010/wordprocessingGroup" xmlns:wpi="http://schemas.microsoft.com/office/word/2010/wordprocessingInk" xmlns:wne="http://schemas.microsoft.com/office/word/2006/wordml" xmlns:wps="http://schemas.microsoft.com/office/word/2010/wordprocessingShape" mc:Ignorable="w14 wp14">
   <w:sdt>
     <w:sdtPr>
       <w:id w:val="97608338"/>
@@ -3975,7 +3927,7 @@
     <w:sdtContent>
       <w:p>
         <w:pPr>
-          <w:pStyle w:val="Footer"/>
+          <w:pStyle w:val="Rodap"/>
           <w:jc w:val="center"/>
         </w:pPr>
         <w:r>
@@ -4002,14 +3954,14 @@
   </w:sdt>
   <w:p>
     <w:pPr>
-      <w:pStyle w:val="Footer"/>
+      <w:pStyle w:val="Rodap"/>
     </w:pPr>
   </w:p>
 </w:ftr>
 </file>
 
 <file path=word/footnotes.xml><?xml version="1.0" encoding="utf-8"?>
-<w:footnotes xmlns:wpc="http://schemas.microsoft.com/office/word/2010/wordprocessingCanvas" xmlns:mo="http://schemas.microsoft.com/office/mac/office/2008/main" xmlns:mc="http://schemas.openxmlformats.org/markup-compatibility/2006" xmlns:mv="urn:schemas-microsoft-com:mac:vml" xmlns:o="urn:schemas-microsoft-com:office:office" xmlns:r="http://schemas.openxmlformats.org/officeDocument/2006/relationships" xmlns:m="http://schemas.openxmlformats.org/officeDocument/2006/math" xmlns:v="urn:schemas-microsoft-com:vml" xmlns:wp14="http://schemas.microsoft.com/office/word/2010/wordprocessingDrawing" xmlns:wp="http://schemas.openxmlformats.org/drawingml/2006/wordprocessingDrawing" xmlns:w10="urn:schemas-microsoft-com:office:word" xmlns:w="http://schemas.openxmlformats.org/wordprocessingml/2006/main" xmlns:w14="http://schemas.microsoft.com/office/word/2010/wordml" xmlns:wpg="http://schemas.microsoft.com/office/word/2010/wordprocessingGroup" xmlns:wpi="http://schemas.microsoft.com/office/word/2010/wordprocessingInk" xmlns:wne="http://schemas.microsoft.com/office/word/2006/wordml" xmlns:wps="http://schemas.microsoft.com/office/word/2010/wordprocessingShape" mc:Ignorable="w14 wp14">
+<w:footnotes xmlns:wpc="http://schemas.microsoft.com/office/word/2010/wordprocessingCanvas" xmlns:mc="http://schemas.openxmlformats.org/markup-compatibility/2006" xmlns:o="urn:schemas-microsoft-com:office:office" xmlns:r="http://schemas.openxmlformats.org/officeDocument/2006/relationships" xmlns:m="http://schemas.openxmlformats.org/officeDocument/2006/math" xmlns:v="urn:schemas-microsoft-com:vml" xmlns:wp14="http://schemas.microsoft.com/office/word/2010/wordprocessingDrawing" xmlns:wp="http://schemas.openxmlformats.org/drawingml/2006/wordprocessingDrawing" xmlns:w10="urn:schemas-microsoft-com:office:word" xmlns:w="http://schemas.openxmlformats.org/wordprocessingml/2006/main" xmlns:w14="http://schemas.microsoft.com/office/word/2010/wordml" xmlns:wpg="http://schemas.microsoft.com/office/word/2010/wordprocessingGroup" xmlns:wpi="http://schemas.microsoft.com/office/word/2010/wordprocessingInk" xmlns:wne="http://schemas.microsoft.com/office/word/2006/wordml" xmlns:wps="http://schemas.microsoft.com/office/word/2010/wordprocessingShape" mc:Ignorable="w14 wp14">
   <w:footnote w:type="separator" w:id="-1">
     <w:p>
       <w:pPr>
@@ -4034,7 +3986,7 @@
 </file>
 
 <file path=word/numbering.xml><?xml version="1.0" encoding="utf-8"?>
-<w:numbering xmlns:wpc="http://schemas.microsoft.com/office/word/2010/wordprocessingCanvas" xmlns:mo="http://schemas.microsoft.com/office/mac/office/2008/main" xmlns:mc="http://schemas.openxmlformats.org/markup-compatibility/2006" xmlns:mv="urn:schemas-microsoft-com:mac:vml" xmlns:o="urn:schemas-microsoft-com:office:office" xmlns:r="http://schemas.openxmlformats.org/officeDocument/2006/relationships" xmlns:m="http://schemas.openxmlformats.org/officeDocument/2006/math" xmlns:v="urn:schemas-microsoft-com:vml" xmlns:wp14="http://schemas.microsoft.com/office/word/2010/wordprocessingDrawing" xmlns:wp="http://schemas.openxmlformats.org/drawingml/2006/wordprocessingDrawing" xmlns:w10="urn:schemas-microsoft-com:office:word" xmlns:w="http://schemas.openxmlformats.org/wordprocessingml/2006/main" xmlns:w14="http://schemas.microsoft.com/office/word/2010/wordml" xmlns:wpg="http://schemas.microsoft.com/office/word/2010/wordprocessingGroup" xmlns:wpi="http://schemas.microsoft.com/office/word/2010/wordprocessingInk" xmlns:wne="http://schemas.microsoft.com/office/word/2006/wordml" xmlns:wps="http://schemas.microsoft.com/office/word/2010/wordprocessingShape" mc:Ignorable="w14 wp14">
+<w:numbering xmlns:wpc="http://schemas.microsoft.com/office/word/2010/wordprocessingCanvas" xmlns:mc="http://schemas.openxmlformats.org/markup-compatibility/2006" xmlns:o="urn:schemas-microsoft-com:office:office" xmlns:r="http://schemas.openxmlformats.org/officeDocument/2006/relationships" xmlns:m="http://schemas.openxmlformats.org/officeDocument/2006/math" xmlns:v="urn:schemas-microsoft-com:vml" xmlns:wp14="http://schemas.microsoft.com/office/word/2010/wordprocessingDrawing" xmlns:wp="http://schemas.openxmlformats.org/drawingml/2006/wordprocessingDrawing" xmlns:w10="urn:schemas-microsoft-com:office:word" xmlns:w="http://schemas.openxmlformats.org/wordprocessingml/2006/main" xmlns:w14="http://schemas.microsoft.com/office/word/2010/wordml" xmlns:wpg="http://schemas.microsoft.com/office/word/2010/wordprocessingGroup" xmlns:wpi="http://schemas.microsoft.com/office/word/2010/wordprocessingInk" xmlns:wne="http://schemas.microsoft.com/office/word/2006/wordml" xmlns:wps="http://schemas.microsoft.com/office/word/2010/wordprocessingShape" mc:Ignorable="w14 wp14">
   <w:abstractNum w:abstractNumId="0">
     <w:nsid w:val="167F3B27"/>
     <w:multiLevelType w:val="hybridMultilevel"/>
@@ -4642,7 +4594,7 @@
       </w:pPr>
     </w:pPrDefault>
   </w:docDefaults>
-  <w:latentStyles w:defLockedState="0" w:defUIPriority="99" w:defSemiHidden="1" w:defUnhideWhenUsed="1" w:defQFormat="0" w:count="276">
+  <w:latentStyles w:defLockedState="0" w:defUIPriority="99" w:defSemiHidden="1" w:defUnhideWhenUsed="1" w:defQFormat="0" w:count="267">
     <w:lsdException w:name="Normal" w:semiHidden="0" w:uiPriority="0" w:unhideWhenUsed="0" w:qFormat="1"/>
     <w:lsdException w:name="heading 1" w:semiHidden="0" w:uiPriority="9" w:unhideWhenUsed="0" w:qFormat="1"/>
     <w:lsdException w:name="heading 2" w:uiPriority="9" w:qFormat="1"/>
@@ -4793,11 +4745,11 @@
       <w:rFonts w:ascii="Times New Roman" w:hAnsi="Times New Roman"/>
     </w:rPr>
   </w:style>
-  <w:style w:type="paragraph" w:styleId="Heading1">
+  <w:style w:type="paragraph" w:styleId="Ttulo1">
     <w:name w:val="heading 1"/>
     <w:basedOn w:val="Normal"/>
     <w:next w:val="Normal"/>
-    <w:link w:val="Heading1Char"/>
+    <w:link w:val="Ttulo1Char"/>
     <w:uiPriority w:val="9"/>
     <w:qFormat/>
     <w:rsid w:val="00621B5D"/>
@@ -4815,11 +4767,11 @@
       <w:szCs w:val="28"/>
     </w:rPr>
   </w:style>
-  <w:style w:type="paragraph" w:styleId="Heading2">
+  <w:style w:type="paragraph" w:styleId="Ttulo2">
     <w:name w:val="heading 2"/>
     <w:basedOn w:val="Normal"/>
     <w:next w:val="Normal"/>
-    <w:link w:val="Heading2Char"/>
+    <w:link w:val="Ttulo2Char"/>
     <w:uiPriority w:val="9"/>
     <w:unhideWhenUsed/>
     <w:qFormat/>
@@ -4838,11 +4790,11 @@
       <w:szCs w:val="26"/>
     </w:rPr>
   </w:style>
-  <w:style w:type="paragraph" w:styleId="Heading3">
+  <w:style w:type="paragraph" w:styleId="Ttulo3">
     <w:name w:val="heading 3"/>
     <w:basedOn w:val="Normal"/>
     <w:next w:val="Normal"/>
-    <w:link w:val="Heading3Char"/>
+    <w:link w:val="Ttulo3Char"/>
     <w:uiPriority w:val="9"/>
     <w:unhideWhenUsed/>
     <w:qFormat/>
@@ -4860,13 +4812,13 @@
       <w:sz w:val="26"/>
     </w:rPr>
   </w:style>
-  <w:style w:type="character" w:default="1" w:styleId="DefaultParagraphFont">
+  <w:style w:type="character" w:default="1" w:styleId="Fontepargpadro">
     <w:name w:val="Default Paragraph Font"/>
     <w:uiPriority w:val="1"/>
     <w:semiHidden/>
     <w:unhideWhenUsed/>
   </w:style>
-  <w:style w:type="table" w:default="1" w:styleId="TableNormal">
+  <w:style w:type="table" w:default="1" w:styleId="Tabelanormal">
     <w:name w:val="Normal Table"/>
     <w:uiPriority w:val="99"/>
     <w:semiHidden/>
@@ -4881,16 +4833,16 @@
       </w:tblCellMar>
     </w:tblPr>
   </w:style>
-  <w:style w:type="numbering" w:default="1" w:styleId="NoList">
+  <w:style w:type="numbering" w:default="1" w:styleId="Semlista">
     <w:name w:val="No List"/>
     <w:uiPriority w:val="99"/>
     <w:semiHidden/>
     <w:unhideWhenUsed/>
   </w:style>
-  <w:style w:type="paragraph" w:styleId="BalloonText">
+  <w:style w:type="paragraph" w:styleId="Textodebalo">
     <w:name w:val="Balloon Text"/>
     <w:basedOn w:val="Normal"/>
-    <w:link w:val="BalloonTextChar"/>
+    <w:link w:val="TextodebaloChar"/>
     <w:uiPriority w:val="99"/>
     <w:semiHidden/>
     <w:unhideWhenUsed/>
@@ -4904,10 +4856,10 @@
       <w:szCs w:val="16"/>
     </w:rPr>
   </w:style>
-  <w:style w:type="character" w:customStyle="1" w:styleId="BalloonTextChar">
-    <w:name w:val="Balloon Text Char"/>
-    <w:basedOn w:val="DefaultParagraphFont"/>
-    <w:link w:val="BalloonText"/>
+  <w:style w:type="character" w:customStyle="1" w:styleId="TextodebaloChar">
+    <w:name w:val="Texto de balão Char"/>
+    <w:basedOn w:val="Fontepargpadro"/>
+    <w:link w:val="Textodebalo"/>
     <w:uiPriority w:val="99"/>
     <w:semiHidden/>
     <w:rsid w:val="00F2321B"/>
@@ -4917,10 +4869,10 @@
       <w:szCs w:val="16"/>
     </w:rPr>
   </w:style>
-  <w:style w:type="character" w:customStyle="1" w:styleId="Heading1Char">
-    <w:name w:val="Heading 1 Char"/>
-    <w:basedOn w:val="DefaultParagraphFont"/>
-    <w:link w:val="Heading1"/>
+  <w:style w:type="character" w:customStyle="1" w:styleId="Ttulo1Char">
+    <w:name w:val="Título 1 Char"/>
+    <w:basedOn w:val="Fontepargpadro"/>
+    <w:link w:val="Ttulo1"/>
     <w:uiPriority w:val="9"/>
     <w:rsid w:val="00621B5D"/>
     <w:rPr>
@@ -4931,10 +4883,10 @@
       <w:szCs w:val="28"/>
     </w:rPr>
   </w:style>
-  <w:style w:type="character" w:customStyle="1" w:styleId="Heading2Char">
-    <w:name w:val="Heading 2 Char"/>
-    <w:basedOn w:val="DefaultParagraphFont"/>
-    <w:link w:val="Heading2"/>
+  <w:style w:type="character" w:customStyle="1" w:styleId="Ttulo2Char">
+    <w:name w:val="Título 2 Char"/>
+    <w:basedOn w:val="Fontepargpadro"/>
+    <w:link w:val="Ttulo2"/>
     <w:uiPriority w:val="9"/>
     <w:rsid w:val="008C51D6"/>
     <w:rPr>
@@ -4945,7 +4897,7 @@
       <w:szCs w:val="26"/>
     </w:rPr>
   </w:style>
-  <w:style w:type="paragraph" w:styleId="TOC1">
+  <w:style w:type="paragraph" w:styleId="Sumrio1">
     <w:name w:val="toc 1"/>
     <w:basedOn w:val="Normal"/>
     <w:next w:val="Normal"/>
@@ -4966,7 +4918,7 @@
       <w:szCs w:val="20"/>
     </w:rPr>
   </w:style>
-  <w:style w:type="paragraph" w:styleId="TOC2">
+  <w:style w:type="paragraph" w:styleId="Sumrio2">
     <w:name w:val="toc 2"/>
     <w:basedOn w:val="Normal"/>
     <w:next w:val="Normal"/>
@@ -4985,7 +4937,7 @@
       <w:szCs w:val="20"/>
     </w:rPr>
   </w:style>
-  <w:style w:type="paragraph" w:styleId="TOC3">
+  <w:style w:type="paragraph" w:styleId="Sumrio3">
     <w:name w:val="toc 3"/>
     <w:basedOn w:val="Normal"/>
     <w:next w:val="Normal"/>
@@ -5005,7 +4957,7 @@
       <w:szCs w:val="20"/>
     </w:rPr>
   </w:style>
-  <w:style w:type="paragraph" w:styleId="TOC4">
+  <w:style w:type="paragraph" w:styleId="Sumrio4">
     <w:name w:val="toc 4"/>
     <w:basedOn w:val="Normal"/>
     <w:next w:val="Normal"/>
@@ -5023,7 +4975,7 @@
       <w:szCs w:val="18"/>
     </w:rPr>
   </w:style>
-  <w:style w:type="paragraph" w:styleId="TOC5">
+  <w:style w:type="paragraph" w:styleId="Sumrio5">
     <w:name w:val="toc 5"/>
     <w:basedOn w:val="Normal"/>
     <w:next w:val="Normal"/>
@@ -5041,7 +4993,7 @@
       <w:szCs w:val="18"/>
     </w:rPr>
   </w:style>
-  <w:style w:type="paragraph" w:styleId="TOC6">
+  <w:style w:type="paragraph" w:styleId="Sumrio6">
     <w:name w:val="toc 6"/>
     <w:basedOn w:val="Normal"/>
     <w:next w:val="Normal"/>
@@ -5059,7 +5011,7 @@
       <w:szCs w:val="18"/>
     </w:rPr>
   </w:style>
-  <w:style w:type="paragraph" w:styleId="TOC7">
+  <w:style w:type="paragraph" w:styleId="Sumrio7">
     <w:name w:val="toc 7"/>
     <w:basedOn w:val="Normal"/>
     <w:next w:val="Normal"/>
@@ -5077,7 +5029,7 @@
       <w:szCs w:val="18"/>
     </w:rPr>
   </w:style>
-  <w:style w:type="paragraph" w:styleId="TOC8">
+  <w:style w:type="paragraph" w:styleId="Sumrio8">
     <w:name w:val="toc 8"/>
     <w:basedOn w:val="Normal"/>
     <w:next w:val="Normal"/>
@@ -5095,7 +5047,7 @@
       <w:szCs w:val="18"/>
     </w:rPr>
   </w:style>
-  <w:style w:type="paragraph" w:styleId="TOC9">
+  <w:style w:type="paragraph" w:styleId="Sumrio9">
     <w:name w:val="toc 9"/>
     <w:basedOn w:val="Normal"/>
     <w:next w:val="Normal"/>
@@ -5115,7 +5067,7 @@
   </w:style>
   <w:style w:type="character" w:styleId="Hyperlink">
     <w:name w:val="Hyperlink"/>
-    <w:basedOn w:val="DefaultParagraphFont"/>
+    <w:basedOn w:val="Fontepargpadro"/>
     <w:uiPriority w:val="99"/>
     <w:unhideWhenUsed/>
     <w:rsid w:val="000E496B"/>
@@ -5124,10 +5076,10 @@
       <w:u w:val="single"/>
     </w:rPr>
   </w:style>
-  <w:style w:type="character" w:customStyle="1" w:styleId="Heading3Char">
-    <w:name w:val="Heading 3 Char"/>
-    <w:basedOn w:val="DefaultParagraphFont"/>
-    <w:link w:val="Heading3"/>
+  <w:style w:type="character" w:customStyle="1" w:styleId="Ttulo3Char">
+    <w:name w:val="Título 3 Char"/>
+    <w:basedOn w:val="Fontepargpadro"/>
+    <w:link w:val="Ttulo3"/>
     <w:uiPriority w:val="9"/>
     <w:rsid w:val="00621B5D"/>
     <w:rPr>
@@ -5137,7 +5089,7 @@
       <w:sz w:val="26"/>
     </w:rPr>
   </w:style>
-  <w:style w:type="paragraph" w:styleId="ListParagraph">
+  <w:style w:type="paragraph" w:styleId="PargrafodaLista">
     <w:name w:val="List Paragraph"/>
     <w:basedOn w:val="Normal"/>
     <w:uiPriority w:val="34"/>
@@ -5148,10 +5100,10 @@
       <w:contextualSpacing/>
     </w:pPr>
   </w:style>
-  <w:style w:type="paragraph" w:styleId="Header">
+  <w:style w:type="paragraph" w:styleId="Cabealho">
     <w:name w:val="header"/>
     <w:basedOn w:val="Normal"/>
-    <w:link w:val="HeaderChar"/>
+    <w:link w:val="CabealhoChar"/>
     <w:uiPriority w:val="99"/>
     <w:unhideWhenUsed/>
     <w:rsid w:val="000614E1"/>
@@ -5163,20 +5115,20 @@
       <w:spacing w:line="240" w:lineRule="auto"/>
     </w:pPr>
   </w:style>
-  <w:style w:type="character" w:customStyle="1" w:styleId="HeaderChar">
-    <w:name w:val="Header Char"/>
-    <w:basedOn w:val="DefaultParagraphFont"/>
-    <w:link w:val="Header"/>
+  <w:style w:type="character" w:customStyle="1" w:styleId="CabealhoChar">
+    <w:name w:val="Cabeçalho Char"/>
+    <w:basedOn w:val="Fontepargpadro"/>
+    <w:link w:val="Cabealho"/>
     <w:uiPriority w:val="99"/>
     <w:rsid w:val="000614E1"/>
     <w:rPr>
       <w:rFonts w:ascii="Times New Roman" w:hAnsi="Times New Roman"/>
     </w:rPr>
   </w:style>
-  <w:style w:type="paragraph" w:styleId="Footer">
+  <w:style w:type="paragraph" w:styleId="Rodap">
     <w:name w:val="footer"/>
     <w:basedOn w:val="Normal"/>
-    <w:link w:val="FooterChar"/>
+    <w:link w:val="RodapChar"/>
     <w:uiPriority w:val="99"/>
     <w:unhideWhenUsed/>
     <w:rsid w:val="000614E1"/>
@@ -5188,17 +5140,17 @@
       <w:spacing w:line="240" w:lineRule="auto"/>
     </w:pPr>
   </w:style>
-  <w:style w:type="character" w:customStyle="1" w:styleId="FooterChar">
-    <w:name w:val="Footer Char"/>
-    <w:basedOn w:val="DefaultParagraphFont"/>
-    <w:link w:val="Footer"/>
+  <w:style w:type="character" w:customStyle="1" w:styleId="RodapChar">
+    <w:name w:val="Rodapé Char"/>
+    <w:basedOn w:val="Fontepargpadro"/>
+    <w:link w:val="Rodap"/>
     <w:uiPriority w:val="99"/>
     <w:rsid w:val="000614E1"/>
     <w:rPr>
       <w:rFonts w:ascii="Times New Roman" w:hAnsi="Times New Roman"/>
     </w:rPr>
   </w:style>
-  <w:style w:type="paragraph" w:styleId="Caption">
+  <w:style w:type="paragraph" w:styleId="Legenda">
     <w:name w:val="caption"/>
     <w:basedOn w:val="Normal"/>
     <w:next w:val="Normal"/>
@@ -5217,7 +5169,7 @@
       <w:szCs w:val="18"/>
     </w:rPr>
   </w:style>
-  <w:style w:type="paragraph" w:styleId="TableofFigures">
+  <w:style w:type="paragraph" w:styleId="ndicedeilustraes">
     <w:name w:val="table of figures"/>
     <w:basedOn w:val="Normal"/>
     <w:next w:val="Normal"/>
@@ -5225,16 +5177,15 @@
     <w:unhideWhenUsed/>
     <w:rsid w:val="00C34F51"/>
   </w:style>
-  <w:style w:type="table" w:styleId="TableGrid">
+  <w:style w:type="table" w:styleId="Tabelacomgrade">
     <w:name w:val="Table Grid"/>
-    <w:basedOn w:val="TableNormal"/>
+    <w:basedOn w:val="Tabelanormal"/>
     <w:uiPriority w:val="59"/>
     <w:rsid w:val="006C3103"/>
     <w:pPr>
       <w:spacing w:after="0" w:line="240" w:lineRule="auto"/>
     </w:pPr>
     <w:tblPr>
-      <w:tblInd w:w="0" w:type="dxa"/>
       <w:tblBorders>
         <w:top w:val="single" w:sz="4" w:space="0" w:color="auto"/>
         <w:left w:val="single" w:sz="4" w:space="0" w:color="auto"/>
@@ -5243,17 +5194,11 @@
         <w:insideH w:val="single" w:sz="4" w:space="0" w:color="auto"/>
         <w:insideV w:val="single" w:sz="4" w:space="0" w:color="auto"/>
       </w:tblBorders>
-      <w:tblCellMar>
-        <w:top w:w="0" w:type="dxa"/>
-        <w:left w:w="108" w:type="dxa"/>
-        <w:bottom w:w="0" w:type="dxa"/>
-        <w:right w:w="108" w:type="dxa"/>
-      </w:tblCellMar>
     </w:tblPr>
   </w:style>
-  <w:style w:type="character" w:styleId="PlaceholderText">
+  <w:style w:type="character" w:styleId="TextodoEspaoReservado">
     <w:name w:val="Placeholder Text"/>
-    <w:basedOn w:val="DefaultParagraphFont"/>
+    <w:basedOn w:val="Fontepargpadro"/>
     <w:uiPriority w:val="99"/>
     <w:semiHidden/>
     <w:rsid w:val="00471590"/>
@@ -5261,10 +5206,10 @@
       <w:color w:val="808080"/>
     </w:rPr>
   </w:style>
-  <w:style w:type="paragraph" w:styleId="FootnoteText">
+  <w:style w:type="paragraph" w:styleId="Textodenotaderodap">
     <w:name w:val="footnote text"/>
     <w:basedOn w:val="Normal"/>
-    <w:link w:val="FootnoteTextChar"/>
+    <w:link w:val="TextodenotaderodapChar"/>
     <w:uiPriority w:val="99"/>
     <w:semiHidden/>
     <w:unhideWhenUsed/>
@@ -5277,10 +5222,10 @@
       <w:szCs w:val="20"/>
     </w:rPr>
   </w:style>
-  <w:style w:type="character" w:customStyle="1" w:styleId="FootnoteTextChar">
-    <w:name w:val="Footnote Text Char"/>
-    <w:basedOn w:val="DefaultParagraphFont"/>
-    <w:link w:val="FootnoteText"/>
+  <w:style w:type="character" w:customStyle="1" w:styleId="TextodenotaderodapChar">
+    <w:name w:val="Texto de nota de rodapé Char"/>
+    <w:basedOn w:val="Fontepargpadro"/>
+    <w:link w:val="Textodenotaderodap"/>
     <w:uiPriority w:val="99"/>
     <w:semiHidden/>
     <w:rsid w:val="00B27A71"/>
@@ -5290,9 +5235,9 @@
       <w:szCs w:val="20"/>
     </w:rPr>
   </w:style>
-  <w:style w:type="character" w:styleId="FootnoteReference">
+  <w:style w:type="character" w:styleId="Refdenotaderodap">
     <w:name w:val="footnote reference"/>
-    <w:basedOn w:val="DefaultParagraphFont"/>
+    <w:basedOn w:val="Fontepargpadro"/>
     <w:uiPriority w:val="99"/>
     <w:semiHidden/>
     <w:unhideWhenUsed/>
@@ -5301,7 +5246,7 @@
       <w:vertAlign w:val="superscript"/>
     </w:rPr>
   </w:style>
-  <w:style w:type="paragraph" w:styleId="Bibliography">
+  <w:style w:type="paragraph" w:styleId="Bibliografia">
     <w:name w:val="Bibliography"/>
     <w:basedOn w:val="Normal"/>
     <w:next w:val="Normal"/>
@@ -5330,7 +5275,7 @@
 </file>
 
 <file path=word/stylesWithEffects.xml><?xml version="1.0" encoding="utf-8"?>
-<w:styles xmlns:wpc="http://schemas.microsoft.com/office/word/2010/wordprocessingCanvas" xmlns:mo="http://schemas.microsoft.com/office/mac/office/2008/main" xmlns:mc="http://schemas.openxmlformats.org/markup-compatibility/2006" xmlns:mv="urn:schemas-microsoft-com:mac:vml" xmlns:o="urn:schemas-microsoft-com:office:office" xmlns:r="http://schemas.openxmlformats.org/officeDocument/2006/relationships" xmlns:m="http://schemas.openxmlformats.org/officeDocument/2006/math" xmlns:v="urn:schemas-microsoft-com:vml" xmlns:wp14="http://schemas.microsoft.com/office/word/2010/wordprocessingDrawing" xmlns:wp="http://schemas.openxmlformats.org/drawingml/2006/wordprocessingDrawing" xmlns:w10="urn:schemas-microsoft-com:office:word" xmlns:w="http://schemas.openxmlformats.org/wordprocessingml/2006/main" xmlns:w14="http://schemas.microsoft.com/office/word/2010/wordml" xmlns:wpg="http://schemas.microsoft.com/office/word/2010/wordprocessingGroup" xmlns:wpi="http://schemas.microsoft.com/office/word/2010/wordprocessingInk" xmlns:wne="http://schemas.microsoft.com/office/word/2006/wordml" xmlns:wps="http://schemas.microsoft.com/office/word/2010/wordprocessingShape" mc:Ignorable="w14 wp14">
+<w:styles xmlns:wpc="http://schemas.microsoft.com/office/word/2010/wordprocessingCanvas" xmlns:mc="http://schemas.openxmlformats.org/markup-compatibility/2006" xmlns:o="urn:schemas-microsoft-com:office:office" xmlns:r="http://schemas.openxmlformats.org/officeDocument/2006/relationships" xmlns:m="http://schemas.openxmlformats.org/officeDocument/2006/math" xmlns:v="urn:schemas-microsoft-com:vml" xmlns:wp14="http://schemas.microsoft.com/office/word/2010/wordprocessingDrawing" xmlns:wp="http://schemas.openxmlformats.org/drawingml/2006/wordprocessingDrawing" xmlns:w10="urn:schemas-microsoft-com:office:word" xmlns:w="http://schemas.openxmlformats.org/wordprocessingml/2006/main" xmlns:w14="http://schemas.microsoft.com/office/word/2010/wordml" xmlns:wpg="http://schemas.microsoft.com/office/word/2010/wordprocessingGroup" xmlns:wpi="http://schemas.microsoft.com/office/word/2010/wordprocessingInk" xmlns:wne="http://schemas.microsoft.com/office/word/2006/wordml" xmlns:wps="http://schemas.microsoft.com/office/word/2010/wordprocessingShape" mc:Ignorable="w14 wp14">
   <w:docDefaults>
     <w:rPrDefault>
       <w:rPr>
@@ -5346,7 +5291,7 @@
       </w:pPr>
     </w:pPrDefault>
   </w:docDefaults>
-  <w:latentStyles w:defLockedState="0" w:defUIPriority="99" w:defSemiHidden="1" w:defUnhideWhenUsed="1" w:defQFormat="0" w:count="276">
+  <w:latentStyles w:defLockedState="0" w:defUIPriority="99" w:defSemiHidden="1" w:defUnhideWhenUsed="1" w:defQFormat="0" w:count="267">
     <w:lsdException w:name="Normal" w:semiHidden="0" w:uiPriority="0" w:unhideWhenUsed="0" w:qFormat="1"/>
     <w:lsdException w:name="heading 1" w:semiHidden="0" w:uiPriority="9" w:unhideWhenUsed="0" w:qFormat="1"/>
     <w:lsdException w:name="heading 2" w:uiPriority="9" w:qFormat="1"/>
@@ -5497,11 +5442,11 @@
       <w:rFonts w:ascii="Times New Roman" w:hAnsi="Times New Roman"/>
     </w:rPr>
   </w:style>
-  <w:style w:type="paragraph" w:styleId="Heading1">
+  <w:style w:type="paragraph" w:styleId="Ttulo1">
     <w:name w:val="heading 1"/>
     <w:basedOn w:val="Normal"/>
     <w:next w:val="Normal"/>
-    <w:link w:val="Heading1Char"/>
+    <w:link w:val="Ttulo1Char"/>
     <w:uiPriority w:val="9"/>
     <w:qFormat/>
     <w:rsid w:val="00621B5D"/>
@@ -5519,11 +5464,11 @@
       <w:szCs w:val="28"/>
     </w:rPr>
   </w:style>
-  <w:style w:type="paragraph" w:styleId="Heading2">
+  <w:style w:type="paragraph" w:styleId="Ttulo2">
     <w:name w:val="heading 2"/>
     <w:basedOn w:val="Normal"/>
     <w:next w:val="Normal"/>
-    <w:link w:val="Heading2Char"/>
+    <w:link w:val="Ttulo2Char"/>
     <w:uiPriority w:val="9"/>
     <w:unhideWhenUsed/>
     <w:qFormat/>
@@ -5542,11 +5487,11 @@
       <w:szCs w:val="26"/>
     </w:rPr>
   </w:style>
-  <w:style w:type="paragraph" w:styleId="Heading3">
+  <w:style w:type="paragraph" w:styleId="Ttulo3">
     <w:name w:val="heading 3"/>
     <w:basedOn w:val="Normal"/>
     <w:next w:val="Normal"/>
-    <w:link w:val="Heading3Char"/>
+    <w:link w:val="Ttulo3Char"/>
     <w:uiPriority w:val="9"/>
     <w:unhideWhenUsed/>
     <w:qFormat/>
@@ -5564,13 +5509,13 @@
       <w:sz w:val="26"/>
     </w:rPr>
   </w:style>
-  <w:style w:type="character" w:default="1" w:styleId="DefaultParagraphFont">
+  <w:style w:type="character" w:default="1" w:styleId="Fontepargpadro">
     <w:name w:val="Default Paragraph Font"/>
     <w:uiPriority w:val="1"/>
     <w:semiHidden/>
     <w:unhideWhenUsed/>
   </w:style>
-  <w:style w:type="table" w:default="1" w:styleId="TableNormal">
+  <w:style w:type="table" w:default="1" w:styleId="Tabelanormal">
     <w:name w:val="Normal Table"/>
     <w:uiPriority w:val="99"/>
     <w:semiHidden/>
@@ -5585,16 +5530,16 @@
       </w:tblCellMar>
     </w:tblPr>
   </w:style>
-  <w:style w:type="numbering" w:default="1" w:styleId="NoList">
+  <w:style w:type="numbering" w:default="1" w:styleId="Semlista">
     <w:name w:val="No List"/>
     <w:uiPriority w:val="99"/>
     <w:semiHidden/>
     <w:unhideWhenUsed/>
   </w:style>
-  <w:style w:type="paragraph" w:styleId="BalloonText">
+  <w:style w:type="paragraph" w:styleId="Textodebalo">
     <w:name w:val="Balloon Text"/>
     <w:basedOn w:val="Normal"/>
-    <w:link w:val="BalloonTextChar"/>
+    <w:link w:val="TextodebaloChar"/>
     <w:uiPriority w:val="99"/>
     <w:semiHidden/>
     <w:unhideWhenUsed/>
@@ -5608,10 +5553,10 @@
       <w:szCs w:val="16"/>
     </w:rPr>
   </w:style>
-  <w:style w:type="character" w:customStyle="1" w:styleId="BalloonTextChar">
-    <w:name w:val="Balloon Text Char"/>
-    <w:basedOn w:val="DefaultParagraphFont"/>
-    <w:link w:val="BalloonText"/>
+  <w:style w:type="character" w:customStyle="1" w:styleId="TextodebaloChar">
+    <w:name w:val="Texto de balão Char"/>
+    <w:basedOn w:val="Fontepargpadro"/>
+    <w:link w:val="Textodebalo"/>
     <w:uiPriority w:val="99"/>
     <w:semiHidden/>
     <w:rsid w:val="00F2321B"/>
@@ -5621,10 +5566,10 @@
       <w:szCs w:val="16"/>
     </w:rPr>
   </w:style>
-  <w:style w:type="character" w:customStyle="1" w:styleId="Heading1Char">
-    <w:name w:val="Heading 1 Char"/>
-    <w:basedOn w:val="DefaultParagraphFont"/>
-    <w:link w:val="Heading1"/>
+  <w:style w:type="character" w:customStyle="1" w:styleId="Ttulo1Char">
+    <w:name w:val="Título 1 Char"/>
+    <w:basedOn w:val="Fontepargpadro"/>
+    <w:link w:val="Ttulo1"/>
     <w:uiPriority w:val="9"/>
     <w:rsid w:val="00621B5D"/>
     <w:rPr>
@@ -5635,10 +5580,10 @@
       <w:szCs w:val="28"/>
     </w:rPr>
   </w:style>
-  <w:style w:type="character" w:customStyle="1" w:styleId="Heading2Char">
-    <w:name w:val="Heading 2 Char"/>
-    <w:basedOn w:val="DefaultParagraphFont"/>
-    <w:link w:val="Heading2"/>
+  <w:style w:type="character" w:customStyle="1" w:styleId="Ttulo2Char">
+    <w:name w:val="Título 2 Char"/>
+    <w:basedOn w:val="Fontepargpadro"/>
+    <w:link w:val="Ttulo2"/>
     <w:uiPriority w:val="9"/>
     <w:rsid w:val="008C51D6"/>
     <w:rPr>
@@ -5649,7 +5594,7 @@
       <w:szCs w:val="26"/>
     </w:rPr>
   </w:style>
-  <w:style w:type="paragraph" w:styleId="TOC1">
+  <w:style w:type="paragraph" w:styleId="Sumrio1">
     <w:name w:val="toc 1"/>
     <w:basedOn w:val="Normal"/>
     <w:next w:val="Normal"/>
@@ -5670,7 +5615,7 @@
       <w:szCs w:val="20"/>
     </w:rPr>
   </w:style>
-  <w:style w:type="paragraph" w:styleId="TOC2">
+  <w:style w:type="paragraph" w:styleId="Sumrio2">
     <w:name w:val="toc 2"/>
     <w:basedOn w:val="Normal"/>
     <w:next w:val="Normal"/>
@@ -5689,7 +5634,7 @@
       <w:szCs w:val="20"/>
     </w:rPr>
   </w:style>
-  <w:style w:type="paragraph" w:styleId="TOC3">
+  <w:style w:type="paragraph" w:styleId="Sumrio3">
     <w:name w:val="toc 3"/>
     <w:basedOn w:val="Normal"/>
     <w:next w:val="Normal"/>
@@ -5709,7 +5654,7 @@
       <w:szCs w:val="20"/>
     </w:rPr>
   </w:style>
-  <w:style w:type="paragraph" w:styleId="TOC4">
+  <w:style w:type="paragraph" w:styleId="Sumrio4">
     <w:name w:val="toc 4"/>
     <w:basedOn w:val="Normal"/>
     <w:next w:val="Normal"/>
@@ -5727,7 +5672,7 @@
       <w:szCs w:val="18"/>
     </w:rPr>
   </w:style>
-  <w:style w:type="paragraph" w:styleId="TOC5">
+  <w:style w:type="paragraph" w:styleId="Sumrio5">
     <w:name w:val="toc 5"/>
     <w:basedOn w:val="Normal"/>
     <w:next w:val="Normal"/>
@@ -5745,7 +5690,7 @@
       <w:szCs w:val="18"/>
     </w:rPr>
   </w:style>
-  <w:style w:type="paragraph" w:styleId="TOC6">
+  <w:style w:type="paragraph" w:styleId="Sumrio6">
     <w:name w:val="toc 6"/>
     <w:basedOn w:val="Normal"/>
     <w:next w:val="Normal"/>
@@ -5763,7 +5708,7 @@
       <w:szCs w:val="18"/>
     </w:rPr>
   </w:style>
-  <w:style w:type="paragraph" w:styleId="TOC7">
+  <w:style w:type="paragraph" w:styleId="Sumrio7">
     <w:name w:val="toc 7"/>
     <w:basedOn w:val="Normal"/>
     <w:next w:val="Normal"/>
@@ -5781,7 +5726,7 @@
       <w:szCs w:val="18"/>
     </w:rPr>
   </w:style>
-  <w:style w:type="paragraph" w:styleId="TOC8">
+  <w:style w:type="paragraph" w:styleId="Sumrio8">
     <w:name w:val="toc 8"/>
     <w:basedOn w:val="Normal"/>
     <w:next w:val="Normal"/>
@@ -5799,7 +5744,7 @@
       <w:szCs w:val="18"/>
     </w:rPr>
   </w:style>
-  <w:style w:type="paragraph" w:styleId="TOC9">
+  <w:style w:type="paragraph" w:styleId="Sumrio9">
     <w:name w:val="toc 9"/>
     <w:basedOn w:val="Normal"/>
     <w:next w:val="Normal"/>
@@ -5819,7 +5764,7 @@
   </w:style>
   <w:style w:type="character" w:styleId="Hyperlink">
     <w:name w:val="Hyperlink"/>
-    <w:basedOn w:val="DefaultParagraphFont"/>
+    <w:basedOn w:val="Fontepargpadro"/>
     <w:uiPriority w:val="99"/>
     <w:unhideWhenUsed/>
     <w:rsid w:val="000E496B"/>
@@ -5828,10 +5773,10 @@
       <w:u w:val="single"/>
     </w:rPr>
   </w:style>
-  <w:style w:type="character" w:customStyle="1" w:styleId="Heading3Char">
-    <w:name w:val="Heading 3 Char"/>
-    <w:basedOn w:val="DefaultParagraphFont"/>
-    <w:link w:val="Heading3"/>
+  <w:style w:type="character" w:customStyle="1" w:styleId="Ttulo3Char">
+    <w:name w:val="Título 3 Char"/>
+    <w:basedOn w:val="Fontepargpadro"/>
+    <w:link w:val="Ttulo3"/>
     <w:uiPriority w:val="9"/>
     <w:rsid w:val="00621B5D"/>
     <w:rPr>
@@ -5841,7 +5786,7 @@
       <w:sz w:val="26"/>
     </w:rPr>
   </w:style>
-  <w:style w:type="paragraph" w:styleId="ListParagraph">
+  <w:style w:type="paragraph" w:styleId="PargrafodaLista">
     <w:name w:val="List Paragraph"/>
     <w:basedOn w:val="Normal"/>
     <w:uiPriority w:val="34"/>
@@ -5852,10 +5797,10 @@
       <w:contextualSpacing/>
     </w:pPr>
   </w:style>
-  <w:style w:type="paragraph" w:styleId="Header">
+  <w:style w:type="paragraph" w:styleId="Cabealho">
     <w:name w:val="header"/>
     <w:basedOn w:val="Normal"/>
-    <w:link w:val="HeaderChar"/>
+    <w:link w:val="CabealhoChar"/>
     <w:uiPriority w:val="99"/>
     <w:unhideWhenUsed/>
     <w:rsid w:val="000614E1"/>
@@ -5867,20 +5812,20 @@
       <w:spacing w:line="240" w:lineRule="auto"/>
     </w:pPr>
   </w:style>
-  <w:style w:type="character" w:customStyle="1" w:styleId="HeaderChar">
-    <w:name w:val="Header Char"/>
-    <w:basedOn w:val="DefaultParagraphFont"/>
-    <w:link w:val="Header"/>
+  <w:style w:type="character" w:customStyle="1" w:styleId="CabealhoChar">
+    <w:name w:val="Cabeçalho Char"/>
+    <w:basedOn w:val="Fontepargpadro"/>
+    <w:link w:val="Cabealho"/>
     <w:uiPriority w:val="99"/>
     <w:rsid w:val="000614E1"/>
     <w:rPr>
       <w:rFonts w:ascii="Times New Roman" w:hAnsi="Times New Roman"/>
     </w:rPr>
   </w:style>
-  <w:style w:type="paragraph" w:styleId="Footer">
+  <w:style w:type="paragraph" w:styleId="Rodap">
     <w:name w:val="footer"/>
     <w:basedOn w:val="Normal"/>
-    <w:link w:val="FooterChar"/>
+    <w:link w:val="RodapChar"/>
     <w:uiPriority w:val="99"/>
     <w:unhideWhenUsed/>
     <w:rsid w:val="000614E1"/>
@@ -5892,17 +5837,17 @@
       <w:spacing w:line="240" w:lineRule="auto"/>
     </w:pPr>
   </w:style>
-  <w:style w:type="character" w:customStyle="1" w:styleId="FooterChar">
-    <w:name w:val="Footer Char"/>
-    <w:basedOn w:val="DefaultParagraphFont"/>
-    <w:link w:val="Footer"/>
+  <w:style w:type="character" w:customStyle="1" w:styleId="RodapChar">
+    <w:name w:val="Rodapé Char"/>
+    <w:basedOn w:val="Fontepargpadro"/>
+    <w:link w:val="Rodap"/>
     <w:uiPriority w:val="99"/>
     <w:rsid w:val="000614E1"/>
     <w:rPr>
       <w:rFonts w:ascii="Times New Roman" w:hAnsi="Times New Roman"/>
     </w:rPr>
   </w:style>
-  <w:style w:type="paragraph" w:styleId="Caption">
+  <w:style w:type="paragraph" w:styleId="Legenda">
     <w:name w:val="caption"/>
     <w:basedOn w:val="Normal"/>
     <w:next w:val="Normal"/>
@@ -5921,7 +5866,7 @@
       <w:szCs w:val="18"/>
     </w:rPr>
   </w:style>
-  <w:style w:type="paragraph" w:styleId="TableofFigures">
+  <w:style w:type="paragraph" w:styleId="ndicedeilustraes">
     <w:name w:val="table of figures"/>
     <w:basedOn w:val="Normal"/>
     <w:next w:val="Normal"/>
@@ -5929,16 +5874,15 @@
     <w:unhideWhenUsed/>
     <w:rsid w:val="00C34F51"/>
   </w:style>
-  <w:style w:type="table" w:styleId="TableGrid">
+  <w:style w:type="table" w:styleId="Tabelacomgrade">
     <w:name w:val="Table Grid"/>
-    <w:basedOn w:val="TableNormal"/>
+    <w:basedOn w:val="Tabelanormal"/>
     <w:uiPriority w:val="59"/>
     <w:rsid w:val="006C3103"/>
     <w:pPr>
       <w:spacing w:after="0" w:line="240" w:lineRule="auto"/>
     </w:pPr>
     <w:tblPr>
-      <w:tblInd w:w="0" w:type="dxa"/>
       <w:tblBorders>
         <w:top w:val="single" w:sz="4" w:space="0" w:color="auto"/>
         <w:left w:val="single" w:sz="4" w:space="0" w:color="auto"/>
@@ -5947,17 +5891,11 @@
         <w:insideH w:val="single" w:sz="4" w:space="0" w:color="auto"/>
         <w:insideV w:val="single" w:sz="4" w:space="0" w:color="auto"/>
       </w:tblBorders>
-      <w:tblCellMar>
-        <w:top w:w="0" w:type="dxa"/>
-        <w:left w:w="108" w:type="dxa"/>
-        <w:bottom w:w="0" w:type="dxa"/>
-        <w:right w:w="108" w:type="dxa"/>
-      </w:tblCellMar>
     </w:tblPr>
   </w:style>
-  <w:style w:type="character" w:styleId="PlaceholderText">
+  <w:style w:type="character" w:styleId="TextodoEspaoReservado">
     <w:name w:val="Placeholder Text"/>
-    <w:basedOn w:val="DefaultParagraphFont"/>
+    <w:basedOn w:val="Fontepargpadro"/>
     <w:uiPriority w:val="99"/>
     <w:semiHidden/>
     <w:rsid w:val="00471590"/>
@@ -5965,10 +5903,10 @@
       <w:color w:val="808080"/>
     </w:rPr>
   </w:style>
-  <w:style w:type="paragraph" w:styleId="FootnoteText">
+  <w:style w:type="paragraph" w:styleId="Textodenotaderodap">
     <w:name w:val="footnote text"/>
     <w:basedOn w:val="Normal"/>
-    <w:link w:val="FootnoteTextChar"/>
+    <w:link w:val="TextodenotaderodapChar"/>
     <w:uiPriority w:val="99"/>
     <w:semiHidden/>
     <w:unhideWhenUsed/>
@@ -5981,10 +5919,10 @@
       <w:szCs w:val="20"/>
     </w:rPr>
   </w:style>
-  <w:style w:type="character" w:customStyle="1" w:styleId="FootnoteTextChar">
-    <w:name w:val="Footnote Text Char"/>
-    <w:basedOn w:val="DefaultParagraphFont"/>
-    <w:link w:val="FootnoteText"/>
+  <w:style w:type="character" w:customStyle="1" w:styleId="TextodenotaderodapChar">
+    <w:name w:val="Texto de nota de rodapé Char"/>
+    <w:basedOn w:val="Fontepargpadro"/>
+    <w:link w:val="Textodenotaderodap"/>
     <w:uiPriority w:val="99"/>
     <w:semiHidden/>
     <w:rsid w:val="00B27A71"/>
@@ -5994,9 +5932,9 @@
       <w:szCs w:val="20"/>
     </w:rPr>
   </w:style>
-  <w:style w:type="character" w:styleId="FootnoteReference">
+  <w:style w:type="character" w:styleId="Refdenotaderodap">
     <w:name w:val="footnote reference"/>
-    <w:basedOn w:val="DefaultParagraphFont"/>
+    <w:basedOn w:val="Fontepargpadro"/>
     <w:uiPriority w:val="99"/>
     <w:semiHidden/>
     <w:unhideWhenUsed/>
@@ -6005,7 +5943,7 @@
       <w:vertAlign w:val="superscript"/>
     </w:rPr>
   </w:style>
-  <w:style w:type="paragraph" w:styleId="Bibliography">
+  <w:style w:type="paragraph" w:styleId="Bibliografia">
     <w:name w:val="Bibliography"/>
     <w:basedOn w:val="Normal"/>
     <w:next w:val="Normal"/>
@@ -6346,7 +6284,7 @@
 </file>
 
 <file path=customXml/itemProps1.xml><?xml version="1.0" encoding="utf-8"?>
-<ds:datastoreItem xmlns:ds="http://schemas.openxmlformats.org/officeDocument/2006/customXml" ds:itemID="{C9F84118-7626-AD4B-8441-1B322050A23B}">
+<ds:datastoreItem xmlns:ds="http://schemas.openxmlformats.org/officeDocument/2006/customXml" ds:itemID="{B4302ED9-9D6F-4545-886F-6EEDEA3FD334}">
   <ds:schemaRefs>
     <ds:schemaRef ds:uri="http://schemas.openxmlformats.org/officeDocument/2006/bibliography"/>
   </ds:schemaRefs>
